--- a/manual/BET_since_2000.docx
+++ b/manual/BET_since_2000.docx
@@ -89,7 +89,7 @@
         <w:pStyle w:val="Date"/>
       </w:pPr>
       <w:r>
-        <w:t xml:space="preserve">2022-06-10</w:t>
+        <w:t xml:space="preserve">2022-07-22</w:t>
       </w:r>
     </w:p>
     <w:p>
@@ -113,7 +113,7 @@
         <w:t xml:space="preserve"> </w:t>
       </w:r>
       <w:r>
-        <w:t xml:space="preserve">(version 1.0.0). The package can be installed using</w:t>
+        <w:t xml:space="preserve">(version 1.1.1). The package can be installed using</w:t>
       </w:r>
       <w:r>
         <w:t xml:space="preserve"> </w:t>
@@ -348,6 +348,1023 @@
         </w:rPr>
         <w:t xml:space="preserve"># the growth increment matrix</w:t>
       </w:r>
+      <w:r>
+        <w:br/>
+      </w:r>
+      <w:r>
+        <w:br/>
+      </w:r>
+      <w:r>
+        <w:rPr>
+          <w:rStyle w:val="CommentTok"/>
+        </w:rPr>
+        <w:t xml:space="preserve"># area substitution matrix</w:t>
+      </w:r>
+      <w:r>
+        <w:br/>
+      </w:r>
+      <w:r>
+        <w:rPr>
+          <w:rStyle w:val="NormalTok"/>
+        </w:rPr>
+        <w:t xml:space="preserve">area.substitution.mat.OBJ </w:t>
+      </w:r>
+      <w:r>
+        <w:rPr>
+          <w:rStyle w:val="OtherTok"/>
+        </w:rPr>
+        <w:t xml:space="preserve">&lt;-</w:t>
+      </w:r>
+      <w:r>
+        <w:rPr>
+          <w:rStyle w:val="NormalTok"/>
+        </w:rPr>
+        <w:t xml:space="preserve"> </w:t>
+      </w:r>
+      <w:r>
+        <w:rPr>
+          <w:rStyle w:val="FunctionTok"/>
+        </w:rPr>
+        <w:t xml:space="preserve">matrix</w:t>
+      </w:r>
+      <w:r>
+        <w:rPr>
+          <w:rStyle w:val="NormalTok"/>
+        </w:rPr>
+        <w:t xml:space="preserve">(</w:t>
+      </w:r>
+      <w:r>
+        <w:rPr>
+          <w:rStyle w:val="FunctionTok"/>
+        </w:rPr>
+        <w:t xml:space="preserve">c</w:t>
+      </w:r>
+      <w:r>
+        <w:rPr>
+          <w:rStyle w:val="NormalTok"/>
+        </w:rPr>
+        <w:t xml:space="preserve">(</w:t>
+      </w:r>
+      <w:r>
+        <w:rPr>
+          <w:rStyle w:val="DecValTok"/>
+        </w:rPr>
+        <w:t xml:space="preserve">1</w:t>
+      </w:r>
+      <w:r>
+        <w:rPr>
+          <w:rStyle w:val="NormalTok"/>
+        </w:rPr>
+        <w:t xml:space="preserve">,</w:t>
+      </w:r>
+      <w:r>
+        <w:rPr>
+          <w:rStyle w:val="DecValTok"/>
+        </w:rPr>
+        <w:t xml:space="preserve">2</w:t>
+      </w:r>
+      <w:r>
+        <w:rPr>
+          <w:rStyle w:val="NormalTok"/>
+        </w:rPr>
+        <w:t xml:space="preserve">,</w:t>
+      </w:r>
+      <w:r>
+        <w:rPr>
+          <w:rStyle w:val="DecValTok"/>
+        </w:rPr>
+        <w:t xml:space="preserve">3</w:t>
+      </w:r>
+      <w:r>
+        <w:rPr>
+          <w:rStyle w:val="NormalTok"/>
+        </w:rPr>
+        <w:t xml:space="preserve">,</w:t>
+      </w:r>
+      <w:r>
+        <w:rPr>
+          <w:rStyle w:val="DecValTok"/>
+        </w:rPr>
+        <w:t xml:space="preserve">4</w:t>
+      </w:r>
+      <w:r>
+        <w:rPr>
+          <w:rStyle w:val="NormalTok"/>
+        </w:rPr>
+        <w:t xml:space="preserve">,</w:t>
+      </w:r>
+      <w:r>
+        <w:rPr>
+          <w:rStyle w:val="DecValTok"/>
+        </w:rPr>
+        <w:t xml:space="preserve">5</w:t>
+      </w:r>
+      <w:r>
+        <w:rPr>
+          <w:rStyle w:val="NormalTok"/>
+        </w:rPr>
+        <w:t xml:space="preserve">,</w:t>
+      </w:r>
+      <w:r>
+        <w:br/>
+      </w:r>
+      <w:r>
+        <w:rPr>
+          <w:rStyle w:val="NormalTok"/>
+        </w:rPr>
+        <w:t xml:space="preserve">                                      </w:t>
+      </w:r>
+      <w:r>
+        <w:rPr>
+          <w:rStyle w:val="DecValTok"/>
+        </w:rPr>
+        <w:t xml:space="preserve">2</w:t>
+      </w:r>
+      <w:r>
+        <w:rPr>
+          <w:rStyle w:val="NormalTok"/>
+        </w:rPr>
+        <w:t xml:space="preserve">,</w:t>
+      </w:r>
+      <w:r>
+        <w:rPr>
+          <w:rStyle w:val="DecValTok"/>
+        </w:rPr>
+        <w:t xml:space="preserve">3</w:t>
+      </w:r>
+      <w:r>
+        <w:rPr>
+          <w:rStyle w:val="NormalTok"/>
+        </w:rPr>
+        <w:t xml:space="preserve">,</w:t>
+      </w:r>
+      <w:r>
+        <w:rPr>
+          <w:rStyle w:val="DecValTok"/>
+        </w:rPr>
+        <w:t xml:space="preserve">1</w:t>
+      </w:r>
+      <w:r>
+        <w:rPr>
+          <w:rStyle w:val="NormalTok"/>
+        </w:rPr>
+        <w:t xml:space="preserve">,</w:t>
+      </w:r>
+      <w:r>
+        <w:rPr>
+          <w:rStyle w:val="DecValTok"/>
+        </w:rPr>
+        <w:t xml:space="preserve">4</w:t>
+      </w:r>
+      <w:r>
+        <w:rPr>
+          <w:rStyle w:val="NormalTok"/>
+        </w:rPr>
+        <w:t xml:space="preserve">,</w:t>
+      </w:r>
+      <w:r>
+        <w:rPr>
+          <w:rStyle w:val="DecValTok"/>
+        </w:rPr>
+        <w:t xml:space="preserve">5</w:t>
+      </w:r>
+      <w:r>
+        <w:rPr>
+          <w:rStyle w:val="NormalTok"/>
+        </w:rPr>
+        <w:t xml:space="preserve">,</w:t>
+      </w:r>
+      <w:r>
+        <w:br/>
+      </w:r>
+      <w:r>
+        <w:rPr>
+          <w:rStyle w:val="NormalTok"/>
+        </w:rPr>
+        <w:t xml:space="preserve">                                      </w:t>
+      </w:r>
+      <w:r>
+        <w:rPr>
+          <w:rStyle w:val="DecValTok"/>
+        </w:rPr>
+        <w:t xml:space="preserve">3</w:t>
+      </w:r>
+      <w:r>
+        <w:rPr>
+          <w:rStyle w:val="NormalTok"/>
+        </w:rPr>
+        <w:t xml:space="preserve">,</w:t>
+      </w:r>
+      <w:r>
+        <w:rPr>
+          <w:rStyle w:val="DecValTok"/>
+        </w:rPr>
+        <w:t xml:space="preserve">2</w:t>
+      </w:r>
+      <w:r>
+        <w:rPr>
+          <w:rStyle w:val="NormalTok"/>
+        </w:rPr>
+        <w:t xml:space="preserve">,</w:t>
+      </w:r>
+      <w:r>
+        <w:rPr>
+          <w:rStyle w:val="DecValTok"/>
+        </w:rPr>
+        <w:t xml:space="preserve">4</w:t>
+      </w:r>
+      <w:r>
+        <w:rPr>
+          <w:rStyle w:val="NormalTok"/>
+        </w:rPr>
+        <w:t xml:space="preserve">,</w:t>
+      </w:r>
+      <w:r>
+        <w:rPr>
+          <w:rStyle w:val="DecValTok"/>
+        </w:rPr>
+        <w:t xml:space="preserve">1</w:t>
+      </w:r>
+      <w:r>
+        <w:rPr>
+          <w:rStyle w:val="NormalTok"/>
+        </w:rPr>
+        <w:t xml:space="preserve">,</w:t>
+      </w:r>
+      <w:r>
+        <w:rPr>
+          <w:rStyle w:val="DecValTok"/>
+        </w:rPr>
+        <w:t xml:space="preserve">5</w:t>
+      </w:r>
+      <w:r>
+        <w:rPr>
+          <w:rStyle w:val="NormalTok"/>
+        </w:rPr>
+        <w:t xml:space="preserve">,</w:t>
+      </w:r>
+      <w:r>
+        <w:br/>
+      </w:r>
+      <w:r>
+        <w:rPr>
+          <w:rStyle w:val="NormalTok"/>
+        </w:rPr>
+        <w:t xml:space="preserve">                                      </w:t>
+      </w:r>
+      <w:r>
+        <w:rPr>
+          <w:rStyle w:val="DecValTok"/>
+        </w:rPr>
+        <w:t xml:space="preserve">4</w:t>
+      </w:r>
+      <w:r>
+        <w:rPr>
+          <w:rStyle w:val="NormalTok"/>
+        </w:rPr>
+        <w:t xml:space="preserve">,</w:t>
+      </w:r>
+      <w:r>
+        <w:rPr>
+          <w:rStyle w:val="DecValTok"/>
+        </w:rPr>
+        <w:t xml:space="preserve">3</w:t>
+      </w:r>
+      <w:r>
+        <w:rPr>
+          <w:rStyle w:val="NormalTok"/>
+        </w:rPr>
+        <w:t xml:space="preserve">,</w:t>
+      </w:r>
+      <w:r>
+        <w:rPr>
+          <w:rStyle w:val="DecValTok"/>
+        </w:rPr>
+        <w:t xml:space="preserve">5</w:t>
+      </w:r>
+      <w:r>
+        <w:rPr>
+          <w:rStyle w:val="NormalTok"/>
+        </w:rPr>
+        <w:t xml:space="preserve">,</w:t>
+      </w:r>
+      <w:r>
+        <w:rPr>
+          <w:rStyle w:val="DecValTok"/>
+        </w:rPr>
+        <w:t xml:space="preserve">2</w:t>
+      </w:r>
+      <w:r>
+        <w:rPr>
+          <w:rStyle w:val="NormalTok"/>
+        </w:rPr>
+        <w:t xml:space="preserve">,</w:t>
+      </w:r>
+      <w:r>
+        <w:rPr>
+          <w:rStyle w:val="DecValTok"/>
+        </w:rPr>
+        <w:t xml:space="preserve">1</w:t>
+      </w:r>
+      <w:r>
+        <w:rPr>
+          <w:rStyle w:val="NormalTok"/>
+        </w:rPr>
+        <w:t xml:space="preserve">,</w:t>
+      </w:r>
+      <w:r>
+        <w:br/>
+      </w:r>
+      <w:r>
+        <w:rPr>
+          <w:rStyle w:val="NormalTok"/>
+        </w:rPr>
+        <w:t xml:space="preserve">                                      </w:t>
+      </w:r>
+      <w:r>
+        <w:rPr>
+          <w:rStyle w:val="DecValTok"/>
+        </w:rPr>
+        <w:t xml:space="preserve">5</w:t>
+      </w:r>
+      <w:r>
+        <w:rPr>
+          <w:rStyle w:val="NormalTok"/>
+        </w:rPr>
+        <w:t xml:space="preserve">,</w:t>
+      </w:r>
+      <w:r>
+        <w:rPr>
+          <w:rStyle w:val="DecValTok"/>
+        </w:rPr>
+        <w:t xml:space="preserve">4</w:t>
+      </w:r>
+      <w:r>
+        <w:rPr>
+          <w:rStyle w:val="NormalTok"/>
+        </w:rPr>
+        <w:t xml:space="preserve">,</w:t>
+      </w:r>
+      <w:r>
+        <w:rPr>
+          <w:rStyle w:val="DecValTok"/>
+        </w:rPr>
+        <w:t xml:space="preserve">3</w:t>
+      </w:r>
+      <w:r>
+        <w:rPr>
+          <w:rStyle w:val="NormalTok"/>
+        </w:rPr>
+        <w:t xml:space="preserve">,</w:t>
+      </w:r>
+      <w:r>
+        <w:rPr>
+          <w:rStyle w:val="DecValTok"/>
+        </w:rPr>
+        <w:t xml:space="preserve">2</w:t>
+      </w:r>
+      <w:r>
+        <w:rPr>
+          <w:rStyle w:val="NormalTok"/>
+        </w:rPr>
+        <w:t xml:space="preserve">,</w:t>
+      </w:r>
+      <w:r>
+        <w:rPr>
+          <w:rStyle w:val="DecValTok"/>
+        </w:rPr>
+        <w:t xml:space="preserve">1</w:t>
+      </w:r>
+      <w:r>
+        <w:rPr>
+          <w:rStyle w:val="NormalTok"/>
+        </w:rPr>
+        <w:t xml:space="preserve">),</w:t>
+      </w:r>
+      <w:r>
+        <w:br/>
+      </w:r>
+      <w:r>
+        <w:rPr>
+          <w:rStyle w:val="NormalTok"/>
+        </w:rPr>
+        <w:t xml:space="preserve">                                    </w:t>
+      </w:r>
+      <w:r>
+        <w:rPr>
+          <w:rStyle w:val="AttributeTok"/>
+        </w:rPr>
+        <w:t xml:space="preserve">ncol =</w:t>
+      </w:r>
+      <w:r>
+        <w:rPr>
+          <w:rStyle w:val="NormalTok"/>
+        </w:rPr>
+        <w:t xml:space="preserve"> </w:t>
+      </w:r>
+      <w:r>
+        <w:rPr>
+          <w:rStyle w:val="DecValTok"/>
+        </w:rPr>
+        <w:t xml:space="preserve">5</w:t>
+      </w:r>
+      <w:r>
+        <w:rPr>
+          <w:rStyle w:val="NormalTok"/>
+        </w:rPr>
+        <w:t xml:space="preserve">, </w:t>
+      </w:r>
+      <w:r>
+        <w:rPr>
+          <w:rStyle w:val="AttributeTok"/>
+        </w:rPr>
+        <w:t xml:space="preserve">byrow =</w:t>
+      </w:r>
+      <w:r>
+        <w:rPr>
+          <w:rStyle w:val="NormalTok"/>
+        </w:rPr>
+        <w:t xml:space="preserve"> </w:t>
+      </w:r>
+      <w:r>
+        <w:rPr>
+          <w:rStyle w:val="ConstantTok"/>
+        </w:rPr>
+        <w:t xml:space="preserve">TRUE</w:t>
+      </w:r>
+      <w:r>
+        <w:rPr>
+          <w:rStyle w:val="NormalTok"/>
+        </w:rPr>
+        <w:t xml:space="preserve">)</w:t>
+      </w:r>
+      <w:r>
+        <w:br/>
+      </w:r>
+      <w:r>
+        <w:br/>
+      </w:r>
+      <w:r>
+        <w:rPr>
+          <w:rStyle w:val="NormalTok"/>
+        </w:rPr>
+        <w:t xml:space="preserve">area.substitution.mat.NOA </w:t>
+      </w:r>
+      <w:r>
+        <w:rPr>
+          <w:rStyle w:val="OtherTok"/>
+        </w:rPr>
+        <w:t xml:space="preserve">&lt;-</w:t>
+      </w:r>
+      <w:r>
+        <w:rPr>
+          <w:rStyle w:val="NormalTok"/>
+        </w:rPr>
+        <w:t xml:space="preserve"> </w:t>
+      </w:r>
+      <w:r>
+        <w:rPr>
+          <w:rStyle w:val="FunctionTok"/>
+        </w:rPr>
+        <w:t xml:space="preserve">matrix</w:t>
+      </w:r>
+      <w:r>
+        <w:rPr>
+          <w:rStyle w:val="NormalTok"/>
+        </w:rPr>
+        <w:t xml:space="preserve">(</w:t>
+      </w:r>
+      <w:r>
+        <w:rPr>
+          <w:rStyle w:val="FunctionTok"/>
+        </w:rPr>
+        <w:t xml:space="preserve">c</w:t>
+      </w:r>
+      <w:r>
+        <w:rPr>
+          <w:rStyle w:val="NormalTok"/>
+        </w:rPr>
+        <w:t xml:space="preserve">(</w:t>
+      </w:r>
+      <w:r>
+        <w:rPr>
+          <w:rStyle w:val="DecValTok"/>
+        </w:rPr>
+        <w:t xml:space="preserve">1</w:t>
+      </w:r>
+      <w:r>
+        <w:rPr>
+          <w:rStyle w:val="NormalTok"/>
+        </w:rPr>
+        <w:t xml:space="preserve">,</w:t>
+      </w:r>
+      <w:r>
+        <w:rPr>
+          <w:rStyle w:val="DecValTok"/>
+        </w:rPr>
+        <w:t xml:space="preserve">2</w:t>
+      </w:r>
+      <w:r>
+        <w:rPr>
+          <w:rStyle w:val="NormalTok"/>
+        </w:rPr>
+        <w:t xml:space="preserve">,</w:t>
+      </w:r>
+      <w:r>
+        <w:br/>
+      </w:r>
+      <w:r>
+        <w:rPr>
+          <w:rStyle w:val="NormalTok"/>
+        </w:rPr>
+        <w:t xml:space="preserve">                                      </w:t>
+      </w:r>
+      <w:r>
+        <w:rPr>
+          <w:rStyle w:val="DecValTok"/>
+        </w:rPr>
+        <w:t xml:space="preserve">2</w:t>
+      </w:r>
+      <w:r>
+        <w:rPr>
+          <w:rStyle w:val="NormalTok"/>
+        </w:rPr>
+        <w:t xml:space="preserve">,</w:t>
+      </w:r>
+      <w:r>
+        <w:rPr>
+          <w:rStyle w:val="DecValTok"/>
+        </w:rPr>
+        <w:t xml:space="preserve">1</w:t>
+      </w:r>
+      <w:r>
+        <w:rPr>
+          <w:rStyle w:val="NormalTok"/>
+        </w:rPr>
+        <w:t xml:space="preserve">),</w:t>
+      </w:r>
+      <w:r>
+        <w:br/>
+      </w:r>
+      <w:r>
+        <w:rPr>
+          <w:rStyle w:val="NormalTok"/>
+        </w:rPr>
+        <w:t xml:space="preserve">                                    </w:t>
+      </w:r>
+      <w:r>
+        <w:rPr>
+          <w:rStyle w:val="AttributeTok"/>
+        </w:rPr>
+        <w:t xml:space="preserve">ncol =</w:t>
+      </w:r>
+      <w:r>
+        <w:rPr>
+          <w:rStyle w:val="NormalTok"/>
+        </w:rPr>
+        <w:t xml:space="preserve"> </w:t>
+      </w:r>
+      <w:r>
+        <w:rPr>
+          <w:rStyle w:val="DecValTok"/>
+        </w:rPr>
+        <w:t xml:space="preserve">2</w:t>
+      </w:r>
+      <w:r>
+        <w:rPr>
+          <w:rStyle w:val="NormalTok"/>
+        </w:rPr>
+        <w:t xml:space="preserve">, </w:t>
+      </w:r>
+      <w:r>
+        <w:rPr>
+          <w:rStyle w:val="AttributeTok"/>
+        </w:rPr>
+        <w:t xml:space="preserve">byrow =</w:t>
+      </w:r>
+      <w:r>
+        <w:rPr>
+          <w:rStyle w:val="NormalTok"/>
+        </w:rPr>
+        <w:t xml:space="preserve"> </w:t>
+      </w:r>
+      <w:r>
+        <w:rPr>
+          <w:rStyle w:val="ConstantTok"/>
+        </w:rPr>
+        <w:t xml:space="preserve">TRUE</w:t>
+      </w:r>
+      <w:r>
+        <w:rPr>
+          <w:rStyle w:val="NormalTok"/>
+        </w:rPr>
+        <w:t xml:space="preserve">)</w:t>
+      </w:r>
+      <w:r>
+        <w:br/>
+      </w:r>
+      <w:r>
+        <w:br/>
+      </w:r>
+      <w:r>
+        <w:rPr>
+          <w:rStyle w:val="NormalTok"/>
+        </w:rPr>
+        <w:t xml:space="preserve">area.substitution.mat.DEL </w:t>
+      </w:r>
+      <w:r>
+        <w:rPr>
+          <w:rStyle w:val="OtherTok"/>
+        </w:rPr>
+        <w:t xml:space="preserve">&lt;-</w:t>
+      </w:r>
+      <w:r>
+        <w:rPr>
+          <w:rStyle w:val="NormalTok"/>
+        </w:rPr>
+        <w:t xml:space="preserve"> </w:t>
+      </w:r>
+      <w:r>
+        <w:rPr>
+          <w:rStyle w:val="FunctionTok"/>
+        </w:rPr>
+        <w:t xml:space="preserve">matrix</w:t>
+      </w:r>
+      <w:r>
+        <w:rPr>
+          <w:rStyle w:val="NormalTok"/>
+        </w:rPr>
+        <w:t xml:space="preserve">(</w:t>
+      </w:r>
+      <w:r>
+        <w:rPr>
+          <w:rStyle w:val="FunctionTok"/>
+        </w:rPr>
+        <w:t xml:space="preserve">c</w:t>
+      </w:r>
+      <w:r>
+        <w:rPr>
+          <w:rStyle w:val="NormalTok"/>
+        </w:rPr>
+        <w:t xml:space="preserve">(</w:t>
+      </w:r>
+      <w:r>
+        <w:rPr>
+          <w:rStyle w:val="DecValTok"/>
+        </w:rPr>
+        <w:t xml:space="preserve">1</w:t>
+      </w:r>
+      <w:r>
+        <w:rPr>
+          <w:rStyle w:val="NormalTok"/>
+        </w:rPr>
+        <w:t xml:space="preserve">,</w:t>
+      </w:r>
+      <w:r>
+        <w:rPr>
+          <w:rStyle w:val="DecValTok"/>
+        </w:rPr>
+        <w:t xml:space="preserve">2</w:t>
+      </w:r>
+      <w:r>
+        <w:rPr>
+          <w:rStyle w:val="NormalTok"/>
+        </w:rPr>
+        <w:t xml:space="preserve">,</w:t>
+      </w:r>
+      <w:r>
+        <w:br/>
+      </w:r>
+      <w:r>
+        <w:rPr>
+          <w:rStyle w:val="NormalTok"/>
+        </w:rPr>
+        <w:t xml:space="preserve">                                      </w:t>
+      </w:r>
+      <w:r>
+        <w:rPr>
+          <w:rStyle w:val="DecValTok"/>
+        </w:rPr>
+        <w:t xml:space="preserve">2</w:t>
+      </w:r>
+      <w:r>
+        <w:rPr>
+          <w:rStyle w:val="NormalTok"/>
+        </w:rPr>
+        <w:t xml:space="preserve">,</w:t>
+      </w:r>
+      <w:r>
+        <w:rPr>
+          <w:rStyle w:val="DecValTok"/>
+        </w:rPr>
+        <w:t xml:space="preserve">1</w:t>
+      </w:r>
+      <w:r>
+        <w:rPr>
+          <w:rStyle w:val="NormalTok"/>
+        </w:rPr>
+        <w:t xml:space="preserve">),</w:t>
+      </w:r>
+      <w:r>
+        <w:br/>
+      </w:r>
+      <w:r>
+        <w:rPr>
+          <w:rStyle w:val="NormalTok"/>
+        </w:rPr>
+        <w:t xml:space="preserve">                                    </w:t>
+      </w:r>
+      <w:r>
+        <w:rPr>
+          <w:rStyle w:val="AttributeTok"/>
+        </w:rPr>
+        <w:t xml:space="preserve">ncol =</w:t>
+      </w:r>
+      <w:r>
+        <w:rPr>
+          <w:rStyle w:val="NormalTok"/>
+        </w:rPr>
+        <w:t xml:space="preserve"> </w:t>
+      </w:r>
+      <w:r>
+        <w:rPr>
+          <w:rStyle w:val="DecValTok"/>
+        </w:rPr>
+        <w:t xml:space="preserve">2</w:t>
+      </w:r>
+      <w:r>
+        <w:rPr>
+          <w:rStyle w:val="NormalTok"/>
+        </w:rPr>
+        <w:t xml:space="preserve">, </w:t>
+      </w:r>
+      <w:r>
+        <w:rPr>
+          <w:rStyle w:val="AttributeTok"/>
+        </w:rPr>
+        <w:t xml:space="preserve">byrow =</w:t>
+      </w:r>
+      <w:r>
+        <w:rPr>
+          <w:rStyle w:val="NormalTok"/>
+        </w:rPr>
+        <w:t xml:space="preserve"> </w:t>
+      </w:r>
+      <w:r>
+        <w:rPr>
+          <w:rStyle w:val="ConstantTok"/>
+        </w:rPr>
+        <w:t xml:space="preserve">TRUE</w:t>
+      </w:r>
+      <w:r>
+        <w:rPr>
+          <w:rStyle w:val="NormalTok"/>
+        </w:rPr>
+        <w:t xml:space="preserve">)</w:t>
+      </w:r>
+      <w:r>
+        <w:br/>
+      </w:r>
+      <w:r>
+        <w:br/>
+      </w:r>
+      <w:r>
+        <w:rPr>
+          <w:rStyle w:val="CommentTok"/>
+        </w:rPr>
+        <w:t xml:space="preserve">#fishery substitute matrix</w:t>
+      </w:r>
+      <w:r>
+        <w:br/>
+      </w:r>
+      <w:r>
+        <w:rPr>
+          <w:rStyle w:val="NormalTok"/>
+        </w:rPr>
+        <w:t xml:space="preserve">my.FOmatrix </w:t>
+      </w:r>
+      <w:r>
+        <w:rPr>
+          <w:rStyle w:val="OtherTok"/>
+        </w:rPr>
+        <w:t xml:space="preserve">&lt;-</w:t>
+      </w:r>
+      <w:r>
+        <w:rPr>
+          <w:rStyle w:val="NormalTok"/>
+        </w:rPr>
+        <w:t xml:space="preserve"> </w:t>
+      </w:r>
+      <w:r>
+        <w:rPr>
+          <w:rStyle w:val="FunctionTok"/>
+        </w:rPr>
+        <w:t xml:space="preserve">matrix</w:t>
+      </w:r>
+      <w:r>
+        <w:rPr>
+          <w:rStyle w:val="NormalTok"/>
+        </w:rPr>
+        <w:t xml:space="preserve">(</w:t>
+      </w:r>
+      <w:r>
+        <w:rPr>
+          <w:rStyle w:val="FunctionTok"/>
+        </w:rPr>
+        <w:t xml:space="preserve">paste0</w:t>
+      </w:r>
+      <w:r>
+        <w:rPr>
+          <w:rStyle w:val="NormalTok"/>
+        </w:rPr>
+        <w:t xml:space="preserve">(</w:t>
+      </w:r>
+      <w:r>
+        <w:rPr>
+          <w:rStyle w:val="StringTok"/>
+        </w:rPr>
+        <w:t xml:space="preserve">"FO.A"</w:t>
+      </w:r>
+      <w:r>
+        <w:rPr>
+          <w:rStyle w:val="NormalTok"/>
+        </w:rPr>
+        <w:t xml:space="preserve">, area.substitution.mat.OBJ),</w:t>
+      </w:r>
+      <w:r>
+        <w:rPr>
+          <w:rStyle w:val="AttributeTok"/>
+        </w:rPr>
+        <w:t xml:space="preserve">ncol=</w:t>
+      </w:r>
+      <w:r>
+        <w:rPr>
+          <w:rStyle w:val="FunctionTok"/>
+        </w:rPr>
+        <w:t xml:space="preserve">ncol</w:t>
+      </w:r>
+      <w:r>
+        <w:rPr>
+          <w:rStyle w:val="NormalTok"/>
+        </w:rPr>
+        <w:t xml:space="preserve">(area.substitution.mat.OBJ))</w:t>
+      </w:r>
+      <w:r>
+        <w:br/>
+      </w:r>
+      <w:r>
+        <w:br/>
+      </w:r>
+      <w:r>
+        <w:rPr>
+          <w:rStyle w:val="NormalTok"/>
+        </w:rPr>
+        <w:t xml:space="preserve">my.UNmatrix </w:t>
+      </w:r>
+      <w:r>
+        <w:rPr>
+          <w:rStyle w:val="OtherTok"/>
+        </w:rPr>
+        <w:t xml:space="preserve">&lt;-</w:t>
+      </w:r>
+      <w:r>
+        <w:rPr>
+          <w:rStyle w:val="NormalTok"/>
+        </w:rPr>
+        <w:t xml:space="preserve"> </w:t>
+      </w:r>
+      <w:r>
+        <w:rPr>
+          <w:rStyle w:val="FunctionTok"/>
+        </w:rPr>
+        <w:t xml:space="preserve">matrix</w:t>
+      </w:r>
+      <w:r>
+        <w:rPr>
+          <w:rStyle w:val="NormalTok"/>
+        </w:rPr>
+        <w:t xml:space="preserve">(</w:t>
+      </w:r>
+      <w:r>
+        <w:rPr>
+          <w:rStyle w:val="FunctionTok"/>
+        </w:rPr>
+        <w:t xml:space="preserve">paste0</w:t>
+      </w:r>
+      <w:r>
+        <w:rPr>
+          <w:rStyle w:val="NormalTok"/>
+        </w:rPr>
+        <w:t xml:space="preserve">(</w:t>
+      </w:r>
+      <w:r>
+        <w:rPr>
+          <w:rStyle w:val="StringTok"/>
+        </w:rPr>
+        <w:t xml:space="preserve">"UN.A"</w:t>
+      </w:r>
+      <w:r>
+        <w:rPr>
+          <w:rStyle w:val="NormalTok"/>
+        </w:rPr>
+        <w:t xml:space="preserve">, area.substitution.mat.NOA),</w:t>
+      </w:r>
+      <w:r>
+        <w:rPr>
+          <w:rStyle w:val="AttributeTok"/>
+        </w:rPr>
+        <w:t xml:space="preserve">ncol=</w:t>
+      </w:r>
+      <w:r>
+        <w:rPr>
+          <w:rStyle w:val="FunctionTok"/>
+        </w:rPr>
+        <w:t xml:space="preserve">ncol</w:t>
+      </w:r>
+      <w:r>
+        <w:rPr>
+          <w:rStyle w:val="NormalTok"/>
+        </w:rPr>
+        <w:t xml:space="preserve">(area.substitution.mat.NOA))</w:t>
+      </w:r>
+      <w:r>
+        <w:br/>
+      </w:r>
+      <w:r>
+        <w:br/>
+      </w:r>
+      <w:r>
+        <w:rPr>
+          <w:rStyle w:val="NormalTok"/>
+        </w:rPr>
+        <w:t xml:space="preserve">my.DPmatrix </w:t>
+      </w:r>
+      <w:r>
+        <w:rPr>
+          <w:rStyle w:val="OtherTok"/>
+        </w:rPr>
+        <w:t xml:space="preserve">&lt;-</w:t>
+      </w:r>
+      <w:r>
+        <w:rPr>
+          <w:rStyle w:val="NormalTok"/>
+        </w:rPr>
+        <w:t xml:space="preserve"> </w:t>
+      </w:r>
+      <w:r>
+        <w:rPr>
+          <w:rStyle w:val="FunctionTok"/>
+        </w:rPr>
+        <w:t xml:space="preserve">matrix</w:t>
+      </w:r>
+      <w:r>
+        <w:rPr>
+          <w:rStyle w:val="NormalTok"/>
+        </w:rPr>
+        <w:t xml:space="preserve">(</w:t>
+      </w:r>
+      <w:r>
+        <w:rPr>
+          <w:rStyle w:val="FunctionTok"/>
+        </w:rPr>
+        <w:t xml:space="preserve">paste0</w:t>
+      </w:r>
+      <w:r>
+        <w:rPr>
+          <w:rStyle w:val="NormalTok"/>
+        </w:rPr>
+        <w:t xml:space="preserve">(</w:t>
+      </w:r>
+      <w:r>
+        <w:rPr>
+          <w:rStyle w:val="StringTok"/>
+        </w:rPr>
+        <w:t xml:space="preserve">"DP.A"</w:t>
+      </w:r>
+      <w:r>
+        <w:rPr>
+          <w:rStyle w:val="NormalTok"/>
+        </w:rPr>
+        <w:t xml:space="preserve">, area.substitution.mat.DEL),</w:t>
+      </w:r>
+      <w:r>
+        <w:rPr>
+          <w:rStyle w:val="AttributeTok"/>
+        </w:rPr>
+        <w:t xml:space="preserve">ncol=</w:t>
+      </w:r>
+      <w:r>
+        <w:rPr>
+          <w:rStyle w:val="FunctionTok"/>
+        </w:rPr>
+        <w:t xml:space="preserve">ncol</w:t>
+      </w:r>
+      <w:r>
+        <w:rPr>
+          <w:rStyle w:val="NormalTok"/>
+        </w:rPr>
+        <w:t xml:space="preserve">(area.substitution.mat.DEL))</w:t>
+      </w:r>
     </w:p>
     <w:p>
       <w:pPr>
@@ -624,18 +1641,6 @@
       </w:r>
       <w:r>
         <w:rPr>
-          <w:rStyle w:val="CommentTok"/>
-        </w:rPr>
-        <w:t xml:space="preserve"># area.substitution.mat &lt;- area.substitution.mat.BET.movemodel.ALL # for OBJ</w:t>
-      </w:r>
-      <w:r>
-        <w:br/>
-      </w:r>
-      <w:r>
-        <w:br/>
-      </w:r>
-      <w:r>
-        <w:rPr>
           <w:rStyle w:val="NormalTok"/>
         </w:rPr>
         <w:t xml:space="preserve">area.substitution.mat </w:t>
@@ -650,430 +1655,7 @@
         <w:rPr>
           <w:rStyle w:val="NormalTok"/>
         </w:rPr>
-        <w:t xml:space="preserve"> </w:t>
-      </w:r>
-      <w:r>
-        <w:rPr>
-          <w:rStyle w:val="FunctionTok"/>
-        </w:rPr>
-        <w:t xml:space="preserve">matrix</w:t>
-      </w:r>
-      <w:r>
-        <w:rPr>
-          <w:rStyle w:val="NormalTok"/>
-        </w:rPr>
-        <w:t xml:space="preserve">(</w:t>
-      </w:r>
-      <w:r>
-        <w:rPr>
-          <w:rStyle w:val="FunctionTok"/>
-        </w:rPr>
-        <w:t xml:space="preserve">c</w:t>
-      </w:r>
-      <w:r>
-        <w:rPr>
-          <w:rStyle w:val="NormalTok"/>
-        </w:rPr>
-        <w:t xml:space="preserve">(</w:t>
-      </w:r>
-      <w:r>
-        <w:rPr>
-          <w:rStyle w:val="DecValTok"/>
-        </w:rPr>
-        <w:t xml:space="preserve">1</w:t>
-      </w:r>
-      <w:r>
-        <w:rPr>
-          <w:rStyle w:val="NormalTok"/>
-        </w:rPr>
-        <w:t xml:space="preserve">,</w:t>
-      </w:r>
-      <w:r>
-        <w:rPr>
-          <w:rStyle w:val="DecValTok"/>
-        </w:rPr>
-        <w:t xml:space="preserve">3</w:t>
-      </w:r>
-      <w:r>
-        <w:rPr>
-          <w:rStyle w:val="NormalTok"/>
-        </w:rPr>
-        <w:t xml:space="preserve">,</w:t>
-      </w:r>
-      <w:r>
-        <w:rPr>
-          <w:rStyle w:val="DecValTok"/>
-        </w:rPr>
-        <w:t xml:space="preserve">2</w:t>
-      </w:r>
-      <w:r>
-        <w:rPr>
-          <w:rStyle w:val="NormalTok"/>
-        </w:rPr>
-        <w:t xml:space="preserve">,</w:t>
-      </w:r>
-      <w:r>
-        <w:rPr>
-          <w:rStyle w:val="DecValTok"/>
-        </w:rPr>
-        <w:t xml:space="preserve">4</w:t>
-      </w:r>
-      <w:r>
-        <w:rPr>
-          <w:rStyle w:val="NormalTok"/>
-        </w:rPr>
-        <w:t xml:space="preserve">,</w:t>
-      </w:r>
-      <w:r>
-        <w:rPr>
-          <w:rStyle w:val="DecValTok"/>
-        </w:rPr>
-        <w:t xml:space="preserve">5</w:t>
-      </w:r>
-      <w:r>
-        <w:rPr>
-          <w:rStyle w:val="NormalTok"/>
-        </w:rPr>
-        <w:t xml:space="preserve">,</w:t>
-      </w:r>
-      <w:r>
-        <w:br/>
-      </w:r>
-      <w:r>
-        <w:rPr>
-          <w:rStyle w:val="NormalTok"/>
-        </w:rPr>
-        <w:t xml:space="preserve">                                  </w:t>
-      </w:r>
-      <w:r>
-        <w:rPr>
-          <w:rStyle w:val="DecValTok"/>
-        </w:rPr>
-        <w:t xml:space="preserve">2</w:t>
-      </w:r>
-      <w:r>
-        <w:rPr>
-          <w:rStyle w:val="NormalTok"/>
-        </w:rPr>
-        <w:t xml:space="preserve">,</w:t>
-      </w:r>
-      <w:r>
-        <w:rPr>
-          <w:rStyle w:val="DecValTok"/>
-        </w:rPr>
-        <w:t xml:space="preserve">4</w:t>
-      </w:r>
-      <w:r>
-        <w:rPr>
-          <w:rStyle w:val="NormalTok"/>
-        </w:rPr>
-        <w:t xml:space="preserve">,</w:t>
-      </w:r>
-      <w:r>
-        <w:rPr>
-          <w:rStyle w:val="DecValTok"/>
-        </w:rPr>
-        <w:t xml:space="preserve">1</w:t>
-      </w:r>
-      <w:r>
-        <w:rPr>
-          <w:rStyle w:val="NormalTok"/>
-        </w:rPr>
-        <w:t xml:space="preserve">,</w:t>
-      </w:r>
-      <w:r>
-        <w:rPr>
-          <w:rStyle w:val="DecValTok"/>
-        </w:rPr>
-        <w:t xml:space="preserve">3</w:t>
-      </w:r>
-      <w:r>
-        <w:rPr>
-          <w:rStyle w:val="NormalTok"/>
-        </w:rPr>
-        <w:t xml:space="preserve">,</w:t>
-      </w:r>
-      <w:r>
-        <w:rPr>
-          <w:rStyle w:val="DecValTok"/>
-        </w:rPr>
-        <w:t xml:space="preserve">5</w:t>
-      </w:r>
-      <w:r>
-        <w:rPr>
-          <w:rStyle w:val="NormalTok"/>
-        </w:rPr>
-        <w:t xml:space="preserve">,</w:t>
-      </w:r>
-      <w:r>
-        <w:br/>
-      </w:r>
-      <w:r>
-        <w:rPr>
-          <w:rStyle w:val="NormalTok"/>
-        </w:rPr>
-        <w:t xml:space="preserve">                                  </w:t>
-      </w:r>
-      <w:r>
-        <w:rPr>
-          <w:rStyle w:val="DecValTok"/>
-        </w:rPr>
-        <w:t xml:space="preserve">3</w:t>
-      </w:r>
-      <w:r>
-        <w:rPr>
-          <w:rStyle w:val="NormalTok"/>
-        </w:rPr>
-        <w:t xml:space="preserve">,</w:t>
-      </w:r>
-      <w:r>
-        <w:rPr>
-          <w:rStyle w:val="DecValTok"/>
-        </w:rPr>
-        <w:t xml:space="preserve">1</w:t>
-      </w:r>
-      <w:r>
-        <w:rPr>
-          <w:rStyle w:val="NormalTok"/>
-        </w:rPr>
-        <w:t xml:space="preserve">,</w:t>
-      </w:r>
-      <w:r>
-        <w:rPr>
-          <w:rStyle w:val="DecValTok"/>
-        </w:rPr>
-        <w:t xml:space="preserve">4</w:t>
-      </w:r>
-      <w:r>
-        <w:rPr>
-          <w:rStyle w:val="NormalTok"/>
-        </w:rPr>
-        <w:t xml:space="preserve">,</w:t>
-      </w:r>
-      <w:r>
-        <w:rPr>
-          <w:rStyle w:val="DecValTok"/>
-        </w:rPr>
-        <w:t xml:space="preserve">2</w:t>
-      </w:r>
-      <w:r>
-        <w:rPr>
-          <w:rStyle w:val="NormalTok"/>
-        </w:rPr>
-        <w:t xml:space="preserve">,</w:t>
-      </w:r>
-      <w:r>
-        <w:rPr>
-          <w:rStyle w:val="DecValTok"/>
-        </w:rPr>
-        <w:t xml:space="preserve">5</w:t>
-      </w:r>
-      <w:r>
-        <w:rPr>
-          <w:rStyle w:val="NormalTok"/>
-        </w:rPr>
-        <w:t xml:space="preserve">,</w:t>
-      </w:r>
-      <w:r>
-        <w:br/>
-      </w:r>
-      <w:r>
-        <w:rPr>
-          <w:rStyle w:val="NormalTok"/>
-        </w:rPr>
-        <w:t xml:space="preserve">                                  </w:t>
-      </w:r>
-      <w:r>
-        <w:rPr>
-          <w:rStyle w:val="DecValTok"/>
-        </w:rPr>
-        <w:t xml:space="preserve">4</w:t>
-      </w:r>
-      <w:r>
-        <w:rPr>
-          <w:rStyle w:val="NormalTok"/>
-        </w:rPr>
-        <w:t xml:space="preserve">,</w:t>
-      </w:r>
-      <w:r>
-        <w:rPr>
-          <w:rStyle w:val="DecValTok"/>
-        </w:rPr>
-        <w:t xml:space="preserve">5</w:t>
-      </w:r>
-      <w:r>
-        <w:rPr>
-          <w:rStyle w:val="NormalTok"/>
-        </w:rPr>
-        <w:t xml:space="preserve">,</w:t>
-      </w:r>
-      <w:r>
-        <w:rPr>
-          <w:rStyle w:val="DecValTok"/>
-        </w:rPr>
-        <w:t xml:space="preserve">2</w:t>
-      </w:r>
-      <w:r>
-        <w:rPr>
-          <w:rStyle w:val="NormalTok"/>
-        </w:rPr>
-        <w:t xml:space="preserve">,</w:t>
-      </w:r>
-      <w:r>
-        <w:rPr>
-          <w:rStyle w:val="DecValTok"/>
-        </w:rPr>
-        <w:t xml:space="preserve">3</w:t>
-      </w:r>
-      <w:r>
-        <w:rPr>
-          <w:rStyle w:val="NormalTok"/>
-        </w:rPr>
-        <w:t xml:space="preserve">,</w:t>
-      </w:r>
-      <w:r>
-        <w:rPr>
-          <w:rStyle w:val="DecValTok"/>
-        </w:rPr>
-        <w:t xml:space="preserve">1</w:t>
-      </w:r>
-      <w:r>
-        <w:rPr>
-          <w:rStyle w:val="NormalTok"/>
-        </w:rPr>
-        <w:t xml:space="preserve">,</w:t>
-      </w:r>
-      <w:r>
-        <w:br/>
-      </w:r>
-      <w:r>
-        <w:rPr>
-          <w:rStyle w:val="NormalTok"/>
-        </w:rPr>
-        <w:t xml:space="preserve">                                  </w:t>
-      </w:r>
-      <w:r>
-        <w:rPr>
-          <w:rStyle w:val="DecValTok"/>
-        </w:rPr>
-        <w:t xml:space="preserve">5</w:t>
-      </w:r>
-      <w:r>
-        <w:rPr>
-          <w:rStyle w:val="NormalTok"/>
-        </w:rPr>
-        <w:t xml:space="preserve">,</w:t>
-      </w:r>
-      <w:r>
-        <w:rPr>
-          <w:rStyle w:val="DecValTok"/>
-        </w:rPr>
-        <w:t xml:space="preserve">4</w:t>
-      </w:r>
-      <w:r>
-        <w:rPr>
-          <w:rStyle w:val="NormalTok"/>
-        </w:rPr>
-        <w:t xml:space="preserve">,</w:t>
-      </w:r>
-      <w:r>
-        <w:rPr>
-          <w:rStyle w:val="DecValTok"/>
-        </w:rPr>
-        <w:t xml:space="preserve">2</w:t>
-      </w:r>
-      <w:r>
-        <w:rPr>
-          <w:rStyle w:val="NormalTok"/>
-        </w:rPr>
-        <w:t xml:space="preserve">,</w:t>
-      </w:r>
-      <w:r>
-        <w:rPr>
-          <w:rStyle w:val="DecValTok"/>
-        </w:rPr>
-        <w:t xml:space="preserve">3</w:t>
-      </w:r>
-      <w:r>
-        <w:rPr>
-          <w:rStyle w:val="NormalTok"/>
-        </w:rPr>
-        <w:t xml:space="preserve">,</w:t>
-      </w:r>
-      <w:r>
-        <w:rPr>
-          <w:rStyle w:val="DecValTok"/>
-        </w:rPr>
-        <w:t xml:space="preserve">1</w:t>
-      </w:r>
-      <w:r>
-        <w:rPr>
-          <w:rStyle w:val="NormalTok"/>
-        </w:rPr>
-        <w:t xml:space="preserve">),</w:t>
-      </w:r>
-      <w:r>
-        <w:br/>
-      </w:r>
-      <w:r>
-        <w:rPr>
-          <w:rStyle w:val="NormalTok"/>
-        </w:rPr>
-        <w:t xml:space="preserve">                                </w:t>
-      </w:r>
-      <w:r>
-        <w:rPr>
-          <w:rStyle w:val="AttributeTok"/>
-        </w:rPr>
-        <w:t xml:space="preserve">ncol =</w:t>
-      </w:r>
-      <w:r>
-        <w:rPr>
-          <w:rStyle w:val="NormalTok"/>
-        </w:rPr>
-        <w:t xml:space="preserve"> </w:t>
-      </w:r>
-      <w:r>
-        <w:rPr>
-          <w:rStyle w:val="DecValTok"/>
-        </w:rPr>
-        <w:t xml:space="preserve">5</w:t>
-      </w:r>
-      <w:r>
-        <w:rPr>
-          <w:rStyle w:val="NormalTok"/>
-        </w:rPr>
-        <w:t xml:space="preserve">, </w:t>
-      </w:r>
-      <w:r>
-        <w:rPr>
-          <w:rStyle w:val="AttributeTok"/>
-        </w:rPr>
-        <w:t xml:space="preserve">byrow =</w:t>
-      </w:r>
-      <w:r>
-        <w:rPr>
-          <w:rStyle w:val="NormalTok"/>
-        </w:rPr>
-        <w:t xml:space="preserve"> </w:t>
-      </w:r>
-      <w:r>
-        <w:rPr>
-          <w:rStyle w:val="ConstantTok"/>
-        </w:rPr>
-        <w:t xml:space="preserve">TRUE</w:t>
-      </w:r>
-      <w:r>
-        <w:rPr>
-          <w:rStyle w:val="NormalTok"/>
-        </w:rPr>
-        <w:t xml:space="preserve">) </w:t>
-      </w:r>
-      <w:r>
-        <w:rPr>
-          <w:rStyle w:val="CommentTok"/>
-        </w:rPr>
-        <w:t xml:space="preserve"># for OBJ</w:t>
+        <w:t xml:space="preserve"> area.substitution.mat.OBJ</w:t>
       </w:r>
       <w:r>
         <w:br/>
@@ -1688,9 +2270,120 @@
       </w:r>
       <w:r>
         <w:rPr>
+          <w:rStyle w:val="FunctionTok"/>
+        </w:rPr>
+        <w:t xml:space="preserve">print</w:t>
+      </w:r>
+      <w:r>
+        <w:rPr>
+          <w:rStyle w:val="NormalTok"/>
+        </w:rPr>
+        <w:t xml:space="preserve">(</w:t>
+      </w:r>
+      <w:r>
+        <w:rPr>
+          <w:rStyle w:val="FunctionTok"/>
+        </w:rPr>
+        <w:t xml:space="preserve">paste0</w:t>
+      </w:r>
+      <w:r>
+        <w:rPr>
+          <w:rStyle w:val="NormalTok"/>
+        </w:rPr>
+        <w:t xml:space="preserve">(</w:t>
+      </w:r>
+      <w:r>
+        <w:rPr>
+          <w:rStyle w:val="StringTok"/>
+        </w:rPr>
+        <w:t xml:space="preserve">"Year: "</w:t>
+      </w:r>
+      <w:r>
+        <w:rPr>
+          <w:rStyle w:val="NormalTok"/>
+        </w:rPr>
+        <w:t xml:space="preserve">,year))</w:t>
+      </w:r>
+      <w:r>
+        <w:br/>
+      </w:r>
+      <w:r>
+        <w:rPr>
+          <w:rStyle w:val="NormalTok"/>
+        </w:rPr>
+        <w:t xml:space="preserve">  </w:t>
+      </w:r>
+      <w:r>
+        <w:br/>
+      </w:r>
+      <w:r>
+        <w:rPr>
+          <w:rStyle w:val="NormalTok"/>
+        </w:rPr>
+        <w:t xml:space="preserve">  </w:t>
+      </w:r>
+      <w:r>
+        <w:rPr>
           <w:rStyle w:val="CommentTok"/>
         </w:rPr>
-        <w:t xml:space="preserve"># print(paste0("Year: ",year))</w:t>
+        <w:t xml:space="preserve"># print("Step 1: get well estimates")</w:t>
+      </w:r>
+      <w:r>
+        <w:br/>
+      </w:r>
+      <w:r>
+        <w:rPr>
+          <w:rStyle w:val="NormalTok"/>
+        </w:rPr>
+        <w:t xml:space="preserve">  well.estimates </w:t>
+      </w:r>
+      <w:r>
+        <w:rPr>
+          <w:rStyle w:val="OtherTok"/>
+        </w:rPr>
+        <w:t xml:space="preserve">&lt;-</w:t>
+      </w:r>
+      <w:r>
+        <w:rPr>
+          <w:rStyle w:val="NormalTok"/>
+        </w:rPr>
+        <w:t xml:space="preserve"> </w:t>
+      </w:r>
+      <w:r>
+        <w:rPr>
+          <w:rStyle w:val="FunctionTok"/>
+        </w:rPr>
+        <w:t xml:space="preserve">well.estimates.f</w:t>
+      </w:r>
+      <w:r>
+        <w:rPr>
+          <w:rStyle w:val="NormalTok"/>
+        </w:rPr>
+        <w:t xml:space="preserve">(lfgrpd[lfgrpd</w:t>
+      </w:r>
+      <w:r>
+        <w:rPr>
+          <w:rStyle w:val="SpecialCharTok"/>
+        </w:rPr>
+        <w:t xml:space="preserve">$</w:t>
+      </w:r>
+      <w:r>
+        <w:rPr>
+          <w:rStyle w:val="NormalTok"/>
+        </w:rPr>
+        <w:t xml:space="preserve">year.firstset</w:t>
+      </w:r>
+      <w:r>
+        <w:rPr>
+          <w:rStyle w:val="SpecialCharTok"/>
+        </w:rPr>
+        <w:t xml:space="preserve">==</w:t>
+      </w:r>
+      <w:r>
+        <w:rPr>
+          <w:rStyle w:val="NormalTok"/>
+        </w:rPr>
+        <w:t xml:space="preserve">year,],lfmm)</w:t>
       </w:r>
       <w:r>
         <w:br/>
@@ -1714,16 +2407,16 @@
         <w:rPr>
           <w:rStyle w:val="CommentTok"/>
         </w:rPr>
-        <w:t xml:space="preserve"># print("Step 1: get well estimates")</w:t>
-      </w:r>
-      <w:r>
-        <w:br/>
-      </w:r>
-      <w:r>
-        <w:rPr>
-          <w:rStyle w:val="NormalTok"/>
-        </w:rPr>
-        <w:t xml:space="preserve">  well.estimates </w:t>
+        <w:t xml:space="preserve"># print("Step 2: get catch estimates")</w:t>
+      </w:r>
+      <w:r>
+        <w:br/>
+      </w:r>
+      <w:r>
+        <w:rPr>
+          <w:rStyle w:val="NormalTok"/>
+        </w:rPr>
+        <w:t xml:space="preserve">  catch.estimates </w:t>
       </w:r>
       <w:r>
         <w:rPr>
@@ -1741,87 +2434,6 @@
         <w:rPr>
           <w:rStyle w:val="FunctionTok"/>
         </w:rPr>
-        <w:t xml:space="preserve">well.estimates.f</w:t>
-      </w:r>
-      <w:r>
-        <w:rPr>
-          <w:rStyle w:val="NormalTok"/>
-        </w:rPr>
-        <w:t xml:space="preserve">(lfgrpd[lfgrpd</w:t>
-      </w:r>
-      <w:r>
-        <w:rPr>
-          <w:rStyle w:val="SpecialCharTok"/>
-        </w:rPr>
-        <w:t xml:space="preserve">$</w:t>
-      </w:r>
-      <w:r>
-        <w:rPr>
-          <w:rStyle w:val="NormalTok"/>
-        </w:rPr>
-        <w:t xml:space="preserve">year.firstset</w:t>
-      </w:r>
-      <w:r>
-        <w:rPr>
-          <w:rStyle w:val="SpecialCharTok"/>
-        </w:rPr>
-        <w:t xml:space="preserve">==</w:t>
-      </w:r>
-      <w:r>
-        <w:rPr>
-          <w:rStyle w:val="NormalTok"/>
-        </w:rPr>
-        <w:t xml:space="preserve">year,],lfmm)</w:t>
-      </w:r>
-      <w:r>
-        <w:br/>
-      </w:r>
-      <w:r>
-        <w:rPr>
-          <w:rStyle w:val="NormalTok"/>
-        </w:rPr>
-        <w:t xml:space="preserve">  </w:t>
-      </w:r>
-      <w:r>
-        <w:br/>
-      </w:r>
-      <w:r>
-        <w:rPr>
-          <w:rStyle w:val="NormalTok"/>
-        </w:rPr>
-        <w:t xml:space="preserve">  </w:t>
-      </w:r>
-      <w:r>
-        <w:rPr>
-          <w:rStyle w:val="CommentTok"/>
-        </w:rPr>
-        <w:t xml:space="preserve"># print("Step 2: get catch estimates")</w:t>
-      </w:r>
-      <w:r>
-        <w:br/>
-      </w:r>
-      <w:r>
-        <w:rPr>
-          <w:rStyle w:val="NormalTok"/>
-        </w:rPr>
-        <w:t xml:space="preserve">  catch.estimates </w:t>
-      </w:r>
-      <w:r>
-        <w:rPr>
-          <w:rStyle w:val="OtherTok"/>
-        </w:rPr>
-        <w:t xml:space="preserve">&lt;-</w:t>
-      </w:r>
-      <w:r>
-        <w:rPr>
-          <w:rStyle w:val="NormalTok"/>
-        </w:rPr>
-        <w:t xml:space="preserve"> </w:t>
-      </w:r>
-      <w:r>
-        <w:rPr>
-          <w:rStyle w:val="FunctionTok"/>
-        </w:rPr>
         <w:t xml:space="preserve">get.catch.estimates.f</w:t>
       </w:r>
       <w:r>
@@ -1864,7 +2476,7 @@
         <w:rPr>
           <w:rStyle w:val="NormalTok"/>
         </w:rPr>
-        <w:t xml:space="preserve">Species)</w:t>
+        <w:t xml:space="preserve">Species,my.FOmatrix,my.UNmatrix,my.DPmatrix)</w:t>
       </w:r>
       <w:r>
         <w:br/>
@@ -2396,6 +3008,27 @@
           <w:rStyle w:val="StringTok"/>
         </w:rPr>
         <w:t xml:space="preserve">"NOA"</w:t>
+      </w:r>
+      <w:r>
+        <w:br/>
+      </w:r>
+      <w:r>
+        <w:rPr>
+          <w:rStyle w:val="NormalTok"/>
+        </w:rPr>
+        <w:t xml:space="preserve">area.substitution.mat </w:t>
+      </w:r>
+      <w:r>
+        <w:rPr>
+          <w:rStyle w:val="OtherTok"/>
+        </w:rPr>
+        <w:t xml:space="preserve">&lt;-</w:t>
+      </w:r>
+      <w:r>
+        <w:rPr>
+          <w:rStyle w:val="NormalTok"/>
+        </w:rPr>
+        <w:t xml:space="preserve"> area.substitution.mat.NOA</w:t>
       </w:r>
       <w:r>
         <w:br/>
@@ -3186,7 +3819,7 @@
         <w:rPr>
           <w:rStyle w:val="NormalTok"/>
         </w:rPr>
-        <w:t xml:space="preserve">Species)</w:t>
+        <w:t xml:space="preserve">Species,my.FOmatrix,my.UNmatrix,my.DPmatrix)</w:t>
       </w:r>
       <w:r>
         <w:br/>
@@ -3572,42 +4205,6 @@
           <w:rStyle w:val="StringTok"/>
         </w:rPr>
         <w:t xml:space="preserve">"A2"</w:t>
-      </w:r>
-      <w:r>
-        <w:rPr>
-          <w:rStyle w:val="NormalTok"/>
-        </w:rPr>
-        <w:t xml:space="preserve">,</w:t>
-      </w:r>
-      <w:r>
-        <w:rPr>
-          <w:rStyle w:val="StringTok"/>
-        </w:rPr>
-        <w:t xml:space="preserve">"A3"</w:t>
-      </w:r>
-      <w:r>
-        <w:rPr>
-          <w:rStyle w:val="NormalTok"/>
-        </w:rPr>
-        <w:t xml:space="preserve">,</w:t>
-      </w:r>
-      <w:r>
-        <w:rPr>
-          <w:rStyle w:val="StringTok"/>
-        </w:rPr>
-        <w:t xml:space="preserve">"A4"</w:t>
-      </w:r>
-      <w:r>
-        <w:rPr>
-          <w:rStyle w:val="NormalTok"/>
-        </w:rPr>
-        <w:t xml:space="preserve">,</w:t>
-      </w:r>
-      <w:r>
-        <w:rPr>
-          <w:rStyle w:val="StringTok"/>
-        </w:rPr>
-        <w:t xml:space="preserve">"A5"</w:t>
       </w:r>
       <w:r>
         <w:rPr>
@@ -3718,6 +4315,27 @@
           <w:rStyle w:val="StringTok"/>
         </w:rPr>
         <w:t xml:space="preserve">"DEL"</w:t>
+      </w:r>
+      <w:r>
+        <w:br/>
+      </w:r>
+      <w:r>
+        <w:rPr>
+          <w:rStyle w:val="NormalTok"/>
+        </w:rPr>
+        <w:t xml:space="preserve">area.substitution.mat </w:t>
+      </w:r>
+      <w:r>
+        <w:rPr>
+          <w:rStyle w:val="OtherTok"/>
+        </w:rPr>
+        <w:t xml:space="preserve">&lt;-</w:t>
+      </w:r>
+      <w:r>
+        <w:rPr>
+          <w:rStyle w:val="NormalTok"/>
+        </w:rPr>
+        <w:t xml:space="preserve"> area.substitution.mat.DEL</w:t>
       </w:r>
       <w:r>
         <w:br/>
@@ -4508,7 +5126,7 @@
         <w:rPr>
           <w:rStyle w:val="NormalTok"/>
         </w:rPr>
-        <w:t xml:space="preserve">Species)</w:t>
+        <w:t xml:space="preserve">Species,my.FOmatrix,my.UNmatrix,my.DPmatrix)</w:t>
       </w:r>
       <w:r>
         <w:br/>
@@ -4894,42 +5512,6 @@
           <w:rStyle w:val="StringTok"/>
         </w:rPr>
         <w:t xml:space="preserve">"A2"</w:t>
-      </w:r>
-      <w:r>
-        <w:rPr>
-          <w:rStyle w:val="NormalTok"/>
-        </w:rPr>
-        <w:t xml:space="preserve">,</w:t>
-      </w:r>
-      <w:r>
-        <w:rPr>
-          <w:rStyle w:val="StringTok"/>
-        </w:rPr>
-        <w:t xml:space="preserve">"A3"</w:t>
-      </w:r>
-      <w:r>
-        <w:rPr>
-          <w:rStyle w:val="NormalTok"/>
-        </w:rPr>
-        <w:t xml:space="preserve">,</w:t>
-      </w:r>
-      <w:r>
-        <w:rPr>
-          <w:rStyle w:val="StringTok"/>
-        </w:rPr>
-        <w:t xml:space="preserve">"A4"</w:t>
-      </w:r>
-      <w:r>
-        <w:rPr>
-          <w:rStyle w:val="NormalTok"/>
-        </w:rPr>
-        <w:t xml:space="preserve">,</w:t>
-      </w:r>
-      <w:r>
-        <w:rPr>
-          <w:rStyle w:val="StringTok"/>
-        </w:rPr>
-        <w:t xml:space="preserve">"A5"</w:t>
       </w:r>
       <w:r>
         <w:rPr>

--- a/manual/BET_since_2000.docx
+++ b/manual/BET_since_2000.docx
@@ -89,7 +89,7 @@
         <w:pStyle w:val="Date"/>
       </w:pPr>
       <w:r>
-        <w:t xml:space="preserve">2022-07-22</w:t>
+        <w:t xml:space="preserve">2022-12-06</w:t>
       </w:r>
     </w:p>
     <w:p>

--- a/manual/BET_since_2000.docx
+++ b/manual/BET_since_2000.docx
@@ -1,73 +1,13 @@
 
 <file path=word/document.xml><?xml version="1.0" encoding="utf-8"?>
-<w:document xmlns:w="http://schemas.openxmlformats.org/wordprocessingml/2006/main" xmlns:m="http://schemas.openxmlformats.org/officeDocument/2006/math" xmlns:r="http://schemas.openxmlformats.org/officeDocument/2006/relationships" xmlns:o="urn:schemas-microsoft-com:office:office" xmlns:v="urn:schemas-microsoft-com:vml" xmlns:w10="urn:schemas-microsoft-com:office:word" xmlns:a="http://schemas.openxmlformats.org/drawingml/2006/main" xmlns:pic="http://schemas.openxmlformats.org/drawingml/2006/picture" xmlns:wp="http://schemas.openxmlformats.org/drawingml/2006/wordprocessingDrawing">
+<w:document xmlns:wpc="http://schemas.microsoft.com/office/word/2010/wordprocessingCanvas" xmlns:cx="http://schemas.microsoft.com/office/drawing/2014/chartex" xmlns:cx1="http://schemas.microsoft.com/office/drawing/2015/9/8/chartex" xmlns:cx2="http://schemas.microsoft.com/office/drawing/2015/10/21/chartex" xmlns:cx3="http://schemas.microsoft.com/office/drawing/2016/5/9/chartex" xmlns:cx4="http://schemas.microsoft.com/office/drawing/2016/5/10/chartex" xmlns:cx5="http://schemas.microsoft.com/office/drawing/2016/5/11/chartex" xmlns:cx6="http://schemas.microsoft.com/office/drawing/2016/5/12/chartex" xmlns:cx7="http://schemas.microsoft.com/office/drawing/2016/5/13/chartex" xmlns:cx8="http://schemas.microsoft.com/office/drawing/2016/5/14/chartex" xmlns:mc="http://schemas.openxmlformats.org/markup-compatibility/2006" xmlns:aink="http://schemas.microsoft.com/office/drawing/2016/ink" xmlns:am3d="http://schemas.microsoft.com/office/drawing/2017/model3d" xmlns:o="urn:schemas-microsoft-com:office:office" xmlns:oel="http://schemas.microsoft.com/office/2019/extlst" xmlns:r="http://schemas.openxmlformats.org/officeDocument/2006/relationships" xmlns:m="http://schemas.openxmlformats.org/officeDocument/2006/math" xmlns:v="urn:schemas-microsoft-com:vml" xmlns:wp14="http://schemas.microsoft.com/office/word/2010/wordprocessingDrawing" xmlns:wp="http://schemas.openxmlformats.org/drawingml/2006/wordprocessingDrawing" xmlns:w10="urn:schemas-microsoft-com:office:word" xmlns:w="http://schemas.openxmlformats.org/wordprocessingml/2006/main" xmlns:w14="http://schemas.microsoft.com/office/word/2010/wordml" xmlns:w15="http://schemas.microsoft.com/office/word/2012/wordml" xmlns:w16cex="http://schemas.microsoft.com/office/word/2018/wordml/cex" xmlns:w16cid="http://schemas.microsoft.com/office/word/2016/wordml/cid" xmlns:w16="http://schemas.microsoft.com/office/word/2018/wordml" xmlns:w16sdtdh="http://schemas.microsoft.com/office/word/2020/wordml/sdtdatahash" xmlns:w16se="http://schemas.microsoft.com/office/word/2015/wordml/symex" xmlns:wpg="http://schemas.microsoft.com/office/word/2010/wordprocessingGroup" xmlns:wpi="http://schemas.microsoft.com/office/word/2010/wordprocessingInk" xmlns:wne="http://schemas.microsoft.com/office/word/2006/wordml" xmlns:wps="http://schemas.microsoft.com/office/word/2010/wordprocessingShape" mc:Ignorable="w14 w15 w16se w16cid w16 w16cex w16sdtdh wp14">
   <w:body>
     <w:p>
       <w:pPr>
         <w:pStyle w:val="Title"/>
       </w:pPr>
       <w:r>
-        <w:t xml:space="preserve">Extracting</w:t>
-      </w:r>
-      <w:r>
-        <w:t xml:space="preserve"> </w:t>
-      </w:r>
-      <w:r>
-        <w:t xml:space="preserve">purse-seine</w:t>
-      </w:r>
-      <w:r>
-        <w:t xml:space="preserve"> </w:t>
-      </w:r>
-      <w:r>
-        <w:t xml:space="preserve">catch</w:t>
-      </w:r>
-      <w:r>
-        <w:t xml:space="preserve"> </w:t>
-      </w:r>
-      <w:r>
-        <w:t xml:space="preserve">and</w:t>
-      </w:r>
-      <w:r>
-        <w:t xml:space="preserve"> </w:t>
-      </w:r>
-      <w:r>
-        <w:t xml:space="preserve">length</w:t>
-      </w:r>
-      <w:r>
-        <w:t xml:space="preserve"> </w:t>
-      </w:r>
-      <w:r>
-        <w:t xml:space="preserve">compostion</w:t>
-      </w:r>
-      <w:r>
-        <w:t xml:space="preserve"> </w:t>
-      </w:r>
-      <w:r>
-        <w:t xml:space="preserve">data</w:t>
-      </w:r>
-      <w:r>
-        <w:t xml:space="preserve"> </w:t>
-      </w:r>
-      <w:r>
-        <w:t xml:space="preserve">for</w:t>
-      </w:r>
-      <w:r>
-        <w:t xml:space="preserve"> </w:t>
-      </w:r>
-      <w:r>
-        <w:t xml:space="preserve">bigeye</w:t>
-      </w:r>
-      <w:r>
-        <w:t xml:space="preserve"> </w:t>
-      </w:r>
-      <w:r>
-        <w:t xml:space="preserve">in</w:t>
-      </w:r>
-      <w:r>
-        <w:t xml:space="preserve"> </w:t>
-      </w:r>
-      <w:r>
-        <w:t xml:space="preserve">2000-2021</w:t>
+        <w:t>Extracting purse-seine catch and length compostion data for bigeye in 2000-2021</w:t>
       </w:r>
     </w:p>
     <w:p>
@@ -75,13 +15,7 @@
         <w:pStyle w:val="Author"/>
       </w:pPr>
       <w:r>
-        <w:t xml:space="preserve">Haikun</w:t>
-      </w:r>
-      <w:r>
-        <w:t xml:space="preserve"> </w:t>
-      </w:r>
-      <w:r>
-        <w:t xml:space="preserve">Xu</w:t>
+        <w:t>Haikun Xu</w:t>
       </w:r>
     </w:p>
     <w:p>
@@ -89,7 +23,7 @@
         <w:pStyle w:val="Date"/>
       </w:pPr>
       <w:r>
-        <w:t xml:space="preserve">2022-12-06</w:t>
+        <w:t>2023-06-26</w:t>
       </w:r>
     </w:p>
     <w:p>
@@ -97,47 +31,38 @@
         <w:pStyle w:val="FirstParagraph"/>
       </w:pPr>
       <w:r>
-        <w:t xml:space="preserve">This example code demonstrates how to extract the purse-seine catch and length composition data for the stock assessment of bigeye tuna in the eastern Pacific Ocean. Data are extracted for bigeye between 2000 and 2021 based on the R package</w:t>
-      </w:r>
-      <w:r>
-        <w:t xml:space="preserve"> </w:t>
-      </w:r>
-      <w:r>
-        <w:rPr>
+        <w:t xml:space="preserve">This example code demonstrates how to extract the purse-seine catch and length composition data for the stock assessment of bigeye tuna in the eastern Pacific Ocean. Data are extracted for bigeye between 2000 and 2021 based on the R package </w:t>
+      </w:r>
+      <w:r>
+        <w:rPr>
+          <w:i/>
           <w:iCs/>
-          <w:i/>
-        </w:rPr>
-        <w:t xml:space="preserve">BSE</w:t>
-      </w:r>
-      <w:r>
-        <w:t xml:space="preserve"> </w:t>
-      </w:r>
-      <w:r>
-        <w:t xml:space="preserve">(version 1.1.1). The package can be installed using</w:t>
-      </w:r>
-      <w:r>
-        <w:t xml:space="preserve"> </w:t>
+        </w:rPr>
+        <w:t>BSE</w:t>
+      </w:r>
+      <w:r>
+        <w:t xml:space="preserve"> (version 1.1.1). The package can be installed using </w:t>
       </w:r>
       <w:r>
         <w:rPr>
           <w:rStyle w:val="VerbatimChar"/>
         </w:rPr>
-        <w:t xml:space="preserve">devtools::install_github('HaikunXu/BSE',ref='main')</w:t>
-      </w:r>
-      <w:r>
-        <w:t xml:space="preserve">. Fishery definition for this data extraction is based on the benchmark assessment conducted in 2020.</w:t>
+        <w:t>devtools::install_github('HaikunXu/BSE',ref='main')</w:t>
+      </w:r>
+      <w:r>
+        <w:t>. Fishery definition for this data extraction is based on the benchmark assessment conducted in 2020.</w:t>
       </w:r>
     </w:p>
     <w:p>
       <w:pPr>
+        <w:pStyle w:val="Compact"/>
         <w:numPr>
           <w:ilvl w:val="0"/>
-          <w:numId w:val="1001"/>
+          <w:numId w:val="2"/>
         </w:numPr>
-        <w:pStyle w:val="Compact"/>
       </w:pPr>
       <w:r>
-        <w:t xml:space="preserve">Step 1: set up some directories and parameters for the extraction</w:t>
+        <w:t>Step 1: set up some directories and parameters for the extraction</w:t>
       </w:r>
     </w:p>
     <w:p>
@@ -157,13 +82,13 @@
         <w:rPr>
           <w:rStyle w:val="FunctionTok"/>
         </w:rPr>
-        <w:t xml:space="preserve">library</w:t>
-      </w:r>
-      <w:r>
-        <w:rPr>
-          <w:rStyle w:val="NormalTok"/>
-        </w:rPr>
-        <w:t xml:space="preserve">(BSE)</w:t>
+        <w:t>library</w:t>
+      </w:r>
+      <w:r>
+        <w:rPr>
+          <w:rStyle w:val="NormalTok"/>
+        </w:rPr>
+        <w:t>(BSE)</w:t>
       </w:r>
       <w:r>
         <w:br/>
@@ -175,7 +100,7 @@
         <w:rPr>
           <w:rStyle w:val="CommentTok"/>
         </w:rPr>
-        <w:t xml:space="preserve"># Load the base files (please ask Haikun to get those data)</w:t>
+        <w:t># Load the base files (please ask Haikun to get those data)</w:t>
       </w:r>
       <w:r>
         <w:br/>
@@ -190,7 +115,7 @@
         <w:rPr>
           <w:rStyle w:val="OtherTok"/>
         </w:rPr>
-        <w:t xml:space="preserve">&lt;-</w:t>
+        <w:t>&lt;-</w:t>
       </w:r>
       <w:r>
         <w:rPr>
@@ -202,7 +127,7 @@
         <w:rPr>
           <w:rStyle w:val="StringTok"/>
         </w:rPr>
-        <w:t xml:space="preserve">"D:/OneDrive - IATTC/IATTC/2022/BSE stuff from Cleridy/spp comp programs_from 2000/Raw data extractions/"</w:t>
+        <w:t>"D:/OneDrive - IATTC/IATTC/2023/SAC14/YFT SSIs/DEL/Database/"</w:t>
       </w:r>
       <w:r>
         <w:br/>
@@ -211,7 +136,7 @@
         <w:rPr>
           <w:rStyle w:val="CommentTok"/>
         </w:rPr>
-        <w:t xml:space="preserve"># the directory where output will be saved</w:t>
+        <w:t># the directory where output will be saved</w:t>
       </w:r>
       <w:r>
         <w:br/>
@@ -226,7 +151,7 @@
         <w:rPr>
           <w:rStyle w:val="OtherTok"/>
         </w:rPr>
-        <w:t xml:space="preserve">&lt;-</w:t>
+        <w:t>&lt;-</w:t>
       </w:r>
       <w:r>
         <w:rPr>
@@ -238,7 +163,7 @@
         <w:rPr>
           <w:rStyle w:val="StringTok"/>
         </w:rPr>
-        <w:t xml:space="preserve">"D:/OneDrive - IATTC/IATTC/2022/BSE stuff from Cleridy/BET/"</w:t>
+        <w:t>"D:/OneDrive - IATTC/IATTC/2022/BSE stuff from Cleridy/BET/"</w:t>
       </w:r>
       <w:r>
         <w:br/>
@@ -253,7 +178,7 @@
         <w:rPr>
           <w:rStyle w:val="OtherTok"/>
         </w:rPr>
-        <w:t xml:space="preserve">&lt;-</w:t>
+        <w:t>&lt;-</w:t>
       </w:r>
       <w:r>
         <w:rPr>
@@ -265,7 +190,7 @@
         <w:rPr>
           <w:rStyle w:val="DecValTok"/>
         </w:rPr>
-        <w:t xml:space="preserve">2000</w:t>
+        <w:t>2000</w:t>
       </w:r>
       <w:r>
         <w:br/>
@@ -280,7 +205,7 @@
         <w:rPr>
           <w:rStyle w:val="OtherTok"/>
         </w:rPr>
-        <w:t xml:space="preserve">&lt;-</w:t>
+        <w:t>&lt;-</w:t>
       </w:r>
       <w:r>
         <w:rPr>
@@ -292,7 +217,7 @@
         <w:rPr>
           <w:rStyle w:val="DecValTok"/>
         </w:rPr>
-        <w:t xml:space="preserve">2021</w:t>
+        <w:t>2022</w:t>
       </w:r>
       <w:r>
         <w:br/>
@@ -307,7 +232,7 @@
         <w:rPr>
           <w:rStyle w:val="OtherTok"/>
         </w:rPr>
-        <w:t xml:space="preserve">&lt;-</w:t>
+        <w:t>&lt;-</w:t>
       </w:r>
       <w:r>
         <w:rPr>
@@ -319,7 +244,7 @@
         <w:rPr>
           <w:rStyle w:val="StringTok"/>
         </w:rPr>
-        <w:t xml:space="preserve">"BET"</w:t>
+        <w:t>"BET"</w:t>
       </w:r>
       <w:r>
         <w:br/>
@@ -334,7 +259,7 @@
         <w:rPr>
           <w:rStyle w:val="OtherTok"/>
         </w:rPr>
-        <w:t xml:space="preserve">&lt;-</w:t>
+        <w:t>&lt;-</w:t>
       </w:r>
       <w:r>
         <w:rPr>
@@ -346,7 +271,7 @@
         <w:rPr>
           <w:rStyle w:val="CommentTok"/>
         </w:rPr>
-        <w:t xml:space="preserve"># the growth increment matrix</w:t>
+        <w:t># the growth increment matrix</w:t>
       </w:r>
       <w:r>
         <w:br/>
@@ -358,7 +283,7 @@
         <w:rPr>
           <w:rStyle w:val="CommentTok"/>
         </w:rPr>
-        <w:t xml:space="preserve"># area substitution matrix</w:t>
+        <w:t># area substitution matrix</w:t>
       </w:r>
       <w:r>
         <w:br/>
@@ -373,7 +298,7 @@
         <w:rPr>
           <w:rStyle w:val="OtherTok"/>
         </w:rPr>
-        <w:t xml:space="preserve">&lt;-</w:t>
+        <w:t>&lt;-</w:t>
       </w:r>
       <w:r>
         <w:rPr>
@@ -385,85 +310,85 @@
         <w:rPr>
           <w:rStyle w:val="FunctionTok"/>
         </w:rPr>
-        <w:t xml:space="preserve">matrix</w:t>
-      </w:r>
-      <w:r>
-        <w:rPr>
-          <w:rStyle w:val="NormalTok"/>
-        </w:rPr>
-        <w:t xml:space="preserve">(</w:t>
-      </w:r>
-      <w:r>
-        <w:rPr>
-          <w:rStyle w:val="FunctionTok"/>
-        </w:rPr>
-        <w:t xml:space="preserve">c</w:t>
-      </w:r>
-      <w:r>
-        <w:rPr>
-          <w:rStyle w:val="NormalTok"/>
-        </w:rPr>
-        <w:t xml:space="preserve">(</w:t>
+        <w:t>matrix</w:t>
+      </w:r>
+      <w:r>
+        <w:rPr>
+          <w:rStyle w:val="NormalTok"/>
+        </w:rPr>
+        <w:t>(</w:t>
+      </w:r>
+      <w:r>
+        <w:rPr>
+          <w:rStyle w:val="FunctionTok"/>
+        </w:rPr>
+        <w:t>c</w:t>
+      </w:r>
+      <w:r>
+        <w:rPr>
+          <w:rStyle w:val="NormalTok"/>
+        </w:rPr>
+        <w:t>(</w:t>
       </w:r>
       <w:r>
         <w:rPr>
           <w:rStyle w:val="DecValTok"/>
         </w:rPr>
-        <w:t xml:space="preserve">1</w:t>
-      </w:r>
-      <w:r>
-        <w:rPr>
-          <w:rStyle w:val="NormalTok"/>
-        </w:rPr>
-        <w:t xml:space="preserve">,</w:t>
+        <w:t>1</w:t>
+      </w:r>
+      <w:r>
+        <w:rPr>
+          <w:rStyle w:val="NormalTok"/>
+        </w:rPr>
+        <w:t>,</w:t>
       </w:r>
       <w:r>
         <w:rPr>
           <w:rStyle w:val="DecValTok"/>
         </w:rPr>
-        <w:t xml:space="preserve">2</w:t>
-      </w:r>
-      <w:r>
-        <w:rPr>
-          <w:rStyle w:val="NormalTok"/>
-        </w:rPr>
-        <w:t xml:space="preserve">,</w:t>
+        <w:t>2</w:t>
+      </w:r>
+      <w:r>
+        <w:rPr>
+          <w:rStyle w:val="NormalTok"/>
+        </w:rPr>
+        <w:t>,</w:t>
       </w:r>
       <w:r>
         <w:rPr>
           <w:rStyle w:val="DecValTok"/>
         </w:rPr>
-        <w:t xml:space="preserve">3</w:t>
-      </w:r>
-      <w:r>
-        <w:rPr>
-          <w:rStyle w:val="NormalTok"/>
-        </w:rPr>
-        <w:t xml:space="preserve">,</w:t>
+        <w:t>3</w:t>
+      </w:r>
+      <w:r>
+        <w:rPr>
+          <w:rStyle w:val="NormalTok"/>
+        </w:rPr>
+        <w:t>,</w:t>
       </w:r>
       <w:r>
         <w:rPr>
           <w:rStyle w:val="DecValTok"/>
         </w:rPr>
-        <w:t xml:space="preserve">4</w:t>
-      </w:r>
-      <w:r>
-        <w:rPr>
-          <w:rStyle w:val="NormalTok"/>
-        </w:rPr>
-        <w:t xml:space="preserve">,</w:t>
+        <w:t>4</w:t>
+      </w:r>
+      <w:r>
+        <w:rPr>
+          <w:rStyle w:val="NormalTok"/>
+        </w:rPr>
+        <w:t>,</w:t>
       </w:r>
       <w:r>
         <w:rPr>
           <w:rStyle w:val="DecValTok"/>
         </w:rPr>
-        <w:t xml:space="preserve">5</w:t>
-      </w:r>
-      <w:r>
-        <w:rPr>
-          <w:rStyle w:val="NormalTok"/>
-        </w:rPr>
-        <w:t xml:space="preserve">,</w:t>
+        <w:t>5</w:t>
+      </w:r>
+      <w:r>
+        <w:rPr>
+          <w:rStyle w:val="NormalTok"/>
+        </w:rPr>
+        <w:t>,</w:t>
       </w:r>
       <w:r>
         <w:br/>
@@ -478,61 +403,61 @@
         <w:rPr>
           <w:rStyle w:val="DecValTok"/>
         </w:rPr>
-        <w:t xml:space="preserve">2</w:t>
-      </w:r>
-      <w:r>
-        <w:rPr>
-          <w:rStyle w:val="NormalTok"/>
-        </w:rPr>
-        <w:t xml:space="preserve">,</w:t>
+        <w:t>2</w:t>
+      </w:r>
+      <w:r>
+        <w:rPr>
+          <w:rStyle w:val="NormalTok"/>
+        </w:rPr>
+        <w:t>,</w:t>
       </w:r>
       <w:r>
         <w:rPr>
           <w:rStyle w:val="DecValTok"/>
         </w:rPr>
-        <w:t xml:space="preserve">3</w:t>
-      </w:r>
-      <w:r>
-        <w:rPr>
-          <w:rStyle w:val="NormalTok"/>
-        </w:rPr>
-        <w:t xml:space="preserve">,</w:t>
+        <w:t>3</w:t>
+      </w:r>
+      <w:r>
+        <w:rPr>
+          <w:rStyle w:val="NormalTok"/>
+        </w:rPr>
+        <w:t>,</w:t>
       </w:r>
       <w:r>
         <w:rPr>
           <w:rStyle w:val="DecValTok"/>
         </w:rPr>
-        <w:t xml:space="preserve">1</w:t>
-      </w:r>
-      <w:r>
-        <w:rPr>
-          <w:rStyle w:val="NormalTok"/>
-        </w:rPr>
-        <w:t xml:space="preserve">,</w:t>
+        <w:t>1</w:t>
+      </w:r>
+      <w:r>
+        <w:rPr>
+          <w:rStyle w:val="NormalTok"/>
+        </w:rPr>
+        <w:t>,</w:t>
       </w:r>
       <w:r>
         <w:rPr>
           <w:rStyle w:val="DecValTok"/>
         </w:rPr>
-        <w:t xml:space="preserve">4</w:t>
-      </w:r>
-      <w:r>
-        <w:rPr>
-          <w:rStyle w:val="NormalTok"/>
-        </w:rPr>
-        <w:t xml:space="preserve">,</w:t>
+        <w:t>4</w:t>
+      </w:r>
+      <w:r>
+        <w:rPr>
+          <w:rStyle w:val="NormalTok"/>
+        </w:rPr>
+        <w:t>,</w:t>
       </w:r>
       <w:r>
         <w:rPr>
           <w:rStyle w:val="DecValTok"/>
         </w:rPr>
-        <w:t xml:space="preserve">5</w:t>
-      </w:r>
-      <w:r>
-        <w:rPr>
-          <w:rStyle w:val="NormalTok"/>
-        </w:rPr>
-        <w:t xml:space="preserve">,</w:t>
+        <w:t>5</w:t>
+      </w:r>
+      <w:r>
+        <w:rPr>
+          <w:rStyle w:val="NormalTok"/>
+        </w:rPr>
+        <w:t>,</w:t>
       </w:r>
       <w:r>
         <w:br/>
@@ -547,61 +472,61 @@
         <w:rPr>
           <w:rStyle w:val="DecValTok"/>
         </w:rPr>
-        <w:t xml:space="preserve">3</w:t>
-      </w:r>
-      <w:r>
-        <w:rPr>
-          <w:rStyle w:val="NormalTok"/>
-        </w:rPr>
-        <w:t xml:space="preserve">,</w:t>
+        <w:t>3</w:t>
+      </w:r>
+      <w:r>
+        <w:rPr>
+          <w:rStyle w:val="NormalTok"/>
+        </w:rPr>
+        <w:t>,</w:t>
       </w:r>
       <w:r>
         <w:rPr>
           <w:rStyle w:val="DecValTok"/>
         </w:rPr>
-        <w:t xml:space="preserve">2</w:t>
-      </w:r>
-      <w:r>
-        <w:rPr>
-          <w:rStyle w:val="NormalTok"/>
-        </w:rPr>
-        <w:t xml:space="preserve">,</w:t>
+        <w:t>2</w:t>
+      </w:r>
+      <w:r>
+        <w:rPr>
+          <w:rStyle w:val="NormalTok"/>
+        </w:rPr>
+        <w:t>,</w:t>
       </w:r>
       <w:r>
         <w:rPr>
           <w:rStyle w:val="DecValTok"/>
         </w:rPr>
-        <w:t xml:space="preserve">4</w:t>
-      </w:r>
-      <w:r>
-        <w:rPr>
-          <w:rStyle w:val="NormalTok"/>
-        </w:rPr>
-        <w:t xml:space="preserve">,</w:t>
+        <w:t>4</w:t>
+      </w:r>
+      <w:r>
+        <w:rPr>
+          <w:rStyle w:val="NormalTok"/>
+        </w:rPr>
+        <w:t>,</w:t>
       </w:r>
       <w:r>
         <w:rPr>
           <w:rStyle w:val="DecValTok"/>
         </w:rPr>
-        <w:t xml:space="preserve">1</w:t>
-      </w:r>
-      <w:r>
-        <w:rPr>
-          <w:rStyle w:val="NormalTok"/>
-        </w:rPr>
-        <w:t xml:space="preserve">,</w:t>
+        <w:t>1</w:t>
+      </w:r>
+      <w:r>
+        <w:rPr>
+          <w:rStyle w:val="NormalTok"/>
+        </w:rPr>
+        <w:t>,</w:t>
       </w:r>
       <w:r>
         <w:rPr>
           <w:rStyle w:val="DecValTok"/>
         </w:rPr>
-        <w:t xml:space="preserve">5</w:t>
-      </w:r>
-      <w:r>
-        <w:rPr>
-          <w:rStyle w:val="NormalTok"/>
-        </w:rPr>
-        <w:t xml:space="preserve">,</w:t>
+        <w:t>5</w:t>
+      </w:r>
+      <w:r>
+        <w:rPr>
+          <w:rStyle w:val="NormalTok"/>
+        </w:rPr>
+        <w:t>,</w:t>
       </w:r>
       <w:r>
         <w:br/>
@@ -616,61 +541,61 @@
         <w:rPr>
           <w:rStyle w:val="DecValTok"/>
         </w:rPr>
-        <w:t xml:space="preserve">4</w:t>
-      </w:r>
-      <w:r>
-        <w:rPr>
-          <w:rStyle w:val="NormalTok"/>
-        </w:rPr>
-        <w:t xml:space="preserve">,</w:t>
+        <w:t>4</w:t>
+      </w:r>
+      <w:r>
+        <w:rPr>
+          <w:rStyle w:val="NormalTok"/>
+        </w:rPr>
+        <w:t>,</w:t>
       </w:r>
       <w:r>
         <w:rPr>
           <w:rStyle w:val="DecValTok"/>
         </w:rPr>
-        <w:t xml:space="preserve">3</w:t>
-      </w:r>
-      <w:r>
-        <w:rPr>
-          <w:rStyle w:val="NormalTok"/>
-        </w:rPr>
-        <w:t xml:space="preserve">,</w:t>
+        <w:t>3</w:t>
+      </w:r>
+      <w:r>
+        <w:rPr>
+          <w:rStyle w:val="NormalTok"/>
+        </w:rPr>
+        <w:t>,</w:t>
       </w:r>
       <w:r>
         <w:rPr>
           <w:rStyle w:val="DecValTok"/>
         </w:rPr>
-        <w:t xml:space="preserve">5</w:t>
-      </w:r>
-      <w:r>
-        <w:rPr>
-          <w:rStyle w:val="NormalTok"/>
-        </w:rPr>
-        <w:t xml:space="preserve">,</w:t>
+        <w:t>5</w:t>
+      </w:r>
+      <w:r>
+        <w:rPr>
+          <w:rStyle w:val="NormalTok"/>
+        </w:rPr>
+        <w:t>,</w:t>
       </w:r>
       <w:r>
         <w:rPr>
           <w:rStyle w:val="DecValTok"/>
         </w:rPr>
-        <w:t xml:space="preserve">2</w:t>
-      </w:r>
-      <w:r>
-        <w:rPr>
-          <w:rStyle w:val="NormalTok"/>
-        </w:rPr>
-        <w:t xml:space="preserve">,</w:t>
+        <w:t>2</w:t>
+      </w:r>
+      <w:r>
+        <w:rPr>
+          <w:rStyle w:val="NormalTok"/>
+        </w:rPr>
+        <w:t>,</w:t>
       </w:r>
       <w:r>
         <w:rPr>
           <w:rStyle w:val="DecValTok"/>
         </w:rPr>
-        <w:t xml:space="preserve">1</w:t>
-      </w:r>
-      <w:r>
-        <w:rPr>
-          <w:rStyle w:val="NormalTok"/>
-        </w:rPr>
-        <w:t xml:space="preserve">,</w:t>
+        <w:t>1</w:t>
+      </w:r>
+      <w:r>
+        <w:rPr>
+          <w:rStyle w:val="NormalTok"/>
+        </w:rPr>
+        <w:t>,</w:t>
       </w:r>
       <w:r>
         <w:br/>
@@ -685,61 +610,61 @@
         <w:rPr>
           <w:rStyle w:val="DecValTok"/>
         </w:rPr>
-        <w:t xml:space="preserve">5</w:t>
-      </w:r>
-      <w:r>
-        <w:rPr>
-          <w:rStyle w:val="NormalTok"/>
-        </w:rPr>
-        <w:t xml:space="preserve">,</w:t>
+        <w:t>5</w:t>
+      </w:r>
+      <w:r>
+        <w:rPr>
+          <w:rStyle w:val="NormalTok"/>
+        </w:rPr>
+        <w:t>,</w:t>
       </w:r>
       <w:r>
         <w:rPr>
           <w:rStyle w:val="DecValTok"/>
         </w:rPr>
-        <w:t xml:space="preserve">4</w:t>
-      </w:r>
-      <w:r>
-        <w:rPr>
-          <w:rStyle w:val="NormalTok"/>
-        </w:rPr>
-        <w:t xml:space="preserve">,</w:t>
+        <w:t>4</w:t>
+      </w:r>
+      <w:r>
+        <w:rPr>
+          <w:rStyle w:val="NormalTok"/>
+        </w:rPr>
+        <w:t>,</w:t>
       </w:r>
       <w:r>
         <w:rPr>
           <w:rStyle w:val="DecValTok"/>
         </w:rPr>
-        <w:t xml:space="preserve">3</w:t>
-      </w:r>
-      <w:r>
-        <w:rPr>
-          <w:rStyle w:val="NormalTok"/>
-        </w:rPr>
-        <w:t xml:space="preserve">,</w:t>
+        <w:t>3</w:t>
+      </w:r>
+      <w:r>
+        <w:rPr>
+          <w:rStyle w:val="NormalTok"/>
+        </w:rPr>
+        <w:t>,</w:t>
       </w:r>
       <w:r>
         <w:rPr>
           <w:rStyle w:val="DecValTok"/>
         </w:rPr>
-        <w:t xml:space="preserve">2</w:t>
-      </w:r>
-      <w:r>
-        <w:rPr>
-          <w:rStyle w:val="NormalTok"/>
-        </w:rPr>
-        <w:t xml:space="preserve">,</w:t>
+        <w:t>2</w:t>
+      </w:r>
+      <w:r>
+        <w:rPr>
+          <w:rStyle w:val="NormalTok"/>
+        </w:rPr>
+        <w:t>,</w:t>
       </w:r>
       <w:r>
         <w:rPr>
           <w:rStyle w:val="DecValTok"/>
         </w:rPr>
-        <w:t xml:space="preserve">1</w:t>
-      </w:r>
-      <w:r>
-        <w:rPr>
-          <w:rStyle w:val="NormalTok"/>
-        </w:rPr>
-        <w:t xml:space="preserve">),</w:t>
+        <w:t>1</w:t>
+      </w:r>
+      <w:r>
+        <w:rPr>
+          <w:rStyle w:val="NormalTok"/>
+        </w:rPr>
+        <w:t>),</w:t>
       </w:r>
       <w:r>
         <w:br/>
@@ -754,7 +679,7 @@
         <w:rPr>
           <w:rStyle w:val="AttributeTok"/>
         </w:rPr>
-        <w:t xml:space="preserve">ncol =</w:t>
+        <w:t>ncol =</w:t>
       </w:r>
       <w:r>
         <w:rPr>
@@ -766,7 +691,7 @@
         <w:rPr>
           <w:rStyle w:val="DecValTok"/>
         </w:rPr>
-        <w:t xml:space="preserve">5</w:t>
+        <w:t>5</w:t>
       </w:r>
       <w:r>
         <w:rPr>
@@ -778,7 +703,7 @@
         <w:rPr>
           <w:rStyle w:val="AttributeTok"/>
         </w:rPr>
-        <w:t xml:space="preserve">byrow =</w:t>
+        <w:t>byrow =</w:t>
       </w:r>
       <w:r>
         <w:rPr>
@@ -790,13 +715,13 @@
         <w:rPr>
           <w:rStyle w:val="ConstantTok"/>
         </w:rPr>
-        <w:t xml:space="preserve">TRUE</w:t>
-      </w:r>
-      <w:r>
-        <w:rPr>
-          <w:rStyle w:val="NormalTok"/>
-        </w:rPr>
-        <w:t xml:space="preserve">)</w:t>
+        <w:t>TRUE</w:t>
+      </w:r>
+      <w:r>
+        <w:rPr>
+          <w:rStyle w:val="NormalTok"/>
+        </w:rPr>
+        <w:t>)</w:t>
       </w:r>
       <w:r>
         <w:br/>
@@ -814,7 +739,7 @@
         <w:rPr>
           <w:rStyle w:val="OtherTok"/>
         </w:rPr>
-        <w:t xml:space="preserve">&lt;-</w:t>
+        <w:t>&lt;-</w:t>
       </w:r>
       <w:r>
         <w:rPr>
@@ -826,49 +751,49 @@
         <w:rPr>
           <w:rStyle w:val="FunctionTok"/>
         </w:rPr>
-        <w:t xml:space="preserve">matrix</w:t>
-      </w:r>
-      <w:r>
-        <w:rPr>
-          <w:rStyle w:val="NormalTok"/>
-        </w:rPr>
-        <w:t xml:space="preserve">(</w:t>
-      </w:r>
-      <w:r>
-        <w:rPr>
-          <w:rStyle w:val="FunctionTok"/>
-        </w:rPr>
-        <w:t xml:space="preserve">c</w:t>
-      </w:r>
-      <w:r>
-        <w:rPr>
-          <w:rStyle w:val="NormalTok"/>
-        </w:rPr>
-        <w:t xml:space="preserve">(</w:t>
+        <w:t>matrix</w:t>
+      </w:r>
+      <w:r>
+        <w:rPr>
+          <w:rStyle w:val="NormalTok"/>
+        </w:rPr>
+        <w:t>(</w:t>
+      </w:r>
+      <w:r>
+        <w:rPr>
+          <w:rStyle w:val="FunctionTok"/>
+        </w:rPr>
+        <w:t>c</w:t>
+      </w:r>
+      <w:r>
+        <w:rPr>
+          <w:rStyle w:val="NormalTok"/>
+        </w:rPr>
+        <w:t>(</w:t>
       </w:r>
       <w:r>
         <w:rPr>
           <w:rStyle w:val="DecValTok"/>
         </w:rPr>
-        <w:t xml:space="preserve">1</w:t>
-      </w:r>
-      <w:r>
-        <w:rPr>
-          <w:rStyle w:val="NormalTok"/>
-        </w:rPr>
-        <w:t xml:space="preserve">,</w:t>
+        <w:t>1</w:t>
+      </w:r>
+      <w:r>
+        <w:rPr>
+          <w:rStyle w:val="NormalTok"/>
+        </w:rPr>
+        <w:t>,</w:t>
       </w:r>
       <w:r>
         <w:rPr>
           <w:rStyle w:val="DecValTok"/>
         </w:rPr>
-        <w:t xml:space="preserve">2</w:t>
-      </w:r>
-      <w:r>
-        <w:rPr>
-          <w:rStyle w:val="NormalTok"/>
-        </w:rPr>
-        <w:t xml:space="preserve">,</w:t>
+        <w:t>2</w:t>
+      </w:r>
+      <w:r>
+        <w:rPr>
+          <w:rStyle w:val="NormalTok"/>
+        </w:rPr>
+        <w:t>,</w:t>
       </w:r>
       <w:r>
         <w:br/>
@@ -883,25 +808,25 @@
         <w:rPr>
           <w:rStyle w:val="DecValTok"/>
         </w:rPr>
-        <w:t xml:space="preserve">2</w:t>
-      </w:r>
-      <w:r>
-        <w:rPr>
-          <w:rStyle w:val="NormalTok"/>
-        </w:rPr>
-        <w:t xml:space="preserve">,</w:t>
+        <w:t>2</w:t>
+      </w:r>
+      <w:r>
+        <w:rPr>
+          <w:rStyle w:val="NormalTok"/>
+        </w:rPr>
+        <w:t>,</w:t>
       </w:r>
       <w:r>
         <w:rPr>
           <w:rStyle w:val="DecValTok"/>
         </w:rPr>
-        <w:t xml:space="preserve">1</w:t>
-      </w:r>
-      <w:r>
-        <w:rPr>
-          <w:rStyle w:val="NormalTok"/>
-        </w:rPr>
-        <w:t xml:space="preserve">),</w:t>
+        <w:t>1</w:t>
+      </w:r>
+      <w:r>
+        <w:rPr>
+          <w:rStyle w:val="NormalTok"/>
+        </w:rPr>
+        <w:t>),</w:t>
       </w:r>
       <w:r>
         <w:br/>
@@ -916,7 +841,7 @@
         <w:rPr>
           <w:rStyle w:val="AttributeTok"/>
         </w:rPr>
-        <w:t xml:space="preserve">ncol =</w:t>
+        <w:t>ncol =</w:t>
       </w:r>
       <w:r>
         <w:rPr>
@@ -928,7 +853,7 @@
         <w:rPr>
           <w:rStyle w:val="DecValTok"/>
         </w:rPr>
-        <w:t xml:space="preserve">2</w:t>
+        <w:t>2</w:t>
       </w:r>
       <w:r>
         <w:rPr>
@@ -940,7 +865,7 @@
         <w:rPr>
           <w:rStyle w:val="AttributeTok"/>
         </w:rPr>
-        <w:t xml:space="preserve">byrow =</w:t>
+        <w:t>byrow =</w:t>
       </w:r>
       <w:r>
         <w:rPr>
@@ -952,13 +877,13 @@
         <w:rPr>
           <w:rStyle w:val="ConstantTok"/>
         </w:rPr>
-        <w:t xml:space="preserve">TRUE</w:t>
-      </w:r>
-      <w:r>
-        <w:rPr>
-          <w:rStyle w:val="NormalTok"/>
-        </w:rPr>
-        <w:t xml:space="preserve">)</w:t>
+        <w:t>TRUE</w:t>
+      </w:r>
+      <w:r>
+        <w:rPr>
+          <w:rStyle w:val="NormalTok"/>
+        </w:rPr>
+        <w:t>)</w:t>
       </w:r>
       <w:r>
         <w:br/>
@@ -976,7 +901,7 @@
         <w:rPr>
           <w:rStyle w:val="OtherTok"/>
         </w:rPr>
-        <w:t xml:space="preserve">&lt;-</w:t>
+        <w:t>&lt;-</w:t>
       </w:r>
       <w:r>
         <w:rPr>
@@ -988,49 +913,49 @@
         <w:rPr>
           <w:rStyle w:val="FunctionTok"/>
         </w:rPr>
-        <w:t xml:space="preserve">matrix</w:t>
-      </w:r>
-      <w:r>
-        <w:rPr>
-          <w:rStyle w:val="NormalTok"/>
-        </w:rPr>
-        <w:t xml:space="preserve">(</w:t>
-      </w:r>
-      <w:r>
-        <w:rPr>
-          <w:rStyle w:val="FunctionTok"/>
-        </w:rPr>
-        <w:t xml:space="preserve">c</w:t>
-      </w:r>
-      <w:r>
-        <w:rPr>
-          <w:rStyle w:val="NormalTok"/>
-        </w:rPr>
-        <w:t xml:space="preserve">(</w:t>
+        <w:t>matrix</w:t>
+      </w:r>
+      <w:r>
+        <w:rPr>
+          <w:rStyle w:val="NormalTok"/>
+        </w:rPr>
+        <w:t>(</w:t>
+      </w:r>
+      <w:r>
+        <w:rPr>
+          <w:rStyle w:val="FunctionTok"/>
+        </w:rPr>
+        <w:t>c</w:t>
+      </w:r>
+      <w:r>
+        <w:rPr>
+          <w:rStyle w:val="NormalTok"/>
+        </w:rPr>
+        <w:t>(</w:t>
       </w:r>
       <w:r>
         <w:rPr>
           <w:rStyle w:val="DecValTok"/>
         </w:rPr>
-        <w:t xml:space="preserve">1</w:t>
-      </w:r>
-      <w:r>
-        <w:rPr>
-          <w:rStyle w:val="NormalTok"/>
-        </w:rPr>
-        <w:t xml:space="preserve">,</w:t>
+        <w:t>1</w:t>
+      </w:r>
+      <w:r>
+        <w:rPr>
+          <w:rStyle w:val="NormalTok"/>
+        </w:rPr>
+        <w:t>,</w:t>
       </w:r>
       <w:r>
         <w:rPr>
           <w:rStyle w:val="DecValTok"/>
         </w:rPr>
-        <w:t xml:space="preserve">2</w:t>
-      </w:r>
-      <w:r>
-        <w:rPr>
-          <w:rStyle w:val="NormalTok"/>
-        </w:rPr>
-        <w:t xml:space="preserve">,</w:t>
+        <w:t>2</w:t>
+      </w:r>
+      <w:r>
+        <w:rPr>
+          <w:rStyle w:val="NormalTok"/>
+        </w:rPr>
+        <w:t>,</w:t>
       </w:r>
       <w:r>
         <w:br/>
@@ -1045,25 +970,25 @@
         <w:rPr>
           <w:rStyle w:val="DecValTok"/>
         </w:rPr>
-        <w:t xml:space="preserve">2</w:t>
-      </w:r>
-      <w:r>
-        <w:rPr>
-          <w:rStyle w:val="NormalTok"/>
-        </w:rPr>
-        <w:t xml:space="preserve">,</w:t>
+        <w:t>2</w:t>
+      </w:r>
+      <w:r>
+        <w:rPr>
+          <w:rStyle w:val="NormalTok"/>
+        </w:rPr>
+        <w:t>,</w:t>
       </w:r>
       <w:r>
         <w:rPr>
           <w:rStyle w:val="DecValTok"/>
         </w:rPr>
-        <w:t xml:space="preserve">1</w:t>
-      </w:r>
-      <w:r>
-        <w:rPr>
-          <w:rStyle w:val="NormalTok"/>
-        </w:rPr>
-        <w:t xml:space="preserve">),</w:t>
+        <w:t>1</w:t>
+      </w:r>
+      <w:r>
+        <w:rPr>
+          <w:rStyle w:val="NormalTok"/>
+        </w:rPr>
+        <w:t>),</w:t>
       </w:r>
       <w:r>
         <w:br/>
@@ -1078,7 +1003,7 @@
         <w:rPr>
           <w:rStyle w:val="AttributeTok"/>
         </w:rPr>
-        <w:t xml:space="preserve">ncol =</w:t>
+        <w:t>ncol =</w:t>
       </w:r>
       <w:r>
         <w:rPr>
@@ -1090,7 +1015,7 @@
         <w:rPr>
           <w:rStyle w:val="DecValTok"/>
         </w:rPr>
-        <w:t xml:space="preserve">2</w:t>
+        <w:t>2</w:t>
       </w:r>
       <w:r>
         <w:rPr>
@@ -1102,7 +1027,7 @@
         <w:rPr>
           <w:rStyle w:val="AttributeTok"/>
         </w:rPr>
-        <w:t xml:space="preserve">byrow =</w:t>
+        <w:t>byrow =</w:t>
       </w:r>
       <w:r>
         <w:rPr>
@@ -1114,13 +1039,13 @@
         <w:rPr>
           <w:rStyle w:val="ConstantTok"/>
         </w:rPr>
-        <w:t xml:space="preserve">TRUE</w:t>
-      </w:r>
-      <w:r>
-        <w:rPr>
-          <w:rStyle w:val="NormalTok"/>
-        </w:rPr>
-        <w:t xml:space="preserve">)</w:t>
+        <w:t>TRUE</w:t>
+      </w:r>
+      <w:r>
+        <w:rPr>
+          <w:rStyle w:val="NormalTok"/>
+        </w:rPr>
+        <w:t>)</w:t>
       </w:r>
       <w:r>
         <w:br/>
@@ -1132,7 +1057,7 @@
         <w:rPr>
           <w:rStyle w:val="CommentTok"/>
         </w:rPr>
-        <w:t xml:space="preserve">#fishery substitute matrix</w:t>
+        <w:t>#fishery substitute matrix</w:t>
       </w:r>
       <w:r>
         <w:br/>
@@ -1147,7 +1072,7 @@
         <w:rPr>
           <w:rStyle w:val="OtherTok"/>
         </w:rPr>
-        <w:t xml:space="preserve">&lt;-</w:t>
+        <w:t>&lt;-</w:t>
       </w:r>
       <w:r>
         <w:rPr>
@@ -1159,60 +1084,61 @@
         <w:rPr>
           <w:rStyle w:val="FunctionTok"/>
         </w:rPr>
-        <w:t xml:space="preserve">matrix</w:t>
-      </w:r>
-      <w:r>
-        <w:rPr>
-          <w:rStyle w:val="NormalTok"/>
-        </w:rPr>
-        <w:t xml:space="preserve">(</w:t>
-      </w:r>
-      <w:r>
-        <w:rPr>
-          <w:rStyle w:val="FunctionTok"/>
-        </w:rPr>
-        <w:t xml:space="preserve">paste0</w:t>
-      </w:r>
-      <w:r>
-        <w:rPr>
-          <w:rStyle w:val="NormalTok"/>
-        </w:rPr>
-        <w:t xml:space="preserve">(</w:t>
+        <w:t>matrix</w:t>
+      </w:r>
+      <w:r>
+        <w:rPr>
+          <w:rStyle w:val="NormalTok"/>
+        </w:rPr>
+        <w:t>(</w:t>
+      </w:r>
+      <w:r>
+        <w:rPr>
+          <w:rStyle w:val="FunctionTok"/>
+        </w:rPr>
+        <w:t>paste0</w:t>
+      </w:r>
+      <w:r>
+        <w:rPr>
+          <w:rStyle w:val="NormalTok"/>
+        </w:rPr>
+        <w:t>(</w:t>
       </w:r>
       <w:r>
         <w:rPr>
           <w:rStyle w:val="StringTok"/>
         </w:rPr>
-        <w:t xml:space="preserve">"FO.A"</w:t>
-      </w:r>
-      <w:r>
-        <w:rPr>
-          <w:rStyle w:val="NormalTok"/>
-        </w:rPr>
-        <w:t xml:space="preserve">, area.substitution.mat.OBJ),</w:t>
+        <w:t>"FO.A"</w:t>
+      </w:r>
+      <w:r>
+        <w:rPr>
+          <w:rStyle w:val="NormalTok"/>
+        </w:rPr>
+        <w:t>, area.substitution.mat.OBJ),</w:t>
       </w:r>
       <w:r>
         <w:rPr>
           <w:rStyle w:val="AttributeTok"/>
         </w:rPr>
-        <w:t xml:space="preserve">ncol=</w:t>
-      </w:r>
-      <w:r>
-        <w:rPr>
-          <w:rStyle w:val="FunctionTok"/>
-        </w:rPr>
-        <w:t xml:space="preserve">ncol</w:t>
-      </w:r>
-      <w:r>
-        <w:rPr>
-          <w:rStyle w:val="NormalTok"/>
-        </w:rPr>
-        <w:t xml:space="preserve">(area.substitution.mat.OBJ))</w:t>
-      </w:r>
-      <w:r>
-        <w:br/>
-      </w:r>
-      <w:r>
+        <w:t>ncol=</w:t>
+      </w:r>
+      <w:r>
+        <w:rPr>
+          <w:rStyle w:val="FunctionTok"/>
+        </w:rPr>
+        <w:t>ncol</w:t>
+      </w:r>
+      <w:r>
+        <w:rPr>
+          <w:rStyle w:val="NormalTok"/>
+        </w:rPr>
+        <w:t>(area.substitution.mat.OBJ))</w:t>
+      </w:r>
+      <w:r>
+        <w:br/>
+      </w:r>
+      <w:r>
+        <w:lastRenderedPageBreak/>
         <w:br/>
       </w:r>
       <w:r>
@@ -1225,7 +1151,7 @@
         <w:rPr>
           <w:rStyle w:val="OtherTok"/>
         </w:rPr>
-        <w:t xml:space="preserve">&lt;-</w:t>
+        <w:t>&lt;-</w:t>
       </w:r>
       <w:r>
         <w:rPr>
@@ -1237,55 +1163,55 @@
         <w:rPr>
           <w:rStyle w:val="FunctionTok"/>
         </w:rPr>
-        <w:t xml:space="preserve">matrix</w:t>
-      </w:r>
-      <w:r>
-        <w:rPr>
-          <w:rStyle w:val="NormalTok"/>
-        </w:rPr>
-        <w:t xml:space="preserve">(</w:t>
-      </w:r>
-      <w:r>
-        <w:rPr>
-          <w:rStyle w:val="FunctionTok"/>
-        </w:rPr>
-        <w:t xml:space="preserve">paste0</w:t>
-      </w:r>
-      <w:r>
-        <w:rPr>
-          <w:rStyle w:val="NormalTok"/>
-        </w:rPr>
-        <w:t xml:space="preserve">(</w:t>
+        <w:t>matrix</w:t>
+      </w:r>
+      <w:r>
+        <w:rPr>
+          <w:rStyle w:val="NormalTok"/>
+        </w:rPr>
+        <w:t>(</w:t>
+      </w:r>
+      <w:r>
+        <w:rPr>
+          <w:rStyle w:val="FunctionTok"/>
+        </w:rPr>
+        <w:t>paste0</w:t>
+      </w:r>
+      <w:r>
+        <w:rPr>
+          <w:rStyle w:val="NormalTok"/>
+        </w:rPr>
+        <w:t>(</w:t>
       </w:r>
       <w:r>
         <w:rPr>
           <w:rStyle w:val="StringTok"/>
         </w:rPr>
-        <w:t xml:space="preserve">"UN.A"</w:t>
-      </w:r>
-      <w:r>
-        <w:rPr>
-          <w:rStyle w:val="NormalTok"/>
-        </w:rPr>
-        <w:t xml:space="preserve">, area.substitution.mat.NOA),</w:t>
+        <w:t>"UN.A"</w:t>
+      </w:r>
+      <w:r>
+        <w:rPr>
+          <w:rStyle w:val="NormalTok"/>
+        </w:rPr>
+        <w:t>, area.substitution.mat.NOA),</w:t>
       </w:r>
       <w:r>
         <w:rPr>
           <w:rStyle w:val="AttributeTok"/>
         </w:rPr>
-        <w:t xml:space="preserve">ncol=</w:t>
-      </w:r>
-      <w:r>
-        <w:rPr>
-          <w:rStyle w:val="FunctionTok"/>
-        </w:rPr>
-        <w:t xml:space="preserve">ncol</w:t>
-      </w:r>
-      <w:r>
-        <w:rPr>
-          <w:rStyle w:val="NormalTok"/>
-        </w:rPr>
-        <w:t xml:space="preserve">(area.substitution.mat.NOA))</w:t>
+        <w:t>ncol=</w:t>
+      </w:r>
+      <w:r>
+        <w:rPr>
+          <w:rStyle w:val="FunctionTok"/>
+        </w:rPr>
+        <w:t>ncol</w:t>
+      </w:r>
+      <w:r>
+        <w:rPr>
+          <w:rStyle w:val="NormalTok"/>
+        </w:rPr>
+        <w:t>(area.substitution.mat.NOA))</w:t>
       </w:r>
       <w:r>
         <w:br/>
@@ -1303,7 +1229,7 @@
         <w:rPr>
           <w:rStyle w:val="OtherTok"/>
         </w:rPr>
-        <w:t xml:space="preserve">&lt;-</w:t>
+        <w:t>&lt;-</w:t>
       </w:r>
       <w:r>
         <w:rPr>
@@ -1315,67 +1241,67 @@
         <w:rPr>
           <w:rStyle w:val="FunctionTok"/>
         </w:rPr>
-        <w:t xml:space="preserve">matrix</w:t>
-      </w:r>
-      <w:r>
-        <w:rPr>
-          <w:rStyle w:val="NormalTok"/>
-        </w:rPr>
-        <w:t xml:space="preserve">(</w:t>
-      </w:r>
-      <w:r>
-        <w:rPr>
-          <w:rStyle w:val="FunctionTok"/>
-        </w:rPr>
-        <w:t xml:space="preserve">paste0</w:t>
-      </w:r>
-      <w:r>
-        <w:rPr>
-          <w:rStyle w:val="NormalTok"/>
-        </w:rPr>
-        <w:t xml:space="preserve">(</w:t>
+        <w:t>matrix</w:t>
+      </w:r>
+      <w:r>
+        <w:rPr>
+          <w:rStyle w:val="NormalTok"/>
+        </w:rPr>
+        <w:t>(</w:t>
+      </w:r>
+      <w:r>
+        <w:rPr>
+          <w:rStyle w:val="FunctionTok"/>
+        </w:rPr>
+        <w:t>paste0</w:t>
+      </w:r>
+      <w:r>
+        <w:rPr>
+          <w:rStyle w:val="NormalTok"/>
+        </w:rPr>
+        <w:t>(</w:t>
       </w:r>
       <w:r>
         <w:rPr>
           <w:rStyle w:val="StringTok"/>
         </w:rPr>
-        <w:t xml:space="preserve">"DP.A"</w:t>
-      </w:r>
-      <w:r>
-        <w:rPr>
-          <w:rStyle w:val="NormalTok"/>
-        </w:rPr>
-        <w:t xml:space="preserve">, area.substitution.mat.DEL),</w:t>
+        <w:t>"DP.A"</w:t>
+      </w:r>
+      <w:r>
+        <w:rPr>
+          <w:rStyle w:val="NormalTok"/>
+        </w:rPr>
+        <w:t>, area.substitution.mat.DEL),</w:t>
       </w:r>
       <w:r>
         <w:rPr>
           <w:rStyle w:val="AttributeTok"/>
         </w:rPr>
-        <w:t xml:space="preserve">ncol=</w:t>
-      </w:r>
-      <w:r>
-        <w:rPr>
-          <w:rStyle w:val="FunctionTok"/>
-        </w:rPr>
-        <w:t xml:space="preserve">ncol</w:t>
-      </w:r>
-      <w:r>
-        <w:rPr>
-          <w:rStyle w:val="NormalTok"/>
-        </w:rPr>
-        <w:t xml:space="preserve">(area.substitution.mat.DEL))</w:t>
+        <w:t>ncol=</w:t>
+      </w:r>
+      <w:r>
+        <w:rPr>
+          <w:rStyle w:val="FunctionTok"/>
+        </w:rPr>
+        <w:t>ncol</w:t>
+      </w:r>
+      <w:r>
+        <w:rPr>
+          <w:rStyle w:val="NormalTok"/>
+        </w:rPr>
+        <w:t>(area.substitution.mat.DEL))</w:t>
       </w:r>
     </w:p>
     <w:p>
       <w:pPr>
+        <w:pStyle w:val="Compact"/>
         <w:numPr>
           <w:ilvl w:val="0"/>
-          <w:numId w:val="1002"/>
+          <w:numId w:val="3"/>
         </w:numPr>
-        <w:pStyle w:val="Compact"/>
       </w:pPr>
       <w:r>
-        <w:t xml:space="preserve">Step 2: lightly process the raw data so that they can be easily used in rest of steps</w:t>
+        <w:t>Step 2: lightly process the raw data so that they can be easily used in rest of steps</w:t>
       </w:r>
     </w:p>
     <w:p>
@@ -1386,7 +1312,7 @@
         <w:rPr>
           <w:rStyle w:val="CommentTok"/>
         </w:rPr>
-        <w:t xml:space="preserve"># Get the total unloads for the PS fleet</w:t>
+        <w:t># Get the total unloads for the PS fleet</w:t>
       </w:r>
       <w:r>
         <w:br/>
@@ -1401,7 +1327,7 @@
         <w:rPr>
           <w:rStyle w:val="OtherTok"/>
         </w:rPr>
-        <w:t xml:space="preserve">&lt;-</w:t>
+        <w:t>&lt;-</w:t>
       </w:r>
       <w:r>
         <w:rPr>
@@ -1413,25 +1339,25 @@
         <w:rPr>
           <w:rStyle w:val="FunctionTok"/>
         </w:rPr>
-        <w:t xml:space="preserve">read.unloads.f</w:t>
-      </w:r>
-      <w:r>
-        <w:rPr>
-          <w:rStyle w:val="NormalTok"/>
-        </w:rPr>
-        <w:t xml:space="preserve">(raw_data_dir,</w:t>
+        <w:t>read.unloads.f</w:t>
+      </w:r>
+      <w:r>
+        <w:rPr>
+          <w:rStyle w:val="NormalTok"/>
+        </w:rPr>
+        <w:t>(raw_data_dir,</w:t>
       </w:r>
       <w:r>
         <w:rPr>
           <w:rStyle w:val="StringTok"/>
         </w:rPr>
-        <w:t xml:space="preserve">"Unloading2000-2021.txt"</w:t>
-      </w:r>
-      <w:r>
-        <w:rPr>
-          <w:rStyle w:val="NormalTok"/>
-        </w:rPr>
-        <w:t xml:space="preserve">,yr.start,yr.end)</w:t>
+        <w:t>"Unloading2000-2022.txt"</w:t>
+      </w:r>
+      <w:r>
+        <w:rPr>
+          <w:rStyle w:val="NormalTok"/>
+        </w:rPr>
+        <w:t>,yr.start,yr.end)</w:t>
       </w:r>
       <w:r>
         <w:br/>
@@ -1440,7 +1366,7 @@
         <w:rPr>
           <w:rStyle w:val="CommentTok"/>
         </w:rPr>
-        <w:t xml:space="preserve"># Get the CAE+IDM data</w:t>
+        <w:t># Get the CAE+IDM data</w:t>
       </w:r>
       <w:r>
         <w:br/>
@@ -1455,7 +1381,7 @@
         <w:rPr>
           <w:rStyle w:val="OtherTok"/>
         </w:rPr>
-        <w:t xml:space="preserve">&lt;-</w:t>
+        <w:t>&lt;-</w:t>
       </w:r>
       <w:r>
         <w:rPr>
@@ -1467,145 +1393,25 @@
         <w:rPr>
           <w:rStyle w:val="FunctionTok"/>
         </w:rPr>
-        <w:t xml:space="preserve">read.cae.f</w:t>
-      </w:r>
-      <w:r>
-        <w:rPr>
-          <w:rStyle w:val="NormalTok"/>
-        </w:rPr>
-        <w:t xml:space="preserve">(raw_data_dir,</w:t>
+        <w:t>read.cae.f</w:t>
+      </w:r>
+      <w:r>
+        <w:rPr>
+          <w:rStyle w:val="NormalTok"/>
+        </w:rPr>
+        <w:t>(raw_data_dir,</w:t>
       </w:r>
       <w:r>
         <w:rPr>
           <w:rStyle w:val="StringTok"/>
         </w:rPr>
-        <w:t xml:space="preserve">"CAE-LatLon2000-2021.txt"</w:t>
-      </w:r>
-      <w:r>
-        <w:rPr>
-          <w:rStyle w:val="NormalTok"/>
-        </w:rPr>
-        <w:t xml:space="preserve">,yr.start,yr.end)</w:t>
-      </w:r>
-      <w:r>
-        <w:br/>
-      </w:r>
-      <w:r>
-        <w:rPr>
-          <w:rStyle w:val="CommentTok"/>
-        </w:rPr>
-        <w:t xml:space="preserve"># Get the length-frequency data (length in millimeters)</w:t>
-      </w:r>
-      <w:r>
-        <w:br/>
-      </w:r>
-      <w:r>
-        <w:rPr>
-          <w:rStyle w:val="NormalTok"/>
-        </w:rPr>
-        <w:t xml:space="preserve">lfmm </w:t>
-      </w:r>
-      <w:r>
-        <w:rPr>
-          <w:rStyle w:val="OtherTok"/>
-        </w:rPr>
-        <w:t xml:space="preserve">&lt;-</w:t>
-      </w:r>
-      <w:r>
-        <w:rPr>
-          <w:rStyle w:val="NormalTok"/>
-        </w:rPr>
-        <w:t xml:space="preserve"> </w:t>
-      </w:r>
-      <w:r>
-        <w:rPr>
-          <w:rStyle w:val="FunctionTok"/>
-        </w:rPr>
-        <w:t xml:space="preserve">read.lfmmdata.f</w:t>
-      </w:r>
-      <w:r>
-        <w:rPr>
-          <w:rStyle w:val="NormalTok"/>
-        </w:rPr>
-        <w:t xml:space="preserve">(raw_data_dir,</w:t>
-      </w:r>
-      <w:r>
-        <w:rPr>
-          <w:rStyle w:val="StringTok"/>
-        </w:rPr>
-        <w:t xml:space="preserve">"LengthMM2000-2021.txt"</w:t>
-      </w:r>
-      <w:r>
-        <w:rPr>
-          <w:rStyle w:val="NormalTok"/>
-        </w:rPr>
-        <w:t xml:space="preserve">)</w:t>
-      </w:r>
-      <w:r>
-        <w:br/>
-      </w:r>
-      <w:r>
-        <w:rPr>
-          <w:rStyle w:val="CommentTok"/>
-        </w:rPr>
-        <w:t xml:space="preserve"># Get the grouped length-frequency output</w:t>
-      </w:r>
-      <w:r>
-        <w:br/>
-      </w:r>
-      <w:r>
-        <w:rPr>
-          <w:rStyle w:val="NormalTok"/>
-        </w:rPr>
-        <w:t xml:space="preserve">lfgrpd </w:t>
-      </w:r>
-      <w:r>
-        <w:rPr>
-          <w:rStyle w:val="OtherTok"/>
-        </w:rPr>
-        <w:t xml:space="preserve">&lt;-</w:t>
-      </w:r>
-      <w:r>
-        <w:rPr>
-          <w:rStyle w:val="NormalTok"/>
-        </w:rPr>
-        <w:t xml:space="preserve"> </w:t>
-      </w:r>
-      <w:r>
-        <w:rPr>
-          <w:rStyle w:val="FunctionTok"/>
-        </w:rPr>
-        <w:t xml:space="preserve">read.lengthfreq.f</w:t>
-      </w:r>
-      <w:r>
-        <w:rPr>
-          <w:rStyle w:val="NormalTok"/>
-        </w:rPr>
-        <w:t xml:space="preserve">(raw_data_dir,</w:t>
-      </w:r>
-      <w:r>
-        <w:rPr>
-          <w:rStyle w:val="StringTok"/>
-        </w:rPr>
-        <w:t xml:space="preserve">"LengthFreq2000-2021.txt"</w:t>
-      </w:r>
-      <w:r>
-        <w:rPr>
-          <w:rStyle w:val="NormalTok"/>
-        </w:rPr>
-        <w:t xml:space="preserve">)</w:t>
-      </w:r>
-    </w:p>
-    <w:p>
-      <w:pPr>
-        <w:numPr>
-          <w:ilvl w:val="0"/>
-          <w:numId w:val="1003"/>
-        </w:numPr>
-        <w:pStyle w:val="Compact"/>
-      </w:pPr>
-      <w:r>
-        <w:t xml:space="preserve">Step 3: compile the OBJ catch and composition data for BET</w:t>
+        <w:t>"CAE-LatLon2000-2022.txt"</w:t>
+      </w:r>
+      <w:r>
+        <w:rPr>
+          <w:rStyle w:val="NormalTok"/>
+        </w:rPr>
+        <w:t>,yr.start,yr.end)</w:t>
       </w:r>
     </w:p>
     <w:p>
@@ -1614,6 +1420,148 @@
       </w:pPr>
       <w:r>
         <w:rPr>
+          <w:rStyle w:val="VerbatimChar"/>
+        </w:rPr>
+        <w:t>## Warning in scan(file = file, what = what, sep = sep, quote = quote, dec = dec, :</w:t>
+      </w:r>
+      <w:r>
+        <w:br/>
+      </w:r>
+      <w:r>
+        <w:rPr>
+          <w:rStyle w:val="VerbatimChar"/>
+        </w:rPr>
+        <w:t>## number of items read is not a multiple of the number of columns</w:t>
+      </w:r>
+    </w:p>
+    <w:p>
+      <w:pPr>
+        <w:pStyle w:val="SourceCode"/>
+      </w:pPr>
+      <w:r>
+        <w:rPr>
+          <w:rStyle w:val="CommentTok"/>
+        </w:rPr>
+        <w:t># Get the length-frequency data (length in millimeters)</w:t>
+      </w:r>
+      <w:r>
+        <w:br/>
+      </w:r>
+      <w:r>
+        <w:rPr>
+          <w:rStyle w:val="NormalTok"/>
+        </w:rPr>
+        <w:t xml:space="preserve">lfmm </w:t>
+      </w:r>
+      <w:r>
+        <w:rPr>
+          <w:rStyle w:val="OtherTok"/>
+        </w:rPr>
+        <w:t>&lt;-</w:t>
+      </w:r>
+      <w:r>
+        <w:rPr>
+          <w:rStyle w:val="NormalTok"/>
+        </w:rPr>
+        <w:t xml:space="preserve"> </w:t>
+      </w:r>
+      <w:r>
+        <w:rPr>
+          <w:rStyle w:val="FunctionTok"/>
+        </w:rPr>
+        <w:t>read.lfmmdata.f</w:t>
+      </w:r>
+      <w:r>
+        <w:rPr>
+          <w:rStyle w:val="NormalTok"/>
+        </w:rPr>
+        <w:t>(raw_data_dir,</w:t>
+      </w:r>
+      <w:r>
+        <w:rPr>
+          <w:rStyle w:val="StringTok"/>
+        </w:rPr>
+        <w:t>"LengthMM2000-2022.txt"</w:t>
+      </w:r>
+      <w:r>
+        <w:rPr>
+          <w:rStyle w:val="NormalTok"/>
+        </w:rPr>
+        <w:t>)</w:t>
+      </w:r>
+      <w:r>
+        <w:br/>
+      </w:r>
+      <w:r>
+        <w:rPr>
+          <w:rStyle w:val="CommentTok"/>
+        </w:rPr>
+        <w:t># Get the grouped length-frequency output</w:t>
+      </w:r>
+      <w:r>
+        <w:br/>
+      </w:r>
+      <w:r>
+        <w:rPr>
+          <w:rStyle w:val="NormalTok"/>
+        </w:rPr>
+        <w:t xml:space="preserve">lfgrpd </w:t>
+      </w:r>
+      <w:r>
+        <w:rPr>
+          <w:rStyle w:val="OtherTok"/>
+        </w:rPr>
+        <w:t>&lt;-</w:t>
+      </w:r>
+      <w:r>
+        <w:rPr>
+          <w:rStyle w:val="NormalTok"/>
+        </w:rPr>
+        <w:t xml:space="preserve"> </w:t>
+      </w:r>
+      <w:r>
+        <w:rPr>
+          <w:rStyle w:val="FunctionTok"/>
+        </w:rPr>
+        <w:t>read.lengthfreq.f</w:t>
+      </w:r>
+      <w:r>
+        <w:rPr>
+          <w:rStyle w:val="NormalTok"/>
+        </w:rPr>
+        <w:t>(raw_data_dir,</w:t>
+      </w:r>
+      <w:r>
+        <w:rPr>
+          <w:rStyle w:val="StringTok"/>
+        </w:rPr>
+        <w:t>"LengthFreq2000-2022.txt"</w:t>
+      </w:r>
+      <w:r>
+        <w:rPr>
+          <w:rStyle w:val="NormalTok"/>
+        </w:rPr>
+        <w:t>)</w:t>
+      </w:r>
+    </w:p>
+    <w:p>
+      <w:pPr>
+        <w:pStyle w:val="Compact"/>
+        <w:numPr>
+          <w:ilvl w:val="0"/>
+          <w:numId w:val="4"/>
+        </w:numPr>
+      </w:pPr>
+      <w:r>
+        <w:t>Step 3: compile the OBJ catch and composition data for BET</w:t>
+      </w:r>
+    </w:p>
+    <w:p>
+      <w:pPr>
+        <w:pStyle w:val="SourceCode"/>
+      </w:pPr>
+      <w:r>
+        <w:rPr>
           <w:rStyle w:val="NormalTok"/>
         </w:rPr>
         <w:t xml:space="preserve">PS </w:t>
@@ -1622,7 +1570,7 @@
         <w:rPr>
           <w:rStyle w:val="OtherTok"/>
         </w:rPr>
-        <w:t xml:space="preserve">&lt;-</w:t>
+        <w:t>&lt;-</w:t>
       </w:r>
       <w:r>
         <w:rPr>
@@ -1634,7 +1582,7 @@
         <w:rPr>
           <w:rStyle w:val="StringTok"/>
         </w:rPr>
-        <w:t xml:space="preserve">"OBJ"</w:t>
+        <w:t>"OBJ"</w:t>
       </w:r>
       <w:r>
         <w:br/>
@@ -1649,7 +1597,7 @@
         <w:rPr>
           <w:rStyle w:val="OtherTok"/>
         </w:rPr>
-        <w:t xml:space="preserve">&lt;-</w:t>
+        <w:t>&lt;-</w:t>
       </w:r>
       <w:r>
         <w:rPr>
@@ -1673,7 +1621,7 @@
         <w:rPr>
           <w:rStyle w:val="OtherTok"/>
         </w:rPr>
-        <w:t xml:space="preserve">&lt;-</w:t>
+        <w:t>&lt;-</w:t>
       </w:r>
       <w:r>
         <w:rPr>
@@ -1685,109 +1633,109 @@
         <w:rPr>
           <w:rStyle w:val="FunctionTok"/>
         </w:rPr>
-        <w:t xml:space="preserve">create.strat.flg.f</w:t>
-      </w:r>
-      <w:r>
-        <w:rPr>
-          <w:rStyle w:val="NormalTok"/>
-        </w:rPr>
-        <w:t xml:space="preserve">(cae</w:t>
+        <w:t>create.strat.flg.f</w:t>
+      </w:r>
+      <w:r>
+        <w:rPr>
+          <w:rStyle w:val="NormalTok"/>
+        </w:rPr>
+        <w:t>(cae</w:t>
       </w:r>
       <w:r>
         <w:rPr>
           <w:rStyle w:val="SpecialCharTok"/>
         </w:rPr>
-        <w:t xml:space="preserve">$</w:t>
-      </w:r>
-      <w:r>
-        <w:rPr>
-          <w:rStyle w:val="NormalTok"/>
-        </w:rPr>
-        <w:t xml:space="preserve">latc5,cae</w:t>
+        <w:t>$</w:t>
+      </w:r>
+      <w:r>
+        <w:rPr>
+          <w:rStyle w:val="NormalTok"/>
+        </w:rPr>
+        <w:t>latc5,cae</w:t>
       </w:r>
       <w:r>
         <w:rPr>
           <w:rStyle w:val="SpecialCharTok"/>
         </w:rPr>
-        <w:t xml:space="preserve">$</w:t>
-      </w:r>
-      <w:r>
-        <w:rPr>
-          <w:rStyle w:val="NormalTok"/>
-        </w:rPr>
-        <w:t xml:space="preserve">lonc5,</w:t>
+        <w:t>$</w:t>
+      </w:r>
+      <w:r>
+        <w:rPr>
+          <w:rStyle w:val="NormalTok"/>
+        </w:rPr>
+        <w:t>lonc5,</w:t>
       </w:r>
       <w:r>
         <w:rPr>
           <w:rStyle w:val="AttributeTok"/>
         </w:rPr>
-        <w:t xml:space="preserve">is.lwrght=</w:t>
-      </w:r>
-      <w:r>
-        <w:rPr>
-          <w:rStyle w:val="NormalTok"/>
-        </w:rPr>
-        <w:t xml:space="preserve">F,cae</w:t>
+        <w:t>is.lwrght=</w:t>
+      </w:r>
+      <w:r>
+        <w:rPr>
+          <w:rStyle w:val="NormalTok"/>
+        </w:rPr>
+        <w:t>F,cae</w:t>
       </w:r>
       <w:r>
         <w:rPr>
           <w:rStyle w:val="SpecialCharTok"/>
         </w:rPr>
-        <w:t xml:space="preserve">$</w:t>
-      </w:r>
-      <w:r>
-        <w:rPr>
-          <w:rStyle w:val="NormalTok"/>
-        </w:rPr>
-        <w:t xml:space="preserve">month,cae</w:t>
+        <w:t>$</w:t>
+      </w:r>
+      <w:r>
+        <w:rPr>
+          <w:rStyle w:val="NormalTok"/>
+        </w:rPr>
+        <w:t>month,cae</w:t>
       </w:r>
       <w:r>
         <w:rPr>
           <w:rStyle w:val="SpecialCharTok"/>
         </w:rPr>
-        <w:t xml:space="preserve">$</w:t>
-      </w:r>
-      <w:r>
-        <w:rPr>
-          <w:rStyle w:val="NormalTok"/>
-        </w:rPr>
-        <w:t xml:space="preserve">setype,cae</w:t>
+        <w:t>$</w:t>
+      </w:r>
+      <w:r>
+        <w:rPr>
+          <w:rStyle w:val="NormalTok"/>
+        </w:rPr>
+        <w:t>setype,cae</w:t>
       </w:r>
       <w:r>
         <w:rPr>
           <w:rStyle w:val="SpecialCharTok"/>
         </w:rPr>
-        <w:t xml:space="preserve">$</w:t>
-      </w:r>
-      <w:r>
-        <w:rPr>
-          <w:rStyle w:val="NormalTok"/>
-        </w:rPr>
-        <w:t xml:space="preserve">class,</w:t>
+        <w:t>$</w:t>
+      </w:r>
+      <w:r>
+        <w:rPr>
+          <w:rStyle w:val="NormalTok"/>
+        </w:rPr>
+        <w:t>class,</w:t>
       </w:r>
       <w:r>
         <w:rPr>
           <w:rStyle w:val="AttributeTok"/>
         </w:rPr>
-        <w:t xml:space="preserve">PS=</w:t>
-      </w:r>
-      <w:r>
-        <w:rPr>
-          <w:rStyle w:val="NormalTok"/>
-        </w:rPr>
-        <w:t xml:space="preserve">PS,</w:t>
+        <w:t>PS=</w:t>
+      </w:r>
+      <w:r>
+        <w:rPr>
+          <w:rStyle w:val="NormalTok"/>
+        </w:rPr>
+        <w:t>PS,</w:t>
       </w:r>
       <w:r>
         <w:rPr>
           <w:rStyle w:val="AttributeTok"/>
         </w:rPr>
-        <w:t xml:space="preserve">Species=</w:t>
-      </w:r>
-      <w:r>
-        <w:rPr>
-          <w:rStyle w:val="NormalTok"/>
-        </w:rPr>
-        <w:t xml:space="preserve">Species)</w:t>
+        <w:t>Species=</w:t>
+      </w:r>
+      <w:r>
+        <w:rPr>
+          <w:rStyle w:val="NormalTok"/>
+        </w:rPr>
+        <w:t>Species)</w:t>
       </w:r>
       <w:r>
         <w:br/>
@@ -1802,7 +1750,7 @@
         <w:rPr>
           <w:rStyle w:val="OtherTok"/>
         </w:rPr>
-        <w:t xml:space="preserve">&lt;-</w:t>
+        <w:t>&lt;-</w:t>
       </w:r>
       <w:r>
         <w:rPr>
@@ -1814,163 +1762,163 @@
         <w:rPr>
           <w:rStyle w:val="FunctionTok"/>
         </w:rPr>
-        <w:t xml:space="preserve">create.strat.flg.f</w:t>
-      </w:r>
-      <w:r>
-        <w:rPr>
-          <w:rStyle w:val="NormalTok"/>
-        </w:rPr>
-        <w:t xml:space="preserve">(lfgrpd</w:t>
+        <w:t>create.strat.flg.f</w:t>
+      </w:r>
+      <w:r>
+        <w:rPr>
+          <w:rStyle w:val="NormalTok"/>
+        </w:rPr>
+        <w:t>(lfgrpd</w:t>
       </w:r>
       <w:r>
         <w:rPr>
           <w:rStyle w:val="SpecialCharTok"/>
         </w:rPr>
-        <w:t xml:space="preserve">$</w:t>
-      </w:r>
-      <w:r>
-        <w:rPr>
-          <w:rStyle w:val="NormalTok"/>
-        </w:rPr>
-        <w:t xml:space="preserve">lat</w:t>
+        <w:t>$</w:t>
+      </w:r>
+      <w:r>
+        <w:rPr>
+          <w:rStyle w:val="NormalTok"/>
+        </w:rPr>
+        <w:t>lat</w:t>
       </w:r>
       <w:r>
         <w:rPr>
           <w:rStyle w:val="FloatTok"/>
         </w:rPr>
-        <w:t xml:space="preserve">.5</w:t>
-      </w:r>
-      <w:r>
-        <w:rPr>
-          <w:rStyle w:val="NormalTok"/>
-        </w:rPr>
-        <w:t xml:space="preserve">deg,lfgrpd</w:t>
+        <w:t>.5</w:t>
+      </w:r>
+      <w:r>
+        <w:rPr>
+          <w:rStyle w:val="NormalTok"/>
+        </w:rPr>
+        <w:t>deg,lfgrpd</w:t>
       </w:r>
       <w:r>
         <w:rPr>
           <w:rStyle w:val="SpecialCharTok"/>
         </w:rPr>
-        <w:t xml:space="preserve">$</w:t>
-      </w:r>
-      <w:r>
-        <w:rPr>
-          <w:rStyle w:val="NormalTok"/>
-        </w:rPr>
-        <w:t xml:space="preserve">lon</w:t>
+        <w:t>$</w:t>
+      </w:r>
+      <w:r>
+        <w:rPr>
+          <w:rStyle w:val="NormalTok"/>
+        </w:rPr>
+        <w:t>lon</w:t>
       </w:r>
       <w:r>
         <w:rPr>
           <w:rStyle w:val="FloatTok"/>
         </w:rPr>
-        <w:t xml:space="preserve">.5</w:t>
-      </w:r>
-      <w:r>
-        <w:rPr>
-          <w:rStyle w:val="NormalTok"/>
-        </w:rPr>
-        <w:t xml:space="preserve">deg,</w:t>
+        <w:t>.5</w:t>
+      </w:r>
+      <w:r>
+        <w:rPr>
+          <w:rStyle w:val="NormalTok"/>
+        </w:rPr>
+        <w:t>deg,</w:t>
       </w:r>
       <w:r>
         <w:rPr>
           <w:rStyle w:val="AttributeTok"/>
         </w:rPr>
-        <w:t xml:space="preserve">is.lwrght=</w:t>
-      </w:r>
-      <w:r>
-        <w:rPr>
-          <w:rStyle w:val="NormalTok"/>
-        </w:rPr>
-        <w:t xml:space="preserve">T,</w:t>
-      </w:r>
-      <w:r>
-        <w:rPr>
-          <w:rStyle w:val="FunctionTok"/>
-        </w:rPr>
-        <w:t xml:space="preserve">floor</w:t>
-      </w:r>
-      <w:r>
-        <w:rPr>
-          <w:rStyle w:val="NormalTok"/>
-        </w:rPr>
-        <w:t xml:space="preserve">(lfgrpd</w:t>
+        <w:t>is.lwrght=</w:t>
+      </w:r>
+      <w:r>
+        <w:rPr>
+          <w:rStyle w:val="NormalTok"/>
+        </w:rPr>
+        <w:t>T,</w:t>
+      </w:r>
+      <w:r>
+        <w:rPr>
+          <w:rStyle w:val="FunctionTok"/>
+        </w:rPr>
+        <w:t>floor</w:t>
+      </w:r>
+      <w:r>
+        <w:rPr>
+          <w:rStyle w:val="NormalTok"/>
+        </w:rPr>
+        <w:t>(lfgrpd</w:t>
       </w:r>
       <w:r>
         <w:rPr>
           <w:rStyle w:val="SpecialCharTok"/>
         </w:rPr>
-        <w:t xml:space="preserve">$</w:t>
-      </w:r>
-      <w:r>
-        <w:rPr>
-          <w:rStyle w:val="NormalTok"/>
-        </w:rPr>
-        <w:t xml:space="preserve">moda</w:t>
+        <w:t>$</w:t>
+      </w:r>
+      <w:r>
+        <w:rPr>
+          <w:rStyle w:val="NormalTok"/>
+        </w:rPr>
+        <w:t>moda</w:t>
       </w:r>
       <w:r>
         <w:rPr>
           <w:rStyle w:val="SpecialCharTok"/>
         </w:rPr>
-        <w:t xml:space="preserve">/</w:t>
+        <w:t>/</w:t>
       </w:r>
       <w:r>
         <w:rPr>
           <w:rStyle w:val="DecValTok"/>
         </w:rPr>
-        <w:t xml:space="preserve">100</w:t>
-      </w:r>
-      <w:r>
-        <w:rPr>
-          <w:rStyle w:val="NormalTok"/>
-        </w:rPr>
-        <w:t xml:space="preserve">),lfgrpd</w:t>
+        <w:t>100</w:t>
+      </w:r>
+      <w:r>
+        <w:rPr>
+          <w:rStyle w:val="NormalTok"/>
+        </w:rPr>
+        <w:t>),lfgrpd</w:t>
       </w:r>
       <w:r>
         <w:rPr>
           <w:rStyle w:val="SpecialCharTok"/>
         </w:rPr>
-        <w:t xml:space="preserve">$</w:t>
-      </w:r>
-      <w:r>
-        <w:rPr>
-          <w:rStyle w:val="NormalTok"/>
-        </w:rPr>
-        <w:t xml:space="preserve">setype,lfgrpd</w:t>
+        <w:t>$</w:t>
+      </w:r>
+      <w:r>
+        <w:rPr>
+          <w:rStyle w:val="NormalTok"/>
+        </w:rPr>
+        <w:t>setype,lfgrpd</w:t>
       </w:r>
       <w:r>
         <w:rPr>
           <w:rStyle w:val="SpecialCharTok"/>
         </w:rPr>
-        <w:t xml:space="preserve">$</w:t>
-      </w:r>
-      <w:r>
-        <w:rPr>
-          <w:rStyle w:val="NormalTok"/>
-        </w:rPr>
-        <w:t xml:space="preserve">class,</w:t>
+        <w:t>$</w:t>
+      </w:r>
+      <w:r>
+        <w:rPr>
+          <w:rStyle w:val="NormalTok"/>
+        </w:rPr>
+        <w:t>class,</w:t>
       </w:r>
       <w:r>
         <w:rPr>
           <w:rStyle w:val="AttributeTok"/>
         </w:rPr>
-        <w:t xml:space="preserve">PS=</w:t>
-      </w:r>
-      <w:r>
-        <w:rPr>
-          <w:rStyle w:val="NormalTok"/>
-        </w:rPr>
-        <w:t xml:space="preserve">PS,</w:t>
+        <w:t>PS=</w:t>
+      </w:r>
+      <w:r>
+        <w:rPr>
+          <w:rStyle w:val="NormalTok"/>
+        </w:rPr>
+        <w:t>PS,</w:t>
       </w:r>
       <w:r>
         <w:rPr>
           <w:rStyle w:val="AttributeTok"/>
         </w:rPr>
-        <w:t xml:space="preserve">Species=</w:t>
-      </w:r>
-      <w:r>
-        <w:rPr>
-          <w:rStyle w:val="NormalTok"/>
-        </w:rPr>
-        <w:t xml:space="preserve">Species)</w:t>
+        <w:t>Species=</w:t>
+      </w:r>
+      <w:r>
+        <w:rPr>
+          <w:rStyle w:val="NormalTok"/>
+        </w:rPr>
+        <w:t>Species)</w:t>
       </w:r>
     </w:p>
     <w:p>
@@ -1978,7 +1926,7 @@
         <w:pStyle w:val="FirstParagraph"/>
       </w:pPr>
       <w:r>
-        <w:t xml:space="preserve">Check the strata definition for OBJ in both cae and lf data sets to make sure that they are correct</w:t>
+        <w:t>Check the strata definition for OBJ in both cae and lf data sets to make sure that they are correct</w:t>
       </w:r>
     </w:p>
     <w:p>
@@ -1989,37 +1937,37 @@
         <w:rPr>
           <w:rStyle w:val="FunctionTok"/>
         </w:rPr>
-        <w:t xml:space="preserve">check.strat.flg.f</w:t>
-      </w:r>
-      <w:r>
-        <w:rPr>
-          <w:rStyle w:val="NormalTok"/>
-        </w:rPr>
-        <w:t xml:space="preserve">(cae</w:t>
+        <w:t>check.strat.flg.f</w:t>
+      </w:r>
+      <w:r>
+        <w:rPr>
+          <w:rStyle w:val="NormalTok"/>
+        </w:rPr>
+        <w:t>(cae</w:t>
       </w:r>
       <w:r>
         <w:rPr>
           <w:rStyle w:val="SpecialCharTok"/>
         </w:rPr>
-        <w:t xml:space="preserve">$</w:t>
-      </w:r>
-      <w:r>
-        <w:rPr>
-          <w:rStyle w:val="NormalTok"/>
-        </w:rPr>
-        <w:t xml:space="preserve">latc5,cae</w:t>
+        <w:t>$</w:t>
+      </w:r>
+      <w:r>
+        <w:rPr>
+          <w:rStyle w:val="NormalTok"/>
+        </w:rPr>
+        <w:t>latc5,cae</w:t>
       </w:r>
       <w:r>
         <w:rPr>
           <w:rStyle w:val="SpecialCharTok"/>
         </w:rPr>
-        <w:t xml:space="preserve">$</w:t>
-      </w:r>
-      <w:r>
-        <w:rPr>
-          <w:rStyle w:val="NormalTok"/>
-        </w:rPr>
-        <w:t xml:space="preserve">lonc5,cae.stratflg)</w:t>
+        <w:t>$</w:t>
+      </w:r>
+      <w:r>
+        <w:rPr>
+          <w:rStyle w:val="NormalTok"/>
+        </w:rPr>
+        <w:t>lonc5,cae.stratflg)</w:t>
       </w:r>
     </w:p>
     <w:p>
@@ -2027,22 +1975,27 @@
         <w:pStyle w:val="FirstParagraph"/>
       </w:pPr>
       <w:r>
+        <w:rPr>
+          <w:noProof/>
+        </w:rPr>
+        <w:lastRenderedPageBreak/>
         <w:drawing>
-          <wp:inline>
+          <wp:inline distT="0" distB="0" distL="0" distR="0" wp14:anchorId="4BD009A3" wp14:editId="4BD009A4">
             <wp:extent cx="5334000" cy="4000500"/>
-            <wp:effectExtent b="0" l="0" r="0" t="0"/>
-            <wp:docPr descr="" title="" id="21" name="Picture"/>
-            <a:graphic>
+            <wp:effectExtent l="0" t="0" r="0" b="0"/>
+            <wp:docPr id="21" name="Picture"/>
+            <wp:cNvGraphicFramePr/>
+            <a:graphic xmlns:a="http://schemas.openxmlformats.org/drawingml/2006/main">
               <a:graphicData uri="http://schemas.openxmlformats.org/drawingml/2006/picture">
-                <pic:pic>
+                <pic:pic xmlns:pic="http://schemas.openxmlformats.org/drawingml/2006/picture">
                   <pic:nvPicPr>
-                    <pic:cNvPr descr="BET_since_2000_files/figure-docx/unnamed-chunk-1-1.png" id="22" name="Picture"/>
+                    <pic:cNvPr id="22" name="Picture" descr="BET_since_2000_files/figure-docx/unnamed-chunk-1-1.png"/>
                     <pic:cNvPicPr>
-                      <a:picLocks noChangeArrowheads="1" noChangeAspect="1"/>
+                      <a:picLocks noChangeAspect="1" noChangeArrowheads="1"/>
                     </pic:cNvPicPr>
                   </pic:nvPicPr>
                   <pic:blipFill>
-                    <a:blip r:embed="rId20"/>
+                    <a:blip r:embed="rId7"/>
                     <a:stretch>
                       <a:fillRect/>
                     </a:stretch>
@@ -2077,61 +2030,61 @@
         <w:rPr>
           <w:rStyle w:val="FunctionTok"/>
         </w:rPr>
-        <w:t xml:space="preserve">check.strat.flg.f</w:t>
-      </w:r>
-      <w:r>
-        <w:rPr>
-          <w:rStyle w:val="NormalTok"/>
-        </w:rPr>
-        <w:t xml:space="preserve">(lfgrpd</w:t>
+        <w:t>check.strat.flg.f</w:t>
+      </w:r>
+      <w:r>
+        <w:rPr>
+          <w:rStyle w:val="NormalTok"/>
+        </w:rPr>
+        <w:t>(lfgrpd</w:t>
       </w:r>
       <w:r>
         <w:rPr>
           <w:rStyle w:val="SpecialCharTok"/>
         </w:rPr>
-        <w:t xml:space="preserve">$</w:t>
-      </w:r>
-      <w:r>
-        <w:rPr>
-          <w:rStyle w:val="NormalTok"/>
-        </w:rPr>
-        <w:t xml:space="preserve">lat</w:t>
+        <w:t>$</w:t>
+      </w:r>
+      <w:r>
+        <w:rPr>
+          <w:rStyle w:val="NormalTok"/>
+        </w:rPr>
+        <w:t>lat</w:t>
       </w:r>
       <w:r>
         <w:rPr>
           <w:rStyle w:val="FloatTok"/>
         </w:rPr>
-        <w:t xml:space="preserve">.5</w:t>
-      </w:r>
-      <w:r>
-        <w:rPr>
-          <w:rStyle w:val="NormalTok"/>
-        </w:rPr>
-        <w:t xml:space="preserve">deg,lfgrpd</w:t>
+        <w:t>.5</w:t>
+      </w:r>
+      <w:r>
+        <w:rPr>
+          <w:rStyle w:val="NormalTok"/>
+        </w:rPr>
+        <w:t>deg,lfgrpd</w:t>
       </w:r>
       <w:r>
         <w:rPr>
           <w:rStyle w:val="SpecialCharTok"/>
         </w:rPr>
-        <w:t xml:space="preserve">$</w:t>
-      </w:r>
-      <w:r>
-        <w:rPr>
-          <w:rStyle w:val="NormalTok"/>
-        </w:rPr>
-        <w:t xml:space="preserve">lon</w:t>
+        <w:t>$</w:t>
+      </w:r>
+      <w:r>
+        <w:rPr>
+          <w:rStyle w:val="NormalTok"/>
+        </w:rPr>
+        <w:t>lon</w:t>
       </w:r>
       <w:r>
         <w:rPr>
           <w:rStyle w:val="FloatTok"/>
         </w:rPr>
-        <w:t xml:space="preserve">.5</w:t>
-      </w:r>
-      <w:r>
-        <w:rPr>
-          <w:rStyle w:val="NormalTok"/>
-        </w:rPr>
-        <w:t xml:space="preserve">deg,lfgrpd.stratflg)</w:t>
+        <w:t>.5</w:t>
+      </w:r>
+      <w:r>
+        <w:rPr>
+          <w:rStyle w:val="NormalTok"/>
+        </w:rPr>
+        <w:t>deg,lfgrpd.stratflg)</w:t>
       </w:r>
     </w:p>
     <w:p>
@@ -2139,22 +2092,27 @@
         <w:pStyle w:val="FirstParagraph"/>
       </w:pPr>
       <w:r>
+        <w:rPr>
+          <w:noProof/>
+        </w:rPr>
+        <w:lastRenderedPageBreak/>
         <w:drawing>
-          <wp:inline>
+          <wp:inline distT="0" distB="0" distL="0" distR="0" wp14:anchorId="4BD009A5" wp14:editId="4BD009A6">
             <wp:extent cx="5334000" cy="4000500"/>
-            <wp:effectExtent b="0" l="0" r="0" t="0"/>
-            <wp:docPr descr="" title="" id="24" name="Picture"/>
-            <a:graphic>
+            <wp:effectExtent l="0" t="0" r="0" b="0"/>
+            <wp:docPr id="24" name="Picture"/>
+            <wp:cNvGraphicFramePr/>
+            <a:graphic xmlns:a="http://schemas.openxmlformats.org/drawingml/2006/main">
               <a:graphicData uri="http://schemas.openxmlformats.org/drawingml/2006/picture">
-                <pic:pic>
+                <pic:pic xmlns:pic="http://schemas.openxmlformats.org/drawingml/2006/picture">
                   <pic:nvPicPr>
-                    <pic:cNvPr descr="BET_since_2000_files/figure-docx/unnamed-chunk-1-2.png" id="25" name="Picture"/>
+                    <pic:cNvPr id="25" name="Picture" descr="BET_since_2000_files/figure-docx/unnamed-chunk-1-2.png"/>
                     <pic:cNvPicPr>
-                      <a:picLocks noChangeArrowheads="1" noChangeAspect="1"/>
+                      <a:picLocks noChangeAspect="1" noChangeArrowheads="1"/>
                     </pic:cNvPicPr>
                   </pic:nvPicPr>
                   <pic:blipFill>
-                    <a:blip r:embed="rId23"/>
+                    <a:blip r:embed="rId8"/>
                     <a:stretch>
                       <a:fillRect/>
                     </a:stretch>
@@ -2186,37 +2144,25 @@
         <w:pStyle w:val="BodyText"/>
       </w:pPr>
       <w:r>
-        <w:t xml:space="preserve">Loop through every year between</w:t>
-      </w:r>
-      <w:r>
-        <w:t xml:space="preserve"> </w:t>
+        <w:t xml:space="preserve">Loop through every year between </w:t>
       </w:r>
       <w:r>
         <w:rPr>
           <w:rStyle w:val="VerbatimChar"/>
         </w:rPr>
-        <w:t xml:space="preserve">yr.start</w:t>
-      </w:r>
-      <w:r>
-        <w:t xml:space="preserve"> </w:t>
-      </w:r>
-      <w:r>
-        <w:t xml:space="preserve">and</w:t>
-      </w:r>
-      <w:r>
-        <w:t xml:space="preserve"> </w:t>
+        <w:t>yr.start</w:t>
+      </w:r>
+      <w:r>
+        <w:t xml:space="preserve"> and </w:t>
       </w:r>
       <w:r>
         <w:rPr>
           <w:rStyle w:val="VerbatimChar"/>
         </w:rPr>
-        <w:t xml:space="preserve">yr.end</w:t>
-      </w:r>
-      <w:r>
-        <w:t xml:space="preserve"> </w:t>
-      </w:r>
-      <w:r>
-        <w:t xml:space="preserve">to get catch and composition data for BET in the OBJ fishery</w:t>
+        <w:t>yr.end</w:t>
+      </w:r>
+      <w:r>
+        <w:t xml:space="preserve"> to get catch and composition data for BET in the OBJ fishery</w:t>
       </w:r>
     </w:p>
     <w:p>
@@ -2227,7 +2173,7 @@
         <w:rPr>
           <w:rStyle w:val="ControlFlowTok"/>
         </w:rPr>
-        <w:t xml:space="preserve">for</w:t>
+        <w:t>for</w:t>
       </w:r>
       <w:r>
         <w:rPr>
@@ -2239,7 +2185,7 @@
         <w:rPr>
           <w:rStyle w:val="ControlFlowTok"/>
         </w:rPr>
-        <w:t xml:space="preserve">in</w:t>
+        <w:t>in</w:t>
       </w:r>
       <w:r>
         <w:rPr>
@@ -2251,13 +2197,13 @@
         <w:rPr>
           <w:rStyle w:val="SpecialCharTok"/>
         </w:rPr>
-        <w:t xml:space="preserve">:</w:t>
-      </w:r>
-      <w:r>
-        <w:rPr>
-          <w:rStyle w:val="NormalTok"/>
-        </w:rPr>
-        <w:t xml:space="preserve">yr.end) {</w:t>
+        <w:t>:</w:t>
+      </w:r>
+      <w:r>
+        <w:rPr>
+          <w:rStyle w:val="NormalTok"/>
+        </w:rPr>
+        <w:t>yr.end) {</w:t>
       </w:r>
       <w:r>
         <w:br/>
@@ -2272,37 +2218,37 @@
         <w:rPr>
           <w:rStyle w:val="FunctionTok"/>
         </w:rPr>
-        <w:t xml:space="preserve">print</w:t>
-      </w:r>
-      <w:r>
-        <w:rPr>
-          <w:rStyle w:val="NormalTok"/>
-        </w:rPr>
-        <w:t xml:space="preserve">(</w:t>
-      </w:r>
-      <w:r>
-        <w:rPr>
-          <w:rStyle w:val="FunctionTok"/>
-        </w:rPr>
-        <w:t xml:space="preserve">paste0</w:t>
-      </w:r>
-      <w:r>
-        <w:rPr>
-          <w:rStyle w:val="NormalTok"/>
-        </w:rPr>
-        <w:t xml:space="preserve">(</w:t>
+        <w:t>print</w:t>
+      </w:r>
+      <w:r>
+        <w:rPr>
+          <w:rStyle w:val="NormalTok"/>
+        </w:rPr>
+        <w:t>(</w:t>
+      </w:r>
+      <w:r>
+        <w:rPr>
+          <w:rStyle w:val="FunctionTok"/>
+        </w:rPr>
+        <w:t>paste0</w:t>
+      </w:r>
+      <w:r>
+        <w:rPr>
+          <w:rStyle w:val="NormalTok"/>
+        </w:rPr>
+        <w:t>(</w:t>
       </w:r>
       <w:r>
         <w:rPr>
           <w:rStyle w:val="StringTok"/>
         </w:rPr>
-        <w:t xml:space="preserve">"Year: "</w:t>
-      </w:r>
-      <w:r>
-        <w:rPr>
-          <w:rStyle w:val="NormalTok"/>
-        </w:rPr>
-        <w:t xml:space="preserve">,year))</w:t>
+        <w:t>"Year: "</w:t>
+      </w:r>
+      <w:r>
+        <w:rPr>
+          <w:rStyle w:val="NormalTok"/>
+        </w:rPr>
+        <w:t>,year))</w:t>
       </w:r>
       <w:r>
         <w:br/>
@@ -2326,7 +2272,7 @@
         <w:rPr>
           <w:rStyle w:val="CommentTok"/>
         </w:rPr>
-        <w:t xml:space="preserve"># print("Step 1: get well estimates")</w:t>
+        <w:t># print("Step 1: get well estimates")</w:t>
       </w:r>
       <w:r>
         <w:br/>
@@ -2341,7 +2287,7 @@
         <w:rPr>
           <w:rStyle w:val="OtherTok"/>
         </w:rPr>
-        <w:t xml:space="preserve">&lt;-</w:t>
+        <w:t>&lt;-</w:t>
       </w:r>
       <w:r>
         <w:rPr>
@@ -2353,37 +2299,37 @@
         <w:rPr>
           <w:rStyle w:val="FunctionTok"/>
         </w:rPr>
-        <w:t xml:space="preserve">well.estimates.f</w:t>
-      </w:r>
-      <w:r>
-        <w:rPr>
-          <w:rStyle w:val="NormalTok"/>
-        </w:rPr>
-        <w:t xml:space="preserve">(lfgrpd[lfgrpd</w:t>
+        <w:t>well.estimates.f</w:t>
+      </w:r>
+      <w:r>
+        <w:rPr>
+          <w:rStyle w:val="NormalTok"/>
+        </w:rPr>
+        <w:t>(lfgrpd[lfgrpd</w:t>
       </w:r>
       <w:r>
         <w:rPr>
           <w:rStyle w:val="SpecialCharTok"/>
         </w:rPr>
-        <w:t xml:space="preserve">$</w:t>
-      </w:r>
-      <w:r>
-        <w:rPr>
-          <w:rStyle w:val="NormalTok"/>
-        </w:rPr>
-        <w:t xml:space="preserve">year.firstset</w:t>
+        <w:t>$</w:t>
+      </w:r>
+      <w:r>
+        <w:rPr>
+          <w:rStyle w:val="NormalTok"/>
+        </w:rPr>
+        <w:t>year.firstset</w:t>
       </w:r>
       <w:r>
         <w:rPr>
           <w:rStyle w:val="SpecialCharTok"/>
         </w:rPr>
-        <w:t xml:space="preserve">==</w:t>
-      </w:r>
-      <w:r>
-        <w:rPr>
-          <w:rStyle w:val="NormalTok"/>
-        </w:rPr>
-        <w:t xml:space="preserve">year,],lfmm)</w:t>
+        <w:t>==</w:t>
+      </w:r>
+      <w:r>
+        <w:rPr>
+          <w:rStyle w:val="NormalTok"/>
+        </w:rPr>
+        <w:t>year,],lfmm)</w:t>
       </w:r>
       <w:r>
         <w:br/>
@@ -2407,7 +2353,7 @@
         <w:rPr>
           <w:rStyle w:val="CommentTok"/>
         </w:rPr>
-        <w:t xml:space="preserve"># print("Step 2: get catch estimates")</w:t>
+        <w:t># print("Step 2: get catch estimates")</w:t>
       </w:r>
       <w:r>
         <w:br/>
@@ -2422,7 +2368,7 @@
         <w:rPr>
           <w:rStyle w:val="OtherTok"/>
         </w:rPr>
-        <w:t xml:space="preserve">&lt;-</w:t>
+        <w:t>&lt;-</w:t>
       </w:r>
       <w:r>
         <w:rPr>
@@ -2434,49 +2380,49 @@
         <w:rPr>
           <w:rStyle w:val="FunctionTok"/>
         </w:rPr>
-        <w:t xml:space="preserve">get.catch.estimates.f</w:t>
-      </w:r>
-      <w:r>
-        <w:rPr>
-          <w:rStyle w:val="NormalTok"/>
-        </w:rPr>
-        <w:t xml:space="preserve">(cae,cae.stratflg,total.unlds,lfgrpd,lfgrpd.stratflg,lfmm,year,</w:t>
+        <w:t>get.catch.estimates.f</w:t>
+      </w:r>
+      <w:r>
+        <w:rPr>
+          <w:rStyle w:val="NormalTok"/>
+        </w:rPr>
+        <w:t>(cae,cae.stratflg,total.unlds,lfgrpd,lfgrpd.stratflg,lfmm,year,</w:t>
       </w:r>
       <w:r>
         <w:rPr>
           <w:rStyle w:val="DecValTok"/>
         </w:rPr>
-        <w:t xml:space="preserve">2</w:t>
-      </w:r>
-      <w:r>
-        <w:rPr>
-          <w:rStyle w:val="NormalTok"/>
-        </w:rPr>
-        <w:t xml:space="preserve">,well.estimates,area.substitution.mat,grow.increments,</w:t>
+        <w:t>2</w:t>
+      </w:r>
+      <w:r>
+        <w:rPr>
+          <w:rStyle w:val="NormalTok"/>
+        </w:rPr>
+        <w:t>,well.estimates,area.substitution.mat,grow.increments,</w:t>
       </w:r>
       <w:r>
         <w:rPr>
           <w:rStyle w:val="AttributeTok"/>
         </w:rPr>
-        <w:t xml:space="preserve">PS=</w:t>
-      </w:r>
-      <w:r>
-        <w:rPr>
-          <w:rStyle w:val="NormalTok"/>
-        </w:rPr>
-        <w:t xml:space="preserve">PS,</w:t>
+        <w:t>PS=</w:t>
+      </w:r>
+      <w:r>
+        <w:rPr>
+          <w:rStyle w:val="NormalTok"/>
+        </w:rPr>
+        <w:t>PS,</w:t>
       </w:r>
       <w:r>
         <w:rPr>
           <w:rStyle w:val="AttributeTok"/>
         </w:rPr>
-        <w:t xml:space="preserve">Species=</w:t>
-      </w:r>
-      <w:r>
-        <w:rPr>
-          <w:rStyle w:val="NormalTok"/>
-        </w:rPr>
-        <w:t xml:space="preserve">Species,my.FOmatrix,my.UNmatrix,my.DPmatrix)</w:t>
+        <w:t>Species=</w:t>
+      </w:r>
+      <w:r>
+        <w:rPr>
+          <w:rStyle w:val="NormalTok"/>
+        </w:rPr>
+        <w:t>Species,my.FOmatrix,my.UNmatrix,my.DPmatrix)</w:t>
       </w:r>
       <w:r>
         <w:br/>
@@ -2500,7 +2446,7 @@
         <w:rPr>
           <w:rStyle w:val="CommentTok"/>
         </w:rPr>
-        <w:t xml:space="preserve"># print("Step 3: get fishery estimates")</w:t>
+        <w:t># print("Step 3: get fishery estimates")</w:t>
       </w:r>
       <w:r>
         <w:br/>
@@ -2515,7 +2461,7 @@
         <w:rPr>
           <w:rStyle w:val="OtherTok"/>
         </w:rPr>
-        <w:t xml:space="preserve">&lt;-</w:t>
+        <w:t>&lt;-</w:t>
       </w:r>
       <w:r>
         <w:rPr>
@@ -2527,61 +2473,61 @@
         <w:rPr>
           <w:rStyle w:val="FunctionTok"/>
         </w:rPr>
-        <w:t xml:space="preserve">fishery.estimates.f</w:t>
-      </w:r>
-      <w:r>
-        <w:rPr>
-          <w:rStyle w:val="NormalTok"/>
-        </w:rPr>
-        <w:t xml:space="preserve">(catch.estimates</w:t>
+        <w:t>fishery.estimates.f</w:t>
+      </w:r>
+      <w:r>
+        <w:rPr>
+          <w:rStyle w:val="NormalTok"/>
+        </w:rPr>
+        <w:t>(catch.estimates</w:t>
       </w:r>
       <w:r>
         <w:rPr>
           <w:rStyle w:val="SpecialCharTok"/>
         </w:rPr>
-        <w:t xml:space="preserve">$</w:t>
-      </w:r>
-      <w:r>
-        <w:rPr>
-          <w:rStyle w:val="NormalTok"/>
-        </w:rPr>
-        <w:t xml:space="preserve">stratum.estimates.withsamps,catch.estimates</w:t>
+        <w:t>$</w:t>
+      </w:r>
+      <w:r>
+        <w:rPr>
+          <w:rStyle w:val="NormalTok"/>
+        </w:rPr>
+        <w:t>stratum.estimates.withsamps,catch.estimates</w:t>
       </w:r>
       <w:r>
         <w:rPr>
           <w:rStyle w:val="SpecialCharTok"/>
         </w:rPr>
-        <w:t xml:space="preserve">$</w:t>
-      </w:r>
-      <w:r>
-        <w:rPr>
-          <w:rStyle w:val="NormalTok"/>
-        </w:rPr>
-        <w:t xml:space="preserve">stratum.estimates.NOsamps,year,</w:t>
+        <w:t>$</w:t>
+      </w:r>
+      <w:r>
+        <w:rPr>
+          <w:rStyle w:val="NormalTok"/>
+        </w:rPr>
+        <w:t>stratum.estimates.NOsamps,year,</w:t>
       </w:r>
       <w:r>
         <w:rPr>
           <w:rStyle w:val="AttributeTok"/>
         </w:rPr>
-        <w:t xml:space="preserve">PS=</w:t>
-      </w:r>
-      <w:r>
-        <w:rPr>
-          <w:rStyle w:val="NormalTok"/>
-        </w:rPr>
-        <w:t xml:space="preserve">PS,</w:t>
+        <w:t>PS=</w:t>
+      </w:r>
+      <w:r>
+        <w:rPr>
+          <w:rStyle w:val="NormalTok"/>
+        </w:rPr>
+        <w:t>PS,</w:t>
       </w:r>
       <w:r>
         <w:rPr>
           <w:rStyle w:val="AttributeTok"/>
         </w:rPr>
-        <w:t xml:space="preserve">Species=</w:t>
-      </w:r>
-      <w:r>
-        <w:rPr>
-          <w:rStyle w:val="NormalTok"/>
-        </w:rPr>
-        <w:t xml:space="preserve">Species)</w:t>
+        <w:t>Species=</w:t>
+      </w:r>
+      <w:r>
+        <w:rPr>
+          <w:rStyle w:val="NormalTok"/>
+        </w:rPr>
+        <w:t>Species)</w:t>
       </w:r>
       <w:r>
         <w:br/>
@@ -2605,31 +2551,31 @@
         <w:rPr>
           <w:rStyle w:val="FunctionTok"/>
         </w:rPr>
-        <w:t xml:space="preserve">assign</w:t>
-      </w:r>
-      <w:r>
-        <w:rPr>
-          <w:rStyle w:val="NormalTok"/>
-        </w:rPr>
-        <w:t xml:space="preserve">(</w:t>
-      </w:r>
-      <w:r>
-        <w:rPr>
-          <w:rStyle w:val="FunctionTok"/>
-        </w:rPr>
-        <w:t xml:space="preserve">paste0</w:t>
-      </w:r>
-      <w:r>
-        <w:rPr>
-          <w:rStyle w:val="NormalTok"/>
-        </w:rPr>
-        <w:t xml:space="preserve">(</w:t>
+        <w:t>assign</w:t>
+      </w:r>
+      <w:r>
+        <w:rPr>
+          <w:rStyle w:val="NormalTok"/>
+        </w:rPr>
+        <w:t>(</w:t>
+      </w:r>
+      <w:r>
+        <w:rPr>
+          <w:rStyle w:val="FunctionTok"/>
+        </w:rPr>
+        <w:t>paste0</w:t>
+      </w:r>
+      <w:r>
+        <w:rPr>
+          <w:rStyle w:val="NormalTok"/>
+        </w:rPr>
+        <w:t>(</w:t>
       </w:r>
       <w:r>
         <w:rPr>
           <w:rStyle w:val="StringTok"/>
         </w:rPr>
-        <w:t xml:space="preserve">"fishery.estimates."</w:t>
+        <w:t>"fishery.estimates."</w:t>
       </w:r>
       <w:r>
         <w:rPr>
@@ -2641,28 +2587,28 @@
         <w:rPr>
           <w:rStyle w:val="AttributeTok"/>
         </w:rPr>
-        <w:t xml:space="preserve">pos=</w:t>
+        <w:t>pos=</w:t>
       </w:r>
       <w:r>
         <w:rPr>
           <w:rStyle w:val="DecValTok"/>
         </w:rPr>
-        <w:t xml:space="preserve">1</w:t>
-      </w:r>
-      <w:r>
-        <w:rPr>
-          <w:rStyle w:val="NormalTok"/>
-        </w:rPr>
-        <w:t xml:space="preserve">)</w:t>
-      </w:r>
-      <w:r>
-        <w:br/>
-      </w:r>
-      <w:r>
-        <w:rPr>
-          <w:rStyle w:val="NormalTok"/>
-        </w:rPr>
-        <w:t xml:space="preserve">}</w:t>
+        <w:t>1</w:t>
+      </w:r>
+      <w:r>
+        <w:rPr>
+          <w:rStyle w:val="NormalTok"/>
+        </w:rPr>
+        <w:t>)</w:t>
+      </w:r>
+      <w:r>
+        <w:br/>
+      </w:r>
+      <w:r>
+        <w:rPr>
+          <w:rStyle w:val="NormalTok"/>
+        </w:rPr>
+        <w:t>}</w:t>
       </w:r>
       <w:r>
         <w:br/>
@@ -2671,100 +2617,101 @@
         <w:rPr>
           <w:rStyle w:val="CommentTok"/>
         </w:rPr>
-        <w:t xml:space="preserve"># save middle-step data as a record</w:t>
-      </w:r>
-      <w:r>
-        <w:br/>
-      </w:r>
-      <w:r>
-        <w:rPr>
-          <w:rStyle w:val="FunctionTok"/>
-        </w:rPr>
-        <w:t xml:space="preserve">save</w:t>
-      </w:r>
-      <w:r>
-        <w:rPr>
-          <w:rStyle w:val="NormalTok"/>
-        </w:rPr>
-        <w:t xml:space="preserve">(</w:t>
+        <w:t># save middle-step data as a record</w:t>
+      </w:r>
+      <w:r>
+        <w:br/>
+      </w:r>
+      <w:r>
+        <w:rPr>
+          <w:rStyle w:val="FunctionTok"/>
+        </w:rPr>
+        <w:lastRenderedPageBreak/>
+        <w:t>save</w:t>
+      </w:r>
+      <w:r>
+        <w:rPr>
+          <w:rStyle w:val="NormalTok"/>
+        </w:rPr>
+        <w:t>(</w:t>
       </w:r>
       <w:r>
         <w:rPr>
           <w:rStyle w:val="AttributeTok"/>
         </w:rPr>
-        <w:t xml:space="preserve">list=</w:t>
-      </w:r>
-      <w:r>
-        <w:rPr>
-          <w:rStyle w:val="FunctionTok"/>
-        </w:rPr>
-        <w:t xml:space="preserve">objects</w:t>
-      </w:r>
-      <w:r>
-        <w:rPr>
-          <w:rStyle w:val="NormalTok"/>
-        </w:rPr>
-        <w:t xml:space="preserve">(</w:t>
+        <w:t>list=</w:t>
+      </w:r>
+      <w:r>
+        <w:rPr>
+          <w:rStyle w:val="FunctionTok"/>
+        </w:rPr>
+        <w:t>objects</w:t>
+      </w:r>
+      <w:r>
+        <w:rPr>
+          <w:rStyle w:val="NormalTok"/>
+        </w:rPr>
+        <w:t>(</w:t>
       </w:r>
       <w:r>
         <w:rPr>
           <w:rStyle w:val="AttributeTok"/>
         </w:rPr>
-        <w:t xml:space="preserve">pat=</w:t>
+        <w:t>pat=</w:t>
       </w:r>
       <w:r>
         <w:rPr>
           <w:rStyle w:val="StringTok"/>
         </w:rPr>
-        <w:t xml:space="preserve">"fishery.estimates"</w:t>
-      </w:r>
-      <w:r>
-        <w:rPr>
-          <w:rStyle w:val="NormalTok"/>
-        </w:rPr>
-        <w:t xml:space="preserve">),</w:t>
+        <w:t>"fishery.estimates"</w:t>
+      </w:r>
+      <w:r>
+        <w:rPr>
+          <w:rStyle w:val="NormalTok"/>
+        </w:rPr>
+        <w:t>),</w:t>
       </w:r>
       <w:r>
         <w:rPr>
           <w:rStyle w:val="AttributeTok"/>
         </w:rPr>
-        <w:t xml:space="preserve">file=</w:t>
-      </w:r>
-      <w:r>
-        <w:rPr>
-          <w:rStyle w:val="FunctionTok"/>
-        </w:rPr>
-        <w:t xml:space="preserve">paste0</w:t>
-      </w:r>
-      <w:r>
-        <w:rPr>
-          <w:rStyle w:val="NormalTok"/>
-        </w:rPr>
-        <w:t xml:space="preserve">(save_dir,</w:t>
+        <w:t>file=</w:t>
+      </w:r>
+      <w:r>
+        <w:rPr>
+          <w:rStyle w:val="FunctionTok"/>
+        </w:rPr>
+        <w:t>paste0</w:t>
+      </w:r>
+      <w:r>
+        <w:rPr>
+          <w:rStyle w:val="NormalTok"/>
+        </w:rPr>
+        <w:t>(save_dir,</w:t>
       </w:r>
       <w:r>
         <w:rPr>
           <w:rStyle w:val="StringTok"/>
         </w:rPr>
-        <w:t xml:space="preserve">"BET_"</w:t>
-      </w:r>
-      <w:r>
-        <w:rPr>
-          <w:rStyle w:val="NormalTok"/>
-        </w:rPr>
-        <w:t xml:space="preserve">,PS,</w:t>
+        <w:t>"BET_"</w:t>
+      </w:r>
+      <w:r>
+        <w:rPr>
+          <w:rStyle w:val="NormalTok"/>
+        </w:rPr>
+        <w:t>,PS,</w:t>
       </w:r>
       <w:r>
         <w:rPr>
           <w:rStyle w:val="StringTok"/>
         </w:rPr>
-        <w:t xml:space="preserve">"_2000-2021.RData"</w:t>
-      </w:r>
-      <w:r>
-        <w:rPr>
-          <w:rStyle w:val="NormalTok"/>
-        </w:rPr>
-        <w:t xml:space="preserve">))</w:t>
+        <w:t>"_2000-2022.RData"</w:t>
+      </w:r>
+      <w:r>
+        <w:rPr>
+          <w:rStyle w:val="NormalTok"/>
+        </w:rPr>
+        <w:t>))</w:t>
       </w:r>
     </w:p>
     <w:p>
@@ -2772,7 +2719,7 @@
         <w:pStyle w:val="FirstParagraph"/>
       </w:pPr>
       <w:r>
-        <w:t xml:space="preserve">Get final OBJ catch and comp output for the stock assessment</w:t>
+        <w:t>Get final OBJ catch and comp output for the stock assessment</w:t>
       </w:r>
     </w:p>
     <w:p>
@@ -2783,121 +2730,121 @@
         <w:rPr>
           <w:rStyle w:val="NormalTok"/>
         </w:rPr>
-        <w:t xml:space="preserve">BET.OBJ.Catch</w:t>
+        <w:t>BET.OBJ.Catch</w:t>
       </w:r>
       <w:r>
         <w:rPr>
           <w:rStyle w:val="FloatTok"/>
         </w:rPr>
-        <w:t xml:space="preserve">.20002021</w:t>
+        <w:t>.20002022</w:t>
       </w:r>
       <w:r>
         <w:rPr>
           <w:rStyle w:val="OtherTok"/>
         </w:rPr>
-        <w:t xml:space="preserve">&lt;-</w:t>
-      </w:r>
-      <w:r>
-        <w:rPr>
-          <w:rStyle w:val="FunctionTok"/>
-        </w:rPr>
-        <w:t xml:space="preserve">compile.catch.output.f</w:t>
-      </w:r>
-      <w:r>
-        <w:rPr>
-          <w:rStyle w:val="NormalTok"/>
-        </w:rPr>
-        <w:t xml:space="preserve">(yr.start,yr.end,</w:t>
+        <w:t>&lt;-</w:t>
+      </w:r>
+      <w:r>
+        <w:rPr>
+          <w:rStyle w:val="FunctionTok"/>
+        </w:rPr>
+        <w:t>compile.catch.output.f</w:t>
+      </w:r>
+      <w:r>
+        <w:rPr>
+          <w:rStyle w:val="NormalTok"/>
+        </w:rPr>
+        <w:t>(yr.start,yr.end,</w:t>
       </w:r>
       <w:r>
         <w:rPr>
           <w:rStyle w:val="AttributeTok"/>
         </w:rPr>
-        <w:t xml:space="preserve">PS=</w:t>
-      </w:r>
-      <w:r>
-        <w:rPr>
-          <w:rStyle w:val="NormalTok"/>
-        </w:rPr>
-        <w:t xml:space="preserve">PS,</w:t>
+        <w:t>PS=</w:t>
+      </w:r>
+      <w:r>
+        <w:rPr>
+          <w:rStyle w:val="NormalTok"/>
+        </w:rPr>
+        <w:t>PS,</w:t>
       </w:r>
       <w:r>
         <w:rPr>
           <w:rStyle w:val="AttributeTok"/>
         </w:rPr>
-        <w:t xml:space="preserve">Species=</w:t>
-      </w:r>
-      <w:r>
-        <w:rPr>
-          <w:rStyle w:val="NormalTok"/>
-        </w:rPr>
-        <w:t xml:space="preserve">Species,</w:t>
-      </w:r>
-      <w:r>
-        <w:rPr>
-          <w:rStyle w:val="FunctionTok"/>
-        </w:rPr>
-        <w:t xml:space="preserve">c</w:t>
-      </w:r>
-      <w:r>
-        <w:rPr>
-          <w:rStyle w:val="NormalTok"/>
-        </w:rPr>
-        <w:t xml:space="preserve">(</w:t>
+        <w:t>Species=</w:t>
+      </w:r>
+      <w:r>
+        <w:rPr>
+          <w:rStyle w:val="NormalTok"/>
+        </w:rPr>
+        <w:t>Species,</w:t>
+      </w:r>
+      <w:r>
+        <w:rPr>
+          <w:rStyle w:val="FunctionTok"/>
+        </w:rPr>
+        <w:t>c</w:t>
+      </w:r>
+      <w:r>
+        <w:rPr>
+          <w:rStyle w:val="NormalTok"/>
+        </w:rPr>
+        <w:t>(</w:t>
       </w:r>
       <w:r>
         <w:rPr>
           <w:rStyle w:val="StringTok"/>
         </w:rPr>
-        <w:t xml:space="preserve">"A1"</w:t>
-      </w:r>
-      <w:r>
-        <w:rPr>
-          <w:rStyle w:val="NormalTok"/>
-        </w:rPr>
-        <w:t xml:space="preserve">,</w:t>
+        <w:t>"A1"</w:t>
+      </w:r>
+      <w:r>
+        <w:rPr>
+          <w:rStyle w:val="NormalTok"/>
+        </w:rPr>
+        <w:t>,</w:t>
       </w:r>
       <w:r>
         <w:rPr>
           <w:rStyle w:val="StringTok"/>
         </w:rPr>
-        <w:t xml:space="preserve">"A2"</w:t>
-      </w:r>
-      <w:r>
-        <w:rPr>
-          <w:rStyle w:val="NormalTok"/>
-        </w:rPr>
-        <w:t xml:space="preserve">,</w:t>
+        <w:t>"A2"</w:t>
+      </w:r>
+      <w:r>
+        <w:rPr>
+          <w:rStyle w:val="NormalTok"/>
+        </w:rPr>
+        <w:t>,</w:t>
       </w:r>
       <w:r>
         <w:rPr>
           <w:rStyle w:val="StringTok"/>
         </w:rPr>
-        <w:t xml:space="preserve">"A3"</w:t>
-      </w:r>
-      <w:r>
-        <w:rPr>
-          <w:rStyle w:val="NormalTok"/>
-        </w:rPr>
-        <w:t xml:space="preserve">,</w:t>
+        <w:t>"A3"</w:t>
+      </w:r>
+      <w:r>
+        <w:rPr>
+          <w:rStyle w:val="NormalTok"/>
+        </w:rPr>
+        <w:t>,</w:t>
       </w:r>
       <w:r>
         <w:rPr>
           <w:rStyle w:val="StringTok"/>
         </w:rPr>
-        <w:t xml:space="preserve">"A4"</w:t>
-      </w:r>
-      <w:r>
-        <w:rPr>
-          <w:rStyle w:val="NormalTok"/>
-        </w:rPr>
-        <w:t xml:space="preserve">,</w:t>
+        <w:t>"A4"</w:t>
+      </w:r>
+      <w:r>
+        <w:rPr>
+          <w:rStyle w:val="NormalTok"/>
+        </w:rPr>
+        <w:t>,</w:t>
       </w:r>
       <w:r>
         <w:rPr>
           <w:rStyle w:val="StringTok"/>
         </w:rPr>
-        <w:t xml:space="preserve">"A5"</w:t>
+        <w:t>"A5"</w:t>
       </w:r>
       <w:r>
         <w:rPr>
@@ -2909,76 +2856,76 @@
         <w:rPr>
           <w:rStyle w:val="CommentTok"/>
         </w:rPr>
-        <w:t xml:space="preserve"># five OBJ fisheries</w:t>
-      </w:r>
-      <w:r>
-        <w:br/>
-      </w:r>
-      <w:r>
-        <w:rPr>
-          <w:rStyle w:val="NormalTok"/>
-        </w:rPr>
-        <w:t xml:space="preserve">BET.OBJ.Comp</w:t>
+        <w:t># five OBJ fisheries</w:t>
+      </w:r>
+      <w:r>
+        <w:br/>
+      </w:r>
+      <w:r>
+        <w:rPr>
+          <w:rStyle w:val="NormalTok"/>
+        </w:rPr>
+        <w:t>BET.OBJ.Comp</w:t>
       </w:r>
       <w:r>
         <w:rPr>
           <w:rStyle w:val="FloatTok"/>
         </w:rPr>
-        <w:t xml:space="preserve">.20002021</w:t>
+        <w:t>.20002022</w:t>
       </w:r>
       <w:r>
         <w:rPr>
           <w:rStyle w:val="OtherTok"/>
         </w:rPr>
-        <w:t xml:space="preserve">&lt;-</w:t>
-      </w:r>
-      <w:r>
-        <w:rPr>
-          <w:rStyle w:val="FunctionTok"/>
-        </w:rPr>
-        <w:t xml:space="preserve">compile.sizecomps.output.f</w:t>
-      </w:r>
-      <w:r>
-        <w:rPr>
-          <w:rStyle w:val="NormalTok"/>
-        </w:rPr>
-        <w:t xml:space="preserve">(yr.start,yr.end,</w:t>
+        <w:t>&lt;-</w:t>
+      </w:r>
+      <w:r>
+        <w:rPr>
+          <w:rStyle w:val="FunctionTok"/>
+        </w:rPr>
+        <w:t>compile.sizecomps.output.f</w:t>
+      </w:r>
+      <w:r>
+        <w:rPr>
+          <w:rStyle w:val="NormalTok"/>
+        </w:rPr>
+        <w:t>(yr.start,yr.end,</w:t>
       </w:r>
       <w:r>
         <w:rPr>
           <w:rStyle w:val="AttributeTok"/>
         </w:rPr>
-        <w:t xml:space="preserve">PS=</w:t>
-      </w:r>
-      <w:r>
-        <w:rPr>
-          <w:rStyle w:val="NormalTok"/>
-        </w:rPr>
-        <w:t xml:space="preserve">PS,</w:t>
+        <w:t>PS=</w:t>
+      </w:r>
+      <w:r>
+        <w:rPr>
+          <w:rStyle w:val="NormalTok"/>
+        </w:rPr>
+        <w:t>PS,</w:t>
       </w:r>
       <w:r>
         <w:rPr>
           <w:rStyle w:val="AttributeTok"/>
         </w:rPr>
-        <w:t xml:space="preserve">Species=</w:t>
-      </w:r>
-      <w:r>
-        <w:rPr>
-          <w:rStyle w:val="NormalTok"/>
-        </w:rPr>
-        <w:t xml:space="preserve">Species)</w:t>
+        <w:t>Species=</w:t>
+      </w:r>
+      <w:r>
+        <w:rPr>
+          <w:rStyle w:val="NormalTok"/>
+        </w:rPr>
+        <w:t>Species)</w:t>
       </w:r>
     </w:p>
     <w:p>
       <w:pPr>
+        <w:pStyle w:val="Compact"/>
         <w:numPr>
           <w:ilvl w:val="0"/>
-          <w:numId w:val="1004"/>
+          <w:numId w:val="5"/>
         </w:numPr>
-        <w:pStyle w:val="Compact"/>
       </w:pPr>
       <w:r>
-        <w:t xml:space="preserve">Step 4: compile the NOA catch and composition data for BET</w:t>
+        <w:t>Step 4: compile the NOA catch and composition data for BET</w:t>
       </w:r>
     </w:p>
     <w:p>
@@ -2995,7 +2942,7 @@
         <w:rPr>
           <w:rStyle w:val="OtherTok"/>
         </w:rPr>
-        <w:t xml:space="preserve">&lt;-</w:t>
+        <w:t>&lt;-</w:t>
       </w:r>
       <w:r>
         <w:rPr>
@@ -3007,7 +2954,7 @@
         <w:rPr>
           <w:rStyle w:val="StringTok"/>
         </w:rPr>
-        <w:t xml:space="preserve">"NOA"</w:t>
+        <w:t>"NOA"</w:t>
       </w:r>
       <w:r>
         <w:br/>
@@ -3022,7 +2969,7 @@
         <w:rPr>
           <w:rStyle w:val="OtherTok"/>
         </w:rPr>
-        <w:t xml:space="preserve">&lt;-</w:t>
+        <w:t>&lt;-</w:t>
       </w:r>
       <w:r>
         <w:rPr>
@@ -3046,7 +2993,7 @@
         <w:rPr>
           <w:rStyle w:val="OtherTok"/>
         </w:rPr>
-        <w:t xml:space="preserve">&lt;-</w:t>
+        <w:t>&lt;-</w:t>
       </w:r>
       <w:r>
         <w:rPr>
@@ -3058,109 +3005,109 @@
         <w:rPr>
           <w:rStyle w:val="FunctionTok"/>
         </w:rPr>
-        <w:t xml:space="preserve">create.strat.flg.f</w:t>
-      </w:r>
-      <w:r>
-        <w:rPr>
-          <w:rStyle w:val="NormalTok"/>
-        </w:rPr>
-        <w:t xml:space="preserve">(cae</w:t>
+        <w:t>create.strat.flg.f</w:t>
+      </w:r>
+      <w:r>
+        <w:rPr>
+          <w:rStyle w:val="NormalTok"/>
+        </w:rPr>
+        <w:t>(cae</w:t>
       </w:r>
       <w:r>
         <w:rPr>
           <w:rStyle w:val="SpecialCharTok"/>
         </w:rPr>
-        <w:t xml:space="preserve">$</w:t>
-      </w:r>
-      <w:r>
-        <w:rPr>
-          <w:rStyle w:val="NormalTok"/>
-        </w:rPr>
-        <w:t xml:space="preserve">latc5,cae</w:t>
+        <w:t>$</w:t>
+      </w:r>
+      <w:r>
+        <w:rPr>
+          <w:rStyle w:val="NormalTok"/>
+        </w:rPr>
+        <w:t>latc5,cae</w:t>
       </w:r>
       <w:r>
         <w:rPr>
           <w:rStyle w:val="SpecialCharTok"/>
         </w:rPr>
-        <w:t xml:space="preserve">$</w:t>
-      </w:r>
-      <w:r>
-        <w:rPr>
-          <w:rStyle w:val="NormalTok"/>
-        </w:rPr>
-        <w:t xml:space="preserve">lonc5,</w:t>
+        <w:t>$</w:t>
+      </w:r>
+      <w:r>
+        <w:rPr>
+          <w:rStyle w:val="NormalTok"/>
+        </w:rPr>
+        <w:t>lonc5,</w:t>
       </w:r>
       <w:r>
         <w:rPr>
           <w:rStyle w:val="AttributeTok"/>
         </w:rPr>
-        <w:t xml:space="preserve">is.lwrght=</w:t>
-      </w:r>
-      <w:r>
-        <w:rPr>
-          <w:rStyle w:val="NormalTok"/>
-        </w:rPr>
-        <w:t xml:space="preserve">F,cae</w:t>
+        <w:t>is.lwrght=</w:t>
+      </w:r>
+      <w:r>
+        <w:rPr>
+          <w:rStyle w:val="NormalTok"/>
+        </w:rPr>
+        <w:t>F,cae</w:t>
       </w:r>
       <w:r>
         <w:rPr>
           <w:rStyle w:val="SpecialCharTok"/>
         </w:rPr>
-        <w:t xml:space="preserve">$</w:t>
-      </w:r>
-      <w:r>
-        <w:rPr>
-          <w:rStyle w:val="NormalTok"/>
-        </w:rPr>
-        <w:t xml:space="preserve">month,cae</w:t>
+        <w:t>$</w:t>
+      </w:r>
+      <w:r>
+        <w:rPr>
+          <w:rStyle w:val="NormalTok"/>
+        </w:rPr>
+        <w:t>month,cae</w:t>
       </w:r>
       <w:r>
         <w:rPr>
           <w:rStyle w:val="SpecialCharTok"/>
         </w:rPr>
-        <w:t xml:space="preserve">$</w:t>
-      </w:r>
-      <w:r>
-        <w:rPr>
-          <w:rStyle w:val="NormalTok"/>
-        </w:rPr>
-        <w:t xml:space="preserve">setype,cae</w:t>
+        <w:t>$</w:t>
+      </w:r>
+      <w:r>
+        <w:rPr>
+          <w:rStyle w:val="NormalTok"/>
+        </w:rPr>
+        <w:t>setype,cae</w:t>
       </w:r>
       <w:r>
         <w:rPr>
           <w:rStyle w:val="SpecialCharTok"/>
         </w:rPr>
-        <w:t xml:space="preserve">$</w:t>
-      </w:r>
-      <w:r>
-        <w:rPr>
-          <w:rStyle w:val="NormalTok"/>
-        </w:rPr>
-        <w:t xml:space="preserve">class,</w:t>
+        <w:t>$</w:t>
+      </w:r>
+      <w:r>
+        <w:rPr>
+          <w:rStyle w:val="NormalTok"/>
+        </w:rPr>
+        <w:t>class,</w:t>
       </w:r>
       <w:r>
         <w:rPr>
           <w:rStyle w:val="AttributeTok"/>
         </w:rPr>
-        <w:t xml:space="preserve">PS=</w:t>
-      </w:r>
-      <w:r>
-        <w:rPr>
-          <w:rStyle w:val="NormalTok"/>
-        </w:rPr>
-        <w:t xml:space="preserve">PS,</w:t>
+        <w:t>PS=</w:t>
+      </w:r>
+      <w:r>
+        <w:rPr>
+          <w:rStyle w:val="NormalTok"/>
+        </w:rPr>
+        <w:t>PS,</w:t>
       </w:r>
       <w:r>
         <w:rPr>
           <w:rStyle w:val="AttributeTok"/>
         </w:rPr>
-        <w:t xml:space="preserve">Species=</w:t>
-      </w:r>
-      <w:r>
-        <w:rPr>
-          <w:rStyle w:val="NormalTok"/>
-        </w:rPr>
-        <w:t xml:space="preserve">Species)</w:t>
+        <w:t>Species=</w:t>
+      </w:r>
+      <w:r>
+        <w:rPr>
+          <w:rStyle w:val="NormalTok"/>
+        </w:rPr>
+        <w:t>Species)</w:t>
       </w:r>
       <w:r>
         <w:br/>
@@ -3175,7 +3122,7 @@
         <w:rPr>
           <w:rStyle w:val="OtherTok"/>
         </w:rPr>
-        <w:t xml:space="preserve">&lt;-</w:t>
+        <w:t>&lt;-</w:t>
       </w:r>
       <w:r>
         <w:rPr>
@@ -3187,163 +3134,163 @@
         <w:rPr>
           <w:rStyle w:val="FunctionTok"/>
         </w:rPr>
-        <w:t xml:space="preserve">create.strat.flg.f</w:t>
-      </w:r>
-      <w:r>
-        <w:rPr>
-          <w:rStyle w:val="NormalTok"/>
-        </w:rPr>
-        <w:t xml:space="preserve">(lfgrpd</w:t>
+        <w:t>create.strat.flg.f</w:t>
+      </w:r>
+      <w:r>
+        <w:rPr>
+          <w:rStyle w:val="NormalTok"/>
+        </w:rPr>
+        <w:t>(lfgrpd</w:t>
       </w:r>
       <w:r>
         <w:rPr>
           <w:rStyle w:val="SpecialCharTok"/>
         </w:rPr>
-        <w:t xml:space="preserve">$</w:t>
-      </w:r>
-      <w:r>
-        <w:rPr>
-          <w:rStyle w:val="NormalTok"/>
-        </w:rPr>
-        <w:t xml:space="preserve">lat</w:t>
+        <w:t>$</w:t>
+      </w:r>
+      <w:r>
+        <w:rPr>
+          <w:rStyle w:val="NormalTok"/>
+        </w:rPr>
+        <w:t>lat</w:t>
       </w:r>
       <w:r>
         <w:rPr>
           <w:rStyle w:val="FloatTok"/>
         </w:rPr>
-        <w:t xml:space="preserve">.5</w:t>
-      </w:r>
-      <w:r>
-        <w:rPr>
-          <w:rStyle w:val="NormalTok"/>
-        </w:rPr>
-        <w:t xml:space="preserve">deg,lfgrpd</w:t>
+        <w:t>.5</w:t>
+      </w:r>
+      <w:r>
+        <w:rPr>
+          <w:rStyle w:val="NormalTok"/>
+        </w:rPr>
+        <w:t>deg,lfgrpd</w:t>
       </w:r>
       <w:r>
         <w:rPr>
           <w:rStyle w:val="SpecialCharTok"/>
         </w:rPr>
-        <w:t xml:space="preserve">$</w:t>
-      </w:r>
-      <w:r>
-        <w:rPr>
-          <w:rStyle w:val="NormalTok"/>
-        </w:rPr>
-        <w:t xml:space="preserve">lon</w:t>
+        <w:t>$</w:t>
+      </w:r>
+      <w:r>
+        <w:rPr>
+          <w:rStyle w:val="NormalTok"/>
+        </w:rPr>
+        <w:t>lon</w:t>
       </w:r>
       <w:r>
         <w:rPr>
           <w:rStyle w:val="FloatTok"/>
         </w:rPr>
-        <w:t xml:space="preserve">.5</w:t>
-      </w:r>
-      <w:r>
-        <w:rPr>
-          <w:rStyle w:val="NormalTok"/>
-        </w:rPr>
-        <w:t xml:space="preserve">deg,</w:t>
+        <w:t>.5</w:t>
+      </w:r>
+      <w:r>
+        <w:rPr>
+          <w:rStyle w:val="NormalTok"/>
+        </w:rPr>
+        <w:t>deg,</w:t>
       </w:r>
       <w:r>
         <w:rPr>
           <w:rStyle w:val="AttributeTok"/>
         </w:rPr>
-        <w:t xml:space="preserve">is.lwrght=</w:t>
-      </w:r>
-      <w:r>
-        <w:rPr>
-          <w:rStyle w:val="NormalTok"/>
-        </w:rPr>
-        <w:t xml:space="preserve">T,</w:t>
-      </w:r>
-      <w:r>
-        <w:rPr>
-          <w:rStyle w:val="FunctionTok"/>
-        </w:rPr>
-        <w:t xml:space="preserve">floor</w:t>
-      </w:r>
-      <w:r>
-        <w:rPr>
-          <w:rStyle w:val="NormalTok"/>
-        </w:rPr>
-        <w:t xml:space="preserve">(lfgrpd</w:t>
+        <w:t>is.lwrght=</w:t>
+      </w:r>
+      <w:r>
+        <w:rPr>
+          <w:rStyle w:val="NormalTok"/>
+        </w:rPr>
+        <w:t>T,</w:t>
+      </w:r>
+      <w:r>
+        <w:rPr>
+          <w:rStyle w:val="FunctionTok"/>
+        </w:rPr>
+        <w:t>floor</w:t>
+      </w:r>
+      <w:r>
+        <w:rPr>
+          <w:rStyle w:val="NormalTok"/>
+        </w:rPr>
+        <w:t>(lfgrpd</w:t>
       </w:r>
       <w:r>
         <w:rPr>
           <w:rStyle w:val="SpecialCharTok"/>
         </w:rPr>
-        <w:t xml:space="preserve">$</w:t>
-      </w:r>
-      <w:r>
-        <w:rPr>
-          <w:rStyle w:val="NormalTok"/>
-        </w:rPr>
-        <w:t xml:space="preserve">moda</w:t>
+        <w:t>$</w:t>
+      </w:r>
+      <w:r>
+        <w:rPr>
+          <w:rStyle w:val="NormalTok"/>
+        </w:rPr>
+        <w:t>moda</w:t>
       </w:r>
       <w:r>
         <w:rPr>
           <w:rStyle w:val="SpecialCharTok"/>
         </w:rPr>
-        <w:t xml:space="preserve">/</w:t>
+        <w:t>/</w:t>
       </w:r>
       <w:r>
         <w:rPr>
           <w:rStyle w:val="DecValTok"/>
         </w:rPr>
-        <w:t xml:space="preserve">100</w:t>
-      </w:r>
-      <w:r>
-        <w:rPr>
-          <w:rStyle w:val="NormalTok"/>
-        </w:rPr>
-        <w:t xml:space="preserve">),lfgrpd</w:t>
+        <w:t>100</w:t>
+      </w:r>
+      <w:r>
+        <w:rPr>
+          <w:rStyle w:val="NormalTok"/>
+        </w:rPr>
+        <w:t>),lfgrpd</w:t>
       </w:r>
       <w:r>
         <w:rPr>
           <w:rStyle w:val="SpecialCharTok"/>
         </w:rPr>
-        <w:t xml:space="preserve">$</w:t>
-      </w:r>
-      <w:r>
-        <w:rPr>
-          <w:rStyle w:val="NormalTok"/>
-        </w:rPr>
-        <w:t xml:space="preserve">setype,lfgrpd</w:t>
+        <w:t>$</w:t>
+      </w:r>
+      <w:r>
+        <w:rPr>
+          <w:rStyle w:val="NormalTok"/>
+        </w:rPr>
+        <w:t>setype,lfgrpd</w:t>
       </w:r>
       <w:r>
         <w:rPr>
           <w:rStyle w:val="SpecialCharTok"/>
         </w:rPr>
-        <w:t xml:space="preserve">$</w:t>
-      </w:r>
-      <w:r>
-        <w:rPr>
-          <w:rStyle w:val="NormalTok"/>
-        </w:rPr>
-        <w:t xml:space="preserve">class,</w:t>
+        <w:t>$</w:t>
+      </w:r>
+      <w:r>
+        <w:rPr>
+          <w:rStyle w:val="NormalTok"/>
+        </w:rPr>
+        <w:t>class,</w:t>
       </w:r>
       <w:r>
         <w:rPr>
           <w:rStyle w:val="AttributeTok"/>
         </w:rPr>
-        <w:t xml:space="preserve">PS=</w:t>
-      </w:r>
-      <w:r>
-        <w:rPr>
-          <w:rStyle w:val="NormalTok"/>
-        </w:rPr>
-        <w:t xml:space="preserve">PS,</w:t>
+        <w:t>PS=</w:t>
+      </w:r>
+      <w:r>
+        <w:rPr>
+          <w:rStyle w:val="NormalTok"/>
+        </w:rPr>
+        <w:t>PS,</w:t>
       </w:r>
       <w:r>
         <w:rPr>
           <w:rStyle w:val="AttributeTok"/>
         </w:rPr>
-        <w:t xml:space="preserve">Species=</w:t>
-      </w:r>
-      <w:r>
-        <w:rPr>
-          <w:rStyle w:val="NormalTok"/>
-        </w:rPr>
-        <w:t xml:space="preserve">Species)</w:t>
+        <w:t>Species=</w:t>
+      </w:r>
+      <w:r>
+        <w:rPr>
+          <w:rStyle w:val="NormalTok"/>
+        </w:rPr>
+        <w:t>Species)</w:t>
       </w:r>
     </w:p>
     <w:p>
@@ -3351,7 +3298,7 @@
         <w:pStyle w:val="FirstParagraph"/>
       </w:pPr>
       <w:r>
-        <w:t xml:space="preserve">Check the strata definition for NOA in both cae and lf data sets to make sure that they are correct</w:t>
+        <w:t>Check the strata definition for NOA in both cae and lf data sets to make sure that they are correct</w:t>
       </w:r>
     </w:p>
     <w:p>
@@ -3362,37 +3309,37 @@
         <w:rPr>
           <w:rStyle w:val="FunctionTok"/>
         </w:rPr>
-        <w:t xml:space="preserve">check.strat.flg.f</w:t>
-      </w:r>
-      <w:r>
-        <w:rPr>
-          <w:rStyle w:val="NormalTok"/>
-        </w:rPr>
-        <w:t xml:space="preserve">(cae</w:t>
+        <w:t>check.strat.flg.f</w:t>
+      </w:r>
+      <w:r>
+        <w:rPr>
+          <w:rStyle w:val="NormalTok"/>
+        </w:rPr>
+        <w:t>(cae</w:t>
       </w:r>
       <w:r>
         <w:rPr>
           <w:rStyle w:val="SpecialCharTok"/>
         </w:rPr>
-        <w:t xml:space="preserve">$</w:t>
-      </w:r>
-      <w:r>
-        <w:rPr>
-          <w:rStyle w:val="NormalTok"/>
-        </w:rPr>
-        <w:t xml:space="preserve">latc5,cae</w:t>
+        <w:t>$</w:t>
+      </w:r>
+      <w:r>
+        <w:rPr>
+          <w:rStyle w:val="NormalTok"/>
+        </w:rPr>
+        <w:t>latc5,cae</w:t>
       </w:r>
       <w:r>
         <w:rPr>
           <w:rStyle w:val="SpecialCharTok"/>
         </w:rPr>
-        <w:t xml:space="preserve">$</w:t>
-      </w:r>
-      <w:r>
-        <w:rPr>
-          <w:rStyle w:val="NormalTok"/>
-        </w:rPr>
-        <w:t xml:space="preserve">lonc5,cae.stratflg)</w:t>
+        <w:t>$</w:t>
+      </w:r>
+      <w:r>
+        <w:rPr>
+          <w:rStyle w:val="NormalTok"/>
+        </w:rPr>
+        <w:t>lonc5,cae.stratflg)</w:t>
       </w:r>
     </w:p>
     <w:p>
@@ -3400,22 +3347,27 @@
         <w:pStyle w:val="FirstParagraph"/>
       </w:pPr>
       <w:r>
+        <w:rPr>
+          <w:noProof/>
+        </w:rPr>
+        <w:lastRenderedPageBreak/>
         <w:drawing>
-          <wp:inline>
+          <wp:inline distT="0" distB="0" distL="0" distR="0" wp14:anchorId="4BD009A7" wp14:editId="4BD009A8">
             <wp:extent cx="5334000" cy="4000500"/>
-            <wp:effectExtent b="0" l="0" r="0" t="0"/>
-            <wp:docPr descr="" title="" id="27" name="Picture"/>
-            <a:graphic>
+            <wp:effectExtent l="0" t="0" r="0" b="0"/>
+            <wp:docPr id="27" name="Picture"/>
+            <wp:cNvGraphicFramePr/>
+            <a:graphic xmlns:a="http://schemas.openxmlformats.org/drawingml/2006/main">
               <a:graphicData uri="http://schemas.openxmlformats.org/drawingml/2006/picture">
-                <pic:pic>
+                <pic:pic xmlns:pic="http://schemas.openxmlformats.org/drawingml/2006/picture">
                   <pic:nvPicPr>
-                    <pic:cNvPr descr="BET_since_2000_files/figure-docx/unnamed-chunk-4-1.png" id="28" name="Picture"/>
+                    <pic:cNvPr id="28" name="Picture" descr="BET_since_2000_files/figure-docx/unnamed-chunk-4-1.png"/>
                     <pic:cNvPicPr>
-                      <a:picLocks noChangeArrowheads="1" noChangeAspect="1"/>
+                      <a:picLocks noChangeAspect="1" noChangeArrowheads="1"/>
                     </pic:cNvPicPr>
                   </pic:nvPicPr>
                   <pic:blipFill>
-                    <a:blip r:embed="rId26"/>
+                    <a:blip r:embed="rId9"/>
                     <a:stretch>
                       <a:fillRect/>
                     </a:stretch>
@@ -3450,61 +3402,61 @@
         <w:rPr>
           <w:rStyle w:val="FunctionTok"/>
         </w:rPr>
-        <w:t xml:space="preserve">check.strat.flg.f</w:t>
-      </w:r>
-      <w:r>
-        <w:rPr>
-          <w:rStyle w:val="NormalTok"/>
-        </w:rPr>
-        <w:t xml:space="preserve">(lfgrpd</w:t>
+        <w:t>check.strat.flg.f</w:t>
+      </w:r>
+      <w:r>
+        <w:rPr>
+          <w:rStyle w:val="NormalTok"/>
+        </w:rPr>
+        <w:t>(lfgrpd</w:t>
       </w:r>
       <w:r>
         <w:rPr>
           <w:rStyle w:val="SpecialCharTok"/>
         </w:rPr>
-        <w:t xml:space="preserve">$</w:t>
-      </w:r>
-      <w:r>
-        <w:rPr>
-          <w:rStyle w:val="NormalTok"/>
-        </w:rPr>
-        <w:t xml:space="preserve">lat</w:t>
+        <w:t>$</w:t>
+      </w:r>
+      <w:r>
+        <w:rPr>
+          <w:rStyle w:val="NormalTok"/>
+        </w:rPr>
+        <w:t>lat</w:t>
       </w:r>
       <w:r>
         <w:rPr>
           <w:rStyle w:val="FloatTok"/>
         </w:rPr>
-        <w:t xml:space="preserve">.5</w:t>
-      </w:r>
-      <w:r>
-        <w:rPr>
-          <w:rStyle w:val="NormalTok"/>
-        </w:rPr>
-        <w:t xml:space="preserve">deg,lfgrpd</w:t>
+        <w:t>.5</w:t>
+      </w:r>
+      <w:r>
+        <w:rPr>
+          <w:rStyle w:val="NormalTok"/>
+        </w:rPr>
+        <w:t>deg,lfgrpd</w:t>
       </w:r>
       <w:r>
         <w:rPr>
           <w:rStyle w:val="SpecialCharTok"/>
         </w:rPr>
-        <w:t xml:space="preserve">$</w:t>
-      </w:r>
-      <w:r>
-        <w:rPr>
-          <w:rStyle w:val="NormalTok"/>
-        </w:rPr>
-        <w:t xml:space="preserve">lon</w:t>
+        <w:t>$</w:t>
+      </w:r>
+      <w:r>
+        <w:rPr>
+          <w:rStyle w:val="NormalTok"/>
+        </w:rPr>
+        <w:t>lon</w:t>
       </w:r>
       <w:r>
         <w:rPr>
           <w:rStyle w:val="FloatTok"/>
         </w:rPr>
-        <w:t xml:space="preserve">.5</w:t>
-      </w:r>
-      <w:r>
-        <w:rPr>
-          <w:rStyle w:val="NormalTok"/>
-        </w:rPr>
-        <w:t xml:space="preserve">deg,lfgrpd.stratflg)</w:t>
+        <w:t>.5</w:t>
+      </w:r>
+      <w:r>
+        <w:rPr>
+          <w:rStyle w:val="NormalTok"/>
+        </w:rPr>
+        <w:t>deg,lfgrpd.stratflg)</w:t>
       </w:r>
     </w:p>
     <w:p>
@@ -3512,22 +3464,27 @@
         <w:pStyle w:val="FirstParagraph"/>
       </w:pPr>
       <w:r>
+        <w:rPr>
+          <w:noProof/>
+        </w:rPr>
+        <w:lastRenderedPageBreak/>
         <w:drawing>
-          <wp:inline>
+          <wp:inline distT="0" distB="0" distL="0" distR="0" wp14:anchorId="4BD009A9" wp14:editId="4BD009AA">
             <wp:extent cx="5334000" cy="4000500"/>
-            <wp:effectExtent b="0" l="0" r="0" t="0"/>
-            <wp:docPr descr="" title="" id="30" name="Picture"/>
-            <a:graphic>
+            <wp:effectExtent l="0" t="0" r="0" b="0"/>
+            <wp:docPr id="30" name="Picture"/>
+            <wp:cNvGraphicFramePr/>
+            <a:graphic xmlns:a="http://schemas.openxmlformats.org/drawingml/2006/main">
               <a:graphicData uri="http://schemas.openxmlformats.org/drawingml/2006/picture">
-                <pic:pic>
+                <pic:pic xmlns:pic="http://schemas.openxmlformats.org/drawingml/2006/picture">
                   <pic:nvPicPr>
-                    <pic:cNvPr descr="BET_since_2000_files/figure-docx/unnamed-chunk-4-2.png" id="31" name="Picture"/>
+                    <pic:cNvPr id="31" name="Picture" descr="BET_since_2000_files/figure-docx/unnamed-chunk-4-2.png"/>
                     <pic:cNvPicPr>
-                      <a:picLocks noChangeArrowheads="1" noChangeAspect="1"/>
+                      <a:picLocks noChangeAspect="1" noChangeArrowheads="1"/>
                     </pic:cNvPicPr>
                   </pic:nvPicPr>
                   <pic:blipFill>
-                    <a:blip r:embed="rId29"/>
+                    <a:blip r:embed="rId10"/>
                     <a:stretch>
                       <a:fillRect/>
                     </a:stretch>
@@ -3559,37 +3516,25 @@
         <w:pStyle w:val="BodyText"/>
       </w:pPr>
       <w:r>
-        <w:t xml:space="preserve">Loop through every year between</w:t>
-      </w:r>
-      <w:r>
-        <w:t xml:space="preserve"> </w:t>
+        <w:t xml:space="preserve">Loop through every year between </w:t>
       </w:r>
       <w:r>
         <w:rPr>
           <w:rStyle w:val="VerbatimChar"/>
         </w:rPr>
-        <w:t xml:space="preserve">yr.start</w:t>
-      </w:r>
-      <w:r>
-        <w:t xml:space="preserve"> </w:t>
-      </w:r>
-      <w:r>
-        <w:t xml:space="preserve">and</w:t>
-      </w:r>
-      <w:r>
-        <w:t xml:space="preserve"> </w:t>
+        <w:t>yr.start</w:t>
+      </w:r>
+      <w:r>
+        <w:t xml:space="preserve"> and </w:t>
       </w:r>
       <w:r>
         <w:rPr>
           <w:rStyle w:val="VerbatimChar"/>
         </w:rPr>
-        <w:t xml:space="preserve">yr.end</w:t>
-      </w:r>
-      <w:r>
-        <w:t xml:space="preserve"> </w:t>
-      </w:r>
-      <w:r>
-        <w:t xml:space="preserve">to get catch and composition data for BET in the NOA fishery</w:t>
+        <w:t>yr.end</w:t>
+      </w:r>
+      <w:r>
+        <w:t xml:space="preserve"> to get catch and composition data for BET in the NOA fishery</w:t>
       </w:r>
     </w:p>
     <w:p>
@@ -3600,7 +3545,7 @@
         <w:rPr>
           <w:rStyle w:val="ControlFlowTok"/>
         </w:rPr>
-        <w:t xml:space="preserve">for</w:t>
+        <w:t>for</w:t>
       </w:r>
       <w:r>
         <w:rPr>
@@ -3612,7 +3557,7 @@
         <w:rPr>
           <w:rStyle w:val="ControlFlowTok"/>
         </w:rPr>
-        <w:t xml:space="preserve">in</w:t>
+        <w:t>in</w:t>
       </w:r>
       <w:r>
         <w:rPr>
@@ -3624,13 +3569,13 @@
         <w:rPr>
           <w:rStyle w:val="SpecialCharTok"/>
         </w:rPr>
-        <w:t xml:space="preserve">:</w:t>
-      </w:r>
-      <w:r>
-        <w:rPr>
-          <w:rStyle w:val="NormalTok"/>
-        </w:rPr>
-        <w:t xml:space="preserve">yr.end) {</w:t>
+        <w:t>:</w:t>
+      </w:r>
+      <w:r>
+        <w:rPr>
+          <w:rStyle w:val="NormalTok"/>
+        </w:rPr>
+        <w:t>yr.end) {</w:t>
       </w:r>
       <w:r>
         <w:br/>
@@ -3645,7 +3590,7 @@
         <w:rPr>
           <w:rStyle w:val="CommentTok"/>
         </w:rPr>
-        <w:t xml:space="preserve"># print(paste0("Year: ",year))</w:t>
+        <w:t># print(paste0("Year: ",year))</w:t>
       </w:r>
       <w:r>
         <w:br/>
@@ -3669,7 +3614,7 @@
         <w:rPr>
           <w:rStyle w:val="CommentTok"/>
         </w:rPr>
-        <w:t xml:space="preserve"># print("Step 1: get well estimates")</w:t>
+        <w:t># print("Step 1: get well estimates")</w:t>
       </w:r>
       <w:r>
         <w:br/>
@@ -3684,7 +3629,7 @@
         <w:rPr>
           <w:rStyle w:val="OtherTok"/>
         </w:rPr>
-        <w:t xml:space="preserve">&lt;-</w:t>
+        <w:t>&lt;-</w:t>
       </w:r>
       <w:r>
         <w:rPr>
@@ -3696,37 +3641,37 @@
         <w:rPr>
           <w:rStyle w:val="FunctionTok"/>
         </w:rPr>
-        <w:t xml:space="preserve">well.estimates.f</w:t>
-      </w:r>
-      <w:r>
-        <w:rPr>
-          <w:rStyle w:val="NormalTok"/>
-        </w:rPr>
-        <w:t xml:space="preserve">(lfgrpd[lfgrpd</w:t>
+        <w:t>well.estimates.f</w:t>
+      </w:r>
+      <w:r>
+        <w:rPr>
+          <w:rStyle w:val="NormalTok"/>
+        </w:rPr>
+        <w:t>(lfgrpd[lfgrpd</w:t>
       </w:r>
       <w:r>
         <w:rPr>
           <w:rStyle w:val="SpecialCharTok"/>
         </w:rPr>
-        <w:t xml:space="preserve">$</w:t>
-      </w:r>
-      <w:r>
-        <w:rPr>
-          <w:rStyle w:val="NormalTok"/>
-        </w:rPr>
-        <w:t xml:space="preserve">year.firstset</w:t>
+        <w:t>$</w:t>
+      </w:r>
+      <w:r>
+        <w:rPr>
+          <w:rStyle w:val="NormalTok"/>
+        </w:rPr>
+        <w:t>year.firstset</w:t>
       </w:r>
       <w:r>
         <w:rPr>
           <w:rStyle w:val="SpecialCharTok"/>
         </w:rPr>
-        <w:t xml:space="preserve">==</w:t>
-      </w:r>
-      <w:r>
-        <w:rPr>
-          <w:rStyle w:val="NormalTok"/>
-        </w:rPr>
-        <w:t xml:space="preserve">year,],lfmm)</w:t>
+        <w:t>==</w:t>
+      </w:r>
+      <w:r>
+        <w:rPr>
+          <w:rStyle w:val="NormalTok"/>
+        </w:rPr>
+        <w:t>year,],lfmm)</w:t>
       </w:r>
       <w:r>
         <w:br/>
@@ -3750,7 +3695,7 @@
         <w:rPr>
           <w:rStyle w:val="CommentTok"/>
         </w:rPr>
-        <w:t xml:space="preserve"># print("Step 2: get catch estimates")</w:t>
+        <w:t># print("Step 2: get catch estimates")</w:t>
       </w:r>
       <w:r>
         <w:br/>
@@ -3765,7 +3710,7 @@
         <w:rPr>
           <w:rStyle w:val="OtherTok"/>
         </w:rPr>
-        <w:t xml:space="preserve">&lt;-</w:t>
+        <w:t>&lt;-</w:t>
       </w:r>
       <w:r>
         <w:rPr>
@@ -3777,49 +3722,49 @@
         <w:rPr>
           <w:rStyle w:val="FunctionTok"/>
         </w:rPr>
-        <w:t xml:space="preserve">get.catch.estimates.f</w:t>
-      </w:r>
-      <w:r>
-        <w:rPr>
-          <w:rStyle w:val="NormalTok"/>
-        </w:rPr>
-        <w:t xml:space="preserve">(cae,cae.stratflg,total.unlds,lfgrpd,lfgrpd.stratflg,lfmm,year,</w:t>
+        <w:t>get.catch.estimates.f</w:t>
+      </w:r>
+      <w:r>
+        <w:rPr>
+          <w:rStyle w:val="NormalTok"/>
+        </w:rPr>
+        <w:t>(cae,cae.stratflg,total.unlds,lfgrpd,lfgrpd.stratflg,lfmm,year,</w:t>
       </w:r>
       <w:r>
         <w:rPr>
           <w:rStyle w:val="DecValTok"/>
         </w:rPr>
-        <w:t xml:space="preserve">2</w:t>
-      </w:r>
-      <w:r>
-        <w:rPr>
-          <w:rStyle w:val="NormalTok"/>
-        </w:rPr>
-        <w:t xml:space="preserve">,well.estimates,area.substitution.mat,grow.increments,</w:t>
+        <w:t>2</w:t>
+      </w:r>
+      <w:r>
+        <w:rPr>
+          <w:rStyle w:val="NormalTok"/>
+        </w:rPr>
+        <w:t>,well.estimates,area.substitution.mat,grow.increments,</w:t>
       </w:r>
       <w:r>
         <w:rPr>
           <w:rStyle w:val="AttributeTok"/>
         </w:rPr>
-        <w:t xml:space="preserve">PS=</w:t>
-      </w:r>
-      <w:r>
-        <w:rPr>
-          <w:rStyle w:val="NormalTok"/>
-        </w:rPr>
-        <w:t xml:space="preserve">PS,</w:t>
+        <w:t>PS=</w:t>
+      </w:r>
+      <w:r>
+        <w:rPr>
+          <w:rStyle w:val="NormalTok"/>
+        </w:rPr>
+        <w:t>PS,</w:t>
       </w:r>
       <w:r>
         <w:rPr>
           <w:rStyle w:val="AttributeTok"/>
         </w:rPr>
-        <w:t xml:space="preserve">Species=</w:t>
-      </w:r>
-      <w:r>
-        <w:rPr>
-          <w:rStyle w:val="NormalTok"/>
-        </w:rPr>
-        <w:t xml:space="preserve">Species,my.FOmatrix,my.UNmatrix,my.DPmatrix)</w:t>
+        <w:t>Species=</w:t>
+      </w:r>
+      <w:r>
+        <w:rPr>
+          <w:rStyle w:val="NormalTok"/>
+        </w:rPr>
+        <w:t>Species,my.FOmatrix,my.UNmatrix,my.DPmatrix)</w:t>
       </w:r>
       <w:r>
         <w:br/>
@@ -3843,7 +3788,7 @@
         <w:rPr>
           <w:rStyle w:val="CommentTok"/>
         </w:rPr>
-        <w:t xml:space="preserve"># print("Step 3: get fishery estimates")</w:t>
+        <w:t># print("Step 3: get fishery estimates")</w:t>
       </w:r>
       <w:r>
         <w:br/>
@@ -3858,7 +3803,7 @@
         <w:rPr>
           <w:rStyle w:val="OtherTok"/>
         </w:rPr>
-        <w:t xml:space="preserve">&lt;-</w:t>
+        <w:t>&lt;-</w:t>
       </w:r>
       <w:r>
         <w:rPr>
@@ -3870,61 +3815,61 @@
         <w:rPr>
           <w:rStyle w:val="FunctionTok"/>
         </w:rPr>
-        <w:t xml:space="preserve">fishery.estimates.f</w:t>
-      </w:r>
-      <w:r>
-        <w:rPr>
-          <w:rStyle w:val="NormalTok"/>
-        </w:rPr>
-        <w:t xml:space="preserve">(catch.estimates</w:t>
+        <w:t>fishery.estimates.f</w:t>
+      </w:r>
+      <w:r>
+        <w:rPr>
+          <w:rStyle w:val="NormalTok"/>
+        </w:rPr>
+        <w:t>(catch.estimates</w:t>
       </w:r>
       <w:r>
         <w:rPr>
           <w:rStyle w:val="SpecialCharTok"/>
         </w:rPr>
-        <w:t xml:space="preserve">$</w:t>
-      </w:r>
-      <w:r>
-        <w:rPr>
-          <w:rStyle w:val="NormalTok"/>
-        </w:rPr>
-        <w:t xml:space="preserve">stratum.estimates.withsamps,catch.estimates</w:t>
+        <w:t>$</w:t>
+      </w:r>
+      <w:r>
+        <w:rPr>
+          <w:rStyle w:val="NormalTok"/>
+        </w:rPr>
+        <w:t>stratum.estimates.withsamps,catch.estimates</w:t>
       </w:r>
       <w:r>
         <w:rPr>
           <w:rStyle w:val="SpecialCharTok"/>
         </w:rPr>
-        <w:t xml:space="preserve">$</w:t>
-      </w:r>
-      <w:r>
-        <w:rPr>
-          <w:rStyle w:val="NormalTok"/>
-        </w:rPr>
-        <w:t xml:space="preserve">stratum.estimates.NOsamps,year,</w:t>
+        <w:t>$</w:t>
+      </w:r>
+      <w:r>
+        <w:rPr>
+          <w:rStyle w:val="NormalTok"/>
+        </w:rPr>
+        <w:t>stratum.estimates.NOsamps,year,</w:t>
       </w:r>
       <w:r>
         <w:rPr>
           <w:rStyle w:val="AttributeTok"/>
         </w:rPr>
-        <w:t xml:space="preserve">PS=</w:t>
-      </w:r>
-      <w:r>
-        <w:rPr>
-          <w:rStyle w:val="NormalTok"/>
-        </w:rPr>
-        <w:t xml:space="preserve">PS,</w:t>
+        <w:t>PS=</w:t>
+      </w:r>
+      <w:r>
+        <w:rPr>
+          <w:rStyle w:val="NormalTok"/>
+        </w:rPr>
+        <w:t>PS,</w:t>
       </w:r>
       <w:r>
         <w:rPr>
           <w:rStyle w:val="AttributeTok"/>
         </w:rPr>
-        <w:t xml:space="preserve">Species=</w:t>
-      </w:r>
-      <w:r>
-        <w:rPr>
-          <w:rStyle w:val="NormalTok"/>
-        </w:rPr>
-        <w:t xml:space="preserve">Species)</w:t>
+        <w:t>Species=</w:t>
+      </w:r>
+      <w:r>
+        <w:rPr>
+          <w:rStyle w:val="NormalTok"/>
+        </w:rPr>
+        <w:t>Species)</w:t>
       </w:r>
       <w:r>
         <w:br/>
@@ -3948,31 +3893,31 @@
         <w:rPr>
           <w:rStyle w:val="FunctionTok"/>
         </w:rPr>
-        <w:t xml:space="preserve">assign</w:t>
-      </w:r>
-      <w:r>
-        <w:rPr>
-          <w:rStyle w:val="NormalTok"/>
-        </w:rPr>
-        <w:t xml:space="preserve">(</w:t>
-      </w:r>
-      <w:r>
-        <w:rPr>
-          <w:rStyle w:val="FunctionTok"/>
-        </w:rPr>
-        <w:t xml:space="preserve">paste0</w:t>
-      </w:r>
-      <w:r>
-        <w:rPr>
-          <w:rStyle w:val="NormalTok"/>
-        </w:rPr>
-        <w:t xml:space="preserve">(</w:t>
+        <w:t>assign</w:t>
+      </w:r>
+      <w:r>
+        <w:rPr>
+          <w:rStyle w:val="NormalTok"/>
+        </w:rPr>
+        <w:t>(</w:t>
+      </w:r>
+      <w:r>
+        <w:rPr>
+          <w:rStyle w:val="FunctionTok"/>
+        </w:rPr>
+        <w:t>paste0</w:t>
+      </w:r>
+      <w:r>
+        <w:rPr>
+          <w:rStyle w:val="NormalTok"/>
+        </w:rPr>
+        <w:t>(</w:t>
       </w:r>
       <w:r>
         <w:rPr>
           <w:rStyle w:val="StringTok"/>
         </w:rPr>
-        <w:t xml:space="preserve">"fishery.estimates."</w:t>
+        <w:t>"fishery.estimates."</w:t>
       </w:r>
       <w:r>
         <w:rPr>
@@ -3984,28 +3929,28 @@
         <w:rPr>
           <w:rStyle w:val="AttributeTok"/>
         </w:rPr>
-        <w:t xml:space="preserve">pos=</w:t>
+        <w:t>pos=</w:t>
       </w:r>
       <w:r>
         <w:rPr>
           <w:rStyle w:val="DecValTok"/>
         </w:rPr>
-        <w:t xml:space="preserve">1</w:t>
-      </w:r>
-      <w:r>
-        <w:rPr>
-          <w:rStyle w:val="NormalTok"/>
-        </w:rPr>
-        <w:t xml:space="preserve">)</w:t>
-      </w:r>
-      <w:r>
-        <w:br/>
-      </w:r>
-      <w:r>
-        <w:rPr>
-          <w:rStyle w:val="NormalTok"/>
-        </w:rPr>
-        <w:t xml:space="preserve">}</w:t>
+        <w:t>1</w:t>
+      </w:r>
+      <w:r>
+        <w:rPr>
+          <w:rStyle w:val="NormalTok"/>
+        </w:rPr>
+        <w:t>)</w:t>
+      </w:r>
+      <w:r>
+        <w:br/>
+      </w:r>
+      <w:r>
+        <w:rPr>
+          <w:rStyle w:val="NormalTok"/>
+        </w:rPr>
+        <w:t>}</w:t>
       </w:r>
       <w:r>
         <w:br/>
@@ -4014,100 +3959,101 @@
         <w:rPr>
           <w:rStyle w:val="CommentTok"/>
         </w:rPr>
-        <w:t xml:space="preserve"># save middle-step data as a record</w:t>
-      </w:r>
-      <w:r>
-        <w:br/>
-      </w:r>
-      <w:r>
-        <w:rPr>
-          <w:rStyle w:val="FunctionTok"/>
-        </w:rPr>
-        <w:t xml:space="preserve">save</w:t>
-      </w:r>
-      <w:r>
-        <w:rPr>
-          <w:rStyle w:val="NormalTok"/>
-        </w:rPr>
-        <w:t xml:space="preserve">(</w:t>
+        <w:t># save middle-step data as a record</w:t>
+      </w:r>
+      <w:r>
+        <w:br/>
+      </w:r>
+      <w:r>
+        <w:rPr>
+          <w:rStyle w:val="FunctionTok"/>
+        </w:rPr>
+        <w:lastRenderedPageBreak/>
+        <w:t>save</w:t>
+      </w:r>
+      <w:r>
+        <w:rPr>
+          <w:rStyle w:val="NormalTok"/>
+        </w:rPr>
+        <w:t>(</w:t>
       </w:r>
       <w:r>
         <w:rPr>
           <w:rStyle w:val="AttributeTok"/>
         </w:rPr>
-        <w:t xml:space="preserve">list=</w:t>
-      </w:r>
-      <w:r>
-        <w:rPr>
-          <w:rStyle w:val="FunctionTok"/>
-        </w:rPr>
-        <w:t xml:space="preserve">objects</w:t>
-      </w:r>
-      <w:r>
-        <w:rPr>
-          <w:rStyle w:val="NormalTok"/>
-        </w:rPr>
-        <w:t xml:space="preserve">(</w:t>
+        <w:t>list=</w:t>
+      </w:r>
+      <w:r>
+        <w:rPr>
+          <w:rStyle w:val="FunctionTok"/>
+        </w:rPr>
+        <w:t>objects</w:t>
+      </w:r>
+      <w:r>
+        <w:rPr>
+          <w:rStyle w:val="NormalTok"/>
+        </w:rPr>
+        <w:t>(</w:t>
       </w:r>
       <w:r>
         <w:rPr>
           <w:rStyle w:val="AttributeTok"/>
         </w:rPr>
-        <w:t xml:space="preserve">pat=</w:t>
+        <w:t>pat=</w:t>
       </w:r>
       <w:r>
         <w:rPr>
           <w:rStyle w:val="StringTok"/>
         </w:rPr>
-        <w:t xml:space="preserve">"fishery.estimates"</w:t>
-      </w:r>
-      <w:r>
-        <w:rPr>
-          <w:rStyle w:val="NormalTok"/>
-        </w:rPr>
-        <w:t xml:space="preserve">),</w:t>
+        <w:t>"fishery.estimates"</w:t>
+      </w:r>
+      <w:r>
+        <w:rPr>
+          <w:rStyle w:val="NormalTok"/>
+        </w:rPr>
+        <w:t>),</w:t>
       </w:r>
       <w:r>
         <w:rPr>
           <w:rStyle w:val="AttributeTok"/>
         </w:rPr>
-        <w:t xml:space="preserve">file=</w:t>
-      </w:r>
-      <w:r>
-        <w:rPr>
-          <w:rStyle w:val="FunctionTok"/>
-        </w:rPr>
-        <w:t xml:space="preserve">paste0</w:t>
-      </w:r>
-      <w:r>
-        <w:rPr>
-          <w:rStyle w:val="NormalTok"/>
-        </w:rPr>
-        <w:t xml:space="preserve">(save_dir,</w:t>
+        <w:t>file=</w:t>
+      </w:r>
+      <w:r>
+        <w:rPr>
+          <w:rStyle w:val="FunctionTok"/>
+        </w:rPr>
+        <w:t>paste0</w:t>
+      </w:r>
+      <w:r>
+        <w:rPr>
+          <w:rStyle w:val="NormalTok"/>
+        </w:rPr>
+        <w:t>(save_dir,</w:t>
       </w:r>
       <w:r>
         <w:rPr>
           <w:rStyle w:val="StringTok"/>
         </w:rPr>
-        <w:t xml:space="preserve">"BET_"</w:t>
-      </w:r>
-      <w:r>
-        <w:rPr>
-          <w:rStyle w:val="NormalTok"/>
-        </w:rPr>
-        <w:t xml:space="preserve">,PS,</w:t>
+        <w:t>"BET_"</w:t>
+      </w:r>
+      <w:r>
+        <w:rPr>
+          <w:rStyle w:val="NormalTok"/>
+        </w:rPr>
+        <w:t>,PS,</w:t>
       </w:r>
       <w:r>
         <w:rPr>
           <w:rStyle w:val="StringTok"/>
         </w:rPr>
-        <w:t xml:space="preserve">"_2000-2021.RData"</w:t>
-      </w:r>
-      <w:r>
-        <w:rPr>
-          <w:rStyle w:val="NormalTok"/>
-        </w:rPr>
-        <w:t xml:space="preserve">))</w:t>
+        <w:t>"_2000-2022.RData"</w:t>
+      </w:r>
+      <w:r>
+        <w:rPr>
+          <w:rStyle w:val="NormalTok"/>
+        </w:rPr>
+        <w:t>))</w:t>
       </w:r>
     </w:p>
     <w:p>
@@ -4115,7 +4061,7 @@
         <w:pStyle w:val="FirstParagraph"/>
       </w:pPr>
       <w:r>
-        <w:t xml:space="preserve">Get final NOA catch and comp output for the stock assessment</w:t>
+        <w:t>Get final NOA catch and comp output for the stock assessment</w:t>
       </w:r>
     </w:p>
     <w:p>
@@ -4126,85 +4072,85 @@
         <w:rPr>
           <w:rStyle w:val="NormalTok"/>
         </w:rPr>
-        <w:t xml:space="preserve">BET.NOA.Catch</w:t>
+        <w:t>BET.NOA.Catch</w:t>
       </w:r>
       <w:r>
         <w:rPr>
           <w:rStyle w:val="FloatTok"/>
         </w:rPr>
-        <w:t xml:space="preserve">.20002021</w:t>
+        <w:t>.20002022</w:t>
       </w:r>
       <w:r>
         <w:rPr>
           <w:rStyle w:val="OtherTok"/>
         </w:rPr>
-        <w:t xml:space="preserve">&lt;-</w:t>
-      </w:r>
-      <w:r>
-        <w:rPr>
-          <w:rStyle w:val="FunctionTok"/>
-        </w:rPr>
-        <w:t xml:space="preserve">compile.catch.output.f</w:t>
-      </w:r>
-      <w:r>
-        <w:rPr>
-          <w:rStyle w:val="NormalTok"/>
-        </w:rPr>
-        <w:t xml:space="preserve">(yr.start,yr.end,</w:t>
+        <w:t>&lt;-</w:t>
+      </w:r>
+      <w:r>
+        <w:rPr>
+          <w:rStyle w:val="FunctionTok"/>
+        </w:rPr>
+        <w:t>compile.catch.output.f</w:t>
+      </w:r>
+      <w:r>
+        <w:rPr>
+          <w:rStyle w:val="NormalTok"/>
+        </w:rPr>
+        <w:t>(yr.start,yr.end,</w:t>
       </w:r>
       <w:r>
         <w:rPr>
           <w:rStyle w:val="AttributeTok"/>
         </w:rPr>
-        <w:t xml:space="preserve">PS=</w:t>
-      </w:r>
-      <w:r>
-        <w:rPr>
-          <w:rStyle w:val="NormalTok"/>
-        </w:rPr>
-        <w:t xml:space="preserve">PS,</w:t>
+        <w:t>PS=</w:t>
+      </w:r>
+      <w:r>
+        <w:rPr>
+          <w:rStyle w:val="NormalTok"/>
+        </w:rPr>
+        <w:t>PS,</w:t>
       </w:r>
       <w:r>
         <w:rPr>
           <w:rStyle w:val="AttributeTok"/>
         </w:rPr>
-        <w:t xml:space="preserve">Species=</w:t>
-      </w:r>
-      <w:r>
-        <w:rPr>
-          <w:rStyle w:val="NormalTok"/>
-        </w:rPr>
-        <w:t xml:space="preserve">Species,</w:t>
-      </w:r>
-      <w:r>
-        <w:rPr>
-          <w:rStyle w:val="FunctionTok"/>
-        </w:rPr>
-        <w:t xml:space="preserve">c</w:t>
-      </w:r>
-      <w:r>
-        <w:rPr>
-          <w:rStyle w:val="NormalTok"/>
-        </w:rPr>
-        <w:t xml:space="preserve">(</w:t>
+        <w:t>Species=</w:t>
+      </w:r>
+      <w:r>
+        <w:rPr>
+          <w:rStyle w:val="NormalTok"/>
+        </w:rPr>
+        <w:t>Species,</w:t>
+      </w:r>
+      <w:r>
+        <w:rPr>
+          <w:rStyle w:val="FunctionTok"/>
+        </w:rPr>
+        <w:t>c</w:t>
+      </w:r>
+      <w:r>
+        <w:rPr>
+          <w:rStyle w:val="NormalTok"/>
+        </w:rPr>
+        <w:t>(</w:t>
       </w:r>
       <w:r>
         <w:rPr>
           <w:rStyle w:val="StringTok"/>
         </w:rPr>
-        <w:t xml:space="preserve">"A1"</w:t>
-      </w:r>
-      <w:r>
-        <w:rPr>
-          <w:rStyle w:val="NormalTok"/>
-        </w:rPr>
-        <w:t xml:space="preserve">,</w:t>
+        <w:t>"A1"</w:t>
+      </w:r>
+      <w:r>
+        <w:rPr>
+          <w:rStyle w:val="NormalTok"/>
+        </w:rPr>
+        <w:t>,</w:t>
       </w:r>
       <w:r>
         <w:rPr>
           <w:rStyle w:val="StringTok"/>
         </w:rPr>
-        <w:t xml:space="preserve">"A2"</w:t>
+        <w:t>"A2"</w:t>
       </w:r>
       <w:r>
         <w:rPr>
@@ -4216,76 +4162,76 @@
         <w:rPr>
           <w:rStyle w:val="CommentTok"/>
         </w:rPr>
-        <w:t xml:space="preserve"># five NOA fisheries</w:t>
-      </w:r>
-      <w:r>
-        <w:br/>
-      </w:r>
-      <w:r>
-        <w:rPr>
-          <w:rStyle w:val="NormalTok"/>
-        </w:rPr>
-        <w:t xml:space="preserve">BET.NOA.Comp</w:t>
+        <w:t># five NOA fisheries</w:t>
+      </w:r>
+      <w:r>
+        <w:br/>
+      </w:r>
+      <w:r>
+        <w:rPr>
+          <w:rStyle w:val="NormalTok"/>
+        </w:rPr>
+        <w:t>BET.NOA.Comp</w:t>
       </w:r>
       <w:r>
         <w:rPr>
           <w:rStyle w:val="FloatTok"/>
         </w:rPr>
-        <w:t xml:space="preserve">.20002021</w:t>
+        <w:t>.20002022</w:t>
       </w:r>
       <w:r>
         <w:rPr>
           <w:rStyle w:val="OtherTok"/>
         </w:rPr>
-        <w:t xml:space="preserve">&lt;-</w:t>
-      </w:r>
-      <w:r>
-        <w:rPr>
-          <w:rStyle w:val="FunctionTok"/>
-        </w:rPr>
-        <w:t xml:space="preserve">compile.sizecomps.output.f</w:t>
-      </w:r>
-      <w:r>
-        <w:rPr>
-          <w:rStyle w:val="NormalTok"/>
-        </w:rPr>
-        <w:t xml:space="preserve">(yr.start,yr.end,</w:t>
+        <w:t>&lt;-</w:t>
+      </w:r>
+      <w:r>
+        <w:rPr>
+          <w:rStyle w:val="FunctionTok"/>
+        </w:rPr>
+        <w:t>compile.sizecomps.output.f</w:t>
+      </w:r>
+      <w:r>
+        <w:rPr>
+          <w:rStyle w:val="NormalTok"/>
+        </w:rPr>
+        <w:t>(yr.start,yr.end,</w:t>
       </w:r>
       <w:r>
         <w:rPr>
           <w:rStyle w:val="AttributeTok"/>
         </w:rPr>
-        <w:t xml:space="preserve">PS=</w:t>
-      </w:r>
-      <w:r>
-        <w:rPr>
-          <w:rStyle w:val="NormalTok"/>
-        </w:rPr>
-        <w:t xml:space="preserve">PS,</w:t>
+        <w:t>PS=</w:t>
+      </w:r>
+      <w:r>
+        <w:rPr>
+          <w:rStyle w:val="NormalTok"/>
+        </w:rPr>
+        <w:t>PS,</w:t>
       </w:r>
       <w:r>
         <w:rPr>
           <w:rStyle w:val="AttributeTok"/>
         </w:rPr>
-        <w:t xml:space="preserve">Species=</w:t>
-      </w:r>
-      <w:r>
-        <w:rPr>
-          <w:rStyle w:val="NormalTok"/>
-        </w:rPr>
-        <w:t xml:space="preserve">Species)</w:t>
+        <w:t>Species=</w:t>
+      </w:r>
+      <w:r>
+        <w:rPr>
+          <w:rStyle w:val="NormalTok"/>
+        </w:rPr>
+        <w:t>Species)</w:t>
       </w:r>
     </w:p>
     <w:p>
       <w:pPr>
+        <w:pStyle w:val="Compact"/>
         <w:numPr>
           <w:ilvl w:val="0"/>
-          <w:numId w:val="1005"/>
+          <w:numId w:val="6"/>
         </w:numPr>
-        <w:pStyle w:val="Compact"/>
       </w:pPr>
       <w:r>
-        <w:t xml:space="preserve">Step 5: compile the DEL catch and composition data for BET</w:t>
+        <w:t>Step 5: compile the DEL catch and composition data for BET</w:t>
       </w:r>
     </w:p>
     <w:p>
@@ -4302,7 +4248,7 @@
         <w:rPr>
           <w:rStyle w:val="OtherTok"/>
         </w:rPr>
-        <w:t xml:space="preserve">&lt;-</w:t>
+        <w:t>&lt;-</w:t>
       </w:r>
       <w:r>
         <w:rPr>
@@ -4314,7 +4260,7 @@
         <w:rPr>
           <w:rStyle w:val="StringTok"/>
         </w:rPr>
-        <w:t xml:space="preserve">"DEL"</w:t>
+        <w:t>"DEL"</w:t>
       </w:r>
       <w:r>
         <w:br/>
@@ -4329,7 +4275,7 @@
         <w:rPr>
           <w:rStyle w:val="OtherTok"/>
         </w:rPr>
-        <w:t xml:space="preserve">&lt;-</w:t>
+        <w:t>&lt;-</w:t>
       </w:r>
       <w:r>
         <w:rPr>
@@ -4353,7 +4299,7 @@
         <w:rPr>
           <w:rStyle w:val="OtherTok"/>
         </w:rPr>
-        <w:t xml:space="preserve">&lt;-</w:t>
+        <w:t>&lt;-</w:t>
       </w:r>
       <w:r>
         <w:rPr>
@@ -4365,109 +4311,109 @@
         <w:rPr>
           <w:rStyle w:val="FunctionTok"/>
         </w:rPr>
-        <w:t xml:space="preserve">create.strat.flg.f</w:t>
-      </w:r>
-      <w:r>
-        <w:rPr>
-          <w:rStyle w:val="NormalTok"/>
-        </w:rPr>
-        <w:t xml:space="preserve">(cae</w:t>
+        <w:t>create.strat.flg.f</w:t>
+      </w:r>
+      <w:r>
+        <w:rPr>
+          <w:rStyle w:val="NormalTok"/>
+        </w:rPr>
+        <w:t>(cae</w:t>
       </w:r>
       <w:r>
         <w:rPr>
           <w:rStyle w:val="SpecialCharTok"/>
         </w:rPr>
-        <w:t xml:space="preserve">$</w:t>
-      </w:r>
-      <w:r>
-        <w:rPr>
-          <w:rStyle w:val="NormalTok"/>
-        </w:rPr>
-        <w:t xml:space="preserve">latc5,cae</w:t>
+        <w:t>$</w:t>
+      </w:r>
+      <w:r>
+        <w:rPr>
+          <w:rStyle w:val="NormalTok"/>
+        </w:rPr>
+        <w:t>latc5,cae</w:t>
       </w:r>
       <w:r>
         <w:rPr>
           <w:rStyle w:val="SpecialCharTok"/>
         </w:rPr>
-        <w:t xml:space="preserve">$</w:t>
-      </w:r>
-      <w:r>
-        <w:rPr>
-          <w:rStyle w:val="NormalTok"/>
-        </w:rPr>
-        <w:t xml:space="preserve">lonc5,</w:t>
+        <w:t>$</w:t>
+      </w:r>
+      <w:r>
+        <w:rPr>
+          <w:rStyle w:val="NormalTok"/>
+        </w:rPr>
+        <w:t>lonc5,</w:t>
       </w:r>
       <w:r>
         <w:rPr>
           <w:rStyle w:val="AttributeTok"/>
         </w:rPr>
-        <w:t xml:space="preserve">is.lwrght=</w:t>
-      </w:r>
-      <w:r>
-        <w:rPr>
-          <w:rStyle w:val="NormalTok"/>
-        </w:rPr>
-        <w:t xml:space="preserve">F,cae</w:t>
+        <w:t>is.lwrght=</w:t>
+      </w:r>
+      <w:r>
+        <w:rPr>
+          <w:rStyle w:val="NormalTok"/>
+        </w:rPr>
+        <w:t>F,cae</w:t>
       </w:r>
       <w:r>
         <w:rPr>
           <w:rStyle w:val="SpecialCharTok"/>
         </w:rPr>
-        <w:t xml:space="preserve">$</w:t>
-      </w:r>
-      <w:r>
-        <w:rPr>
-          <w:rStyle w:val="NormalTok"/>
-        </w:rPr>
-        <w:t xml:space="preserve">month,cae</w:t>
+        <w:t>$</w:t>
+      </w:r>
+      <w:r>
+        <w:rPr>
+          <w:rStyle w:val="NormalTok"/>
+        </w:rPr>
+        <w:t>month,cae</w:t>
       </w:r>
       <w:r>
         <w:rPr>
           <w:rStyle w:val="SpecialCharTok"/>
         </w:rPr>
-        <w:t xml:space="preserve">$</w:t>
-      </w:r>
-      <w:r>
-        <w:rPr>
-          <w:rStyle w:val="NormalTok"/>
-        </w:rPr>
-        <w:t xml:space="preserve">setype,cae</w:t>
+        <w:t>$</w:t>
+      </w:r>
+      <w:r>
+        <w:rPr>
+          <w:rStyle w:val="NormalTok"/>
+        </w:rPr>
+        <w:t>setype,cae</w:t>
       </w:r>
       <w:r>
         <w:rPr>
           <w:rStyle w:val="SpecialCharTok"/>
         </w:rPr>
-        <w:t xml:space="preserve">$</w:t>
-      </w:r>
-      <w:r>
-        <w:rPr>
-          <w:rStyle w:val="NormalTok"/>
-        </w:rPr>
-        <w:t xml:space="preserve">class,</w:t>
+        <w:t>$</w:t>
+      </w:r>
+      <w:r>
+        <w:rPr>
+          <w:rStyle w:val="NormalTok"/>
+        </w:rPr>
+        <w:t>class,</w:t>
       </w:r>
       <w:r>
         <w:rPr>
           <w:rStyle w:val="AttributeTok"/>
         </w:rPr>
-        <w:t xml:space="preserve">PS=</w:t>
-      </w:r>
-      <w:r>
-        <w:rPr>
-          <w:rStyle w:val="NormalTok"/>
-        </w:rPr>
-        <w:t xml:space="preserve">PS,</w:t>
+        <w:t>PS=</w:t>
+      </w:r>
+      <w:r>
+        <w:rPr>
+          <w:rStyle w:val="NormalTok"/>
+        </w:rPr>
+        <w:t>PS,</w:t>
       </w:r>
       <w:r>
         <w:rPr>
           <w:rStyle w:val="AttributeTok"/>
         </w:rPr>
-        <w:t xml:space="preserve">Species=</w:t>
-      </w:r>
-      <w:r>
-        <w:rPr>
-          <w:rStyle w:val="NormalTok"/>
-        </w:rPr>
-        <w:t xml:space="preserve">Species)</w:t>
+        <w:t>Species=</w:t>
+      </w:r>
+      <w:r>
+        <w:rPr>
+          <w:rStyle w:val="NormalTok"/>
+        </w:rPr>
+        <w:t>Species)</w:t>
       </w:r>
       <w:r>
         <w:br/>
@@ -4482,7 +4428,7 @@
         <w:rPr>
           <w:rStyle w:val="OtherTok"/>
         </w:rPr>
-        <w:t xml:space="preserve">&lt;-</w:t>
+        <w:t>&lt;-</w:t>
       </w:r>
       <w:r>
         <w:rPr>
@@ -4494,163 +4440,163 @@
         <w:rPr>
           <w:rStyle w:val="FunctionTok"/>
         </w:rPr>
-        <w:t xml:space="preserve">create.strat.flg.f</w:t>
-      </w:r>
-      <w:r>
-        <w:rPr>
-          <w:rStyle w:val="NormalTok"/>
-        </w:rPr>
-        <w:t xml:space="preserve">(lfgrpd</w:t>
+        <w:t>create.strat.flg.f</w:t>
+      </w:r>
+      <w:r>
+        <w:rPr>
+          <w:rStyle w:val="NormalTok"/>
+        </w:rPr>
+        <w:t>(lfgrpd</w:t>
       </w:r>
       <w:r>
         <w:rPr>
           <w:rStyle w:val="SpecialCharTok"/>
         </w:rPr>
-        <w:t xml:space="preserve">$</w:t>
-      </w:r>
-      <w:r>
-        <w:rPr>
-          <w:rStyle w:val="NormalTok"/>
-        </w:rPr>
-        <w:t xml:space="preserve">lat</w:t>
+        <w:t>$</w:t>
+      </w:r>
+      <w:r>
+        <w:rPr>
+          <w:rStyle w:val="NormalTok"/>
+        </w:rPr>
+        <w:t>lat</w:t>
       </w:r>
       <w:r>
         <w:rPr>
           <w:rStyle w:val="FloatTok"/>
         </w:rPr>
-        <w:t xml:space="preserve">.5</w:t>
-      </w:r>
-      <w:r>
-        <w:rPr>
-          <w:rStyle w:val="NormalTok"/>
-        </w:rPr>
-        <w:t xml:space="preserve">deg,lfgrpd</w:t>
+        <w:t>.5</w:t>
+      </w:r>
+      <w:r>
+        <w:rPr>
+          <w:rStyle w:val="NormalTok"/>
+        </w:rPr>
+        <w:t>deg,lfgrpd</w:t>
       </w:r>
       <w:r>
         <w:rPr>
           <w:rStyle w:val="SpecialCharTok"/>
         </w:rPr>
-        <w:t xml:space="preserve">$</w:t>
-      </w:r>
-      <w:r>
-        <w:rPr>
-          <w:rStyle w:val="NormalTok"/>
-        </w:rPr>
-        <w:t xml:space="preserve">lon</w:t>
+        <w:t>$</w:t>
+      </w:r>
+      <w:r>
+        <w:rPr>
+          <w:rStyle w:val="NormalTok"/>
+        </w:rPr>
+        <w:t>lon</w:t>
       </w:r>
       <w:r>
         <w:rPr>
           <w:rStyle w:val="FloatTok"/>
         </w:rPr>
-        <w:t xml:space="preserve">.5</w:t>
-      </w:r>
-      <w:r>
-        <w:rPr>
-          <w:rStyle w:val="NormalTok"/>
-        </w:rPr>
-        <w:t xml:space="preserve">deg,</w:t>
+        <w:t>.5</w:t>
+      </w:r>
+      <w:r>
+        <w:rPr>
+          <w:rStyle w:val="NormalTok"/>
+        </w:rPr>
+        <w:t>deg,</w:t>
       </w:r>
       <w:r>
         <w:rPr>
           <w:rStyle w:val="AttributeTok"/>
         </w:rPr>
-        <w:t xml:space="preserve">is.lwrght=</w:t>
-      </w:r>
-      <w:r>
-        <w:rPr>
-          <w:rStyle w:val="NormalTok"/>
-        </w:rPr>
-        <w:t xml:space="preserve">T,</w:t>
-      </w:r>
-      <w:r>
-        <w:rPr>
-          <w:rStyle w:val="FunctionTok"/>
-        </w:rPr>
-        <w:t xml:space="preserve">floor</w:t>
-      </w:r>
-      <w:r>
-        <w:rPr>
-          <w:rStyle w:val="NormalTok"/>
-        </w:rPr>
-        <w:t xml:space="preserve">(lfgrpd</w:t>
+        <w:t>is.lwrght=</w:t>
+      </w:r>
+      <w:r>
+        <w:rPr>
+          <w:rStyle w:val="NormalTok"/>
+        </w:rPr>
+        <w:t>T,</w:t>
+      </w:r>
+      <w:r>
+        <w:rPr>
+          <w:rStyle w:val="FunctionTok"/>
+        </w:rPr>
+        <w:t>floor</w:t>
+      </w:r>
+      <w:r>
+        <w:rPr>
+          <w:rStyle w:val="NormalTok"/>
+        </w:rPr>
+        <w:t>(lfgrpd</w:t>
       </w:r>
       <w:r>
         <w:rPr>
           <w:rStyle w:val="SpecialCharTok"/>
         </w:rPr>
-        <w:t xml:space="preserve">$</w:t>
-      </w:r>
-      <w:r>
-        <w:rPr>
-          <w:rStyle w:val="NormalTok"/>
-        </w:rPr>
-        <w:t xml:space="preserve">moda</w:t>
+        <w:t>$</w:t>
+      </w:r>
+      <w:r>
+        <w:rPr>
+          <w:rStyle w:val="NormalTok"/>
+        </w:rPr>
+        <w:t>moda</w:t>
       </w:r>
       <w:r>
         <w:rPr>
           <w:rStyle w:val="SpecialCharTok"/>
         </w:rPr>
-        <w:t xml:space="preserve">/</w:t>
+        <w:t>/</w:t>
       </w:r>
       <w:r>
         <w:rPr>
           <w:rStyle w:val="DecValTok"/>
         </w:rPr>
-        <w:t xml:space="preserve">100</w:t>
-      </w:r>
-      <w:r>
-        <w:rPr>
-          <w:rStyle w:val="NormalTok"/>
-        </w:rPr>
-        <w:t xml:space="preserve">),lfgrpd</w:t>
+        <w:t>100</w:t>
+      </w:r>
+      <w:r>
+        <w:rPr>
+          <w:rStyle w:val="NormalTok"/>
+        </w:rPr>
+        <w:t>),lfgrpd</w:t>
       </w:r>
       <w:r>
         <w:rPr>
           <w:rStyle w:val="SpecialCharTok"/>
         </w:rPr>
-        <w:t xml:space="preserve">$</w:t>
-      </w:r>
-      <w:r>
-        <w:rPr>
-          <w:rStyle w:val="NormalTok"/>
-        </w:rPr>
-        <w:t xml:space="preserve">setype,lfgrpd</w:t>
+        <w:t>$</w:t>
+      </w:r>
+      <w:r>
+        <w:rPr>
+          <w:rStyle w:val="NormalTok"/>
+        </w:rPr>
+        <w:t>setype,lfgrpd</w:t>
       </w:r>
       <w:r>
         <w:rPr>
           <w:rStyle w:val="SpecialCharTok"/>
         </w:rPr>
-        <w:t xml:space="preserve">$</w:t>
-      </w:r>
-      <w:r>
-        <w:rPr>
-          <w:rStyle w:val="NormalTok"/>
-        </w:rPr>
-        <w:t xml:space="preserve">class,</w:t>
+        <w:t>$</w:t>
+      </w:r>
+      <w:r>
+        <w:rPr>
+          <w:rStyle w:val="NormalTok"/>
+        </w:rPr>
+        <w:t>class,</w:t>
       </w:r>
       <w:r>
         <w:rPr>
           <w:rStyle w:val="AttributeTok"/>
         </w:rPr>
-        <w:t xml:space="preserve">PS=</w:t>
-      </w:r>
-      <w:r>
-        <w:rPr>
-          <w:rStyle w:val="NormalTok"/>
-        </w:rPr>
-        <w:t xml:space="preserve">PS,</w:t>
+        <w:t>PS=</w:t>
+      </w:r>
+      <w:r>
+        <w:rPr>
+          <w:rStyle w:val="NormalTok"/>
+        </w:rPr>
+        <w:t>PS,</w:t>
       </w:r>
       <w:r>
         <w:rPr>
           <w:rStyle w:val="AttributeTok"/>
         </w:rPr>
-        <w:t xml:space="preserve">Species=</w:t>
-      </w:r>
-      <w:r>
-        <w:rPr>
-          <w:rStyle w:val="NormalTok"/>
-        </w:rPr>
-        <w:t xml:space="preserve">Species)</w:t>
+        <w:t>Species=</w:t>
+      </w:r>
+      <w:r>
+        <w:rPr>
+          <w:rStyle w:val="NormalTok"/>
+        </w:rPr>
+        <w:t>Species)</w:t>
       </w:r>
     </w:p>
     <w:p>
@@ -4658,7 +4604,7 @@
         <w:pStyle w:val="FirstParagraph"/>
       </w:pPr>
       <w:r>
-        <w:t xml:space="preserve">Check the strata definition for DEL in both cae and lf data sets to make sure that they are correct</w:t>
+        <w:t>Check the strata definition for DEL in both cae and lf data sets to make sure that they are correct</w:t>
       </w:r>
     </w:p>
     <w:p>
@@ -4669,37 +4615,37 @@
         <w:rPr>
           <w:rStyle w:val="FunctionTok"/>
         </w:rPr>
-        <w:t xml:space="preserve">check.strat.flg.f</w:t>
-      </w:r>
-      <w:r>
-        <w:rPr>
-          <w:rStyle w:val="NormalTok"/>
-        </w:rPr>
-        <w:t xml:space="preserve">(cae</w:t>
+        <w:t>check.strat.flg.f</w:t>
+      </w:r>
+      <w:r>
+        <w:rPr>
+          <w:rStyle w:val="NormalTok"/>
+        </w:rPr>
+        <w:t>(cae</w:t>
       </w:r>
       <w:r>
         <w:rPr>
           <w:rStyle w:val="SpecialCharTok"/>
         </w:rPr>
-        <w:t xml:space="preserve">$</w:t>
-      </w:r>
-      <w:r>
-        <w:rPr>
-          <w:rStyle w:val="NormalTok"/>
-        </w:rPr>
-        <w:t xml:space="preserve">latc5,cae</w:t>
+        <w:t>$</w:t>
+      </w:r>
+      <w:r>
+        <w:rPr>
+          <w:rStyle w:val="NormalTok"/>
+        </w:rPr>
+        <w:t>latc5,cae</w:t>
       </w:r>
       <w:r>
         <w:rPr>
           <w:rStyle w:val="SpecialCharTok"/>
         </w:rPr>
-        <w:t xml:space="preserve">$</w:t>
-      </w:r>
-      <w:r>
-        <w:rPr>
-          <w:rStyle w:val="NormalTok"/>
-        </w:rPr>
-        <w:t xml:space="preserve">lonc5,cae.stratflg)</w:t>
+        <w:t>$</w:t>
+      </w:r>
+      <w:r>
+        <w:rPr>
+          <w:rStyle w:val="NormalTok"/>
+        </w:rPr>
+        <w:t>lonc5,cae.stratflg)</w:t>
       </w:r>
     </w:p>
     <w:p>
@@ -4707,22 +4653,27 @@
         <w:pStyle w:val="FirstParagraph"/>
       </w:pPr>
       <w:r>
+        <w:rPr>
+          <w:noProof/>
+        </w:rPr>
+        <w:lastRenderedPageBreak/>
         <w:drawing>
-          <wp:inline>
+          <wp:inline distT="0" distB="0" distL="0" distR="0" wp14:anchorId="4BD009AB" wp14:editId="4BD009AC">
             <wp:extent cx="5334000" cy="4000500"/>
-            <wp:effectExtent b="0" l="0" r="0" t="0"/>
-            <wp:docPr descr="" title="" id="33" name="Picture"/>
-            <a:graphic>
+            <wp:effectExtent l="0" t="0" r="0" b="0"/>
+            <wp:docPr id="33" name="Picture"/>
+            <wp:cNvGraphicFramePr/>
+            <a:graphic xmlns:a="http://schemas.openxmlformats.org/drawingml/2006/main">
               <a:graphicData uri="http://schemas.openxmlformats.org/drawingml/2006/picture">
-                <pic:pic>
+                <pic:pic xmlns:pic="http://schemas.openxmlformats.org/drawingml/2006/picture">
                   <pic:nvPicPr>
-                    <pic:cNvPr descr="BET_since_2000_files/figure-docx/unnamed-chunk-7-1.png" id="34" name="Picture"/>
+                    <pic:cNvPr id="34" name="Picture" descr="BET_since_2000_files/figure-docx/unnamed-chunk-7-1.png"/>
                     <pic:cNvPicPr>
-                      <a:picLocks noChangeArrowheads="1" noChangeAspect="1"/>
+                      <a:picLocks noChangeAspect="1" noChangeArrowheads="1"/>
                     </pic:cNvPicPr>
                   </pic:nvPicPr>
                   <pic:blipFill>
-                    <a:blip r:embed="rId32"/>
+                    <a:blip r:embed="rId11"/>
                     <a:stretch>
                       <a:fillRect/>
                     </a:stretch>
@@ -4757,61 +4708,61 @@
         <w:rPr>
           <w:rStyle w:val="FunctionTok"/>
         </w:rPr>
-        <w:t xml:space="preserve">check.strat.flg.f</w:t>
-      </w:r>
-      <w:r>
-        <w:rPr>
-          <w:rStyle w:val="NormalTok"/>
-        </w:rPr>
-        <w:t xml:space="preserve">(lfgrpd</w:t>
+        <w:t>check.strat.flg.f</w:t>
+      </w:r>
+      <w:r>
+        <w:rPr>
+          <w:rStyle w:val="NormalTok"/>
+        </w:rPr>
+        <w:t>(lfgrpd</w:t>
       </w:r>
       <w:r>
         <w:rPr>
           <w:rStyle w:val="SpecialCharTok"/>
         </w:rPr>
-        <w:t xml:space="preserve">$</w:t>
-      </w:r>
-      <w:r>
-        <w:rPr>
-          <w:rStyle w:val="NormalTok"/>
-        </w:rPr>
-        <w:t xml:space="preserve">lat</w:t>
+        <w:t>$</w:t>
+      </w:r>
+      <w:r>
+        <w:rPr>
+          <w:rStyle w:val="NormalTok"/>
+        </w:rPr>
+        <w:t>lat</w:t>
       </w:r>
       <w:r>
         <w:rPr>
           <w:rStyle w:val="FloatTok"/>
         </w:rPr>
-        <w:t xml:space="preserve">.5</w:t>
-      </w:r>
-      <w:r>
-        <w:rPr>
-          <w:rStyle w:val="NormalTok"/>
-        </w:rPr>
-        <w:t xml:space="preserve">deg,lfgrpd</w:t>
+        <w:t>.5</w:t>
+      </w:r>
+      <w:r>
+        <w:rPr>
+          <w:rStyle w:val="NormalTok"/>
+        </w:rPr>
+        <w:t>deg,lfgrpd</w:t>
       </w:r>
       <w:r>
         <w:rPr>
           <w:rStyle w:val="SpecialCharTok"/>
         </w:rPr>
-        <w:t xml:space="preserve">$</w:t>
-      </w:r>
-      <w:r>
-        <w:rPr>
-          <w:rStyle w:val="NormalTok"/>
-        </w:rPr>
-        <w:t xml:space="preserve">lon</w:t>
+        <w:t>$</w:t>
+      </w:r>
+      <w:r>
+        <w:rPr>
+          <w:rStyle w:val="NormalTok"/>
+        </w:rPr>
+        <w:t>lon</w:t>
       </w:r>
       <w:r>
         <w:rPr>
           <w:rStyle w:val="FloatTok"/>
         </w:rPr>
-        <w:t xml:space="preserve">.5</w:t>
-      </w:r>
-      <w:r>
-        <w:rPr>
-          <w:rStyle w:val="NormalTok"/>
-        </w:rPr>
-        <w:t xml:space="preserve">deg,lfgrpd.stratflg)</w:t>
+        <w:t>.5</w:t>
+      </w:r>
+      <w:r>
+        <w:rPr>
+          <w:rStyle w:val="NormalTok"/>
+        </w:rPr>
+        <w:t>deg,lfgrpd.stratflg)</w:t>
       </w:r>
     </w:p>
     <w:p>
@@ -4819,22 +4770,27 @@
         <w:pStyle w:val="FirstParagraph"/>
       </w:pPr>
       <w:r>
+        <w:rPr>
+          <w:noProof/>
+        </w:rPr>
+        <w:lastRenderedPageBreak/>
         <w:drawing>
-          <wp:inline>
+          <wp:inline distT="0" distB="0" distL="0" distR="0" wp14:anchorId="4BD009AD" wp14:editId="4BD009AE">
             <wp:extent cx="5334000" cy="4000500"/>
-            <wp:effectExtent b="0" l="0" r="0" t="0"/>
-            <wp:docPr descr="" title="" id="36" name="Picture"/>
-            <a:graphic>
+            <wp:effectExtent l="0" t="0" r="0" b="0"/>
+            <wp:docPr id="36" name="Picture"/>
+            <wp:cNvGraphicFramePr/>
+            <a:graphic xmlns:a="http://schemas.openxmlformats.org/drawingml/2006/main">
               <a:graphicData uri="http://schemas.openxmlformats.org/drawingml/2006/picture">
-                <pic:pic>
+                <pic:pic xmlns:pic="http://schemas.openxmlformats.org/drawingml/2006/picture">
                   <pic:nvPicPr>
-                    <pic:cNvPr descr="BET_since_2000_files/figure-docx/unnamed-chunk-7-2.png" id="37" name="Picture"/>
+                    <pic:cNvPr id="37" name="Picture" descr="BET_since_2000_files/figure-docx/unnamed-chunk-7-2.png"/>
                     <pic:cNvPicPr>
-                      <a:picLocks noChangeArrowheads="1" noChangeAspect="1"/>
+                      <a:picLocks noChangeAspect="1" noChangeArrowheads="1"/>
                     </pic:cNvPicPr>
                   </pic:nvPicPr>
                   <pic:blipFill>
-                    <a:blip r:embed="rId35"/>
+                    <a:blip r:embed="rId12"/>
                     <a:stretch>
                       <a:fillRect/>
                     </a:stretch>
@@ -4866,37 +4822,25 @@
         <w:pStyle w:val="BodyText"/>
       </w:pPr>
       <w:r>
-        <w:t xml:space="preserve">Loop through every year between</w:t>
-      </w:r>
-      <w:r>
-        <w:t xml:space="preserve"> </w:t>
+        <w:t xml:space="preserve">Loop through every year between </w:t>
       </w:r>
       <w:r>
         <w:rPr>
           <w:rStyle w:val="VerbatimChar"/>
         </w:rPr>
-        <w:t xml:space="preserve">yr.start</w:t>
-      </w:r>
-      <w:r>
-        <w:t xml:space="preserve"> </w:t>
-      </w:r>
-      <w:r>
-        <w:t xml:space="preserve">and</w:t>
-      </w:r>
-      <w:r>
-        <w:t xml:space="preserve"> </w:t>
+        <w:t>yr.start</w:t>
+      </w:r>
+      <w:r>
+        <w:t xml:space="preserve"> and </w:t>
       </w:r>
       <w:r>
         <w:rPr>
           <w:rStyle w:val="VerbatimChar"/>
         </w:rPr>
-        <w:t xml:space="preserve">yr.end</w:t>
-      </w:r>
-      <w:r>
-        <w:t xml:space="preserve"> </w:t>
-      </w:r>
-      <w:r>
-        <w:t xml:space="preserve">to get catch and composition data for BET in the DEL fishery</w:t>
+        <w:t>yr.end</w:t>
+      </w:r>
+      <w:r>
+        <w:t xml:space="preserve"> to get catch and composition data for BET in the DEL fishery</w:t>
       </w:r>
     </w:p>
     <w:p>
@@ -4907,7 +4851,7 @@
         <w:rPr>
           <w:rStyle w:val="ControlFlowTok"/>
         </w:rPr>
-        <w:t xml:space="preserve">for</w:t>
+        <w:t>for</w:t>
       </w:r>
       <w:r>
         <w:rPr>
@@ -4919,7 +4863,7 @@
         <w:rPr>
           <w:rStyle w:val="ControlFlowTok"/>
         </w:rPr>
-        <w:t xml:space="preserve">in</w:t>
+        <w:t>in</w:t>
       </w:r>
       <w:r>
         <w:rPr>
@@ -4931,13 +4875,13 @@
         <w:rPr>
           <w:rStyle w:val="SpecialCharTok"/>
         </w:rPr>
-        <w:t xml:space="preserve">:</w:t>
-      </w:r>
-      <w:r>
-        <w:rPr>
-          <w:rStyle w:val="NormalTok"/>
-        </w:rPr>
-        <w:t xml:space="preserve">yr.end) {</w:t>
+        <w:t>:</w:t>
+      </w:r>
+      <w:r>
+        <w:rPr>
+          <w:rStyle w:val="NormalTok"/>
+        </w:rPr>
+        <w:t>yr.end) {</w:t>
       </w:r>
       <w:r>
         <w:br/>
@@ -4952,7 +4896,7 @@
         <w:rPr>
           <w:rStyle w:val="CommentTok"/>
         </w:rPr>
-        <w:t xml:space="preserve"># print(paste0("Year: ",year))</w:t>
+        <w:t># print(paste0("Year: ",year))</w:t>
       </w:r>
       <w:r>
         <w:br/>
@@ -4976,7 +4920,7 @@
         <w:rPr>
           <w:rStyle w:val="CommentTok"/>
         </w:rPr>
-        <w:t xml:space="preserve"># print("Step 1: get well estimates")</w:t>
+        <w:t># print("Step 1: get well estimates")</w:t>
       </w:r>
       <w:r>
         <w:br/>
@@ -4991,7 +4935,7 @@
         <w:rPr>
           <w:rStyle w:val="OtherTok"/>
         </w:rPr>
-        <w:t xml:space="preserve">&lt;-</w:t>
+        <w:t>&lt;-</w:t>
       </w:r>
       <w:r>
         <w:rPr>
@@ -5003,37 +4947,37 @@
         <w:rPr>
           <w:rStyle w:val="FunctionTok"/>
         </w:rPr>
-        <w:t xml:space="preserve">well.estimates.f</w:t>
-      </w:r>
-      <w:r>
-        <w:rPr>
-          <w:rStyle w:val="NormalTok"/>
-        </w:rPr>
-        <w:t xml:space="preserve">(lfgrpd[lfgrpd</w:t>
+        <w:t>well.estimates.f</w:t>
+      </w:r>
+      <w:r>
+        <w:rPr>
+          <w:rStyle w:val="NormalTok"/>
+        </w:rPr>
+        <w:t>(lfgrpd[lfgrpd</w:t>
       </w:r>
       <w:r>
         <w:rPr>
           <w:rStyle w:val="SpecialCharTok"/>
         </w:rPr>
-        <w:t xml:space="preserve">$</w:t>
-      </w:r>
-      <w:r>
-        <w:rPr>
-          <w:rStyle w:val="NormalTok"/>
-        </w:rPr>
-        <w:t xml:space="preserve">year.firstset</w:t>
+        <w:t>$</w:t>
+      </w:r>
+      <w:r>
+        <w:rPr>
+          <w:rStyle w:val="NormalTok"/>
+        </w:rPr>
+        <w:t>year.firstset</w:t>
       </w:r>
       <w:r>
         <w:rPr>
           <w:rStyle w:val="SpecialCharTok"/>
         </w:rPr>
-        <w:t xml:space="preserve">==</w:t>
-      </w:r>
-      <w:r>
-        <w:rPr>
-          <w:rStyle w:val="NormalTok"/>
-        </w:rPr>
-        <w:t xml:space="preserve">year,],lfmm)</w:t>
+        <w:t>==</w:t>
+      </w:r>
+      <w:r>
+        <w:rPr>
+          <w:rStyle w:val="NormalTok"/>
+        </w:rPr>
+        <w:t>year,],lfmm)</w:t>
       </w:r>
       <w:r>
         <w:br/>
@@ -5057,7 +5001,7 @@
         <w:rPr>
           <w:rStyle w:val="CommentTok"/>
         </w:rPr>
-        <w:t xml:space="preserve"># print("Step 2: get catch estimates")</w:t>
+        <w:t># print("Step 2: get catch estimates")</w:t>
       </w:r>
       <w:r>
         <w:br/>
@@ -5072,7 +5016,7 @@
         <w:rPr>
           <w:rStyle w:val="OtherTok"/>
         </w:rPr>
-        <w:t xml:space="preserve">&lt;-</w:t>
+        <w:t>&lt;-</w:t>
       </w:r>
       <w:r>
         <w:rPr>
@@ -5084,49 +5028,49 @@
         <w:rPr>
           <w:rStyle w:val="FunctionTok"/>
         </w:rPr>
-        <w:t xml:space="preserve">get.catch.estimates.f</w:t>
-      </w:r>
-      <w:r>
-        <w:rPr>
-          <w:rStyle w:val="NormalTok"/>
-        </w:rPr>
-        <w:t xml:space="preserve">(cae,cae.stratflg,total.unlds,lfgrpd,lfgrpd.stratflg,lfmm,year,</w:t>
+        <w:t>get.catch.estimates.f</w:t>
+      </w:r>
+      <w:r>
+        <w:rPr>
+          <w:rStyle w:val="NormalTok"/>
+        </w:rPr>
+        <w:t>(cae,cae.stratflg,total.unlds,lfgrpd,lfgrpd.stratflg,lfmm,year,</w:t>
       </w:r>
       <w:r>
         <w:rPr>
           <w:rStyle w:val="DecValTok"/>
         </w:rPr>
-        <w:t xml:space="preserve">2</w:t>
-      </w:r>
-      <w:r>
-        <w:rPr>
-          <w:rStyle w:val="NormalTok"/>
-        </w:rPr>
-        <w:t xml:space="preserve">,well.estimates,area.substitution.mat,grow.increments,</w:t>
+        <w:t>2</w:t>
+      </w:r>
+      <w:r>
+        <w:rPr>
+          <w:rStyle w:val="NormalTok"/>
+        </w:rPr>
+        <w:t>,well.estimates,area.substitution.mat,grow.increments,</w:t>
       </w:r>
       <w:r>
         <w:rPr>
           <w:rStyle w:val="AttributeTok"/>
         </w:rPr>
-        <w:t xml:space="preserve">PS=</w:t>
-      </w:r>
-      <w:r>
-        <w:rPr>
-          <w:rStyle w:val="NormalTok"/>
-        </w:rPr>
-        <w:t xml:space="preserve">PS,</w:t>
+        <w:t>PS=</w:t>
+      </w:r>
+      <w:r>
+        <w:rPr>
+          <w:rStyle w:val="NormalTok"/>
+        </w:rPr>
+        <w:t>PS,</w:t>
       </w:r>
       <w:r>
         <w:rPr>
           <w:rStyle w:val="AttributeTok"/>
         </w:rPr>
-        <w:t xml:space="preserve">Species=</w:t>
-      </w:r>
-      <w:r>
-        <w:rPr>
-          <w:rStyle w:val="NormalTok"/>
-        </w:rPr>
-        <w:t xml:space="preserve">Species,my.FOmatrix,my.UNmatrix,my.DPmatrix)</w:t>
+        <w:t>Species=</w:t>
+      </w:r>
+      <w:r>
+        <w:rPr>
+          <w:rStyle w:val="NormalTok"/>
+        </w:rPr>
+        <w:t>Species,my.FOmatrix,my.UNmatrix,my.DPmatrix)</w:t>
       </w:r>
       <w:r>
         <w:br/>
@@ -5150,7 +5094,7 @@
         <w:rPr>
           <w:rStyle w:val="CommentTok"/>
         </w:rPr>
-        <w:t xml:space="preserve"># print("Step 3: get fishery estimates")</w:t>
+        <w:t># print("Step 3: get fishery estimates")</w:t>
       </w:r>
       <w:r>
         <w:br/>
@@ -5165,7 +5109,7 @@
         <w:rPr>
           <w:rStyle w:val="OtherTok"/>
         </w:rPr>
-        <w:t xml:space="preserve">&lt;-</w:t>
+        <w:t>&lt;-</w:t>
       </w:r>
       <w:r>
         <w:rPr>
@@ -5177,61 +5121,61 @@
         <w:rPr>
           <w:rStyle w:val="FunctionTok"/>
         </w:rPr>
-        <w:t xml:space="preserve">fishery.estimates.f</w:t>
-      </w:r>
-      <w:r>
-        <w:rPr>
-          <w:rStyle w:val="NormalTok"/>
-        </w:rPr>
-        <w:t xml:space="preserve">(catch.estimates</w:t>
+        <w:t>fishery.estimates.f</w:t>
+      </w:r>
+      <w:r>
+        <w:rPr>
+          <w:rStyle w:val="NormalTok"/>
+        </w:rPr>
+        <w:t>(catch.estimates</w:t>
       </w:r>
       <w:r>
         <w:rPr>
           <w:rStyle w:val="SpecialCharTok"/>
         </w:rPr>
-        <w:t xml:space="preserve">$</w:t>
-      </w:r>
-      <w:r>
-        <w:rPr>
-          <w:rStyle w:val="NormalTok"/>
-        </w:rPr>
-        <w:t xml:space="preserve">stratum.estimates.withsamps,catch.estimates</w:t>
+        <w:t>$</w:t>
+      </w:r>
+      <w:r>
+        <w:rPr>
+          <w:rStyle w:val="NormalTok"/>
+        </w:rPr>
+        <w:t>stratum.estimates.withsamps,catch.estimates</w:t>
       </w:r>
       <w:r>
         <w:rPr>
           <w:rStyle w:val="SpecialCharTok"/>
         </w:rPr>
-        <w:t xml:space="preserve">$</w:t>
-      </w:r>
-      <w:r>
-        <w:rPr>
-          <w:rStyle w:val="NormalTok"/>
-        </w:rPr>
-        <w:t xml:space="preserve">stratum.estimates.NOsamps,year,</w:t>
+        <w:t>$</w:t>
+      </w:r>
+      <w:r>
+        <w:rPr>
+          <w:rStyle w:val="NormalTok"/>
+        </w:rPr>
+        <w:t>stratum.estimates.NOsamps,year,</w:t>
       </w:r>
       <w:r>
         <w:rPr>
           <w:rStyle w:val="AttributeTok"/>
         </w:rPr>
-        <w:t xml:space="preserve">PS=</w:t>
-      </w:r>
-      <w:r>
-        <w:rPr>
-          <w:rStyle w:val="NormalTok"/>
-        </w:rPr>
-        <w:t xml:space="preserve">PS,</w:t>
+        <w:t>PS=</w:t>
+      </w:r>
+      <w:r>
+        <w:rPr>
+          <w:rStyle w:val="NormalTok"/>
+        </w:rPr>
+        <w:t>PS,</w:t>
       </w:r>
       <w:r>
         <w:rPr>
           <w:rStyle w:val="AttributeTok"/>
         </w:rPr>
-        <w:t xml:space="preserve">Species=</w:t>
-      </w:r>
-      <w:r>
-        <w:rPr>
-          <w:rStyle w:val="NormalTok"/>
-        </w:rPr>
-        <w:t xml:space="preserve">Species)</w:t>
+        <w:t>Species=</w:t>
+      </w:r>
+      <w:r>
+        <w:rPr>
+          <w:rStyle w:val="NormalTok"/>
+        </w:rPr>
+        <w:t>Species)</w:t>
       </w:r>
       <w:r>
         <w:br/>
@@ -5255,31 +5199,31 @@
         <w:rPr>
           <w:rStyle w:val="FunctionTok"/>
         </w:rPr>
-        <w:t xml:space="preserve">assign</w:t>
-      </w:r>
-      <w:r>
-        <w:rPr>
-          <w:rStyle w:val="NormalTok"/>
-        </w:rPr>
-        <w:t xml:space="preserve">(</w:t>
-      </w:r>
-      <w:r>
-        <w:rPr>
-          <w:rStyle w:val="FunctionTok"/>
-        </w:rPr>
-        <w:t xml:space="preserve">paste0</w:t>
-      </w:r>
-      <w:r>
-        <w:rPr>
-          <w:rStyle w:val="NormalTok"/>
-        </w:rPr>
-        <w:t xml:space="preserve">(</w:t>
+        <w:t>assign</w:t>
+      </w:r>
+      <w:r>
+        <w:rPr>
+          <w:rStyle w:val="NormalTok"/>
+        </w:rPr>
+        <w:t>(</w:t>
+      </w:r>
+      <w:r>
+        <w:rPr>
+          <w:rStyle w:val="FunctionTok"/>
+        </w:rPr>
+        <w:t>paste0</w:t>
+      </w:r>
+      <w:r>
+        <w:rPr>
+          <w:rStyle w:val="NormalTok"/>
+        </w:rPr>
+        <w:t>(</w:t>
       </w:r>
       <w:r>
         <w:rPr>
           <w:rStyle w:val="StringTok"/>
         </w:rPr>
-        <w:t xml:space="preserve">"fishery.estimates."</w:t>
+        <w:t>"fishery.estimates."</w:t>
       </w:r>
       <w:r>
         <w:rPr>
@@ -5291,28 +5235,28 @@
         <w:rPr>
           <w:rStyle w:val="AttributeTok"/>
         </w:rPr>
-        <w:t xml:space="preserve">pos=</w:t>
+        <w:t>pos=</w:t>
       </w:r>
       <w:r>
         <w:rPr>
           <w:rStyle w:val="DecValTok"/>
         </w:rPr>
-        <w:t xml:space="preserve">1</w:t>
-      </w:r>
-      <w:r>
-        <w:rPr>
-          <w:rStyle w:val="NormalTok"/>
-        </w:rPr>
-        <w:t xml:space="preserve">)</w:t>
-      </w:r>
-      <w:r>
-        <w:br/>
-      </w:r>
-      <w:r>
-        <w:rPr>
-          <w:rStyle w:val="NormalTok"/>
-        </w:rPr>
-        <w:t xml:space="preserve">}</w:t>
+        <w:t>1</w:t>
+      </w:r>
+      <w:r>
+        <w:rPr>
+          <w:rStyle w:val="NormalTok"/>
+        </w:rPr>
+        <w:t>)</w:t>
+      </w:r>
+      <w:r>
+        <w:br/>
+      </w:r>
+      <w:r>
+        <w:rPr>
+          <w:rStyle w:val="NormalTok"/>
+        </w:rPr>
+        <w:t>}</w:t>
       </w:r>
       <w:r>
         <w:br/>
@@ -5321,100 +5265,101 @@
         <w:rPr>
           <w:rStyle w:val="CommentTok"/>
         </w:rPr>
-        <w:t xml:space="preserve"># save middle-step data as a record</w:t>
-      </w:r>
-      <w:r>
-        <w:br/>
-      </w:r>
-      <w:r>
-        <w:rPr>
-          <w:rStyle w:val="FunctionTok"/>
-        </w:rPr>
-        <w:t xml:space="preserve">save</w:t>
-      </w:r>
-      <w:r>
-        <w:rPr>
-          <w:rStyle w:val="NormalTok"/>
-        </w:rPr>
-        <w:t xml:space="preserve">(</w:t>
+        <w:t># save middle-step data as a record</w:t>
+      </w:r>
+      <w:r>
+        <w:br/>
+      </w:r>
+      <w:r>
+        <w:rPr>
+          <w:rStyle w:val="FunctionTok"/>
+        </w:rPr>
+        <w:lastRenderedPageBreak/>
+        <w:t>save</w:t>
+      </w:r>
+      <w:r>
+        <w:rPr>
+          <w:rStyle w:val="NormalTok"/>
+        </w:rPr>
+        <w:t>(</w:t>
       </w:r>
       <w:r>
         <w:rPr>
           <w:rStyle w:val="AttributeTok"/>
         </w:rPr>
-        <w:t xml:space="preserve">list=</w:t>
-      </w:r>
-      <w:r>
-        <w:rPr>
-          <w:rStyle w:val="FunctionTok"/>
-        </w:rPr>
-        <w:t xml:space="preserve">objects</w:t>
-      </w:r>
-      <w:r>
-        <w:rPr>
-          <w:rStyle w:val="NormalTok"/>
-        </w:rPr>
-        <w:t xml:space="preserve">(</w:t>
+        <w:t>list=</w:t>
+      </w:r>
+      <w:r>
+        <w:rPr>
+          <w:rStyle w:val="FunctionTok"/>
+        </w:rPr>
+        <w:t>objects</w:t>
+      </w:r>
+      <w:r>
+        <w:rPr>
+          <w:rStyle w:val="NormalTok"/>
+        </w:rPr>
+        <w:t>(</w:t>
       </w:r>
       <w:r>
         <w:rPr>
           <w:rStyle w:val="AttributeTok"/>
         </w:rPr>
-        <w:t xml:space="preserve">pat=</w:t>
+        <w:t>pat=</w:t>
       </w:r>
       <w:r>
         <w:rPr>
           <w:rStyle w:val="StringTok"/>
         </w:rPr>
-        <w:t xml:space="preserve">"fishery.estimates"</w:t>
-      </w:r>
-      <w:r>
-        <w:rPr>
-          <w:rStyle w:val="NormalTok"/>
-        </w:rPr>
-        <w:t xml:space="preserve">),</w:t>
+        <w:t>"fishery.estimates"</w:t>
+      </w:r>
+      <w:r>
+        <w:rPr>
+          <w:rStyle w:val="NormalTok"/>
+        </w:rPr>
+        <w:t>),</w:t>
       </w:r>
       <w:r>
         <w:rPr>
           <w:rStyle w:val="AttributeTok"/>
         </w:rPr>
-        <w:t xml:space="preserve">file=</w:t>
-      </w:r>
-      <w:r>
-        <w:rPr>
-          <w:rStyle w:val="FunctionTok"/>
-        </w:rPr>
-        <w:t xml:space="preserve">paste0</w:t>
-      </w:r>
-      <w:r>
-        <w:rPr>
-          <w:rStyle w:val="NormalTok"/>
-        </w:rPr>
-        <w:t xml:space="preserve">(save_dir,</w:t>
+        <w:t>file=</w:t>
+      </w:r>
+      <w:r>
+        <w:rPr>
+          <w:rStyle w:val="FunctionTok"/>
+        </w:rPr>
+        <w:t>paste0</w:t>
+      </w:r>
+      <w:r>
+        <w:rPr>
+          <w:rStyle w:val="NormalTok"/>
+        </w:rPr>
+        <w:t>(save_dir,</w:t>
       </w:r>
       <w:r>
         <w:rPr>
           <w:rStyle w:val="StringTok"/>
         </w:rPr>
-        <w:t xml:space="preserve">"BET_"</w:t>
-      </w:r>
-      <w:r>
-        <w:rPr>
-          <w:rStyle w:val="NormalTok"/>
-        </w:rPr>
-        <w:t xml:space="preserve">,PS,</w:t>
+        <w:t>"BET_"</w:t>
+      </w:r>
+      <w:r>
+        <w:rPr>
+          <w:rStyle w:val="NormalTok"/>
+        </w:rPr>
+        <w:t>,PS,</w:t>
       </w:r>
       <w:r>
         <w:rPr>
           <w:rStyle w:val="StringTok"/>
         </w:rPr>
-        <w:t xml:space="preserve">"_2000-2021.RData"</w:t>
-      </w:r>
-      <w:r>
-        <w:rPr>
-          <w:rStyle w:val="NormalTok"/>
-        </w:rPr>
-        <w:t xml:space="preserve">))</w:t>
+        <w:t>"_2000-2022.RData"</w:t>
+      </w:r>
+      <w:r>
+        <w:rPr>
+          <w:rStyle w:val="NormalTok"/>
+        </w:rPr>
+        <w:t>))</w:t>
       </w:r>
     </w:p>
     <w:p>
@@ -5422,7 +5367,7 @@
         <w:pStyle w:val="FirstParagraph"/>
       </w:pPr>
       <w:r>
-        <w:t xml:space="preserve">Get final DEL catch and comp output for the stock assessment</w:t>
+        <w:t>Get final DEL catch and comp output for the stock assessment</w:t>
       </w:r>
     </w:p>
     <w:p>
@@ -5433,85 +5378,85 @@
         <w:rPr>
           <w:rStyle w:val="NormalTok"/>
         </w:rPr>
-        <w:t xml:space="preserve">BET.DEL.Catch</w:t>
+        <w:t>BET.DEL.Catch</w:t>
       </w:r>
       <w:r>
         <w:rPr>
           <w:rStyle w:val="FloatTok"/>
         </w:rPr>
-        <w:t xml:space="preserve">.20002021</w:t>
+        <w:t>.20002022</w:t>
       </w:r>
       <w:r>
         <w:rPr>
           <w:rStyle w:val="OtherTok"/>
         </w:rPr>
-        <w:t xml:space="preserve">&lt;-</w:t>
-      </w:r>
-      <w:r>
-        <w:rPr>
-          <w:rStyle w:val="FunctionTok"/>
-        </w:rPr>
-        <w:t xml:space="preserve">compile.catch.output.f</w:t>
-      </w:r>
-      <w:r>
-        <w:rPr>
-          <w:rStyle w:val="NormalTok"/>
-        </w:rPr>
-        <w:t xml:space="preserve">(yr.start,yr.end,</w:t>
+        <w:t>&lt;-</w:t>
+      </w:r>
+      <w:r>
+        <w:rPr>
+          <w:rStyle w:val="FunctionTok"/>
+        </w:rPr>
+        <w:t>compile.catch.output.f</w:t>
+      </w:r>
+      <w:r>
+        <w:rPr>
+          <w:rStyle w:val="NormalTok"/>
+        </w:rPr>
+        <w:t>(yr.start,yr.end,</w:t>
       </w:r>
       <w:r>
         <w:rPr>
           <w:rStyle w:val="AttributeTok"/>
         </w:rPr>
-        <w:t xml:space="preserve">PS=</w:t>
-      </w:r>
-      <w:r>
-        <w:rPr>
-          <w:rStyle w:val="NormalTok"/>
-        </w:rPr>
-        <w:t xml:space="preserve">PS,</w:t>
+        <w:t>PS=</w:t>
+      </w:r>
+      <w:r>
+        <w:rPr>
+          <w:rStyle w:val="NormalTok"/>
+        </w:rPr>
+        <w:t>PS,</w:t>
       </w:r>
       <w:r>
         <w:rPr>
           <w:rStyle w:val="AttributeTok"/>
         </w:rPr>
-        <w:t xml:space="preserve">Species=</w:t>
-      </w:r>
-      <w:r>
-        <w:rPr>
-          <w:rStyle w:val="NormalTok"/>
-        </w:rPr>
-        <w:t xml:space="preserve">Species,</w:t>
-      </w:r>
-      <w:r>
-        <w:rPr>
-          <w:rStyle w:val="FunctionTok"/>
-        </w:rPr>
-        <w:t xml:space="preserve">c</w:t>
-      </w:r>
-      <w:r>
-        <w:rPr>
-          <w:rStyle w:val="NormalTok"/>
-        </w:rPr>
-        <w:t xml:space="preserve">(</w:t>
+        <w:t>Species=</w:t>
+      </w:r>
+      <w:r>
+        <w:rPr>
+          <w:rStyle w:val="NormalTok"/>
+        </w:rPr>
+        <w:t>Species,</w:t>
+      </w:r>
+      <w:r>
+        <w:rPr>
+          <w:rStyle w:val="FunctionTok"/>
+        </w:rPr>
+        <w:t>c</w:t>
+      </w:r>
+      <w:r>
+        <w:rPr>
+          <w:rStyle w:val="NormalTok"/>
+        </w:rPr>
+        <w:t>(</w:t>
       </w:r>
       <w:r>
         <w:rPr>
           <w:rStyle w:val="StringTok"/>
         </w:rPr>
-        <w:t xml:space="preserve">"A1"</w:t>
-      </w:r>
-      <w:r>
-        <w:rPr>
-          <w:rStyle w:val="NormalTok"/>
-        </w:rPr>
-        <w:t xml:space="preserve">,</w:t>
+        <w:t>"A1"</w:t>
+      </w:r>
+      <w:r>
+        <w:rPr>
+          <w:rStyle w:val="NormalTok"/>
+        </w:rPr>
+        <w:t>,</w:t>
       </w:r>
       <w:r>
         <w:rPr>
           <w:rStyle w:val="StringTok"/>
         </w:rPr>
-        <w:t xml:space="preserve">"A2"</w:t>
+        <w:t>"A2"</w:t>
       </w:r>
       <w:r>
         <w:rPr>
@@ -5523,76 +5468,76 @@
         <w:rPr>
           <w:rStyle w:val="CommentTok"/>
         </w:rPr>
-        <w:t xml:space="preserve"># tive DEL fisheries</w:t>
-      </w:r>
-      <w:r>
-        <w:br/>
-      </w:r>
-      <w:r>
-        <w:rPr>
-          <w:rStyle w:val="NormalTok"/>
-        </w:rPr>
-        <w:t xml:space="preserve">BET.DEL.Comp</w:t>
+        <w:t># tive DEL fisheries</w:t>
+      </w:r>
+      <w:r>
+        <w:br/>
+      </w:r>
+      <w:r>
+        <w:rPr>
+          <w:rStyle w:val="NormalTok"/>
+        </w:rPr>
+        <w:t>BET.DEL.Comp</w:t>
       </w:r>
       <w:r>
         <w:rPr>
           <w:rStyle w:val="FloatTok"/>
         </w:rPr>
-        <w:t xml:space="preserve">.20002021</w:t>
+        <w:t>.20002022</w:t>
       </w:r>
       <w:r>
         <w:rPr>
           <w:rStyle w:val="OtherTok"/>
         </w:rPr>
-        <w:t xml:space="preserve">&lt;-</w:t>
-      </w:r>
-      <w:r>
-        <w:rPr>
-          <w:rStyle w:val="FunctionTok"/>
-        </w:rPr>
-        <w:t xml:space="preserve">compile.sizecomps.output.f</w:t>
-      </w:r>
-      <w:r>
-        <w:rPr>
-          <w:rStyle w:val="NormalTok"/>
-        </w:rPr>
-        <w:t xml:space="preserve">(yr.start,yr.end,</w:t>
+        <w:t>&lt;-</w:t>
+      </w:r>
+      <w:r>
+        <w:rPr>
+          <w:rStyle w:val="FunctionTok"/>
+        </w:rPr>
+        <w:t>compile.sizecomps.output.f</w:t>
+      </w:r>
+      <w:r>
+        <w:rPr>
+          <w:rStyle w:val="NormalTok"/>
+        </w:rPr>
+        <w:t>(yr.start,yr.end,</w:t>
       </w:r>
       <w:r>
         <w:rPr>
           <w:rStyle w:val="AttributeTok"/>
         </w:rPr>
-        <w:t xml:space="preserve">PS=</w:t>
-      </w:r>
-      <w:r>
-        <w:rPr>
-          <w:rStyle w:val="NormalTok"/>
-        </w:rPr>
-        <w:t xml:space="preserve">PS,</w:t>
+        <w:t>PS=</w:t>
+      </w:r>
+      <w:r>
+        <w:rPr>
+          <w:rStyle w:val="NormalTok"/>
+        </w:rPr>
+        <w:t>PS,</w:t>
       </w:r>
       <w:r>
         <w:rPr>
           <w:rStyle w:val="AttributeTok"/>
         </w:rPr>
-        <w:t xml:space="preserve">Species=</w:t>
-      </w:r>
-      <w:r>
-        <w:rPr>
-          <w:rStyle w:val="NormalTok"/>
-        </w:rPr>
-        <w:t xml:space="preserve">Species)</w:t>
+        <w:t>Species=</w:t>
+      </w:r>
+      <w:r>
+        <w:rPr>
+          <w:rStyle w:val="NormalTok"/>
+        </w:rPr>
+        <w:t>Species)</w:t>
       </w:r>
     </w:p>
     <w:p>
       <w:pPr>
+        <w:pStyle w:val="Compact"/>
         <w:numPr>
           <w:ilvl w:val="0"/>
-          <w:numId w:val="1006"/>
+          <w:numId w:val="7"/>
         </w:numPr>
-        <w:pStyle w:val="Compact"/>
       </w:pPr>
       <w:r>
-        <w:t xml:space="preserve">Step 6: save all results for BET as csv files</w:t>
+        <w:t>Step 6: save all results for BET as csv files</w:t>
       </w:r>
     </w:p>
     <w:p>
@@ -5603,61 +5548,61 @@
         <w:rPr>
           <w:rStyle w:val="FunctionTok"/>
         </w:rPr>
-        <w:t xml:space="preserve">write.csv</w:t>
-      </w:r>
-      <w:r>
-        <w:rPr>
-          <w:rStyle w:val="NormalTok"/>
-        </w:rPr>
-        <w:t xml:space="preserve">(BET.OBJ.Catch</w:t>
+        <w:t>write.csv</w:t>
+      </w:r>
+      <w:r>
+        <w:rPr>
+          <w:rStyle w:val="NormalTok"/>
+        </w:rPr>
+        <w:t>(BET.OBJ.Catch</w:t>
       </w:r>
       <w:r>
         <w:rPr>
           <w:rStyle w:val="FloatTok"/>
         </w:rPr>
-        <w:t xml:space="preserve">.20002021</w:t>
-      </w:r>
-      <w:r>
-        <w:rPr>
-          <w:rStyle w:val="NormalTok"/>
-        </w:rPr>
-        <w:t xml:space="preserve">,</w:t>
+        <w:t>.20002022</w:t>
+      </w:r>
+      <w:r>
+        <w:rPr>
+          <w:rStyle w:val="NormalTok"/>
+        </w:rPr>
+        <w:t>,</w:t>
       </w:r>
       <w:r>
         <w:rPr>
           <w:rStyle w:val="AttributeTok"/>
         </w:rPr>
-        <w:t xml:space="preserve">file=</w:t>
-      </w:r>
-      <w:r>
-        <w:rPr>
-          <w:rStyle w:val="FunctionTok"/>
-        </w:rPr>
-        <w:t xml:space="preserve">paste0</w:t>
-      </w:r>
-      <w:r>
-        <w:rPr>
-          <w:rStyle w:val="NormalTok"/>
-        </w:rPr>
-        <w:t xml:space="preserve">(save_dir,</w:t>
+        <w:t>file=</w:t>
+      </w:r>
+      <w:r>
+        <w:rPr>
+          <w:rStyle w:val="FunctionTok"/>
+        </w:rPr>
+        <w:t>paste0</w:t>
+      </w:r>
+      <w:r>
+        <w:rPr>
+          <w:rStyle w:val="NormalTok"/>
+        </w:rPr>
+        <w:t>(save_dir,</w:t>
       </w:r>
       <w:r>
         <w:rPr>
           <w:rStyle w:val="StringTok"/>
         </w:rPr>
-        <w:t xml:space="preserve">"BET.OBJ.Catch.20002021.csv"</w:t>
-      </w:r>
-      <w:r>
-        <w:rPr>
-          <w:rStyle w:val="NormalTok"/>
-        </w:rPr>
-        <w:t xml:space="preserve">),</w:t>
+        <w:t>"BET.OBJ.Catch.20002022.csv"</w:t>
+      </w:r>
+      <w:r>
+        <w:rPr>
+          <w:rStyle w:val="NormalTok"/>
+        </w:rPr>
+        <w:t>),</w:t>
       </w:r>
       <w:r>
         <w:rPr>
           <w:rStyle w:val="AttributeTok"/>
         </w:rPr>
-        <w:t xml:space="preserve">row.names =</w:t>
+        <w:t>row.names =</w:t>
       </w:r>
       <w:r>
         <w:rPr>
@@ -5669,76 +5614,76 @@
         <w:rPr>
           <w:rStyle w:val="ConstantTok"/>
         </w:rPr>
-        <w:t xml:space="preserve">FALSE</w:t>
-      </w:r>
-      <w:r>
-        <w:rPr>
-          <w:rStyle w:val="NormalTok"/>
-        </w:rPr>
-        <w:t xml:space="preserve">)</w:t>
-      </w:r>
-      <w:r>
-        <w:br/>
-      </w:r>
-      <w:r>
-        <w:rPr>
-          <w:rStyle w:val="FunctionTok"/>
-        </w:rPr>
-        <w:t xml:space="preserve">write.csv</w:t>
-      </w:r>
-      <w:r>
-        <w:rPr>
-          <w:rStyle w:val="NormalTok"/>
-        </w:rPr>
-        <w:t xml:space="preserve">(BET.OBJ.Comp</w:t>
+        <w:t>FALSE</w:t>
+      </w:r>
+      <w:r>
+        <w:rPr>
+          <w:rStyle w:val="NormalTok"/>
+        </w:rPr>
+        <w:t>)</w:t>
+      </w:r>
+      <w:r>
+        <w:br/>
+      </w:r>
+      <w:r>
+        <w:rPr>
+          <w:rStyle w:val="FunctionTok"/>
+        </w:rPr>
+        <w:t>write.csv</w:t>
+      </w:r>
+      <w:r>
+        <w:rPr>
+          <w:rStyle w:val="NormalTok"/>
+        </w:rPr>
+        <w:t>(BET.OBJ.Comp</w:t>
       </w:r>
       <w:r>
         <w:rPr>
           <w:rStyle w:val="FloatTok"/>
         </w:rPr>
-        <w:t xml:space="preserve">.20002021</w:t>
-      </w:r>
-      <w:r>
-        <w:rPr>
-          <w:rStyle w:val="NormalTok"/>
-        </w:rPr>
-        <w:t xml:space="preserve">,</w:t>
+        <w:t>.20002022</w:t>
+      </w:r>
+      <w:r>
+        <w:rPr>
+          <w:rStyle w:val="NormalTok"/>
+        </w:rPr>
+        <w:t>,</w:t>
       </w:r>
       <w:r>
         <w:rPr>
           <w:rStyle w:val="AttributeTok"/>
         </w:rPr>
-        <w:t xml:space="preserve">file=</w:t>
-      </w:r>
-      <w:r>
-        <w:rPr>
-          <w:rStyle w:val="FunctionTok"/>
-        </w:rPr>
-        <w:t xml:space="preserve">paste0</w:t>
-      </w:r>
-      <w:r>
-        <w:rPr>
-          <w:rStyle w:val="NormalTok"/>
-        </w:rPr>
-        <w:t xml:space="preserve">(save_dir,</w:t>
+        <w:t>file=</w:t>
+      </w:r>
+      <w:r>
+        <w:rPr>
+          <w:rStyle w:val="FunctionTok"/>
+        </w:rPr>
+        <w:t>paste0</w:t>
+      </w:r>
+      <w:r>
+        <w:rPr>
+          <w:rStyle w:val="NormalTok"/>
+        </w:rPr>
+        <w:t>(save_dir,</w:t>
       </w:r>
       <w:r>
         <w:rPr>
           <w:rStyle w:val="StringTok"/>
         </w:rPr>
-        <w:t xml:space="preserve">"BET.OBJ.Comp.20002021.csv"</w:t>
-      </w:r>
-      <w:r>
-        <w:rPr>
-          <w:rStyle w:val="NormalTok"/>
-        </w:rPr>
-        <w:t xml:space="preserve">),</w:t>
+        <w:t>"BET.OBJ.Comp.20002022.csv"</w:t>
+      </w:r>
+      <w:r>
+        <w:rPr>
+          <w:rStyle w:val="NormalTok"/>
+        </w:rPr>
+        <w:t>),</w:t>
       </w:r>
       <w:r>
         <w:rPr>
           <w:rStyle w:val="AttributeTok"/>
         </w:rPr>
-        <w:t xml:space="preserve">row.names =</w:t>
+        <w:t>row.names =</w:t>
       </w:r>
       <w:r>
         <w:rPr>
@@ -5750,76 +5695,76 @@
         <w:rPr>
           <w:rStyle w:val="ConstantTok"/>
         </w:rPr>
-        <w:t xml:space="preserve">FALSE</w:t>
-      </w:r>
-      <w:r>
-        <w:rPr>
-          <w:rStyle w:val="NormalTok"/>
-        </w:rPr>
-        <w:t xml:space="preserve">)</w:t>
-      </w:r>
-      <w:r>
-        <w:br/>
-      </w:r>
-      <w:r>
-        <w:rPr>
-          <w:rStyle w:val="FunctionTok"/>
-        </w:rPr>
-        <w:t xml:space="preserve">write.csv</w:t>
-      </w:r>
-      <w:r>
-        <w:rPr>
-          <w:rStyle w:val="NormalTok"/>
-        </w:rPr>
-        <w:t xml:space="preserve">(BET.NOA.Catch</w:t>
+        <w:t>FALSE</w:t>
+      </w:r>
+      <w:r>
+        <w:rPr>
+          <w:rStyle w:val="NormalTok"/>
+        </w:rPr>
+        <w:t>)</w:t>
+      </w:r>
+      <w:r>
+        <w:br/>
+      </w:r>
+      <w:r>
+        <w:rPr>
+          <w:rStyle w:val="FunctionTok"/>
+        </w:rPr>
+        <w:t>write.csv</w:t>
+      </w:r>
+      <w:r>
+        <w:rPr>
+          <w:rStyle w:val="NormalTok"/>
+        </w:rPr>
+        <w:t>(BET.NOA.Catch</w:t>
       </w:r>
       <w:r>
         <w:rPr>
           <w:rStyle w:val="FloatTok"/>
         </w:rPr>
-        <w:t xml:space="preserve">.20002021</w:t>
-      </w:r>
-      <w:r>
-        <w:rPr>
-          <w:rStyle w:val="NormalTok"/>
-        </w:rPr>
-        <w:t xml:space="preserve">,</w:t>
+        <w:t>.20002022</w:t>
+      </w:r>
+      <w:r>
+        <w:rPr>
+          <w:rStyle w:val="NormalTok"/>
+        </w:rPr>
+        <w:t>,</w:t>
       </w:r>
       <w:r>
         <w:rPr>
           <w:rStyle w:val="AttributeTok"/>
         </w:rPr>
-        <w:t xml:space="preserve">file=</w:t>
-      </w:r>
-      <w:r>
-        <w:rPr>
-          <w:rStyle w:val="FunctionTok"/>
-        </w:rPr>
-        <w:t xml:space="preserve">paste0</w:t>
-      </w:r>
-      <w:r>
-        <w:rPr>
-          <w:rStyle w:val="NormalTok"/>
-        </w:rPr>
-        <w:t xml:space="preserve">(save_dir,</w:t>
+        <w:t>file=</w:t>
+      </w:r>
+      <w:r>
+        <w:rPr>
+          <w:rStyle w:val="FunctionTok"/>
+        </w:rPr>
+        <w:t>paste0</w:t>
+      </w:r>
+      <w:r>
+        <w:rPr>
+          <w:rStyle w:val="NormalTok"/>
+        </w:rPr>
+        <w:t>(save_dir,</w:t>
       </w:r>
       <w:r>
         <w:rPr>
           <w:rStyle w:val="StringTok"/>
         </w:rPr>
-        <w:t xml:space="preserve">"BET.NOA.Catch.20002021.csv"</w:t>
-      </w:r>
-      <w:r>
-        <w:rPr>
-          <w:rStyle w:val="NormalTok"/>
-        </w:rPr>
-        <w:t xml:space="preserve">),</w:t>
+        <w:t>"BET.NOA.Catch.20002022.csv"</w:t>
+      </w:r>
+      <w:r>
+        <w:rPr>
+          <w:rStyle w:val="NormalTok"/>
+        </w:rPr>
+        <w:t>),</w:t>
       </w:r>
       <w:r>
         <w:rPr>
           <w:rStyle w:val="AttributeTok"/>
         </w:rPr>
-        <w:t xml:space="preserve">row.names =</w:t>
+        <w:t>row.names =</w:t>
       </w:r>
       <w:r>
         <w:rPr>
@@ -5831,76 +5776,76 @@
         <w:rPr>
           <w:rStyle w:val="ConstantTok"/>
         </w:rPr>
-        <w:t xml:space="preserve">FALSE</w:t>
-      </w:r>
-      <w:r>
-        <w:rPr>
-          <w:rStyle w:val="NormalTok"/>
-        </w:rPr>
-        <w:t xml:space="preserve">)</w:t>
-      </w:r>
-      <w:r>
-        <w:br/>
-      </w:r>
-      <w:r>
-        <w:rPr>
-          <w:rStyle w:val="FunctionTok"/>
-        </w:rPr>
-        <w:t xml:space="preserve">write.csv</w:t>
-      </w:r>
-      <w:r>
-        <w:rPr>
-          <w:rStyle w:val="NormalTok"/>
-        </w:rPr>
-        <w:t xml:space="preserve">(BET.NOA.Comp</w:t>
+        <w:t>FALSE</w:t>
+      </w:r>
+      <w:r>
+        <w:rPr>
+          <w:rStyle w:val="NormalTok"/>
+        </w:rPr>
+        <w:t>)</w:t>
+      </w:r>
+      <w:r>
+        <w:br/>
+      </w:r>
+      <w:r>
+        <w:rPr>
+          <w:rStyle w:val="FunctionTok"/>
+        </w:rPr>
+        <w:t>write.csv</w:t>
+      </w:r>
+      <w:r>
+        <w:rPr>
+          <w:rStyle w:val="NormalTok"/>
+        </w:rPr>
+        <w:t>(BET.NOA.Comp</w:t>
       </w:r>
       <w:r>
         <w:rPr>
           <w:rStyle w:val="FloatTok"/>
         </w:rPr>
-        <w:t xml:space="preserve">.20002021</w:t>
-      </w:r>
-      <w:r>
-        <w:rPr>
-          <w:rStyle w:val="NormalTok"/>
-        </w:rPr>
-        <w:t xml:space="preserve">,</w:t>
+        <w:t>.20002022</w:t>
+      </w:r>
+      <w:r>
+        <w:rPr>
+          <w:rStyle w:val="NormalTok"/>
+        </w:rPr>
+        <w:t>,</w:t>
       </w:r>
       <w:r>
         <w:rPr>
           <w:rStyle w:val="AttributeTok"/>
         </w:rPr>
-        <w:t xml:space="preserve">file=</w:t>
-      </w:r>
-      <w:r>
-        <w:rPr>
-          <w:rStyle w:val="FunctionTok"/>
-        </w:rPr>
-        <w:t xml:space="preserve">paste0</w:t>
-      </w:r>
-      <w:r>
-        <w:rPr>
-          <w:rStyle w:val="NormalTok"/>
-        </w:rPr>
-        <w:t xml:space="preserve">(save_dir,</w:t>
+        <w:t>file=</w:t>
+      </w:r>
+      <w:r>
+        <w:rPr>
+          <w:rStyle w:val="FunctionTok"/>
+        </w:rPr>
+        <w:t>paste0</w:t>
+      </w:r>
+      <w:r>
+        <w:rPr>
+          <w:rStyle w:val="NormalTok"/>
+        </w:rPr>
+        <w:t>(save_dir,</w:t>
       </w:r>
       <w:r>
         <w:rPr>
           <w:rStyle w:val="StringTok"/>
         </w:rPr>
-        <w:t xml:space="preserve">"BET.NOA.Comp.20002021.csv"</w:t>
-      </w:r>
-      <w:r>
-        <w:rPr>
-          <w:rStyle w:val="NormalTok"/>
-        </w:rPr>
-        <w:t xml:space="preserve">),</w:t>
+        <w:t>"BET.NOA.Comp.20002022.csv"</w:t>
+      </w:r>
+      <w:r>
+        <w:rPr>
+          <w:rStyle w:val="NormalTok"/>
+        </w:rPr>
+        <w:t>),</w:t>
       </w:r>
       <w:r>
         <w:rPr>
           <w:rStyle w:val="AttributeTok"/>
         </w:rPr>
-        <w:t xml:space="preserve">row.names =</w:t>
+        <w:t>row.names =</w:t>
       </w:r>
       <w:r>
         <w:rPr>
@@ -5912,76 +5857,76 @@
         <w:rPr>
           <w:rStyle w:val="ConstantTok"/>
         </w:rPr>
-        <w:t xml:space="preserve">FALSE</w:t>
-      </w:r>
-      <w:r>
-        <w:rPr>
-          <w:rStyle w:val="NormalTok"/>
-        </w:rPr>
-        <w:t xml:space="preserve">)</w:t>
-      </w:r>
-      <w:r>
-        <w:br/>
-      </w:r>
-      <w:r>
-        <w:rPr>
-          <w:rStyle w:val="FunctionTok"/>
-        </w:rPr>
-        <w:t xml:space="preserve">write.csv</w:t>
-      </w:r>
-      <w:r>
-        <w:rPr>
-          <w:rStyle w:val="NormalTok"/>
-        </w:rPr>
-        <w:t xml:space="preserve">(BET.DEL.Catch</w:t>
+        <w:t>FALSE</w:t>
+      </w:r>
+      <w:r>
+        <w:rPr>
+          <w:rStyle w:val="NormalTok"/>
+        </w:rPr>
+        <w:t>)</w:t>
+      </w:r>
+      <w:r>
+        <w:br/>
+      </w:r>
+      <w:r>
+        <w:rPr>
+          <w:rStyle w:val="FunctionTok"/>
+        </w:rPr>
+        <w:t>write.csv</w:t>
+      </w:r>
+      <w:r>
+        <w:rPr>
+          <w:rStyle w:val="NormalTok"/>
+        </w:rPr>
+        <w:t>(BET.DEL.Catch</w:t>
       </w:r>
       <w:r>
         <w:rPr>
           <w:rStyle w:val="FloatTok"/>
         </w:rPr>
-        <w:t xml:space="preserve">.20002021</w:t>
-      </w:r>
-      <w:r>
-        <w:rPr>
-          <w:rStyle w:val="NormalTok"/>
-        </w:rPr>
-        <w:t xml:space="preserve">,</w:t>
+        <w:t>.20002022</w:t>
+      </w:r>
+      <w:r>
+        <w:rPr>
+          <w:rStyle w:val="NormalTok"/>
+        </w:rPr>
+        <w:t>,</w:t>
       </w:r>
       <w:r>
         <w:rPr>
           <w:rStyle w:val="AttributeTok"/>
         </w:rPr>
-        <w:t xml:space="preserve">file=</w:t>
-      </w:r>
-      <w:r>
-        <w:rPr>
-          <w:rStyle w:val="FunctionTok"/>
-        </w:rPr>
-        <w:t xml:space="preserve">paste0</w:t>
-      </w:r>
-      <w:r>
-        <w:rPr>
-          <w:rStyle w:val="NormalTok"/>
-        </w:rPr>
-        <w:t xml:space="preserve">(save_dir,</w:t>
+        <w:t>file=</w:t>
+      </w:r>
+      <w:r>
+        <w:rPr>
+          <w:rStyle w:val="FunctionTok"/>
+        </w:rPr>
+        <w:t>paste0</w:t>
+      </w:r>
+      <w:r>
+        <w:rPr>
+          <w:rStyle w:val="NormalTok"/>
+        </w:rPr>
+        <w:t>(save_dir,</w:t>
       </w:r>
       <w:r>
         <w:rPr>
           <w:rStyle w:val="StringTok"/>
         </w:rPr>
-        <w:t xml:space="preserve">"BET.DEL.Catch.20002021.csv"</w:t>
-      </w:r>
-      <w:r>
-        <w:rPr>
-          <w:rStyle w:val="NormalTok"/>
-        </w:rPr>
-        <w:t xml:space="preserve">),</w:t>
+        <w:t>"BET.DEL.Catch.20002022.csv"</w:t>
+      </w:r>
+      <w:r>
+        <w:rPr>
+          <w:rStyle w:val="NormalTok"/>
+        </w:rPr>
+        <w:t>),</w:t>
       </w:r>
       <w:r>
         <w:rPr>
           <w:rStyle w:val="AttributeTok"/>
         </w:rPr>
-        <w:t xml:space="preserve">row.names =</w:t>
+        <w:t>row.names =</w:t>
       </w:r>
       <w:r>
         <w:rPr>
@@ -5993,76 +5938,76 @@
         <w:rPr>
           <w:rStyle w:val="ConstantTok"/>
         </w:rPr>
-        <w:t xml:space="preserve">FALSE</w:t>
-      </w:r>
-      <w:r>
-        <w:rPr>
-          <w:rStyle w:val="NormalTok"/>
-        </w:rPr>
-        <w:t xml:space="preserve">)</w:t>
-      </w:r>
-      <w:r>
-        <w:br/>
-      </w:r>
-      <w:r>
-        <w:rPr>
-          <w:rStyle w:val="FunctionTok"/>
-        </w:rPr>
-        <w:t xml:space="preserve">write.csv</w:t>
-      </w:r>
-      <w:r>
-        <w:rPr>
-          <w:rStyle w:val="NormalTok"/>
-        </w:rPr>
-        <w:t xml:space="preserve">(BET.DEL.Comp</w:t>
+        <w:t>FALSE</w:t>
+      </w:r>
+      <w:r>
+        <w:rPr>
+          <w:rStyle w:val="NormalTok"/>
+        </w:rPr>
+        <w:t>)</w:t>
+      </w:r>
+      <w:r>
+        <w:br/>
+      </w:r>
+      <w:r>
+        <w:rPr>
+          <w:rStyle w:val="FunctionTok"/>
+        </w:rPr>
+        <w:t>write.csv</w:t>
+      </w:r>
+      <w:r>
+        <w:rPr>
+          <w:rStyle w:val="NormalTok"/>
+        </w:rPr>
+        <w:t>(BET.DEL.Comp</w:t>
       </w:r>
       <w:r>
         <w:rPr>
           <w:rStyle w:val="FloatTok"/>
         </w:rPr>
-        <w:t xml:space="preserve">.20002021</w:t>
-      </w:r>
-      <w:r>
-        <w:rPr>
-          <w:rStyle w:val="NormalTok"/>
-        </w:rPr>
-        <w:t xml:space="preserve">,</w:t>
+        <w:t>.20002022</w:t>
+      </w:r>
+      <w:r>
+        <w:rPr>
+          <w:rStyle w:val="NormalTok"/>
+        </w:rPr>
+        <w:t>,</w:t>
       </w:r>
       <w:r>
         <w:rPr>
           <w:rStyle w:val="AttributeTok"/>
         </w:rPr>
-        <w:t xml:space="preserve">file=</w:t>
-      </w:r>
-      <w:r>
-        <w:rPr>
-          <w:rStyle w:val="FunctionTok"/>
-        </w:rPr>
-        <w:t xml:space="preserve">paste0</w:t>
-      </w:r>
-      <w:r>
-        <w:rPr>
-          <w:rStyle w:val="NormalTok"/>
-        </w:rPr>
-        <w:t xml:space="preserve">(save_dir,</w:t>
+        <w:t>file=</w:t>
+      </w:r>
+      <w:r>
+        <w:rPr>
+          <w:rStyle w:val="FunctionTok"/>
+        </w:rPr>
+        <w:t>paste0</w:t>
+      </w:r>
+      <w:r>
+        <w:rPr>
+          <w:rStyle w:val="NormalTok"/>
+        </w:rPr>
+        <w:t>(save_dir,</w:t>
       </w:r>
       <w:r>
         <w:rPr>
           <w:rStyle w:val="StringTok"/>
         </w:rPr>
-        <w:t xml:space="preserve">"BET.DEL.Comp.20002021.csv"</w:t>
-      </w:r>
-      <w:r>
-        <w:rPr>
-          <w:rStyle w:val="NormalTok"/>
-        </w:rPr>
-        <w:t xml:space="preserve">),</w:t>
+        <w:t>"BET.DEL.Comp.20002022.csv"</w:t>
+      </w:r>
+      <w:r>
+        <w:rPr>
+          <w:rStyle w:val="NormalTok"/>
+        </w:rPr>
+        <w:t>),</w:t>
       </w:r>
       <w:r>
         <w:rPr>
           <w:rStyle w:val="AttributeTok"/>
         </w:rPr>
-        <w:t xml:space="preserve">row.names =</w:t>
+        <w:t>row.names =</w:t>
       </w:r>
       <w:r>
         <w:rPr>
@@ -6074,37 +6019,62 @@
         <w:rPr>
           <w:rStyle w:val="ConstantTok"/>
         </w:rPr>
-        <w:t xml:space="preserve">FALSE</w:t>
-      </w:r>
-      <w:r>
-        <w:rPr>
-          <w:rStyle w:val="NormalTok"/>
-        </w:rPr>
-        <w:t xml:space="preserve">)</w:t>
+        <w:t>FALSE</w:t>
+      </w:r>
+      <w:r>
+        <w:rPr>
+          <w:rStyle w:val="NormalTok"/>
+        </w:rPr>
+        <w:t>)</w:t>
       </w:r>
     </w:p>
-    <w:sectPr/>
+    <w:sectPr>
+      <w:pgSz w:w="12240" w:h="15840"/>
+      <w:pgMar w:top="1440" w:right="1440" w:bottom="1440" w:left="1440" w:header="720" w:footer="720" w:gutter="0"/>
+      <w:cols w:space="720"/>
+    </w:sectPr>
   </w:body>
 </w:document>
 </file>
 
-<file path=word/comments.xml><?xml version="1.0" encoding="utf-8"?>
-<w:comments xmlns:w="http://schemas.openxmlformats.org/wordprocessingml/2006/main" xmlns:m="http://schemas.openxmlformats.org/officeDocument/2006/math" xmlns:r="http://schemas.openxmlformats.org/officeDocument/2006/relationships" xmlns:o="urn:schemas-microsoft-com:office:office" xmlns:v="urn:schemas-microsoft-com:vml" xmlns:w10="urn:schemas-microsoft-com:office:word" xmlns:a="http://schemas.openxmlformats.org/drawingml/2006/main" xmlns:pic="http://schemas.openxmlformats.org/drawingml/2006/picture" xmlns:wp="http://schemas.openxmlformats.org/drawingml/2006/wordprocessingDrawing"/>
+<file path=word/endnotes.xml><?xml version="1.0" encoding="utf-8"?>
+<w:endnotes xmlns:wpc="http://schemas.microsoft.com/office/word/2010/wordprocessingCanvas" xmlns:cx="http://schemas.microsoft.com/office/drawing/2014/chartex" xmlns:cx1="http://schemas.microsoft.com/office/drawing/2015/9/8/chartex" xmlns:cx2="http://schemas.microsoft.com/office/drawing/2015/10/21/chartex" xmlns:cx3="http://schemas.microsoft.com/office/drawing/2016/5/9/chartex" xmlns:cx4="http://schemas.microsoft.com/office/drawing/2016/5/10/chartex" xmlns:cx5="http://schemas.microsoft.com/office/drawing/2016/5/11/chartex" xmlns:cx6="http://schemas.microsoft.com/office/drawing/2016/5/12/chartex" xmlns:cx7="http://schemas.microsoft.com/office/drawing/2016/5/13/chartex" xmlns:cx8="http://schemas.microsoft.com/office/drawing/2016/5/14/chartex" xmlns:mc="http://schemas.openxmlformats.org/markup-compatibility/2006" xmlns:aink="http://schemas.microsoft.com/office/drawing/2016/ink" xmlns:am3d="http://schemas.microsoft.com/office/drawing/2017/model3d" xmlns:o="urn:schemas-microsoft-com:office:office" xmlns:oel="http://schemas.microsoft.com/office/2019/extlst" xmlns:r="http://schemas.openxmlformats.org/officeDocument/2006/relationships" xmlns:m="http://schemas.openxmlformats.org/officeDocument/2006/math" xmlns:v="urn:schemas-microsoft-com:vml" xmlns:wp14="http://schemas.microsoft.com/office/word/2010/wordprocessingDrawing" xmlns:wp="http://schemas.openxmlformats.org/drawingml/2006/wordprocessingDrawing" xmlns:w10="urn:schemas-microsoft-com:office:word" xmlns:w="http://schemas.openxmlformats.org/wordprocessingml/2006/main" xmlns:w14="http://schemas.microsoft.com/office/word/2010/wordml" xmlns:w15="http://schemas.microsoft.com/office/word/2012/wordml" xmlns:w16cex="http://schemas.microsoft.com/office/word/2018/wordml/cex" xmlns:w16cid="http://schemas.microsoft.com/office/word/2016/wordml/cid" xmlns:w16="http://schemas.microsoft.com/office/word/2018/wordml" xmlns:w16sdtdh="http://schemas.microsoft.com/office/word/2020/wordml/sdtdatahash" xmlns:w16se="http://schemas.microsoft.com/office/word/2015/wordml/symex" xmlns:wpg="http://schemas.microsoft.com/office/word/2010/wordprocessingGroup" xmlns:wpi="http://schemas.microsoft.com/office/word/2010/wordprocessingInk" xmlns:wne="http://schemas.microsoft.com/office/word/2006/wordml" xmlns:wps="http://schemas.microsoft.com/office/word/2010/wordprocessingShape" mc:Ignorable="w14 w15 w16se w16cid w16 w16cex w16sdtdh wp14">
+  <w:endnote w:type="separator" w:id="-1">
+    <w:p>
+      <w:pPr>
+        <w:spacing w:after="0"/>
+      </w:pPr>
+      <w:r>
+        <w:separator/>
+      </w:r>
+    </w:p>
+  </w:endnote>
+  <w:endnote w:type="continuationSeparator" w:id="0">
+    <w:p>
+      <w:pPr>
+        <w:spacing w:after="0"/>
+      </w:pPr>
+      <w:r>
+        <w:continuationSeparator/>
+      </w:r>
+    </w:p>
+  </w:endnote>
+</w:endnotes>
 </file>
 
 <file path=word/footnotes.xml><?xml version="1.0" encoding="utf-8"?>
-<w:footnotes xmlns:w="http://schemas.openxmlformats.org/wordprocessingml/2006/main" xmlns:m="http://schemas.openxmlformats.org/officeDocument/2006/math" xmlns:r="http://schemas.openxmlformats.org/officeDocument/2006/relationships" xmlns:o="urn:schemas-microsoft-com:office:office" xmlns:v="urn:schemas-microsoft-com:vml" xmlns:w10="urn:schemas-microsoft-com:office:word" xmlns:a="http://schemas.openxmlformats.org/drawingml/2006/main" xmlns:pic="http://schemas.openxmlformats.org/drawingml/2006/picture" xmlns:wp="http://schemas.openxmlformats.org/drawingml/2006/wordprocessingDrawing">
+<w:footnotes xmlns:wpc="http://schemas.microsoft.com/office/word/2010/wordprocessingCanvas" xmlns:cx="http://schemas.microsoft.com/office/drawing/2014/chartex" xmlns:cx1="http://schemas.microsoft.com/office/drawing/2015/9/8/chartex" xmlns:cx2="http://schemas.microsoft.com/office/drawing/2015/10/21/chartex" xmlns:cx3="http://schemas.microsoft.com/office/drawing/2016/5/9/chartex" xmlns:cx4="http://schemas.microsoft.com/office/drawing/2016/5/10/chartex" xmlns:cx5="http://schemas.microsoft.com/office/drawing/2016/5/11/chartex" xmlns:cx6="http://schemas.microsoft.com/office/drawing/2016/5/12/chartex" xmlns:cx7="http://schemas.microsoft.com/office/drawing/2016/5/13/chartex" xmlns:cx8="http://schemas.microsoft.com/office/drawing/2016/5/14/chartex" xmlns:mc="http://schemas.openxmlformats.org/markup-compatibility/2006" xmlns:aink="http://schemas.microsoft.com/office/drawing/2016/ink" xmlns:am3d="http://schemas.microsoft.com/office/drawing/2017/model3d" xmlns:o="urn:schemas-microsoft-com:office:office" xmlns:oel="http://schemas.microsoft.com/office/2019/extlst" xmlns:r="http://schemas.openxmlformats.org/officeDocument/2006/relationships" xmlns:m="http://schemas.openxmlformats.org/officeDocument/2006/math" xmlns:v="urn:schemas-microsoft-com:vml" xmlns:wp14="http://schemas.microsoft.com/office/word/2010/wordprocessingDrawing" xmlns:wp="http://schemas.openxmlformats.org/drawingml/2006/wordprocessingDrawing" xmlns:w10="urn:schemas-microsoft-com:office:word" xmlns:w="http://schemas.openxmlformats.org/wordprocessingml/2006/main" xmlns:w14="http://schemas.microsoft.com/office/word/2010/wordml" xmlns:w15="http://schemas.microsoft.com/office/word/2012/wordml" xmlns:w16cex="http://schemas.microsoft.com/office/word/2018/wordml/cex" xmlns:w16cid="http://schemas.microsoft.com/office/word/2016/wordml/cid" xmlns:w16="http://schemas.microsoft.com/office/word/2018/wordml" xmlns:w16sdtdh="http://schemas.microsoft.com/office/word/2020/wordml/sdtdatahash" xmlns:w16se="http://schemas.microsoft.com/office/word/2015/wordml/symex" xmlns:wpg="http://schemas.microsoft.com/office/word/2010/wordprocessingGroup" xmlns:wpi="http://schemas.microsoft.com/office/word/2010/wordprocessingInk" xmlns:wne="http://schemas.microsoft.com/office/word/2006/wordml" xmlns:wps="http://schemas.microsoft.com/office/word/2010/wordprocessingShape" mc:Ignorable="w14 w15 w16se w16cid w16 w16cex w16sdtdh wp14">
+  <w:footnote w:type="separator" w:id="-1">
+    <w:p>
+      <w:r>
+        <w:separator/>
+      </w:r>
+    </w:p>
+  </w:footnote>
   <w:footnote w:type="continuationSeparator" w:id="0">
     <w:p>
       <w:r>
         <w:continuationSeparator/>
-      </w:r>
-    </w:p>
-  </w:footnote>
-  <w:footnote w:type="separator" w:id="-1">
-    <w:p>
-      <w:r>
-        <w:separator/>
       </w:r>
     </w:p>
   </w:footnote>
@@ -6112,10 +6082,11 @@
 </file>
 
 <file path=word/numbering.xml><?xml version="1.0" encoding="utf-8"?>
-<w:numbering xmlns:w="http://schemas.openxmlformats.org/wordprocessingml/2006/main">
-  <w:abstractNum w:abstractNumId="990">
-    <w:nsid w:val="A990"/>
+<w:numbering xmlns:wpc="http://schemas.microsoft.com/office/word/2010/wordprocessingCanvas" xmlns:cx="http://schemas.microsoft.com/office/drawing/2014/chartex" xmlns:cx1="http://schemas.microsoft.com/office/drawing/2015/9/8/chartex" xmlns:cx2="http://schemas.microsoft.com/office/drawing/2015/10/21/chartex" xmlns:cx3="http://schemas.microsoft.com/office/drawing/2016/5/9/chartex" xmlns:cx4="http://schemas.microsoft.com/office/drawing/2016/5/10/chartex" xmlns:cx5="http://schemas.microsoft.com/office/drawing/2016/5/11/chartex" xmlns:cx6="http://schemas.microsoft.com/office/drawing/2016/5/12/chartex" xmlns:cx7="http://schemas.microsoft.com/office/drawing/2016/5/13/chartex" xmlns:cx8="http://schemas.microsoft.com/office/drawing/2016/5/14/chartex" xmlns:mc="http://schemas.openxmlformats.org/markup-compatibility/2006" xmlns:aink="http://schemas.microsoft.com/office/drawing/2016/ink" xmlns:am3d="http://schemas.microsoft.com/office/drawing/2017/model3d" xmlns:o="urn:schemas-microsoft-com:office:office" xmlns:oel="http://schemas.microsoft.com/office/2019/extlst" xmlns:r="http://schemas.openxmlformats.org/officeDocument/2006/relationships" xmlns:m="http://schemas.openxmlformats.org/officeDocument/2006/math" xmlns:v="urn:schemas-microsoft-com:vml" xmlns:wp14="http://schemas.microsoft.com/office/word/2010/wordprocessingDrawing" xmlns:wp="http://schemas.openxmlformats.org/drawingml/2006/wordprocessingDrawing" xmlns:w10="urn:schemas-microsoft-com:office:word" xmlns:w="http://schemas.openxmlformats.org/wordprocessingml/2006/main" xmlns:w14="http://schemas.microsoft.com/office/word/2010/wordml" xmlns:w15="http://schemas.microsoft.com/office/word/2012/wordml" xmlns:w16cex="http://schemas.microsoft.com/office/word/2018/wordml/cex" xmlns:w16cid="http://schemas.microsoft.com/office/word/2016/wordml/cid" xmlns:w16="http://schemas.microsoft.com/office/word/2018/wordml" xmlns:w16sdtdh="http://schemas.microsoft.com/office/word/2020/wordml/sdtdatahash" xmlns:w16se="http://schemas.microsoft.com/office/word/2015/wordml/symex" xmlns:wpg="http://schemas.microsoft.com/office/word/2010/wordprocessingGroup" xmlns:wpi="http://schemas.microsoft.com/office/word/2010/wordprocessingInk" xmlns:wne="http://schemas.microsoft.com/office/word/2006/wordml" xmlns:wps="http://schemas.microsoft.com/office/word/2010/wordprocessingShape" mc:Ignorable="w14 w15 w16se w16cid w16 w16cex w16sdtdh wp14">
+  <w:abstractNum w:abstractNumId="0" w15:restartNumberingAfterBreak="0">
+    <w:nsid w:val="0000A990"/>
     <w:multiLevelType w:val="multilevel"/>
+    <w:tmpl w:val="0E0EA7EE"/>
     <w:lvl w:ilvl="0">
       <w:numFmt w:val="bullet"/>
       <w:lvlText w:val=" "/>
@@ -6189,9 +6160,10 @@
       </w:pPr>
     </w:lvl>
   </w:abstractNum>
-  <w:abstractNum w:abstractNumId="991">
-    <w:nsid w:val="A991"/>
+  <w:abstractNum w:abstractNumId="1" w15:restartNumberingAfterBreak="0">
+    <w:nsid w:val="0000A991"/>
     <w:multiLevelType w:val="multilevel"/>
+    <w:tmpl w:val="D66A26B2"/>
     <w:lvl w:ilvl="0">
       <w:numFmt w:val="bullet"/>
       <w:lvlText w:val="•"/>
@@ -6265,39 +6237,39 @@
       </w:pPr>
     </w:lvl>
   </w:abstractNum>
-  <w:num w:numId="1000">
-    <w:abstractNumId w:val="990"/>
+  <w:num w:numId="1" w16cid:durableId="1729526217">
+    <w:abstractNumId w:val="0"/>
   </w:num>
-  <w:num w:numId="1001">
-    <w:abstractNumId w:val="991"/>
+  <w:num w:numId="2" w16cid:durableId="584539360">
+    <w:abstractNumId w:val="1"/>
   </w:num>
-  <w:num w:numId="1002">
-    <w:abstractNumId w:val="991"/>
+  <w:num w:numId="3" w16cid:durableId="1292588232">
+    <w:abstractNumId w:val="1"/>
   </w:num>
-  <w:num w:numId="1003">
-    <w:abstractNumId w:val="991"/>
+  <w:num w:numId="4" w16cid:durableId="309755547">
+    <w:abstractNumId w:val="1"/>
   </w:num>
-  <w:num w:numId="1004">
-    <w:abstractNumId w:val="991"/>
+  <w:num w:numId="5" w16cid:durableId="125396493">
+    <w:abstractNumId w:val="1"/>
   </w:num>
-  <w:num w:numId="1005">
-    <w:abstractNumId w:val="991"/>
+  <w:num w:numId="6" w16cid:durableId="756363609">
+    <w:abstractNumId w:val="1"/>
   </w:num>
-  <w:num w:numId="1006">
-    <w:abstractNumId w:val="991"/>
+  <w:num w:numId="7" w16cid:durableId="800224820">
+    <w:abstractNumId w:val="1"/>
   </w:num>
 </w:numbering>
 </file>
 
 <file path=word/styles.xml><?xml version="1.0" encoding="utf-8"?>
-<w:styles xmlns:r="http://schemas.openxmlformats.org/officeDocument/2006/relationships" xmlns:w="http://schemas.openxmlformats.org/wordprocessingml/2006/main">
+<w:styles xmlns:mc="http://schemas.openxmlformats.org/markup-compatibility/2006" xmlns:r="http://schemas.openxmlformats.org/officeDocument/2006/relationships" xmlns:w="http://schemas.openxmlformats.org/wordprocessingml/2006/main" xmlns:w14="http://schemas.microsoft.com/office/word/2010/wordml" xmlns:w15="http://schemas.microsoft.com/office/word/2012/wordml" xmlns:w16cex="http://schemas.microsoft.com/office/word/2018/wordml/cex" xmlns:w16cid="http://schemas.microsoft.com/office/word/2016/wordml/cid" xmlns:w16="http://schemas.microsoft.com/office/word/2018/wordml" xmlns:w16sdtdh="http://schemas.microsoft.com/office/word/2020/wordml/sdtdatahash" xmlns:w16se="http://schemas.microsoft.com/office/word/2015/wordml/symex" mc:Ignorable="w14 w15 w16se w16cid w16 w16cex w16sdtdh">
   <w:docDefaults>
     <w:rPrDefault>
       <w:rPr>
-        <w:rFonts w:asciiTheme="minorHAnsi" w:cstheme="minorBidi" w:eastAsiaTheme="minorHAnsi" w:hAnsiTheme="minorHAnsi"/>
+        <w:rFonts w:asciiTheme="minorHAnsi" w:eastAsiaTheme="minorHAnsi" w:hAnsiTheme="minorHAnsi" w:cstheme="minorBidi"/>
         <w:sz w:val="24"/>
         <w:szCs w:val="24"/>
-        <w:lang w:bidi="ar-SA" w:eastAsia="en-US" w:val="en-US"/>
+        <w:lang w:val="en-US" w:eastAsia="en-US" w:bidi="ar-SA"/>
       </w:rPr>
     </w:rPrDefault>
     <w:pPrDefault>
@@ -6306,35 +6278,478 @@
       </w:pPr>
     </w:pPrDefault>
   </w:docDefaults>
-  <w:latentStyles w:count="276" w:defLockedState="0" w:defQFormat="0" w:defSemiHidden="0" w:defUIPriority="0" w:defUnhideWhenUsed="0"/>
-  <w:style w:default="1" w:styleId="Normal" w:type="paragraph">
+  <w:latentStyles w:defLockedState="0" w:defUIPriority="0" w:defSemiHidden="0" w:defUnhideWhenUsed="0" w:defQFormat="0" w:count="376">
+    <w:lsdException w:name="Normal Table" w:semiHidden="1" w:unhideWhenUsed="1"/>
+    <w:lsdException w:name="Table Simple 1" w:semiHidden="1" w:unhideWhenUsed="1"/>
+    <w:lsdException w:name="Table Simple 2" w:semiHidden="1" w:unhideWhenUsed="1"/>
+    <w:lsdException w:name="Table Simple 3" w:semiHidden="1" w:unhideWhenUsed="1"/>
+    <w:lsdException w:name="Table Classic 1" w:semiHidden="1" w:unhideWhenUsed="1"/>
+    <w:lsdException w:name="Table Classic 2" w:semiHidden="1" w:unhideWhenUsed="1"/>
+    <w:lsdException w:name="Table Classic 3" w:semiHidden="1" w:unhideWhenUsed="1"/>
+    <w:lsdException w:name="Table Classic 4" w:semiHidden="1" w:unhideWhenUsed="1"/>
+    <w:lsdException w:name="Table Colorful 1" w:semiHidden="1" w:unhideWhenUsed="1"/>
+    <w:lsdException w:name="Table Colorful 2" w:semiHidden="1" w:unhideWhenUsed="1"/>
+    <w:lsdException w:name="Table Colorful 3" w:semiHidden="1" w:unhideWhenUsed="1"/>
+    <w:lsdException w:name="Table Columns 1" w:semiHidden="1" w:unhideWhenUsed="1"/>
+    <w:lsdException w:name="Table Columns 2" w:semiHidden="1" w:unhideWhenUsed="1"/>
+    <w:lsdException w:name="Table Columns 3" w:semiHidden="1" w:unhideWhenUsed="1"/>
+    <w:lsdException w:name="Table Columns 4" w:semiHidden="1" w:unhideWhenUsed="1"/>
+    <w:lsdException w:name="Table Columns 5" w:semiHidden="1" w:unhideWhenUsed="1"/>
+    <w:lsdException w:name="Table Grid 1" w:semiHidden="1" w:unhideWhenUsed="1"/>
+    <w:lsdException w:name="Table Grid 2" w:semiHidden="1" w:unhideWhenUsed="1"/>
+    <w:lsdException w:name="Table Grid 3" w:semiHidden="1" w:unhideWhenUsed="1"/>
+    <w:lsdException w:name="Table Grid 4" w:semiHidden="1" w:unhideWhenUsed="1"/>
+    <w:lsdException w:name="Table Grid 5" w:semiHidden="1" w:unhideWhenUsed="1"/>
+    <w:lsdException w:name="Table Grid 6" w:semiHidden="1" w:unhideWhenUsed="1"/>
+    <w:lsdException w:name="Table Grid 7" w:semiHidden="1" w:unhideWhenUsed="1"/>
+    <w:lsdException w:name="Table Grid 8" w:semiHidden="1" w:unhideWhenUsed="1"/>
+    <w:lsdException w:name="Table List 1" w:semiHidden="1" w:unhideWhenUsed="1"/>
+    <w:lsdException w:name="Table List 2" w:semiHidden="1" w:unhideWhenUsed="1"/>
+    <w:lsdException w:name="Table List 3" w:semiHidden="1" w:unhideWhenUsed="1"/>
+    <w:lsdException w:name="Table List 4" w:semiHidden="1" w:unhideWhenUsed="1"/>
+    <w:lsdException w:name="Table List 5" w:semiHidden="1" w:unhideWhenUsed="1"/>
+    <w:lsdException w:name="Table List 6" w:semiHidden="1" w:unhideWhenUsed="1"/>
+    <w:lsdException w:name="Table List 7" w:semiHidden="1" w:unhideWhenUsed="1"/>
+    <w:lsdException w:name="Table List 8" w:semiHidden="1" w:unhideWhenUsed="1"/>
+    <w:lsdException w:name="Table 3D effects 1" w:semiHidden="1" w:unhideWhenUsed="1"/>
+    <w:lsdException w:name="Table 3D effects 2" w:semiHidden="1" w:unhideWhenUsed="1"/>
+    <w:lsdException w:name="Table 3D effects 3" w:semiHidden="1" w:unhideWhenUsed="1"/>
+    <w:lsdException w:name="Table Contemporary" w:semiHidden="1" w:unhideWhenUsed="1"/>
+    <w:lsdException w:name="Table Elegant" w:semiHidden="1" w:unhideWhenUsed="1"/>
+    <w:lsdException w:name="Table Professional" w:semiHidden="1" w:unhideWhenUsed="1"/>
+    <w:lsdException w:name="Table Subtle 1" w:semiHidden="1" w:unhideWhenUsed="1"/>
+    <w:lsdException w:name="Table Subtle 2" w:semiHidden="1" w:unhideWhenUsed="1"/>
+    <w:lsdException w:name="Table Web 1" w:semiHidden="1" w:unhideWhenUsed="1"/>
+    <w:lsdException w:name="Table Web 2" w:semiHidden="1" w:unhideWhenUsed="1"/>
+    <w:lsdException w:name="Table Web 3" w:semiHidden="1" w:unhideWhenUsed="1"/>
+    <w:lsdException w:name="Table Theme" w:semiHidden="1" w:unhideWhenUsed="1"/>
+    <w:lsdException w:name="Light Shading"/>
+    <w:lsdException w:name="Light List"/>
+    <w:lsdException w:name="Light Grid"/>
+    <w:lsdException w:name="Medium Shading 1"/>
+    <w:lsdException w:name="Medium Shading 2"/>
+    <w:lsdException w:name="Medium List 1"/>
+    <w:lsdException w:name="Medium List 2"/>
+    <w:lsdException w:name="Medium Grid 1"/>
+    <w:lsdException w:name="Medium Grid 2"/>
+    <w:lsdException w:name="Medium Grid 3"/>
+    <w:lsdException w:name="Dark List"/>
+    <w:lsdException w:name="Colorful Shading"/>
+    <w:lsdException w:name="Colorful List"/>
+    <w:lsdException w:name="Colorful Grid"/>
+    <w:lsdException w:name="Light Shading Accent 1"/>
+    <w:lsdException w:name="Light List Accent 1"/>
+    <w:lsdException w:name="Light Grid Accent 1"/>
+    <w:lsdException w:name="Medium Shading 1 Accent 1"/>
+    <w:lsdException w:name="Medium Shading 2 Accent 1"/>
+    <w:lsdException w:name="Medium List 1 Accent 1"/>
+    <w:lsdException w:name="Medium List 2 Accent 1"/>
+    <w:lsdException w:name="Medium Grid 1 Accent 1"/>
+    <w:lsdException w:name="Medium Grid 2 Accent 1"/>
+    <w:lsdException w:name="Medium Grid 3 Accent 1"/>
+    <w:lsdException w:name="Dark List Accent 1"/>
+    <w:lsdException w:name="Colorful Shading Accent 1"/>
+    <w:lsdException w:name="Colorful List Accent 1"/>
+    <w:lsdException w:name="Colorful Grid Accent 1"/>
+    <w:lsdException w:name="Light Shading Accent 2"/>
+    <w:lsdException w:name="Light List Accent 2"/>
+    <w:lsdException w:name="Light Grid Accent 2"/>
+    <w:lsdException w:name="Medium Shading 1 Accent 2"/>
+    <w:lsdException w:name="Medium Shading 2 Accent 2"/>
+    <w:lsdException w:name="Medium List 1 Accent 2"/>
+    <w:lsdException w:name="Medium List 2 Accent 2"/>
+    <w:lsdException w:name="Medium Grid 1 Accent 2"/>
+    <w:lsdException w:name="Medium Grid 2 Accent 2"/>
+    <w:lsdException w:name="Medium Grid 3 Accent 2"/>
+    <w:lsdException w:name="Dark List Accent 2"/>
+    <w:lsdException w:name="Colorful Shading Accent 2"/>
+    <w:lsdException w:name="Colorful List Accent 2"/>
+    <w:lsdException w:name="Colorful Grid Accent 2"/>
+    <w:lsdException w:name="Light Shading Accent 3"/>
+    <w:lsdException w:name="Light List Accent 3"/>
+    <w:lsdException w:name="Light Grid Accent 3"/>
+    <w:lsdException w:name="Medium Shading 1 Accent 3"/>
+    <w:lsdException w:name="Medium Shading 2 Accent 3"/>
+    <w:lsdException w:name="Medium List 1 Accent 3"/>
+    <w:lsdException w:name="Medium List 2 Accent 3"/>
+    <w:lsdException w:name="Medium Grid 1 Accent 3"/>
+    <w:lsdException w:name="Medium Grid 2 Accent 3"/>
+    <w:lsdException w:name="Medium Grid 3 Accent 3"/>
+    <w:lsdException w:name="Dark List Accent 3"/>
+    <w:lsdException w:name="Colorful Shading Accent 3"/>
+    <w:lsdException w:name="Colorful List Accent 3"/>
+    <w:lsdException w:name="Colorful Grid Accent 3"/>
+    <w:lsdException w:name="Light Shading Accent 4"/>
+    <w:lsdException w:name="Light List Accent 4"/>
+    <w:lsdException w:name="Light Grid Accent 4"/>
+    <w:lsdException w:name="Medium Shading 1 Accent 4"/>
+    <w:lsdException w:name="Medium Shading 2 Accent 4"/>
+    <w:lsdException w:name="Medium List 1 Accent 4"/>
+    <w:lsdException w:name="Medium List 2 Accent 4"/>
+    <w:lsdException w:name="Medium Grid 1 Accent 4"/>
+    <w:lsdException w:name="Medium Grid 2 Accent 4"/>
+    <w:lsdException w:name="Medium Grid 3 Accent 4"/>
+    <w:lsdException w:name="Dark List Accent 4"/>
+    <w:lsdException w:name="Colorful Shading Accent 4"/>
+    <w:lsdException w:name="Colorful List Accent 4"/>
+    <w:lsdException w:name="Colorful Grid Accent 4"/>
+    <w:lsdException w:name="Light Shading Accent 5"/>
+    <w:lsdException w:name="Light List Accent 5"/>
+    <w:lsdException w:name="Light Grid Accent 5"/>
+    <w:lsdException w:name="Medium Shading 1 Accent 5"/>
+    <w:lsdException w:name="Medium Shading 2 Accent 5"/>
+    <w:lsdException w:name="Medium List 1 Accent 5"/>
+    <w:lsdException w:name="Medium List 2 Accent 5"/>
+    <w:lsdException w:name="Medium Grid 1 Accent 5"/>
+    <w:lsdException w:name="Medium Grid 2 Accent 5"/>
+    <w:lsdException w:name="Medium Grid 3 Accent 5"/>
+    <w:lsdException w:name="Dark List Accent 5"/>
+    <w:lsdException w:name="Colorful Shading Accent 5"/>
+    <w:lsdException w:name="Colorful List Accent 5"/>
+    <w:lsdException w:name="Colorful Grid Accent 5"/>
+    <w:lsdException w:name="Light Shading Accent 6"/>
+    <w:lsdException w:name="Light List Accent 6"/>
+    <w:lsdException w:name="Light Grid Accent 6"/>
+    <w:lsdException w:name="Medium Shading 1 Accent 6"/>
+    <w:lsdException w:name="Medium Shading 2 Accent 6"/>
+    <w:lsdException w:name="Medium List 1 Accent 6"/>
+    <w:lsdException w:name="Medium List 2 Accent 6"/>
+    <w:lsdException w:name="Medium Grid 1 Accent 6"/>
+    <w:lsdException w:name="Medium Grid 2 Accent 6"/>
+    <w:lsdException w:name="Medium Grid 3 Accent 6"/>
+    <w:lsdException w:name="Dark List Accent 6"/>
+    <w:lsdException w:name="Colorful Shading Accent 6"/>
+    <w:lsdException w:name="Colorful List Accent 6"/>
+    <w:lsdException w:name="Colorful Grid Accent 6"/>
+    <w:lsdException w:name="Grid Table 4" w:uiPriority="49"/>
+    <w:lsdException w:name="Grid Table 5 Dark" w:uiPriority="50"/>
+    <w:lsdException w:name="Grid Table 6 Colorful" w:uiPriority="51"/>
+    <w:lsdException w:name="Grid Table 7 Colorful" w:uiPriority="52"/>
+    <w:lsdException w:name="Grid Table 1 Light Accent 1" w:uiPriority="46"/>
+    <w:lsdException w:name="Grid Table 2 Accent 1" w:uiPriority="47"/>
+    <w:lsdException w:name="Grid Table 3 Accent 1" w:uiPriority="48"/>
+    <w:lsdException w:name="Grid Table 4 Accent 1" w:uiPriority="49"/>
+    <w:lsdException w:name="Grid Table 5 Dark Accent 1" w:uiPriority="50"/>
+    <w:lsdException w:name="Grid Table 6 Colorful Accent 1" w:uiPriority="51"/>
+    <w:lsdException w:name="Grid Table 7 Colorful Accent 1" w:uiPriority="52"/>
+    <w:lsdException w:name="Grid Table 1 Light Accent 2" w:uiPriority="46"/>
+    <w:lsdException w:name="Grid Table 2 Accent 2" w:uiPriority="47"/>
+    <w:lsdException w:name="Grid Table 3 Accent 2" w:uiPriority="48"/>
+    <w:lsdException w:name="Grid Table 4 Accent 2" w:uiPriority="49"/>
+    <w:lsdException w:name="Grid Table 5 Dark Accent 2" w:uiPriority="50"/>
+    <w:lsdException w:name="Grid Table 6 Colorful Accent 2" w:uiPriority="51"/>
+    <w:lsdException w:name="Grid Table 7 Colorful Accent 2" w:uiPriority="52"/>
+    <w:lsdException w:name="Grid Table 1 Light Accent 3" w:uiPriority="46"/>
+    <w:lsdException w:name="Grid Table 2 Accent 3" w:uiPriority="47"/>
+    <w:lsdException w:name="Grid Table 3 Accent 3" w:uiPriority="48"/>
+    <w:lsdException w:name="Grid Table 4 Accent 3" w:uiPriority="49"/>
+    <w:lsdException w:name="Grid Table 5 Dark Accent 3" w:uiPriority="50"/>
+    <w:lsdException w:name="Grid Table 6 Colorful Accent 3" w:uiPriority="51"/>
+    <w:lsdException w:name="Grid Table 7 Colorful Accent 3" w:uiPriority="52"/>
+    <w:lsdException w:name="Grid Table 1 Light Accent 4" w:uiPriority="46"/>
+    <w:lsdException w:name="Grid Table 2 Accent 4" w:uiPriority="47"/>
+    <w:lsdException w:name="Grid Table 3 Accent 4" w:uiPriority="48"/>
+    <w:lsdException w:name="Grid Table 4 Accent 4" w:uiPriority="49"/>
+    <w:lsdException w:name="Grid Table 5 Dark Accent 4" w:uiPriority="50"/>
+    <w:lsdException w:name="Grid Table 6 Colorful Accent 4" w:uiPriority="51"/>
+    <w:lsdException w:name="Grid Table 7 Colorful Accent 4" w:uiPriority="52"/>
+    <w:lsdException w:name="Grid Table 1 Light Accent 5" w:uiPriority="46"/>
+    <w:lsdException w:name="Grid Table 2 Accent 5" w:uiPriority="47"/>
+    <w:lsdException w:name="Grid Table 3 Accent 5" w:uiPriority="48"/>
+    <w:lsdException w:name="Grid Table 4 Accent 5" w:uiPriority="49"/>
+    <w:lsdException w:name="Grid Table 5 Dark Accent 5" w:uiPriority="50"/>
+    <w:lsdException w:name="Grid Table 6 Colorful Accent 5" w:uiPriority="51"/>
+    <w:lsdException w:name="Grid Table 7 Colorful Accent 5" w:uiPriority="52"/>
+    <w:lsdException w:name="Grid Table 1 Light Accent 6" w:uiPriority="46"/>
+    <w:lsdException w:name="Grid Table 2 Accent 6" w:uiPriority="47"/>
+    <w:lsdException w:name="Grid Table 3 Accent 6" w:uiPriority="48"/>
+    <w:lsdException w:name="Grid Table 4 Accent 6" w:uiPriority="49"/>
+    <w:lsdException w:name="Grid Table 5 Dark Accent 6" w:uiPriority="50"/>
+    <w:lsdException w:name="Grid Table 6 Colorful Accent 6" w:uiPriority="51"/>
+    <w:lsdException w:name="Grid Table 7 Colorful Accent 6" w:uiPriority="52"/>
+    <w:lsdException w:name="List Table 1 Light" w:uiPriority="46"/>
+    <w:lsdException w:name="List Table 2" w:uiPriority="47"/>
+    <w:lsdException w:name="List Table 3" w:uiPriority="48"/>
+    <w:lsdException w:name="List Table 4" w:uiPriority="49"/>
+    <w:lsdException w:name="List Table 5 Dark" w:uiPriority="50"/>
+    <w:lsdException w:name="List Table 6 Colorful" w:uiPriority="51"/>
+    <w:lsdException w:name="List Table 7 Colorful" w:uiPriority="52"/>
+    <w:lsdException w:name="List Table 1 Light Accent 1" w:uiPriority="46"/>
+    <w:lsdException w:name="List Table 2 Accent 1" w:uiPriority="47"/>
+    <w:lsdException w:name="List Table 3 Accent 1" w:uiPriority="48"/>
+    <w:lsdException w:name="List Table 4 Accent 1" w:uiPriority="49"/>
+    <w:lsdException w:name="List Table 5 Dark Accent 1" w:uiPriority="50"/>
+    <w:lsdException w:name="List Table 6 Colorful Accent 1" w:uiPriority="51"/>
+    <w:lsdException w:name="List Table 7 Colorful Accent 1" w:uiPriority="52"/>
+    <w:lsdException w:name="List Table 1 Light Accent 2" w:uiPriority="46"/>
+    <w:lsdException w:name="List Table 2 Accent 2" w:uiPriority="47"/>
+    <w:lsdException w:name="List Table 3 Accent 2" w:uiPriority="48"/>
+    <w:lsdException w:name="List Table 4 Accent 2" w:uiPriority="49"/>
+    <w:lsdException w:name="List Table 5 Dark Accent 2" w:uiPriority="50"/>
+    <w:lsdException w:name="List Table 6 Colorful Accent 2" w:uiPriority="51"/>
+    <w:lsdException w:name="List Table 7 Colorful Accent 2" w:uiPriority="52"/>
+    <w:lsdException w:name="List Table 1 Light Accent 3" w:uiPriority="46"/>
+    <w:lsdException w:name="List Table 2 Accent 3" w:uiPriority="47"/>
+    <w:lsdException w:name="List Table 3 Accent 3" w:uiPriority="48"/>
+    <w:lsdException w:name="List Table 4 Accent 3" w:uiPriority="49"/>
+    <w:lsdException w:name="List Table 5 Dark Accent 3" w:uiPriority="50"/>
+    <w:lsdException w:name="List Table 6 Colorful Accent 3" w:uiPriority="51"/>
+    <w:lsdException w:name="List Table 7 Colorful Accent 3" w:uiPriority="52"/>
+    <w:lsdException w:name="List Table 1 Light Accent 4" w:uiPriority="46"/>
+    <w:lsdException w:name="List Table 2 Accent 4" w:uiPriority="47"/>
+    <w:lsdException w:name="List Table 3 Accent 4" w:uiPriority="48"/>
+    <w:lsdException w:name="List Table 4 Accent 4" w:uiPriority="49"/>
+    <w:lsdException w:name="List Table 5 Dark Accent 4" w:uiPriority="50"/>
+    <w:lsdException w:name="List Table 6 Colorful Accent 4" w:uiPriority="51"/>
+    <w:lsdException w:name="List Table 7 Colorful Accent 4" w:uiPriority="52"/>
+    <w:lsdException w:name="List Table 1 Light Accent 5" w:uiPriority="46"/>
+    <w:lsdException w:name="List Table 2 Accent 5" w:uiPriority="47"/>
+    <w:lsdException w:name="List Table 3 Accent 5" w:uiPriority="48"/>
+    <w:lsdException w:name="List Table 4 Accent 5" w:uiPriority="49"/>
+    <w:lsdException w:name="List Table 5 Dark Accent 5" w:uiPriority="50"/>
+    <w:lsdException w:name="List Table 6 Colorful Accent 5" w:uiPriority="51"/>
+    <w:lsdException w:name="List Table 7 Colorful Accent 5" w:uiPriority="52"/>
+    <w:lsdException w:name="List Table 1 Light Accent 6" w:uiPriority="46"/>
+    <w:lsdException w:name="List Table 2 Accent 6" w:uiPriority="47"/>
+    <w:lsdException w:name="List Table 3 Accent 6" w:uiPriority="48"/>
+    <w:lsdException w:name="List Table 4 Accent 6" w:uiPriority="49"/>
+    <w:lsdException w:name="List Table 5 Dark Accent 6" w:uiPriority="50"/>
+    <w:lsdException w:name="List Table 6 Colorful Accent 6" w:uiPriority="51"/>
+    <w:lsdException w:name="List Table 7 Colorful Accent 6" w:uiPriority="52"/>
+    <w:lsdException w:name="Mention" w:semiHidden="1" w:uiPriority="99" w:unhideWhenUsed="1"/>
+    <w:lsdException w:name="Smart Hyperlink" w:semiHidden="1" w:uiPriority="99" w:unhideWhenUsed="1"/>
+    <w:lsdException w:name="Hashtag" w:semiHidden="1" w:uiPriority="99" w:unhideWhenUsed="1"/>
+    <w:lsdException w:name="Unresolved Mention" w:semiHidden="1" w:uiPriority="99" w:unhideWhenUsed="1"/>
+    <w:lsdException w:name="Smart Link" w:semiHidden="1" w:uiPriority="99" w:unhideWhenUsed="1"/>
+  </w:latentStyles>
+  <w:style w:type="paragraph" w:default="1" w:styleId="Normal">
     <w:name w:val="Normal"/>
     <w:qFormat/>
   </w:style>
-  <w:style w:styleId="BodyText" w:type="paragraph">
+  <w:style w:type="paragraph" w:styleId="Heading1">
+    <w:name w:val="heading 1"/>
+    <w:basedOn w:val="Normal"/>
+    <w:next w:val="BodyText"/>
+    <w:uiPriority w:val="9"/>
+    <w:qFormat/>
+    <w:pPr>
+      <w:keepNext/>
+      <w:keepLines/>
+      <w:spacing w:before="480" w:after="0"/>
+      <w:outlineLvl w:val="0"/>
+    </w:pPr>
+    <w:rPr>
+      <w:rFonts w:asciiTheme="majorHAnsi" w:eastAsiaTheme="majorEastAsia" w:hAnsiTheme="majorHAnsi" w:cstheme="majorBidi"/>
+      <w:b/>
+      <w:bCs/>
+      <w:color w:val="4F81BD" w:themeColor="accent1"/>
+      <w:sz w:val="32"/>
+      <w:szCs w:val="32"/>
+    </w:rPr>
+  </w:style>
+  <w:style w:type="paragraph" w:styleId="Heading2">
+    <w:name w:val="heading 2"/>
+    <w:basedOn w:val="Normal"/>
+    <w:next w:val="BodyText"/>
+    <w:uiPriority w:val="9"/>
+    <w:unhideWhenUsed/>
+    <w:qFormat/>
+    <w:pPr>
+      <w:keepNext/>
+      <w:keepLines/>
+      <w:spacing w:before="200" w:after="0"/>
+      <w:outlineLvl w:val="1"/>
+    </w:pPr>
+    <w:rPr>
+      <w:rFonts w:asciiTheme="majorHAnsi" w:eastAsiaTheme="majorEastAsia" w:hAnsiTheme="majorHAnsi" w:cstheme="majorBidi"/>
+      <w:b/>
+      <w:bCs/>
+      <w:color w:val="4F81BD" w:themeColor="accent1"/>
+      <w:sz w:val="28"/>
+      <w:szCs w:val="28"/>
+    </w:rPr>
+  </w:style>
+  <w:style w:type="paragraph" w:styleId="Heading3">
+    <w:name w:val="heading 3"/>
+    <w:basedOn w:val="Normal"/>
+    <w:next w:val="BodyText"/>
+    <w:uiPriority w:val="9"/>
+    <w:unhideWhenUsed/>
+    <w:qFormat/>
+    <w:pPr>
+      <w:keepNext/>
+      <w:keepLines/>
+      <w:spacing w:before="200" w:after="0"/>
+      <w:outlineLvl w:val="2"/>
+    </w:pPr>
+    <w:rPr>
+      <w:rFonts w:asciiTheme="majorHAnsi" w:eastAsiaTheme="majorEastAsia" w:hAnsiTheme="majorHAnsi" w:cstheme="majorBidi"/>
+      <w:b/>
+      <w:bCs/>
+      <w:color w:val="4F81BD" w:themeColor="accent1"/>
+    </w:rPr>
+  </w:style>
+  <w:style w:type="paragraph" w:styleId="Heading4">
+    <w:name w:val="heading 4"/>
+    <w:basedOn w:val="Normal"/>
+    <w:next w:val="BodyText"/>
+    <w:uiPriority w:val="9"/>
+    <w:unhideWhenUsed/>
+    <w:qFormat/>
+    <w:pPr>
+      <w:keepNext/>
+      <w:keepLines/>
+      <w:spacing w:before="200" w:after="0"/>
+      <w:outlineLvl w:val="3"/>
+    </w:pPr>
+    <w:rPr>
+      <w:rFonts w:asciiTheme="majorHAnsi" w:eastAsiaTheme="majorEastAsia" w:hAnsiTheme="majorHAnsi" w:cstheme="majorBidi"/>
+      <w:bCs/>
+      <w:i/>
+      <w:color w:val="4F81BD" w:themeColor="accent1"/>
+    </w:rPr>
+  </w:style>
+  <w:style w:type="paragraph" w:styleId="Heading5">
+    <w:name w:val="heading 5"/>
+    <w:basedOn w:val="Normal"/>
+    <w:next w:val="BodyText"/>
+    <w:uiPriority w:val="9"/>
+    <w:unhideWhenUsed/>
+    <w:qFormat/>
+    <w:pPr>
+      <w:keepNext/>
+      <w:keepLines/>
+      <w:spacing w:before="200" w:after="0"/>
+      <w:outlineLvl w:val="4"/>
+    </w:pPr>
+    <w:rPr>
+      <w:rFonts w:asciiTheme="majorHAnsi" w:eastAsiaTheme="majorEastAsia" w:hAnsiTheme="majorHAnsi" w:cstheme="majorBidi"/>
+      <w:iCs/>
+      <w:color w:val="4F81BD" w:themeColor="accent1"/>
+    </w:rPr>
+  </w:style>
+  <w:style w:type="paragraph" w:styleId="Heading6">
+    <w:name w:val="heading 6"/>
+    <w:basedOn w:val="Normal"/>
+    <w:next w:val="BodyText"/>
+    <w:uiPriority w:val="9"/>
+    <w:unhideWhenUsed/>
+    <w:qFormat/>
+    <w:pPr>
+      <w:keepNext/>
+      <w:keepLines/>
+      <w:spacing w:before="200" w:after="0"/>
+      <w:outlineLvl w:val="5"/>
+    </w:pPr>
+    <w:rPr>
+      <w:rFonts w:asciiTheme="majorHAnsi" w:eastAsiaTheme="majorEastAsia" w:hAnsiTheme="majorHAnsi" w:cstheme="majorBidi"/>
+      <w:color w:val="4F81BD" w:themeColor="accent1"/>
+    </w:rPr>
+  </w:style>
+  <w:style w:type="paragraph" w:styleId="Heading7">
+    <w:name w:val="heading 7"/>
+    <w:basedOn w:val="Normal"/>
+    <w:next w:val="BodyText"/>
+    <w:uiPriority w:val="9"/>
+    <w:unhideWhenUsed/>
+    <w:qFormat/>
+    <w:pPr>
+      <w:keepNext/>
+      <w:keepLines/>
+      <w:spacing w:before="200" w:after="0"/>
+      <w:outlineLvl w:val="6"/>
+    </w:pPr>
+    <w:rPr>
+      <w:rFonts w:asciiTheme="majorHAnsi" w:eastAsiaTheme="majorEastAsia" w:hAnsiTheme="majorHAnsi" w:cstheme="majorBidi"/>
+      <w:color w:val="4F81BD" w:themeColor="accent1"/>
+    </w:rPr>
+  </w:style>
+  <w:style w:type="paragraph" w:styleId="Heading8">
+    <w:name w:val="heading 8"/>
+    <w:basedOn w:val="Normal"/>
+    <w:next w:val="BodyText"/>
+    <w:uiPriority w:val="9"/>
+    <w:unhideWhenUsed/>
+    <w:qFormat/>
+    <w:pPr>
+      <w:keepNext/>
+      <w:keepLines/>
+      <w:spacing w:before="200" w:after="0"/>
+      <w:outlineLvl w:val="7"/>
+    </w:pPr>
+    <w:rPr>
+      <w:rFonts w:asciiTheme="majorHAnsi" w:eastAsiaTheme="majorEastAsia" w:hAnsiTheme="majorHAnsi" w:cstheme="majorBidi"/>
+      <w:color w:val="4F81BD" w:themeColor="accent1"/>
+    </w:rPr>
+  </w:style>
+  <w:style w:type="paragraph" w:styleId="Heading9">
+    <w:name w:val="heading 9"/>
+    <w:basedOn w:val="Normal"/>
+    <w:next w:val="BodyText"/>
+    <w:uiPriority w:val="9"/>
+    <w:unhideWhenUsed/>
+    <w:qFormat/>
+    <w:pPr>
+      <w:keepNext/>
+      <w:keepLines/>
+      <w:spacing w:before="200" w:after="0"/>
+      <w:outlineLvl w:val="8"/>
+    </w:pPr>
+    <w:rPr>
+      <w:rFonts w:asciiTheme="majorHAnsi" w:eastAsiaTheme="majorEastAsia" w:hAnsiTheme="majorHAnsi" w:cstheme="majorBidi"/>
+      <w:color w:val="4F81BD" w:themeColor="accent1"/>
+    </w:rPr>
+  </w:style>
+  <w:style w:type="character" w:default="1" w:styleId="DefaultParagraphFont">
+    <w:name w:val="Default Paragraph Font"/>
+    <w:uiPriority w:val="1"/>
+    <w:semiHidden/>
+    <w:unhideWhenUsed/>
+  </w:style>
+  <w:style w:type="table" w:default="1" w:styleId="TableNormal">
+    <w:name w:val="Normal Table"/>
+    <w:uiPriority w:val="99"/>
+    <w:semiHidden/>
+    <w:unhideWhenUsed/>
+    <w:tblPr>
+      <w:tblInd w:w="0" w:type="dxa"/>
+      <w:tblCellMar>
+        <w:top w:w="0" w:type="dxa"/>
+        <w:left w:w="108" w:type="dxa"/>
+        <w:bottom w:w="0" w:type="dxa"/>
+        <w:right w:w="108" w:type="dxa"/>
+      </w:tblCellMar>
+    </w:tblPr>
+  </w:style>
+  <w:style w:type="numbering" w:default="1" w:styleId="NoList">
+    <w:name w:val="No List"/>
+    <w:uiPriority w:val="99"/>
+    <w:semiHidden/>
+    <w:unhideWhenUsed/>
+  </w:style>
+  <w:style w:type="paragraph" w:styleId="BodyText">
     <w:name w:val="Body Text"/>
     <w:basedOn w:val="Normal"/>
-    <w:link w:val="BodyTextChar"/>
+    <w:qFormat/>
     <w:pPr>
-      <w:spacing w:after="180" w:before="180"/>
+      <w:spacing w:before="180" w:after="180"/>
     </w:pPr>
-    <w:qFormat/>
   </w:style>
-  <w:style w:customStyle="1" w:styleId="FirstParagraph" w:type="paragraph">
+  <w:style w:type="paragraph" w:customStyle="1" w:styleId="FirstParagraph">
     <w:name w:val="First Paragraph"/>
     <w:basedOn w:val="BodyText"/>
     <w:next w:val="BodyText"/>
     <w:qFormat/>
   </w:style>
-  <w:style w:customStyle="1" w:styleId="Compact" w:type="paragraph">
+  <w:style w:type="paragraph" w:customStyle="1" w:styleId="Compact">
     <w:name w:val="Compact"/>
     <w:basedOn w:val="BodyText"/>
     <w:qFormat/>
     <w:pPr>
-      <w:spacing w:after="36" w:before="36"/>
+      <w:spacing w:before="36" w:after="36"/>
     </w:pPr>
   </w:style>
-  <w:style w:styleId="Title" w:type="paragraph">
+  <w:style w:type="paragraph" w:styleId="Title">
     <w:name w:val="Title"/>
     <w:basedOn w:val="Normal"/>
     <w:next w:val="BodyText"/>
@@ -6342,35 +6757,32 @@
     <w:pPr>
       <w:keepNext/>
       <w:keepLines/>
-      <w:spacing w:after="240" w:before="480"/>
+      <w:spacing w:before="480" w:after="240"/>
       <w:jc w:val="center"/>
     </w:pPr>
     <w:rPr>
-      <w:rFonts w:asciiTheme="majorHAnsi" w:cstheme="majorBidi" w:eastAsiaTheme="majorEastAsia" w:hAnsiTheme="majorHAnsi"/>
+      <w:rFonts w:asciiTheme="majorHAnsi" w:eastAsiaTheme="majorEastAsia" w:hAnsiTheme="majorHAnsi" w:cstheme="majorBidi"/>
       <w:b/>
       <w:bCs/>
-      <w:color w:themeColor="accent1" w:themeShade="B5" w:val="345A8A"/>
+      <w:color w:val="345A8A" w:themeColor="accent1" w:themeShade="B5"/>
       <w:sz w:val="36"/>
       <w:szCs w:val="36"/>
     </w:rPr>
   </w:style>
-  <w:style w:styleId="Subtitle" w:type="paragraph">
+  <w:style w:type="paragraph" w:styleId="Subtitle">
     <w:name w:val="Subtitle"/>
     <w:basedOn w:val="Title"/>
     <w:next w:val="BodyText"/>
     <w:qFormat/>
     <w:pPr>
-      <w:keepNext/>
-      <w:keepLines/>
-      <w:spacing w:after="240" w:before="240"/>
-      <w:jc w:val="center"/>
+      <w:spacing w:before="240"/>
     </w:pPr>
     <w:rPr>
       <w:sz w:val="30"/>
       <w:szCs w:val="30"/>
     </w:rPr>
   </w:style>
-  <w:style w:customStyle="1" w:styleId="Author" w:type="paragraph">
+  <w:style w:type="paragraph" w:customStyle="1" w:styleId="Author">
     <w:name w:val="Author"/>
     <w:next w:val="BodyText"/>
     <w:qFormat/>
@@ -6380,7 +6792,7 @@
       <w:jc w:val="center"/>
     </w:pPr>
   </w:style>
-  <w:style w:styleId="Date" w:type="paragraph">
+  <w:style w:type="paragraph" w:styleId="Date">
     <w:name w:val="Date"/>
     <w:next w:val="BodyText"/>
     <w:qFormat/>
@@ -6390,7 +6802,7 @@
       <w:jc w:val="center"/>
     </w:pPr>
   </w:style>
-  <w:style w:customStyle="1" w:styleId="Abstract" w:type="paragraph">
+  <w:style w:type="paragraph" w:customStyle="1" w:styleId="Abstract">
     <w:name w:val="Abstract"/>
     <w:basedOn w:val="Normal"/>
     <w:next w:val="BodyText"/>
@@ -6398,210 +6810,19 @@
     <w:pPr>
       <w:keepNext/>
       <w:keepLines/>
-      <w:spacing w:after="300" w:before="300"/>
+      <w:spacing w:before="300" w:after="300"/>
     </w:pPr>
     <w:rPr>
       <w:sz w:val="20"/>
       <w:szCs w:val="20"/>
     </w:rPr>
   </w:style>
-  <w:style w:styleId="Bibliography" w:type="paragraph">
+  <w:style w:type="paragraph" w:styleId="Bibliography">
     <w:name w:val="Bibliography"/>
     <w:basedOn w:val="Normal"/>
-    <w:next w:val="Bibliography"/>
     <w:qFormat/>
-    <w:pPr/>
-    <w:rPr/>
   </w:style>
-  <w:style w:styleId="Heading1" w:type="paragraph">
-    <w:name w:val="Heading 1"/>
-    <w:basedOn w:val="Normal"/>
-    <w:next w:val="BodyText"/>
-    <w:uiPriority w:val="9"/>
-    <w:qFormat/>
-    <w:pPr>
-      <w:keepNext/>
-      <w:keepLines/>
-      <w:spacing w:after="0" w:before="480"/>
-      <w:outlineLvl w:val="0"/>
-    </w:pPr>
-    <w:rPr>
-      <w:rFonts w:asciiTheme="majorHAnsi" w:cstheme="majorBidi" w:eastAsiaTheme="majorEastAsia" w:hAnsiTheme="majorHAnsi"/>
-      <w:b/>
-      <w:bCs/>
-      <w:color w:themeColor="accent1" w:val="4F81BD"/>
-      <w:sz w:val="32"/>
-      <w:szCs w:val="32"/>
-    </w:rPr>
-  </w:style>
-  <w:style w:styleId="Heading2" w:type="paragraph">
-    <w:name w:val="Heading 2"/>
-    <w:basedOn w:val="Normal"/>
-    <w:next w:val="BodyText"/>
-    <w:uiPriority w:val="9"/>
-    <w:unhideWhenUsed/>
-    <w:qFormat/>
-    <w:pPr>
-      <w:keepNext/>
-      <w:keepLines/>
-      <w:spacing w:after="0" w:before="200"/>
-      <w:outlineLvl w:val="1"/>
-    </w:pPr>
-    <w:rPr>
-      <w:rFonts w:asciiTheme="majorHAnsi" w:cstheme="majorBidi" w:eastAsiaTheme="majorEastAsia" w:hAnsiTheme="majorHAnsi"/>
-      <w:b/>
-      <w:bCs/>
-      <w:color w:themeColor="accent1" w:val="4F81BD"/>
-      <w:sz w:val="28"/>
-      <w:szCs w:val="28"/>
-    </w:rPr>
-  </w:style>
-  <w:style w:styleId="Heading3" w:type="paragraph">
-    <w:name w:val="Heading 3"/>
-    <w:basedOn w:val="Normal"/>
-    <w:next w:val="BodyText"/>
-    <w:uiPriority w:val="9"/>
-    <w:unhideWhenUsed/>
-    <w:qFormat/>
-    <w:pPr>
-      <w:keepNext/>
-      <w:keepLines/>
-      <w:spacing w:after="0" w:before="200"/>
-      <w:outlineLvl w:val="2"/>
-    </w:pPr>
-    <w:rPr>
-      <w:rFonts w:asciiTheme="majorHAnsi" w:cstheme="majorBidi" w:eastAsiaTheme="majorEastAsia" w:hAnsiTheme="majorHAnsi"/>
-      <w:b/>
-      <w:bCs/>
-      <w:color w:themeColor="accent1" w:val="4F81BD"/>
-      <w:sz w:val="24"/>
-      <w:szCs w:val="24"/>
-    </w:rPr>
-  </w:style>
-  <w:style w:styleId="Heading4" w:type="paragraph">
-    <w:name w:val="Heading 4"/>
-    <w:basedOn w:val="Normal"/>
-    <w:next w:val="BodyText"/>
-    <w:uiPriority w:val="9"/>
-    <w:unhideWhenUsed/>
-    <w:qFormat/>
-    <w:pPr>
-      <w:keepNext/>
-      <w:keepLines/>
-      <w:spacing w:after="0" w:before="200"/>
-      <w:outlineLvl w:val="3"/>
-    </w:pPr>
-    <w:rPr>
-      <w:rFonts w:asciiTheme="majorHAnsi" w:cstheme="majorBidi" w:eastAsiaTheme="majorEastAsia" w:hAnsiTheme="majorHAnsi"/>
-      <w:i/>
-      <w:bCs/>
-      <w:color w:themeColor="accent1" w:val="4F81BD"/>
-      <w:sz w:val="24"/>
-      <w:szCs w:val="24"/>
-    </w:rPr>
-  </w:style>
-  <w:style w:styleId="Heading5" w:type="paragraph">
-    <w:name w:val="Heading 5"/>
-    <w:basedOn w:val="Normal"/>
-    <w:next w:val="BodyText"/>
-    <w:uiPriority w:val="9"/>
-    <w:unhideWhenUsed/>
-    <w:qFormat/>
-    <w:pPr>
-      <w:keepNext/>
-      <w:keepLines/>
-      <w:spacing w:after="0" w:before="200"/>
-      <w:outlineLvl w:val="4"/>
-    </w:pPr>
-    <w:rPr>
-      <w:rFonts w:asciiTheme="majorHAnsi" w:cstheme="majorBidi" w:eastAsiaTheme="majorEastAsia" w:hAnsiTheme="majorHAnsi"/>
-      <w:iCs/>
-      <w:color w:themeColor="accent1" w:val="4F81BD"/>
-      <w:sz w:val="24"/>
-      <w:szCs w:val="24"/>
-    </w:rPr>
-  </w:style>
-  <w:style w:styleId="Heading6" w:type="paragraph">
-    <w:name w:val="Heading 6"/>
-    <w:basedOn w:val="Normal"/>
-    <w:next w:val="BodyText"/>
-    <w:uiPriority w:val="9"/>
-    <w:unhideWhenUsed/>
-    <w:qFormat/>
-    <w:pPr>
-      <w:keepNext/>
-      <w:keepLines/>
-      <w:spacing w:after="0" w:before="200"/>
-      <w:outlineLvl w:val="5"/>
-    </w:pPr>
-    <w:rPr>
-      <w:rFonts w:asciiTheme="majorHAnsi" w:cstheme="majorBidi" w:eastAsiaTheme="majorEastAsia" w:hAnsiTheme="majorHAnsi"/>
-      <w:color w:themeColor="accent1" w:val="4F81BD"/>
-      <w:sz w:val="24"/>
-      <w:szCs w:val="24"/>
-    </w:rPr>
-  </w:style>
-  <w:style w:styleId="Heading7" w:type="paragraph">
-    <w:name w:val="Heading 7"/>
-    <w:basedOn w:val="Normal"/>
-    <w:next w:val="BodyText"/>
-    <w:uiPriority w:val="9"/>
-    <w:unhideWhenUsed/>
-    <w:qFormat/>
-    <w:pPr>
-      <w:keepNext/>
-      <w:keepLines/>
-      <w:spacing w:after="0" w:before="200"/>
-      <w:outlineLvl w:val="6"/>
-    </w:pPr>
-    <w:rPr>
-      <w:rFonts w:asciiTheme="majorHAnsi" w:cstheme="majorBidi" w:eastAsiaTheme="majorEastAsia" w:hAnsiTheme="majorHAnsi"/>
-      <w:color w:themeColor="accent1" w:val="4F81BD"/>
-      <w:sz w:val="24"/>
-      <w:szCs w:val="24"/>
-    </w:rPr>
-  </w:style>
-  <w:style w:styleId="Heading8" w:type="paragraph">
-    <w:name w:val="Heading 8"/>
-    <w:basedOn w:val="Normal"/>
-    <w:next w:val="BodyText"/>
-    <w:uiPriority w:val="9"/>
-    <w:unhideWhenUsed/>
-    <w:qFormat/>
-    <w:pPr>
-      <w:keepNext/>
-      <w:keepLines/>
-      <w:spacing w:after="0" w:before="200"/>
-      <w:outlineLvl w:val="7"/>
-    </w:pPr>
-    <w:rPr>
-      <w:rFonts w:asciiTheme="majorHAnsi" w:cstheme="majorBidi" w:eastAsiaTheme="majorEastAsia" w:hAnsiTheme="majorHAnsi"/>
-      <w:color w:themeColor="accent1" w:val="4F81BD"/>
-      <w:sz w:val="24"/>
-      <w:szCs w:val="24"/>
-    </w:rPr>
-  </w:style>
-  <w:style w:styleId="Heading9" w:type="paragraph">
-    <w:name w:val="Heading 9"/>
-    <w:basedOn w:val="Normal"/>
-    <w:next w:val="BodyText"/>
-    <w:uiPriority w:val="9"/>
-    <w:unhideWhenUsed/>
-    <w:qFormat/>
-    <w:pPr>
-      <w:keepNext/>
-      <w:keepLines/>
-      <w:spacing w:after="0" w:before="200"/>
-      <w:outlineLvl w:val="8"/>
-    </w:pPr>
-    <w:rPr>
-      <w:rFonts w:asciiTheme="majorHAnsi" w:cstheme="majorBidi" w:eastAsiaTheme="majorEastAsia" w:hAnsiTheme="majorHAnsi"/>
-      <w:color w:themeColor="accent1" w:val="4F81BD"/>
-      <w:sz w:val="24"/>
-      <w:szCs w:val="24"/>
-    </w:rPr>
-  </w:style>
-  <w:style w:styleId="BlockText" w:type="paragraph">
+  <w:style w:type="paragraph" w:styleId="BlockText">
     <w:name w:val="Block Text"/>
     <w:basedOn w:val="BodyText"/>
     <w:next w:val="BodyText"/>
@@ -6609,55 +6830,47 @@
     <w:unhideWhenUsed/>
     <w:qFormat/>
     <w:pPr>
-      <w:spacing w:after="100" w:before="100"/>
-      <w:ind w:firstLine="0" w:left="480" w:right="480"/>
+      <w:spacing w:before="100" w:after="100"/>
+      <w:ind w:left="480" w:right="480"/>
     </w:pPr>
   </w:style>
-  <w:style w:styleId="FootnoteText" w:type="paragraph">
-    <w:name w:val="Footnote Text"/>
+  <w:style w:type="paragraph" w:styleId="FootnoteText">
+    <w:name w:val="footnote text"/>
     <w:basedOn w:val="Normal"/>
-    <w:next w:val="FootnoteText"/>
     <w:uiPriority w:val="9"/>
     <w:unhideWhenUsed/>
     <w:qFormat/>
   </w:style>
-  <w:style w:default="1" w:styleId="DefaultParagraphFont" w:type="character">
-    <w:name w:val="Default Paragraph Font"/>
-    <w:semiHidden/>
-    <w:unhideWhenUsed/>
-  </w:style>
-  <w:style w:default="1" w:styleId="Table" w:type="table">
+  <w:style w:type="table" w:customStyle="1" w:styleId="Table">
     <w:name w:val="Table"/>
-    <w:basedOn w:val="TableNormal"/>
     <w:semiHidden/>
     <w:unhideWhenUsed/>
     <w:qFormat/>
     <w:tblPr>
-      <w:tblInd w:type="dxa" w:w="0"/>
+      <w:tblInd w:w="0" w:type="dxa"/>
       <w:tblCellMar>
-        <w:top w:type="dxa" w:w="0"/>
-        <w:left w:type="dxa" w:w="108"/>
-        <w:bottom w:type="dxa" w:w="0"/>
-        <w:right w:type="dxa" w:w="108"/>
+        <w:top w:w="0" w:type="dxa"/>
+        <w:left w:w="108" w:type="dxa"/>
+        <w:bottom w:w="0" w:type="dxa"/>
+        <w:right w:w="108" w:type="dxa"/>
       </w:tblCellMar>
     </w:tblPr>
     <w:tblStylePr w:type="firstRow">
       <w:tblPr>
         <w:jc w:val="left"/>
-        <w:tblInd w:type="dxa" w:w="0"/>
       </w:tblPr>
       <w:trPr>
         <w:jc w:val="left"/>
       </w:trPr>
       <w:tcPr>
+        <w:tcBorders>
+          <w:bottom w:val="single" w:sz="0" w:space="0" w:color="auto"/>
+        </w:tcBorders>
         <w:vAlign w:val="bottom"/>
-        <w:tcBorders>
-          <w:bottom w:val="single"/>
-        </w:tcBorders>
       </w:tcPr>
     </w:tblStylePr>
   </w:style>
-  <w:style w:customStyle="1" w:styleId="DefinitionTerm" w:type="paragraph">
+  <w:style w:type="paragraph" w:customStyle="1" w:styleId="DefinitionTerm">
     <w:name w:val="Definition Term"/>
     <w:basedOn w:val="Normal"/>
     <w:next w:val="Definition"/>
@@ -6670,75 +6883,76 @@
       <w:b/>
     </w:rPr>
   </w:style>
-  <w:style w:customStyle="1" w:styleId="Definition" w:type="paragraph">
+  <w:style w:type="paragraph" w:customStyle="1" w:styleId="Definition">
     <w:name w:val="Definition"/>
     <w:basedOn w:val="Normal"/>
   </w:style>
-  <w:style w:styleId="Caption" w:type="paragraph">
-    <w:name w:val="Caption"/>
+  <w:style w:type="paragraph" w:styleId="Caption">
+    <w:name w:val="caption"/>
     <w:basedOn w:val="Normal"/>
-    <w:link w:val="BodyTextChar"/>
+    <w:link w:val="CaptionChar"/>
     <w:pPr>
-      <w:spacing w:after="120" w:before="0"/>
+      <w:spacing w:after="120"/>
     </w:pPr>
     <w:rPr>
       <w:i/>
     </w:rPr>
   </w:style>
-  <w:style w:customStyle="1" w:styleId="TableCaption" w:type="paragraph">
+  <w:style w:type="paragraph" w:customStyle="1" w:styleId="TableCaption">
     <w:name w:val="Table Caption"/>
     <w:basedOn w:val="Caption"/>
     <w:pPr>
       <w:keepNext/>
     </w:pPr>
   </w:style>
-  <w:style w:customStyle="1" w:styleId="ImageCaption" w:type="paragraph">
+  <w:style w:type="paragraph" w:customStyle="1" w:styleId="ImageCaption">
     <w:name w:val="Image Caption"/>
     <w:basedOn w:val="Caption"/>
   </w:style>
-  <w:style w:customStyle="1" w:styleId="Figure" w:type="paragraph">
+  <w:style w:type="paragraph" w:customStyle="1" w:styleId="Figure">
     <w:name w:val="Figure"/>
     <w:basedOn w:val="Normal"/>
   </w:style>
-  <w:style w:customStyle="1" w:styleId="CaptionedFigure" w:type="paragraph">
+  <w:style w:type="paragraph" w:customStyle="1" w:styleId="CaptionedFigure">
     <w:name w:val="Captioned Figure"/>
     <w:basedOn w:val="Figure"/>
     <w:pPr>
       <w:keepNext/>
     </w:pPr>
   </w:style>
-  <w:style w:customStyle="1" w:styleId="BodyTextChar" w:type="character">
-    <w:name w:val="Body Text Char"/>
+  <w:style w:type="character" w:customStyle="1" w:styleId="CaptionChar">
+    <w:name w:val="Caption Char"/>
     <w:basedOn w:val="DefaultParagraphFont"/>
-    <w:link w:val="BodyText"/>
+    <w:link w:val="Caption"/>
   </w:style>
-  <w:style w:customStyle="1" w:styleId="VerbatimChar" w:type="character">
+  <w:style w:type="character" w:customStyle="1" w:styleId="VerbatimChar">
     <w:name w:val="Verbatim Char"/>
-    <w:basedOn w:val="BodyTextChar"/>
+    <w:basedOn w:val="CaptionChar"/>
+    <w:link w:val="SourceCode"/>
     <w:rPr>
       <w:rFonts w:ascii="Consolas" w:hAnsi="Consolas"/>
       <w:sz w:val="22"/>
     </w:rPr>
   </w:style>
-  <w:style w:customStyle="1" w:styleId="SectionNumber" w:type="character">
+  <w:style w:type="character" w:customStyle="1" w:styleId="SectionNumber">
     <w:name w:val="Section Number"/>
-    <w:basedOn w:val="BodyTextChar"/>
+    <w:basedOn w:val="CaptionChar"/>
   </w:style>
-  <w:style w:styleId="FootnoteReference" w:type="character">
-    <w:name w:val="Footnote Reference"/>
-    <w:basedOn w:val="BodyTextChar"/>
+  <w:style w:type="character" w:styleId="FootnoteReference">
+    <w:name w:val="footnote reference"/>
+    <w:basedOn w:val="CaptionChar"/>
     <w:rPr>
       <w:vertAlign w:val="superscript"/>
     </w:rPr>
   </w:style>
-  <w:style w:styleId="Hyperlink" w:type="character">
+  <w:style w:type="character" w:styleId="Hyperlink">
     <w:name w:val="Hyperlink"/>
-    <w:basedOn w:val="BodyTextChar"/>
+    <w:basedOn w:val="CaptionChar"/>
     <w:rPr>
-      <w:color w:themeColor="accent1" w:val="4F81BD"/>
+      <w:color w:val="4F81BD" w:themeColor="accent1"/>
     </w:rPr>
   </w:style>
-  <w:style w:styleId="TOCHeading" w:type="paragraph">
+  <w:style w:type="paragraph" w:styleId="TOCHeading">
     <w:name w:val="TOC Heading"/>
     <w:basedOn w:val="Heading1"/>
     <w:next w:val="BodyText"/>
@@ -6750,10 +6964,9 @@
       <w:outlineLvl w:val="9"/>
     </w:pPr>
     <w:rPr>
-      <w:rFonts w:asciiTheme="majorHAnsi" w:cstheme="majorBidi" w:eastAsiaTheme="majorEastAsia" w:hAnsiTheme="majorHAnsi"/>
       <w:b w:val="0"/>
       <w:bCs w:val="0"/>
-      <w:color w:themeColor="accent1" w:themeShade="BF" w:val="365F91"/>
+      <w:color w:val="365F91" w:themeColor="accent1" w:themeShade="BF"/>
     </w:rPr>
   </w:style>
   <w:style w:type="paragraph" w:customStyle="1" w:styleId="SourceCode">
@@ -6761,268 +6974,370 @@
     <w:basedOn w:val="Normal"/>
     <w:link w:val="VerbatimChar"/>
     <w:pPr>
-      <w:wordWrap w:val="off"/>
-      <w:shd w:val="clear" w:fill="f8f8f8"/>
+      <w:shd w:val="clear" w:color="auto" w:fill="F8F8F8"/>
+      <w:wordWrap w:val="0"/>
     </w:pPr>
   </w:style>
   <w:style w:type="character" w:customStyle="1" w:styleId="KeywordTok">
     <w:name w:val="KeywordTok"/>
     <w:basedOn w:val="VerbatimChar"/>
     <w:rPr>
-      <w:color w:val="204a87"/>
-      <w:shd w:val="clear" w:fill="f8f8f8"/>
+      <w:rFonts w:ascii="Consolas" w:hAnsi="Consolas"/>
       <w:b/>
+      <w:color w:val="204A87"/>
+      <w:sz w:val="22"/>
+      <w:shd w:val="clear" w:color="auto" w:fill="F8F8F8"/>
     </w:rPr>
   </w:style>
   <w:style w:type="character" w:customStyle="1" w:styleId="DataTypeTok">
     <w:name w:val="DataTypeTok"/>
     <w:basedOn w:val="VerbatimChar"/>
     <w:rPr>
-      <w:color w:val="204a87"/>
-      <w:shd w:val="clear" w:fill="f8f8f8"/>
+      <w:rFonts w:ascii="Consolas" w:hAnsi="Consolas"/>
+      <w:color w:val="204A87"/>
+      <w:sz w:val="22"/>
+      <w:shd w:val="clear" w:color="auto" w:fill="F8F8F8"/>
     </w:rPr>
   </w:style>
   <w:style w:type="character" w:customStyle="1" w:styleId="DecValTok">
     <w:name w:val="DecValTok"/>
     <w:basedOn w:val="VerbatimChar"/>
     <w:rPr>
-      <w:color w:val="0000cf"/>
-      <w:shd w:val="clear" w:fill="f8f8f8"/>
+      <w:rFonts w:ascii="Consolas" w:hAnsi="Consolas"/>
+      <w:color w:val="0000CF"/>
+      <w:sz w:val="22"/>
+      <w:shd w:val="clear" w:color="auto" w:fill="F8F8F8"/>
     </w:rPr>
   </w:style>
   <w:style w:type="character" w:customStyle="1" w:styleId="BaseNTok">
     <w:name w:val="BaseNTok"/>
     <w:basedOn w:val="VerbatimChar"/>
     <w:rPr>
-      <w:color w:val="0000cf"/>
-      <w:shd w:val="clear" w:fill="f8f8f8"/>
+      <w:rFonts w:ascii="Consolas" w:hAnsi="Consolas"/>
+      <w:color w:val="0000CF"/>
+      <w:sz w:val="22"/>
+      <w:shd w:val="clear" w:color="auto" w:fill="F8F8F8"/>
     </w:rPr>
   </w:style>
   <w:style w:type="character" w:customStyle="1" w:styleId="FloatTok">
     <w:name w:val="FloatTok"/>
     <w:basedOn w:val="VerbatimChar"/>
     <w:rPr>
-      <w:color w:val="0000cf"/>
-      <w:shd w:val="clear" w:fill="f8f8f8"/>
+      <w:rFonts w:ascii="Consolas" w:hAnsi="Consolas"/>
+      <w:color w:val="0000CF"/>
+      <w:sz w:val="22"/>
+      <w:shd w:val="clear" w:color="auto" w:fill="F8F8F8"/>
     </w:rPr>
   </w:style>
   <w:style w:type="character" w:customStyle="1" w:styleId="ConstantTok">
     <w:name w:val="ConstantTok"/>
     <w:basedOn w:val="VerbatimChar"/>
     <w:rPr>
-      <w:color w:val="000000"/>
-      <w:shd w:val="clear" w:fill="f8f8f8"/>
+      <w:rFonts w:ascii="Consolas" w:hAnsi="Consolas"/>
+      <w:color w:val="8F5902"/>
+      <w:sz w:val="22"/>
+      <w:shd w:val="clear" w:color="auto" w:fill="F8F8F8"/>
     </w:rPr>
   </w:style>
   <w:style w:type="character" w:customStyle="1" w:styleId="CharTok">
     <w:name w:val="CharTok"/>
     <w:basedOn w:val="VerbatimChar"/>
     <w:rPr>
-      <w:color w:val="4e9a06"/>
-      <w:shd w:val="clear" w:fill="f8f8f8"/>
+      <w:rFonts w:ascii="Consolas" w:hAnsi="Consolas"/>
+      <w:color w:val="4E9A06"/>
+      <w:sz w:val="22"/>
+      <w:shd w:val="clear" w:color="auto" w:fill="F8F8F8"/>
     </w:rPr>
   </w:style>
   <w:style w:type="character" w:customStyle="1" w:styleId="SpecialCharTok">
     <w:name w:val="SpecialCharTok"/>
     <w:basedOn w:val="VerbatimChar"/>
     <w:rPr>
-      <w:color w:val="000000"/>
-      <w:shd w:val="clear" w:fill="f8f8f8"/>
+      <w:rFonts w:ascii="Consolas" w:hAnsi="Consolas"/>
+      <w:b/>
+      <w:color w:val="CE5C00"/>
+      <w:sz w:val="22"/>
+      <w:shd w:val="clear" w:color="auto" w:fill="F8F8F8"/>
     </w:rPr>
   </w:style>
   <w:style w:type="character" w:customStyle="1" w:styleId="StringTok">
     <w:name w:val="StringTok"/>
     <w:basedOn w:val="VerbatimChar"/>
     <w:rPr>
-      <w:color w:val="4e9a06"/>
-      <w:shd w:val="clear" w:fill="f8f8f8"/>
+      <w:rFonts w:ascii="Consolas" w:hAnsi="Consolas"/>
+      <w:color w:val="4E9A06"/>
+      <w:sz w:val="22"/>
+      <w:shd w:val="clear" w:color="auto" w:fill="F8F8F8"/>
     </w:rPr>
   </w:style>
   <w:style w:type="character" w:customStyle="1" w:styleId="VerbatimStringTok">
     <w:name w:val="VerbatimStringTok"/>
     <w:basedOn w:val="VerbatimChar"/>
     <w:rPr>
-      <w:color w:val="4e9a06"/>
-      <w:shd w:val="clear" w:fill="f8f8f8"/>
+      <w:rFonts w:ascii="Consolas" w:hAnsi="Consolas"/>
+      <w:color w:val="4E9A06"/>
+      <w:sz w:val="22"/>
+      <w:shd w:val="clear" w:color="auto" w:fill="F8F8F8"/>
     </w:rPr>
   </w:style>
   <w:style w:type="character" w:customStyle="1" w:styleId="SpecialStringTok">
     <w:name w:val="SpecialStringTok"/>
     <w:basedOn w:val="VerbatimChar"/>
     <w:rPr>
-      <w:color w:val="4e9a06"/>
-      <w:shd w:val="clear" w:fill="f8f8f8"/>
+      <w:rFonts w:ascii="Consolas" w:hAnsi="Consolas"/>
+      <w:color w:val="4E9A06"/>
+      <w:sz w:val="22"/>
+      <w:shd w:val="clear" w:color="auto" w:fill="F8F8F8"/>
     </w:rPr>
   </w:style>
   <w:style w:type="character" w:customStyle="1" w:styleId="ImportTok">
     <w:name w:val="ImportTok"/>
     <w:basedOn w:val="VerbatimChar"/>
     <w:rPr>
-      <w:shd w:val="clear" w:fill="f8f8f8"/>
+      <w:rFonts w:ascii="Consolas" w:hAnsi="Consolas"/>
+      <w:sz w:val="22"/>
+      <w:shd w:val="clear" w:color="auto" w:fill="F8F8F8"/>
     </w:rPr>
   </w:style>
   <w:style w:type="character" w:customStyle="1" w:styleId="CommentTok">
     <w:name w:val="CommentTok"/>
     <w:basedOn w:val="VerbatimChar"/>
     <w:rPr>
-      <w:color w:val="8f5902"/>
-      <w:shd w:val="clear" w:fill="f8f8f8"/>
+      <w:rFonts w:ascii="Consolas" w:hAnsi="Consolas"/>
       <w:i/>
+      <w:color w:val="8F5902"/>
+      <w:sz w:val="22"/>
+      <w:shd w:val="clear" w:color="auto" w:fill="F8F8F8"/>
     </w:rPr>
   </w:style>
   <w:style w:type="character" w:customStyle="1" w:styleId="DocumentationTok">
     <w:name w:val="DocumentationTok"/>
     <w:basedOn w:val="VerbatimChar"/>
     <w:rPr>
-      <w:color w:val="8f5902"/>
-      <w:shd w:val="clear" w:fill="f8f8f8"/>
+      <w:rFonts w:ascii="Consolas" w:hAnsi="Consolas"/>
       <w:b/>
       <w:i/>
+      <w:color w:val="8F5902"/>
+      <w:sz w:val="22"/>
+      <w:shd w:val="clear" w:color="auto" w:fill="F8F8F8"/>
     </w:rPr>
   </w:style>
   <w:style w:type="character" w:customStyle="1" w:styleId="AnnotationTok">
     <w:name w:val="AnnotationTok"/>
     <w:basedOn w:val="VerbatimChar"/>
     <w:rPr>
-      <w:color w:val="8f5902"/>
-      <w:shd w:val="clear" w:fill="f8f8f8"/>
+      <w:rFonts w:ascii="Consolas" w:hAnsi="Consolas"/>
       <w:b/>
       <w:i/>
+      <w:color w:val="8F5902"/>
+      <w:sz w:val="22"/>
+      <w:shd w:val="clear" w:color="auto" w:fill="F8F8F8"/>
     </w:rPr>
   </w:style>
   <w:style w:type="character" w:customStyle="1" w:styleId="CommentVarTok">
     <w:name w:val="CommentVarTok"/>
     <w:basedOn w:val="VerbatimChar"/>
     <w:rPr>
-      <w:color w:val="8f5902"/>
-      <w:shd w:val="clear" w:fill="f8f8f8"/>
+      <w:rFonts w:ascii="Consolas" w:hAnsi="Consolas"/>
       <w:b/>
       <w:i/>
+      <w:color w:val="8F5902"/>
+      <w:sz w:val="22"/>
+      <w:shd w:val="clear" w:color="auto" w:fill="F8F8F8"/>
     </w:rPr>
   </w:style>
   <w:style w:type="character" w:customStyle="1" w:styleId="OtherTok">
     <w:name w:val="OtherTok"/>
     <w:basedOn w:val="VerbatimChar"/>
     <w:rPr>
-      <w:color w:val="8f5902"/>
-      <w:shd w:val="clear" w:fill="f8f8f8"/>
+      <w:rFonts w:ascii="Consolas" w:hAnsi="Consolas"/>
+      <w:color w:val="8F5902"/>
+      <w:sz w:val="22"/>
+      <w:shd w:val="clear" w:color="auto" w:fill="F8F8F8"/>
     </w:rPr>
   </w:style>
   <w:style w:type="character" w:customStyle="1" w:styleId="FunctionTok">
     <w:name w:val="FunctionTok"/>
     <w:basedOn w:val="VerbatimChar"/>
     <w:rPr>
-      <w:color w:val="000000"/>
-      <w:shd w:val="clear" w:fill="f8f8f8"/>
+      <w:rFonts w:ascii="Consolas" w:hAnsi="Consolas"/>
+      <w:b/>
+      <w:color w:val="204A87"/>
+      <w:sz w:val="22"/>
+      <w:shd w:val="clear" w:color="auto" w:fill="F8F8F8"/>
     </w:rPr>
   </w:style>
   <w:style w:type="character" w:customStyle="1" w:styleId="VariableTok">
     <w:name w:val="VariableTok"/>
     <w:basedOn w:val="VerbatimChar"/>
     <w:rPr>
+      <w:rFonts w:ascii="Consolas" w:hAnsi="Consolas"/>
       <w:color w:val="000000"/>
-      <w:shd w:val="clear" w:fill="f8f8f8"/>
+      <w:sz w:val="22"/>
+      <w:shd w:val="clear" w:color="auto" w:fill="F8F8F8"/>
     </w:rPr>
   </w:style>
   <w:style w:type="character" w:customStyle="1" w:styleId="ControlFlowTok">
     <w:name w:val="ControlFlowTok"/>
     <w:basedOn w:val="VerbatimChar"/>
     <w:rPr>
-      <w:color w:val="204a87"/>
-      <w:shd w:val="clear" w:fill="f8f8f8"/>
+      <w:rFonts w:ascii="Consolas" w:hAnsi="Consolas"/>
       <w:b/>
+      <w:color w:val="204A87"/>
+      <w:sz w:val="22"/>
+      <w:shd w:val="clear" w:color="auto" w:fill="F8F8F8"/>
     </w:rPr>
   </w:style>
   <w:style w:type="character" w:customStyle="1" w:styleId="OperatorTok">
     <w:name w:val="OperatorTok"/>
     <w:basedOn w:val="VerbatimChar"/>
     <w:rPr>
-      <w:color w:val="ce5c00"/>
-      <w:shd w:val="clear" w:fill="f8f8f8"/>
+      <w:rFonts w:ascii="Consolas" w:hAnsi="Consolas"/>
       <w:b/>
+      <w:color w:val="CE5C00"/>
+      <w:sz w:val="22"/>
+      <w:shd w:val="clear" w:color="auto" w:fill="F8F8F8"/>
     </w:rPr>
   </w:style>
   <w:style w:type="character" w:customStyle="1" w:styleId="BuiltInTok">
     <w:name w:val="BuiltInTok"/>
     <w:basedOn w:val="VerbatimChar"/>
     <w:rPr>
-      <w:shd w:val="clear" w:fill="f8f8f8"/>
+      <w:rFonts w:ascii="Consolas" w:hAnsi="Consolas"/>
+      <w:sz w:val="22"/>
+      <w:shd w:val="clear" w:color="auto" w:fill="F8F8F8"/>
     </w:rPr>
   </w:style>
   <w:style w:type="character" w:customStyle="1" w:styleId="ExtensionTok">
     <w:name w:val="ExtensionTok"/>
     <w:basedOn w:val="VerbatimChar"/>
     <w:rPr>
-      <w:shd w:val="clear" w:fill="f8f8f8"/>
+      <w:rFonts w:ascii="Consolas" w:hAnsi="Consolas"/>
+      <w:sz w:val="22"/>
+      <w:shd w:val="clear" w:color="auto" w:fill="F8F8F8"/>
     </w:rPr>
   </w:style>
   <w:style w:type="character" w:customStyle="1" w:styleId="PreprocessorTok">
     <w:name w:val="PreprocessorTok"/>
     <w:basedOn w:val="VerbatimChar"/>
     <w:rPr>
-      <w:color w:val="8f5902"/>
-      <w:shd w:val="clear" w:fill="f8f8f8"/>
+      <w:rFonts w:ascii="Consolas" w:hAnsi="Consolas"/>
       <w:i/>
+      <w:color w:val="8F5902"/>
+      <w:sz w:val="22"/>
+      <w:shd w:val="clear" w:color="auto" w:fill="F8F8F8"/>
     </w:rPr>
   </w:style>
   <w:style w:type="character" w:customStyle="1" w:styleId="AttributeTok">
     <w:name w:val="AttributeTok"/>
     <w:basedOn w:val="VerbatimChar"/>
     <w:rPr>
-      <w:color w:val="c4a000"/>
-      <w:shd w:val="clear" w:fill="f8f8f8"/>
+      <w:rFonts w:ascii="Consolas" w:hAnsi="Consolas"/>
+      <w:color w:val="204A87"/>
+      <w:sz w:val="22"/>
+      <w:shd w:val="clear" w:color="auto" w:fill="F8F8F8"/>
     </w:rPr>
   </w:style>
   <w:style w:type="character" w:customStyle="1" w:styleId="RegionMarkerTok">
     <w:name w:val="RegionMarkerTok"/>
     <w:basedOn w:val="VerbatimChar"/>
     <w:rPr>
-      <w:shd w:val="clear" w:fill="f8f8f8"/>
+      <w:rFonts w:ascii="Consolas" w:hAnsi="Consolas"/>
+      <w:sz w:val="22"/>
+      <w:shd w:val="clear" w:color="auto" w:fill="F8F8F8"/>
     </w:rPr>
   </w:style>
   <w:style w:type="character" w:customStyle="1" w:styleId="InformationTok">
     <w:name w:val="InformationTok"/>
     <w:basedOn w:val="VerbatimChar"/>
     <w:rPr>
-      <w:color w:val="8f5902"/>
-      <w:shd w:val="clear" w:fill="f8f8f8"/>
+      <w:rFonts w:ascii="Consolas" w:hAnsi="Consolas"/>
       <w:b/>
       <w:i/>
+      <w:color w:val="8F5902"/>
+      <w:sz w:val="22"/>
+      <w:shd w:val="clear" w:color="auto" w:fill="F8F8F8"/>
     </w:rPr>
   </w:style>
   <w:style w:type="character" w:customStyle="1" w:styleId="WarningTok">
     <w:name w:val="WarningTok"/>
     <w:basedOn w:val="VerbatimChar"/>
     <w:rPr>
-      <w:color w:val="8f5902"/>
-      <w:shd w:val="clear" w:fill="f8f8f8"/>
+      <w:rFonts w:ascii="Consolas" w:hAnsi="Consolas"/>
       <w:b/>
       <w:i/>
+      <w:color w:val="8F5902"/>
+      <w:sz w:val="22"/>
+      <w:shd w:val="clear" w:color="auto" w:fill="F8F8F8"/>
     </w:rPr>
   </w:style>
   <w:style w:type="character" w:customStyle="1" w:styleId="AlertTok">
     <w:name w:val="AlertTok"/>
     <w:basedOn w:val="VerbatimChar"/>
     <w:rPr>
-      <w:color w:val="ef2929"/>
-      <w:shd w:val="clear" w:fill="f8f8f8"/>
+      <w:rFonts w:ascii="Consolas" w:hAnsi="Consolas"/>
+      <w:color w:val="EF2929"/>
+      <w:sz w:val="22"/>
+      <w:shd w:val="clear" w:color="auto" w:fill="F8F8F8"/>
     </w:rPr>
   </w:style>
   <w:style w:type="character" w:customStyle="1" w:styleId="ErrorTok">
     <w:name w:val="ErrorTok"/>
     <w:basedOn w:val="VerbatimChar"/>
     <w:rPr>
-      <w:color w:val="a40000"/>
-      <w:shd w:val="clear" w:fill="f8f8f8"/>
+      <w:rFonts w:ascii="Consolas" w:hAnsi="Consolas"/>
       <w:b/>
+      <w:color w:val="A40000"/>
+      <w:sz w:val="22"/>
+      <w:shd w:val="clear" w:color="auto" w:fill="F8F8F8"/>
     </w:rPr>
   </w:style>
   <w:style w:type="character" w:customStyle="1" w:styleId="NormalTok">
     <w:name w:val="NormalTok"/>
     <w:basedOn w:val="VerbatimChar"/>
     <w:rPr>
-      <w:shd w:val="clear" w:fill="f8f8f8"/>
+      <w:rFonts w:ascii="Consolas" w:hAnsi="Consolas"/>
+      <w:sz w:val="22"/>
+      <w:shd w:val="clear" w:color="auto" w:fill="F8F8F8"/>
     </w:rPr>
+  </w:style>
+  <w:style w:type="paragraph" w:styleId="Header">
+    <w:name w:val="header"/>
+    <w:basedOn w:val="Normal"/>
+    <w:link w:val="HeaderChar"/>
+    <w:rsid w:val="00755200"/>
+    <w:pPr>
+      <w:tabs>
+        <w:tab w:val="center" w:pos="4680"/>
+        <w:tab w:val="right" w:pos="9360"/>
+      </w:tabs>
+      <w:spacing w:after="0"/>
+    </w:pPr>
+  </w:style>
+  <w:style w:type="character" w:customStyle="1" w:styleId="HeaderChar">
+    <w:name w:val="Header Char"/>
+    <w:basedOn w:val="DefaultParagraphFont"/>
+    <w:link w:val="Header"/>
+    <w:rsid w:val="00755200"/>
+  </w:style>
+  <w:style w:type="paragraph" w:styleId="Footer">
+    <w:name w:val="footer"/>
+    <w:basedOn w:val="Normal"/>
+    <w:link w:val="FooterChar"/>
+    <w:rsid w:val="00755200"/>
+    <w:pPr>
+      <w:tabs>
+        <w:tab w:val="center" w:pos="4680"/>
+        <w:tab w:val="right" w:pos="9360"/>
+      </w:tabs>
+      <w:spacing w:after="0"/>
+    </w:pPr>
+  </w:style>
+  <w:style w:type="character" w:customStyle="1" w:styleId="FooterChar">
+    <w:name w:val="Footer Char"/>
+    <w:basedOn w:val="DefaultParagraphFont"/>
+    <w:link w:val="Footer"/>
+    <w:rsid w:val="00755200"/>
   </w:style>
 </w:styles>
 </file>

--- a/manual/BET_since_2000.docx
+++ b/manual/BET_since_2000.docx
@@ -1,13 +1,73 @@
 
 <file path=word/document.xml><?xml version="1.0" encoding="utf-8"?>
-<w:document xmlns:wpc="http://schemas.microsoft.com/office/word/2010/wordprocessingCanvas" xmlns:cx="http://schemas.microsoft.com/office/drawing/2014/chartex" xmlns:cx1="http://schemas.microsoft.com/office/drawing/2015/9/8/chartex" xmlns:cx2="http://schemas.microsoft.com/office/drawing/2015/10/21/chartex" xmlns:cx3="http://schemas.microsoft.com/office/drawing/2016/5/9/chartex" xmlns:cx4="http://schemas.microsoft.com/office/drawing/2016/5/10/chartex" xmlns:cx5="http://schemas.microsoft.com/office/drawing/2016/5/11/chartex" xmlns:cx6="http://schemas.microsoft.com/office/drawing/2016/5/12/chartex" xmlns:cx7="http://schemas.microsoft.com/office/drawing/2016/5/13/chartex" xmlns:cx8="http://schemas.microsoft.com/office/drawing/2016/5/14/chartex" xmlns:mc="http://schemas.openxmlformats.org/markup-compatibility/2006" xmlns:aink="http://schemas.microsoft.com/office/drawing/2016/ink" xmlns:am3d="http://schemas.microsoft.com/office/drawing/2017/model3d" xmlns:o="urn:schemas-microsoft-com:office:office" xmlns:oel="http://schemas.microsoft.com/office/2019/extlst" xmlns:r="http://schemas.openxmlformats.org/officeDocument/2006/relationships" xmlns:m="http://schemas.openxmlformats.org/officeDocument/2006/math" xmlns:v="urn:schemas-microsoft-com:vml" xmlns:wp14="http://schemas.microsoft.com/office/word/2010/wordprocessingDrawing" xmlns:wp="http://schemas.openxmlformats.org/drawingml/2006/wordprocessingDrawing" xmlns:w10="urn:schemas-microsoft-com:office:word" xmlns:w="http://schemas.openxmlformats.org/wordprocessingml/2006/main" xmlns:w14="http://schemas.microsoft.com/office/word/2010/wordml" xmlns:w15="http://schemas.microsoft.com/office/word/2012/wordml" xmlns:w16cex="http://schemas.microsoft.com/office/word/2018/wordml/cex" xmlns:w16cid="http://schemas.microsoft.com/office/word/2016/wordml/cid" xmlns:w16="http://schemas.microsoft.com/office/word/2018/wordml" xmlns:w16sdtdh="http://schemas.microsoft.com/office/word/2020/wordml/sdtdatahash" xmlns:w16se="http://schemas.microsoft.com/office/word/2015/wordml/symex" xmlns:wpg="http://schemas.microsoft.com/office/word/2010/wordprocessingGroup" xmlns:wpi="http://schemas.microsoft.com/office/word/2010/wordprocessingInk" xmlns:wne="http://schemas.microsoft.com/office/word/2006/wordml" xmlns:wps="http://schemas.microsoft.com/office/word/2010/wordprocessingShape" mc:Ignorable="w14 w15 w16se w16cid w16 w16cex w16sdtdh wp14">
+<w:document xmlns:w="http://schemas.openxmlformats.org/wordprocessingml/2006/main" xmlns:m="http://schemas.openxmlformats.org/officeDocument/2006/math" xmlns:r="http://schemas.openxmlformats.org/officeDocument/2006/relationships" xmlns:o="urn:schemas-microsoft-com:office:office" xmlns:v="urn:schemas-microsoft-com:vml" xmlns:w10="urn:schemas-microsoft-com:office:word" xmlns:a="http://schemas.openxmlformats.org/drawingml/2006/main" xmlns:pic="http://schemas.openxmlformats.org/drawingml/2006/picture" xmlns:wp="http://schemas.openxmlformats.org/drawingml/2006/wordprocessingDrawing">
   <w:body>
     <w:p>
       <w:pPr>
         <w:pStyle w:val="Title"/>
       </w:pPr>
       <w:r>
-        <w:t>Extracting purse-seine catch and length compostion data for bigeye in 2000-2021</w:t>
+        <w:t xml:space="preserve">Extracting</w:t>
+      </w:r>
+      <w:r>
+        <w:t xml:space="preserve"> </w:t>
+      </w:r>
+      <w:r>
+        <w:t xml:space="preserve">purse-seine</w:t>
+      </w:r>
+      <w:r>
+        <w:t xml:space="preserve"> </w:t>
+      </w:r>
+      <w:r>
+        <w:t xml:space="preserve">catch</w:t>
+      </w:r>
+      <w:r>
+        <w:t xml:space="preserve"> </w:t>
+      </w:r>
+      <w:r>
+        <w:t xml:space="preserve">and</w:t>
+      </w:r>
+      <w:r>
+        <w:t xml:space="preserve"> </w:t>
+      </w:r>
+      <w:r>
+        <w:t xml:space="preserve">length</w:t>
+      </w:r>
+      <w:r>
+        <w:t xml:space="preserve"> </w:t>
+      </w:r>
+      <w:r>
+        <w:t xml:space="preserve">compostion</w:t>
+      </w:r>
+      <w:r>
+        <w:t xml:space="preserve"> </w:t>
+      </w:r>
+      <w:r>
+        <w:t xml:space="preserve">data</w:t>
+      </w:r>
+      <w:r>
+        <w:t xml:space="preserve"> </w:t>
+      </w:r>
+      <w:r>
+        <w:t xml:space="preserve">for</w:t>
+      </w:r>
+      <w:r>
+        <w:t xml:space="preserve"> </w:t>
+      </w:r>
+      <w:r>
+        <w:t xml:space="preserve">bigeye</w:t>
+      </w:r>
+      <w:r>
+        <w:t xml:space="preserve"> </w:t>
+      </w:r>
+      <w:r>
+        <w:t xml:space="preserve">in</w:t>
+      </w:r>
+      <w:r>
+        <w:t xml:space="preserve"> </w:t>
+      </w:r>
+      <w:r>
+        <w:t xml:space="preserve">2000-2022</w:t>
       </w:r>
     </w:p>
     <w:p>
@@ -15,7 +75,13 @@
         <w:pStyle w:val="Author"/>
       </w:pPr>
       <w:r>
-        <w:t>Haikun Xu</w:t>
+        <w:t xml:space="preserve">Haikun</w:t>
+      </w:r>
+      <w:r>
+        <w:t xml:space="preserve"> </w:t>
+      </w:r>
+      <w:r>
+        <w:t xml:space="preserve">Xu</w:t>
       </w:r>
     </w:p>
     <w:p>
@@ -23,7 +89,7 @@
         <w:pStyle w:val="Date"/>
       </w:pPr>
       <w:r>
-        <w:t>2023-06-26</w:t>
+        <w:t xml:space="preserve">2024-02-06</w:t>
       </w:r>
     </w:p>
     <w:p>
@@ -31,38 +97,47 @@
         <w:pStyle w:val="FirstParagraph"/>
       </w:pPr>
       <w:r>
-        <w:t xml:space="preserve">This example code demonstrates how to extract the purse-seine catch and length composition data for the stock assessment of bigeye tuna in the eastern Pacific Ocean. Data are extracted for bigeye between 2000 and 2021 based on the R package </w:t>
-      </w:r>
-      <w:r>
-        <w:rPr>
+        <w:t xml:space="preserve">This example code demonstrates how to extract the purse-seine catch and length composition data for the stock assessment of bigeye tuna in the eastern Pacific Ocean. Data are extracted for bigeye between 2000 and 2022 based on the R package</w:t>
+      </w:r>
+      <w:r>
+        <w:t xml:space="preserve"> </w:t>
+      </w:r>
+      <w:r>
+        <w:rPr>
+          <w:iCs/>
           <w:i/>
-          <w:iCs/>
-        </w:rPr>
-        <w:t>BSE</w:t>
-      </w:r>
-      <w:r>
-        <w:t xml:space="preserve"> (version 1.1.1). The package can be installed using </w:t>
+        </w:rPr>
+        <w:t xml:space="preserve">BSE</w:t>
+      </w:r>
+      <w:r>
+        <w:t xml:space="preserve"> </w:t>
+      </w:r>
+      <w:r>
+        <w:t xml:space="preserve">(version 1.1.2). The package can be installed using</w:t>
+      </w:r>
+      <w:r>
+        <w:t xml:space="preserve"> </w:t>
       </w:r>
       <w:r>
         <w:rPr>
           <w:rStyle w:val="VerbatimChar"/>
         </w:rPr>
-        <w:t>devtools::install_github('HaikunXu/BSE',ref='main')</w:t>
-      </w:r>
-      <w:r>
-        <w:t>. Fishery definition for this data extraction is based on the benchmark assessment conducted in 2020.</w:t>
+        <w:t xml:space="preserve">devtools::install_github('HaikunXu/BSE',ref='main')</w:t>
+      </w:r>
+      <w:r>
+        <w:t xml:space="preserve">. Fishery definition for this data extraction is based on the benchmark assessment conducted in 2020.</w:t>
       </w:r>
     </w:p>
     <w:p>
       <w:pPr>
-        <w:pStyle w:val="Compact"/>
         <w:numPr>
           <w:ilvl w:val="0"/>
-          <w:numId w:val="2"/>
+          <w:numId w:val="1001"/>
         </w:numPr>
+        <w:pStyle w:val="Compact"/>
       </w:pPr>
       <w:r>
-        <w:t>Step 1: set up some directories and parameters for the extraction</w:t>
+        <w:t xml:space="preserve">Step 1: set up some directories and parameters for the extraction</w:t>
       </w:r>
     </w:p>
     <w:p>
@@ -82,13 +157,13 @@
         <w:rPr>
           <w:rStyle w:val="FunctionTok"/>
         </w:rPr>
-        <w:t>library</w:t>
-      </w:r>
-      <w:r>
-        <w:rPr>
-          <w:rStyle w:val="NormalTok"/>
-        </w:rPr>
-        <w:t>(BSE)</w:t>
+        <w:t xml:space="preserve">library</w:t>
+      </w:r>
+      <w:r>
+        <w:rPr>
+          <w:rStyle w:val="NormalTok"/>
+        </w:rPr>
+        <w:t xml:space="preserve">(BSE)</w:t>
       </w:r>
       <w:r>
         <w:br/>
@@ -100,7 +175,7 @@
         <w:rPr>
           <w:rStyle w:val="CommentTok"/>
         </w:rPr>
-        <w:t># Load the base files (please ask Haikun to get those data)</w:t>
+        <w:t xml:space="preserve"># Load the base files (please ask Haikun to get those data)</w:t>
       </w:r>
       <w:r>
         <w:br/>
@@ -115,7 +190,7 @@
         <w:rPr>
           <w:rStyle w:val="OtherTok"/>
         </w:rPr>
-        <w:t>&lt;-</w:t>
+        <w:t xml:space="preserve">&lt;-</w:t>
       </w:r>
       <w:r>
         <w:rPr>
@@ -127,7 +202,7 @@
         <w:rPr>
           <w:rStyle w:val="StringTok"/>
         </w:rPr>
-        <w:t>"D:/OneDrive - IATTC/IATTC/2023/SAC14/YFT SSIs/DEL/Database/"</w:t>
+        <w:t xml:space="preserve">"D:/OneDrive - IATTC/IATTC/2023/SAC14/YFT SSIs/DEL/Database/"</w:t>
       </w:r>
       <w:r>
         <w:br/>
@@ -136,7 +211,7 @@
         <w:rPr>
           <w:rStyle w:val="CommentTok"/>
         </w:rPr>
-        <w:t># the directory where output will be saved</w:t>
+        <w:t xml:space="preserve"># the directory where output will be saved</w:t>
       </w:r>
       <w:r>
         <w:br/>
@@ -151,7 +226,7 @@
         <w:rPr>
           <w:rStyle w:val="OtherTok"/>
         </w:rPr>
-        <w:t>&lt;-</w:t>
+        <w:t xml:space="preserve">&lt;-</w:t>
       </w:r>
       <w:r>
         <w:rPr>
@@ -163,7 +238,7 @@
         <w:rPr>
           <w:rStyle w:val="StringTok"/>
         </w:rPr>
-        <w:t>"D:/OneDrive - IATTC/IATTC/2022/BSE stuff from Cleridy/BET/"</w:t>
+        <w:t xml:space="preserve">"D:/OneDrive - IATTC/IATTC/2022/BSE stuff from Cleridy/BET/"</w:t>
       </w:r>
       <w:r>
         <w:br/>
@@ -178,7 +253,7 @@
         <w:rPr>
           <w:rStyle w:val="OtherTok"/>
         </w:rPr>
-        <w:t>&lt;-</w:t>
+        <w:t xml:space="preserve">&lt;-</w:t>
       </w:r>
       <w:r>
         <w:rPr>
@@ -190,7 +265,7 @@
         <w:rPr>
           <w:rStyle w:val="DecValTok"/>
         </w:rPr>
-        <w:t>2000</w:t>
+        <w:t xml:space="preserve">2020</w:t>
       </w:r>
       <w:r>
         <w:br/>
@@ -205,7 +280,7 @@
         <w:rPr>
           <w:rStyle w:val="OtherTok"/>
         </w:rPr>
-        <w:t>&lt;-</w:t>
+        <w:t xml:space="preserve">&lt;-</w:t>
       </w:r>
       <w:r>
         <w:rPr>
@@ -217,7 +292,7 @@
         <w:rPr>
           <w:rStyle w:val="DecValTok"/>
         </w:rPr>
-        <w:t>2022</w:t>
+        <w:t xml:space="preserve">2020</w:t>
       </w:r>
       <w:r>
         <w:br/>
@@ -232,7 +307,7 @@
         <w:rPr>
           <w:rStyle w:val="OtherTok"/>
         </w:rPr>
-        <w:t>&lt;-</w:t>
+        <w:t xml:space="preserve">&lt;-</w:t>
       </w:r>
       <w:r>
         <w:rPr>
@@ -244,7 +319,7 @@
         <w:rPr>
           <w:rStyle w:val="StringTok"/>
         </w:rPr>
-        <w:t>"BET"</w:t>
+        <w:t xml:space="preserve">"BET"</w:t>
       </w:r>
       <w:r>
         <w:br/>
@@ -259,7 +334,7 @@
         <w:rPr>
           <w:rStyle w:val="OtherTok"/>
         </w:rPr>
-        <w:t>&lt;-</w:t>
+        <w:t xml:space="preserve">&lt;-</w:t>
       </w:r>
       <w:r>
         <w:rPr>
@@ -271,7 +346,7 @@
         <w:rPr>
           <w:rStyle w:val="CommentTok"/>
         </w:rPr>
-        <w:t># the growth increment matrix</w:t>
+        <w:t xml:space="preserve"># the growth increment matrix</w:t>
       </w:r>
       <w:r>
         <w:br/>
@@ -283,7 +358,7 @@
         <w:rPr>
           <w:rStyle w:val="CommentTok"/>
         </w:rPr>
-        <w:t># area substitution matrix</w:t>
+        <w:t xml:space="preserve"># area substitution matrix</w:t>
       </w:r>
       <w:r>
         <w:br/>
@@ -298,7 +373,7 @@
         <w:rPr>
           <w:rStyle w:val="OtherTok"/>
         </w:rPr>
-        <w:t>&lt;-</w:t>
+        <w:t xml:space="preserve">&lt;-</w:t>
       </w:r>
       <w:r>
         <w:rPr>
@@ -310,85 +385,85 @@
         <w:rPr>
           <w:rStyle w:val="FunctionTok"/>
         </w:rPr>
-        <w:t>matrix</w:t>
-      </w:r>
-      <w:r>
-        <w:rPr>
-          <w:rStyle w:val="NormalTok"/>
-        </w:rPr>
-        <w:t>(</w:t>
-      </w:r>
-      <w:r>
-        <w:rPr>
-          <w:rStyle w:val="FunctionTok"/>
-        </w:rPr>
-        <w:t>c</w:t>
-      </w:r>
-      <w:r>
-        <w:rPr>
-          <w:rStyle w:val="NormalTok"/>
-        </w:rPr>
-        <w:t>(</w:t>
+        <w:t xml:space="preserve">matrix</w:t>
+      </w:r>
+      <w:r>
+        <w:rPr>
+          <w:rStyle w:val="NormalTok"/>
+        </w:rPr>
+        <w:t xml:space="preserve">(</w:t>
+      </w:r>
+      <w:r>
+        <w:rPr>
+          <w:rStyle w:val="FunctionTok"/>
+        </w:rPr>
+        <w:t xml:space="preserve">c</w:t>
+      </w:r>
+      <w:r>
+        <w:rPr>
+          <w:rStyle w:val="NormalTok"/>
+        </w:rPr>
+        <w:t xml:space="preserve">(</w:t>
       </w:r>
       <w:r>
         <w:rPr>
           <w:rStyle w:val="DecValTok"/>
         </w:rPr>
-        <w:t>1</w:t>
-      </w:r>
-      <w:r>
-        <w:rPr>
-          <w:rStyle w:val="NormalTok"/>
-        </w:rPr>
-        <w:t>,</w:t>
+        <w:t xml:space="preserve">1</w:t>
+      </w:r>
+      <w:r>
+        <w:rPr>
+          <w:rStyle w:val="NormalTok"/>
+        </w:rPr>
+        <w:t xml:space="preserve">,</w:t>
       </w:r>
       <w:r>
         <w:rPr>
           <w:rStyle w:val="DecValTok"/>
         </w:rPr>
-        <w:t>2</w:t>
-      </w:r>
-      <w:r>
-        <w:rPr>
-          <w:rStyle w:val="NormalTok"/>
-        </w:rPr>
-        <w:t>,</w:t>
+        <w:t xml:space="preserve">2</w:t>
+      </w:r>
+      <w:r>
+        <w:rPr>
+          <w:rStyle w:val="NormalTok"/>
+        </w:rPr>
+        <w:t xml:space="preserve">,</w:t>
       </w:r>
       <w:r>
         <w:rPr>
           <w:rStyle w:val="DecValTok"/>
         </w:rPr>
-        <w:t>3</w:t>
-      </w:r>
-      <w:r>
-        <w:rPr>
-          <w:rStyle w:val="NormalTok"/>
-        </w:rPr>
-        <w:t>,</w:t>
+        <w:t xml:space="preserve">3</w:t>
+      </w:r>
+      <w:r>
+        <w:rPr>
+          <w:rStyle w:val="NormalTok"/>
+        </w:rPr>
+        <w:t xml:space="preserve">,</w:t>
       </w:r>
       <w:r>
         <w:rPr>
           <w:rStyle w:val="DecValTok"/>
         </w:rPr>
-        <w:t>4</w:t>
-      </w:r>
-      <w:r>
-        <w:rPr>
-          <w:rStyle w:val="NormalTok"/>
-        </w:rPr>
-        <w:t>,</w:t>
+        <w:t xml:space="preserve">4</w:t>
+      </w:r>
+      <w:r>
+        <w:rPr>
+          <w:rStyle w:val="NormalTok"/>
+        </w:rPr>
+        <w:t xml:space="preserve">,</w:t>
       </w:r>
       <w:r>
         <w:rPr>
           <w:rStyle w:val="DecValTok"/>
         </w:rPr>
-        <w:t>5</w:t>
-      </w:r>
-      <w:r>
-        <w:rPr>
-          <w:rStyle w:val="NormalTok"/>
-        </w:rPr>
-        <w:t>,</w:t>
+        <w:t xml:space="preserve">5</w:t>
+      </w:r>
+      <w:r>
+        <w:rPr>
+          <w:rStyle w:val="NormalTok"/>
+        </w:rPr>
+        <w:t xml:space="preserve">,</w:t>
       </w:r>
       <w:r>
         <w:br/>
@@ -403,61 +478,61 @@
         <w:rPr>
           <w:rStyle w:val="DecValTok"/>
         </w:rPr>
-        <w:t>2</w:t>
-      </w:r>
-      <w:r>
-        <w:rPr>
-          <w:rStyle w:val="NormalTok"/>
-        </w:rPr>
-        <w:t>,</w:t>
+        <w:t xml:space="preserve">2</w:t>
+      </w:r>
+      <w:r>
+        <w:rPr>
+          <w:rStyle w:val="NormalTok"/>
+        </w:rPr>
+        <w:t xml:space="preserve">,</w:t>
       </w:r>
       <w:r>
         <w:rPr>
           <w:rStyle w:val="DecValTok"/>
         </w:rPr>
-        <w:t>3</w:t>
-      </w:r>
-      <w:r>
-        <w:rPr>
-          <w:rStyle w:val="NormalTok"/>
-        </w:rPr>
-        <w:t>,</w:t>
+        <w:t xml:space="preserve">1</w:t>
+      </w:r>
+      <w:r>
+        <w:rPr>
+          <w:rStyle w:val="NormalTok"/>
+        </w:rPr>
+        <w:t xml:space="preserve">,</w:t>
       </w:r>
       <w:r>
         <w:rPr>
           <w:rStyle w:val="DecValTok"/>
         </w:rPr>
-        <w:t>1</w:t>
-      </w:r>
-      <w:r>
-        <w:rPr>
-          <w:rStyle w:val="NormalTok"/>
-        </w:rPr>
-        <w:t>,</w:t>
+        <w:t xml:space="preserve">3</w:t>
+      </w:r>
+      <w:r>
+        <w:rPr>
+          <w:rStyle w:val="NormalTok"/>
+        </w:rPr>
+        <w:t xml:space="preserve">,</w:t>
       </w:r>
       <w:r>
         <w:rPr>
           <w:rStyle w:val="DecValTok"/>
         </w:rPr>
-        <w:t>4</w:t>
-      </w:r>
-      <w:r>
-        <w:rPr>
-          <w:rStyle w:val="NormalTok"/>
-        </w:rPr>
-        <w:t>,</w:t>
+        <w:t xml:space="preserve">4</w:t>
+      </w:r>
+      <w:r>
+        <w:rPr>
+          <w:rStyle w:val="NormalTok"/>
+        </w:rPr>
+        <w:t xml:space="preserve">,</w:t>
       </w:r>
       <w:r>
         <w:rPr>
           <w:rStyle w:val="DecValTok"/>
         </w:rPr>
-        <w:t>5</w:t>
-      </w:r>
-      <w:r>
-        <w:rPr>
-          <w:rStyle w:val="NormalTok"/>
-        </w:rPr>
-        <w:t>,</w:t>
+        <w:t xml:space="preserve">5</w:t>
+      </w:r>
+      <w:r>
+        <w:rPr>
+          <w:rStyle w:val="NormalTok"/>
+        </w:rPr>
+        <w:t xml:space="preserve">,</w:t>
       </w:r>
       <w:r>
         <w:br/>
@@ -472,61 +547,61 @@
         <w:rPr>
           <w:rStyle w:val="DecValTok"/>
         </w:rPr>
-        <w:t>3</w:t>
-      </w:r>
-      <w:r>
-        <w:rPr>
-          <w:rStyle w:val="NormalTok"/>
-        </w:rPr>
-        <w:t>,</w:t>
+        <w:t xml:space="preserve">3</w:t>
+      </w:r>
+      <w:r>
+        <w:rPr>
+          <w:rStyle w:val="NormalTok"/>
+        </w:rPr>
+        <w:t xml:space="preserve">,</w:t>
       </w:r>
       <w:r>
         <w:rPr>
           <w:rStyle w:val="DecValTok"/>
         </w:rPr>
-        <w:t>2</w:t>
-      </w:r>
-      <w:r>
-        <w:rPr>
-          <w:rStyle w:val="NormalTok"/>
-        </w:rPr>
-        <w:t>,</w:t>
+        <w:t xml:space="preserve">2</w:t>
+      </w:r>
+      <w:r>
+        <w:rPr>
+          <w:rStyle w:val="NormalTok"/>
+        </w:rPr>
+        <w:t xml:space="preserve">,</w:t>
       </w:r>
       <w:r>
         <w:rPr>
           <w:rStyle w:val="DecValTok"/>
         </w:rPr>
-        <w:t>4</w:t>
-      </w:r>
-      <w:r>
-        <w:rPr>
-          <w:rStyle w:val="NormalTok"/>
-        </w:rPr>
-        <w:t>,</w:t>
+        <w:t xml:space="preserve">1</w:t>
+      </w:r>
+      <w:r>
+        <w:rPr>
+          <w:rStyle w:val="NormalTok"/>
+        </w:rPr>
+        <w:t xml:space="preserve">,</w:t>
       </w:r>
       <w:r>
         <w:rPr>
           <w:rStyle w:val="DecValTok"/>
         </w:rPr>
-        <w:t>1</w:t>
-      </w:r>
-      <w:r>
-        <w:rPr>
-          <w:rStyle w:val="NormalTok"/>
-        </w:rPr>
-        <w:t>,</w:t>
+        <w:t xml:space="preserve">4</w:t>
+      </w:r>
+      <w:r>
+        <w:rPr>
+          <w:rStyle w:val="NormalTok"/>
+        </w:rPr>
+        <w:t xml:space="preserve">,</w:t>
       </w:r>
       <w:r>
         <w:rPr>
           <w:rStyle w:val="DecValTok"/>
         </w:rPr>
-        <w:t>5</w:t>
-      </w:r>
-      <w:r>
-        <w:rPr>
-          <w:rStyle w:val="NormalTok"/>
-        </w:rPr>
-        <w:t>,</w:t>
+        <w:t xml:space="preserve">5</w:t>
+      </w:r>
+      <w:r>
+        <w:rPr>
+          <w:rStyle w:val="NormalTok"/>
+        </w:rPr>
+        <w:t xml:space="preserve">,</w:t>
       </w:r>
       <w:r>
         <w:br/>
@@ -541,61 +616,61 @@
         <w:rPr>
           <w:rStyle w:val="DecValTok"/>
         </w:rPr>
-        <w:t>4</w:t>
-      </w:r>
-      <w:r>
-        <w:rPr>
-          <w:rStyle w:val="NormalTok"/>
-        </w:rPr>
-        <w:t>,</w:t>
+        <w:t xml:space="preserve">4</w:t>
+      </w:r>
+      <w:r>
+        <w:rPr>
+          <w:rStyle w:val="NormalTok"/>
+        </w:rPr>
+        <w:t xml:space="preserve">,</w:t>
       </w:r>
       <w:r>
         <w:rPr>
           <w:rStyle w:val="DecValTok"/>
         </w:rPr>
-        <w:t>3</w:t>
-      </w:r>
-      <w:r>
-        <w:rPr>
-          <w:rStyle w:val="NormalTok"/>
-        </w:rPr>
-        <w:t>,</w:t>
+        <w:t xml:space="preserve">3</w:t>
+      </w:r>
+      <w:r>
+        <w:rPr>
+          <w:rStyle w:val="NormalTok"/>
+        </w:rPr>
+        <w:t xml:space="preserve">,</w:t>
       </w:r>
       <w:r>
         <w:rPr>
           <w:rStyle w:val="DecValTok"/>
         </w:rPr>
-        <w:t>5</w:t>
-      </w:r>
-      <w:r>
-        <w:rPr>
-          <w:rStyle w:val="NormalTok"/>
-        </w:rPr>
-        <w:t>,</w:t>
+        <w:t xml:space="preserve">5</w:t>
+      </w:r>
+      <w:r>
+        <w:rPr>
+          <w:rStyle w:val="NormalTok"/>
+        </w:rPr>
+        <w:t xml:space="preserve">,</w:t>
       </w:r>
       <w:r>
         <w:rPr>
           <w:rStyle w:val="DecValTok"/>
         </w:rPr>
-        <w:t>2</w:t>
-      </w:r>
-      <w:r>
-        <w:rPr>
-          <w:rStyle w:val="NormalTok"/>
-        </w:rPr>
-        <w:t>,</w:t>
+        <w:t xml:space="preserve">2</w:t>
+      </w:r>
+      <w:r>
+        <w:rPr>
+          <w:rStyle w:val="NormalTok"/>
+        </w:rPr>
+        <w:t xml:space="preserve">,</w:t>
       </w:r>
       <w:r>
         <w:rPr>
           <w:rStyle w:val="DecValTok"/>
         </w:rPr>
-        <w:t>1</w:t>
-      </w:r>
-      <w:r>
-        <w:rPr>
-          <w:rStyle w:val="NormalTok"/>
-        </w:rPr>
-        <w:t>,</w:t>
+        <w:t xml:space="preserve">1</w:t>
+      </w:r>
+      <w:r>
+        <w:rPr>
+          <w:rStyle w:val="NormalTok"/>
+        </w:rPr>
+        <w:t xml:space="preserve">,</w:t>
       </w:r>
       <w:r>
         <w:br/>
@@ -610,61 +685,61 @@
         <w:rPr>
           <w:rStyle w:val="DecValTok"/>
         </w:rPr>
-        <w:t>5</w:t>
-      </w:r>
-      <w:r>
-        <w:rPr>
-          <w:rStyle w:val="NormalTok"/>
-        </w:rPr>
-        <w:t>,</w:t>
+        <w:t xml:space="preserve">5</w:t>
+      </w:r>
+      <w:r>
+        <w:rPr>
+          <w:rStyle w:val="NormalTok"/>
+        </w:rPr>
+        <w:t xml:space="preserve">,</w:t>
       </w:r>
       <w:r>
         <w:rPr>
           <w:rStyle w:val="DecValTok"/>
         </w:rPr>
-        <w:t>4</w:t>
-      </w:r>
-      <w:r>
-        <w:rPr>
-          <w:rStyle w:val="NormalTok"/>
-        </w:rPr>
-        <w:t>,</w:t>
+        <w:t xml:space="preserve">4</w:t>
+      </w:r>
+      <w:r>
+        <w:rPr>
+          <w:rStyle w:val="NormalTok"/>
+        </w:rPr>
+        <w:t xml:space="preserve">,</w:t>
       </w:r>
       <w:r>
         <w:rPr>
           <w:rStyle w:val="DecValTok"/>
         </w:rPr>
-        <w:t>3</w:t>
-      </w:r>
-      <w:r>
-        <w:rPr>
-          <w:rStyle w:val="NormalTok"/>
-        </w:rPr>
-        <w:t>,</w:t>
+        <w:t xml:space="preserve">3</w:t>
+      </w:r>
+      <w:r>
+        <w:rPr>
+          <w:rStyle w:val="NormalTok"/>
+        </w:rPr>
+        <w:t xml:space="preserve">,</w:t>
       </w:r>
       <w:r>
         <w:rPr>
           <w:rStyle w:val="DecValTok"/>
         </w:rPr>
-        <w:t>2</w:t>
-      </w:r>
-      <w:r>
-        <w:rPr>
-          <w:rStyle w:val="NormalTok"/>
-        </w:rPr>
-        <w:t>,</w:t>
+        <w:t xml:space="preserve">2</w:t>
+      </w:r>
+      <w:r>
+        <w:rPr>
+          <w:rStyle w:val="NormalTok"/>
+        </w:rPr>
+        <w:t xml:space="preserve">,</w:t>
       </w:r>
       <w:r>
         <w:rPr>
           <w:rStyle w:val="DecValTok"/>
         </w:rPr>
-        <w:t>1</w:t>
-      </w:r>
-      <w:r>
-        <w:rPr>
-          <w:rStyle w:val="NormalTok"/>
-        </w:rPr>
-        <w:t>),</w:t>
+        <w:t xml:space="preserve">1</w:t>
+      </w:r>
+      <w:r>
+        <w:rPr>
+          <w:rStyle w:val="NormalTok"/>
+        </w:rPr>
+        <w:t xml:space="preserve">),</w:t>
       </w:r>
       <w:r>
         <w:br/>
@@ -679,7 +754,7 @@
         <w:rPr>
           <w:rStyle w:val="AttributeTok"/>
         </w:rPr>
-        <w:t>ncol =</w:t>
+        <w:t xml:space="preserve">ncol =</w:t>
       </w:r>
       <w:r>
         <w:rPr>
@@ -691,7 +766,7 @@
         <w:rPr>
           <w:rStyle w:val="DecValTok"/>
         </w:rPr>
-        <w:t>5</w:t>
+        <w:t xml:space="preserve">5</w:t>
       </w:r>
       <w:r>
         <w:rPr>
@@ -703,7 +778,7 @@
         <w:rPr>
           <w:rStyle w:val="AttributeTok"/>
         </w:rPr>
-        <w:t>byrow =</w:t>
+        <w:t xml:space="preserve">byrow =</w:t>
       </w:r>
       <w:r>
         <w:rPr>
@@ -715,13 +790,13 @@
         <w:rPr>
           <w:rStyle w:val="ConstantTok"/>
         </w:rPr>
-        <w:t>TRUE</w:t>
-      </w:r>
-      <w:r>
-        <w:rPr>
-          <w:rStyle w:val="NormalTok"/>
-        </w:rPr>
-        <w:t>)</w:t>
+        <w:t xml:space="preserve">TRUE</w:t>
+      </w:r>
+      <w:r>
+        <w:rPr>
+          <w:rStyle w:val="NormalTok"/>
+        </w:rPr>
+        <w:t xml:space="preserve">)</w:t>
       </w:r>
       <w:r>
         <w:br/>
@@ -739,7 +814,7 @@
         <w:rPr>
           <w:rStyle w:val="OtherTok"/>
         </w:rPr>
-        <w:t>&lt;-</w:t>
+        <w:t xml:space="preserve">&lt;-</w:t>
       </w:r>
       <w:r>
         <w:rPr>
@@ -751,49 +826,49 @@
         <w:rPr>
           <w:rStyle w:val="FunctionTok"/>
         </w:rPr>
-        <w:t>matrix</w:t>
-      </w:r>
-      <w:r>
-        <w:rPr>
-          <w:rStyle w:val="NormalTok"/>
-        </w:rPr>
-        <w:t>(</w:t>
-      </w:r>
-      <w:r>
-        <w:rPr>
-          <w:rStyle w:val="FunctionTok"/>
-        </w:rPr>
-        <w:t>c</w:t>
-      </w:r>
-      <w:r>
-        <w:rPr>
-          <w:rStyle w:val="NormalTok"/>
-        </w:rPr>
-        <w:t>(</w:t>
+        <w:t xml:space="preserve">matrix</w:t>
+      </w:r>
+      <w:r>
+        <w:rPr>
+          <w:rStyle w:val="NormalTok"/>
+        </w:rPr>
+        <w:t xml:space="preserve">(</w:t>
+      </w:r>
+      <w:r>
+        <w:rPr>
+          <w:rStyle w:val="FunctionTok"/>
+        </w:rPr>
+        <w:t xml:space="preserve">c</w:t>
+      </w:r>
+      <w:r>
+        <w:rPr>
+          <w:rStyle w:val="NormalTok"/>
+        </w:rPr>
+        <w:t xml:space="preserve">(</w:t>
       </w:r>
       <w:r>
         <w:rPr>
           <w:rStyle w:val="DecValTok"/>
         </w:rPr>
-        <w:t>1</w:t>
-      </w:r>
-      <w:r>
-        <w:rPr>
-          <w:rStyle w:val="NormalTok"/>
-        </w:rPr>
-        <w:t>,</w:t>
+        <w:t xml:space="preserve">1</w:t>
+      </w:r>
+      <w:r>
+        <w:rPr>
+          <w:rStyle w:val="NormalTok"/>
+        </w:rPr>
+        <w:t xml:space="preserve">,</w:t>
       </w:r>
       <w:r>
         <w:rPr>
           <w:rStyle w:val="DecValTok"/>
         </w:rPr>
-        <w:t>2</w:t>
-      </w:r>
-      <w:r>
-        <w:rPr>
-          <w:rStyle w:val="NormalTok"/>
-        </w:rPr>
-        <w:t>,</w:t>
+        <w:t xml:space="preserve">2</w:t>
+      </w:r>
+      <w:r>
+        <w:rPr>
+          <w:rStyle w:val="NormalTok"/>
+        </w:rPr>
+        <w:t xml:space="preserve">,</w:t>
       </w:r>
       <w:r>
         <w:br/>
@@ -808,25 +883,25 @@
         <w:rPr>
           <w:rStyle w:val="DecValTok"/>
         </w:rPr>
-        <w:t>2</w:t>
-      </w:r>
-      <w:r>
-        <w:rPr>
-          <w:rStyle w:val="NormalTok"/>
-        </w:rPr>
-        <w:t>,</w:t>
+        <w:t xml:space="preserve">2</w:t>
+      </w:r>
+      <w:r>
+        <w:rPr>
+          <w:rStyle w:val="NormalTok"/>
+        </w:rPr>
+        <w:t xml:space="preserve">,</w:t>
       </w:r>
       <w:r>
         <w:rPr>
           <w:rStyle w:val="DecValTok"/>
         </w:rPr>
-        <w:t>1</w:t>
-      </w:r>
-      <w:r>
-        <w:rPr>
-          <w:rStyle w:val="NormalTok"/>
-        </w:rPr>
-        <w:t>),</w:t>
+        <w:t xml:space="preserve">1</w:t>
+      </w:r>
+      <w:r>
+        <w:rPr>
+          <w:rStyle w:val="NormalTok"/>
+        </w:rPr>
+        <w:t xml:space="preserve">),</w:t>
       </w:r>
       <w:r>
         <w:br/>
@@ -841,7 +916,7 @@
         <w:rPr>
           <w:rStyle w:val="AttributeTok"/>
         </w:rPr>
-        <w:t>ncol =</w:t>
+        <w:t xml:space="preserve">ncol =</w:t>
       </w:r>
       <w:r>
         <w:rPr>
@@ -853,7 +928,7 @@
         <w:rPr>
           <w:rStyle w:val="DecValTok"/>
         </w:rPr>
-        <w:t>2</w:t>
+        <w:t xml:space="preserve">2</w:t>
       </w:r>
       <w:r>
         <w:rPr>
@@ -865,7 +940,7 @@
         <w:rPr>
           <w:rStyle w:val="AttributeTok"/>
         </w:rPr>
-        <w:t>byrow =</w:t>
+        <w:t xml:space="preserve">byrow =</w:t>
       </w:r>
       <w:r>
         <w:rPr>
@@ -877,13 +952,13 @@
         <w:rPr>
           <w:rStyle w:val="ConstantTok"/>
         </w:rPr>
-        <w:t>TRUE</w:t>
-      </w:r>
-      <w:r>
-        <w:rPr>
-          <w:rStyle w:val="NormalTok"/>
-        </w:rPr>
-        <w:t>)</w:t>
+        <w:t xml:space="preserve">TRUE</w:t>
+      </w:r>
+      <w:r>
+        <w:rPr>
+          <w:rStyle w:val="NormalTok"/>
+        </w:rPr>
+        <w:t xml:space="preserve">)</w:t>
       </w:r>
       <w:r>
         <w:br/>
@@ -901,7 +976,7 @@
         <w:rPr>
           <w:rStyle w:val="OtherTok"/>
         </w:rPr>
-        <w:t>&lt;-</w:t>
+        <w:t xml:space="preserve">&lt;-</w:t>
       </w:r>
       <w:r>
         <w:rPr>
@@ -913,49 +988,49 @@
         <w:rPr>
           <w:rStyle w:val="FunctionTok"/>
         </w:rPr>
-        <w:t>matrix</w:t>
-      </w:r>
-      <w:r>
-        <w:rPr>
-          <w:rStyle w:val="NormalTok"/>
-        </w:rPr>
-        <w:t>(</w:t>
-      </w:r>
-      <w:r>
-        <w:rPr>
-          <w:rStyle w:val="FunctionTok"/>
-        </w:rPr>
-        <w:t>c</w:t>
-      </w:r>
-      <w:r>
-        <w:rPr>
-          <w:rStyle w:val="NormalTok"/>
-        </w:rPr>
-        <w:t>(</w:t>
+        <w:t xml:space="preserve">matrix</w:t>
+      </w:r>
+      <w:r>
+        <w:rPr>
+          <w:rStyle w:val="NormalTok"/>
+        </w:rPr>
+        <w:t xml:space="preserve">(</w:t>
+      </w:r>
+      <w:r>
+        <w:rPr>
+          <w:rStyle w:val="FunctionTok"/>
+        </w:rPr>
+        <w:t xml:space="preserve">c</w:t>
+      </w:r>
+      <w:r>
+        <w:rPr>
+          <w:rStyle w:val="NormalTok"/>
+        </w:rPr>
+        <w:t xml:space="preserve">(</w:t>
       </w:r>
       <w:r>
         <w:rPr>
           <w:rStyle w:val="DecValTok"/>
         </w:rPr>
-        <w:t>1</w:t>
-      </w:r>
-      <w:r>
-        <w:rPr>
-          <w:rStyle w:val="NormalTok"/>
-        </w:rPr>
-        <w:t>,</w:t>
+        <w:t xml:space="preserve">1</w:t>
+      </w:r>
+      <w:r>
+        <w:rPr>
+          <w:rStyle w:val="NormalTok"/>
+        </w:rPr>
+        <w:t xml:space="preserve">,</w:t>
       </w:r>
       <w:r>
         <w:rPr>
           <w:rStyle w:val="DecValTok"/>
         </w:rPr>
-        <w:t>2</w:t>
-      </w:r>
-      <w:r>
-        <w:rPr>
-          <w:rStyle w:val="NormalTok"/>
-        </w:rPr>
-        <w:t>,</w:t>
+        <w:t xml:space="preserve">2</w:t>
+      </w:r>
+      <w:r>
+        <w:rPr>
+          <w:rStyle w:val="NormalTok"/>
+        </w:rPr>
+        <w:t xml:space="preserve">,</w:t>
       </w:r>
       <w:r>
         <w:br/>
@@ -970,25 +1045,25 @@
         <w:rPr>
           <w:rStyle w:val="DecValTok"/>
         </w:rPr>
-        <w:t>2</w:t>
-      </w:r>
-      <w:r>
-        <w:rPr>
-          <w:rStyle w:val="NormalTok"/>
-        </w:rPr>
-        <w:t>,</w:t>
+        <w:t xml:space="preserve">2</w:t>
+      </w:r>
+      <w:r>
+        <w:rPr>
+          <w:rStyle w:val="NormalTok"/>
+        </w:rPr>
+        <w:t xml:space="preserve">,</w:t>
       </w:r>
       <w:r>
         <w:rPr>
           <w:rStyle w:val="DecValTok"/>
         </w:rPr>
-        <w:t>1</w:t>
-      </w:r>
-      <w:r>
-        <w:rPr>
-          <w:rStyle w:val="NormalTok"/>
-        </w:rPr>
-        <w:t>),</w:t>
+        <w:t xml:space="preserve">1</w:t>
+      </w:r>
+      <w:r>
+        <w:rPr>
+          <w:rStyle w:val="NormalTok"/>
+        </w:rPr>
+        <w:t xml:space="preserve">),</w:t>
       </w:r>
       <w:r>
         <w:br/>
@@ -1003,7 +1078,7 @@
         <w:rPr>
           <w:rStyle w:val="AttributeTok"/>
         </w:rPr>
-        <w:t>ncol =</w:t>
+        <w:t xml:space="preserve">ncol =</w:t>
       </w:r>
       <w:r>
         <w:rPr>
@@ -1015,7 +1090,7 @@
         <w:rPr>
           <w:rStyle w:val="DecValTok"/>
         </w:rPr>
-        <w:t>2</w:t>
+        <w:t xml:space="preserve">2</w:t>
       </w:r>
       <w:r>
         <w:rPr>
@@ -1027,7 +1102,7 @@
         <w:rPr>
           <w:rStyle w:val="AttributeTok"/>
         </w:rPr>
-        <w:t>byrow =</w:t>
+        <w:t xml:space="preserve">byrow =</w:t>
       </w:r>
       <w:r>
         <w:rPr>
@@ -1039,13 +1114,13 @@
         <w:rPr>
           <w:rStyle w:val="ConstantTok"/>
         </w:rPr>
-        <w:t>TRUE</w:t>
-      </w:r>
-      <w:r>
-        <w:rPr>
-          <w:rStyle w:val="NormalTok"/>
-        </w:rPr>
-        <w:t>)</w:t>
+        <w:t xml:space="preserve">TRUE</w:t>
+      </w:r>
+      <w:r>
+        <w:rPr>
+          <w:rStyle w:val="NormalTok"/>
+        </w:rPr>
+        <w:t xml:space="preserve">)</w:t>
       </w:r>
       <w:r>
         <w:br/>
@@ -1057,7 +1132,7 @@
         <w:rPr>
           <w:rStyle w:val="CommentTok"/>
         </w:rPr>
-        <w:t>#fishery substitute matrix</w:t>
+        <w:t xml:space="preserve">#fishery substitute matrix</w:t>
       </w:r>
       <w:r>
         <w:br/>
@@ -1072,7 +1147,7 @@
         <w:rPr>
           <w:rStyle w:val="OtherTok"/>
         </w:rPr>
-        <w:t>&lt;-</w:t>
+        <w:t xml:space="preserve">&lt;-</w:t>
       </w:r>
       <w:r>
         <w:rPr>
@@ -1084,61 +1159,60 @@
         <w:rPr>
           <w:rStyle w:val="FunctionTok"/>
         </w:rPr>
-        <w:t>matrix</w:t>
-      </w:r>
-      <w:r>
-        <w:rPr>
-          <w:rStyle w:val="NormalTok"/>
-        </w:rPr>
-        <w:t>(</w:t>
-      </w:r>
-      <w:r>
-        <w:rPr>
-          <w:rStyle w:val="FunctionTok"/>
-        </w:rPr>
-        <w:t>paste0</w:t>
-      </w:r>
-      <w:r>
-        <w:rPr>
-          <w:rStyle w:val="NormalTok"/>
-        </w:rPr>
-        <w:t>(</w:t>
+        <w:t xml:space="preserve">matrix</w:t>
+      </w:r>
+      <w:r>
+        <w:rPr>
+          <w:rStyle w:val="NormalTok"/>
+        </w:rPr>
+        <w:t xml:space="preserve">(</w:t>
+      </w:r>
+      <w:r>
+        <w:rPr>
+          <w:rStyle w:val="FunctionTok"/>
+        </w:rPr>
+        <w:t xml:space="preserve">paste0</w:t>
+      </w:r>
+      <w:r>
+        <w:rPr>
+          <w:rStyle w:val="NormalTok"/>
+        </w:rPr>
+        <w:t xml:space="preserve">(</w:t>
       </w:r>
       <w:r>
         <w:rPr>
           <w:rStyle w:val="StringTok"/>
         </w:rPr>
-        <w:t>"FO.A"</w:t>
-      </w:r>
-      <w:r>
-        <w:rPr>
-          <w:rStyle w:val="NormalTok"/>
-        </w:rPr>
-        <w:t>, area.substitution.mat.OBJ),</w:t>
-      </w:r>
-      <w:r>
-        <w:rPr>
-          <w:rStyle w:val="AttributeTok"/>
-        </w:rPr>
-        <w:t>ncol=</w:t>
-      </w:r>
-      <w:r>
-        <w:rPr>
-          <w:rStyle w:val="FunctionTok"/>
-        </w:rPr>
-        <w:t>ncol</w:t>
-      </w:r>
-      <w:r>
-        <w:rPr>
-          <w:rStyle w:val="NormalTok"/>
-        </w:rPr>
-        <w:t>(area.substitution.mat.OBJ))</w:t>
-      </w:r>
-      <w:r>
-        <w:br/>
-      </w:r>
-      <w:r>
-        <w:lastRenderedPageBreak/>
+        <w:t xml:space="preserve">"FO.A"</w:t>
+      </w:r>
+      <w:r>
+        <w:rPr>
+          <w:rStyle w:val="NormalTok"/>
+        </w:rPr>
+        <w:t xml:space="preserve">, area.substitution.mat.OBJ),</w:t>
+      </w:r>
+      <w:r>
+        <w:rPr>
+          <w:rStyle w:val="AttributeTok"/>
+        </w:rPr>
+        <w:t xml:space="preserve">ncol=</w:t>
+      </w:r>
+      <w:r>
+        <w:rPr>
+          <w:rStyle w:val="FunctionTok"/>
+        </w:rPr>
+        <w:t xml:space="preserve">ncol</w:t>
+      </w:r>
+      <w:r>
+        <w:rPr>
+          <w:rStyle w:val="NormalTok"/>
+        </w:rPr>
+        <w:t xml:space="preserve">(area.substitution.mat.OBJ))</w:t>
+      </w:r>
+      <w:r>
+        <w:br/>
+      </w:r>
+      <w:r>
         <w:br/>
       </w:r>
       <w:r>
@@ -1151,7 +1225,7 @@
         <w:rPr>
           <w:rStyle w:val="OtherTok"/>
         </w:rPr>
-        <w:t>&lt;-</w:t>
+        <w:t xml:space="preserve">&lt;-</w:t>
       </w:r>
       <w:r>
         <w:rPr>
@@ -1163,55 +1237,55 @@
         <w:rPr>
           <w:rStyle w:val="FunctionTok"/>
         </w:rPr>
-        <w:t>matrix</w:t>
-      </w:r>
-      <w:r>
-        <w:rPr>
-          <w:rStyle w:val="NormalTok"/>
-        </w:rPr>
-        <w:t>(</w:t>
-      </w:r>
-      <w:r>
-        <w:rPr>
-          <w:rStyle w:val="FunctionTok"/>
-        </w:rPr>
-        <w:t>paste0</w:t>
-      </w:r>
-      <w:r>
-        <w:rPr>
-          <w:rStyle w:val="NormalTok"/>
-        </w:rPr>
-        <w:t>(</w:t>
+        <w:t xml:space="preserve">matrix</w:t>
+      </w:r>
+      <w:r>
+        <w:rPr>
+          <w:rStyle w:val="NormalTok"/>
+        </w:rPr>
+        <w:t xml:space="preserve">(</w:t>
+      </w:r>
+      <w:r>
+        <w:rPr>
+          <w:rStyle w:val="FunctionTok"/>
+        </w:rPr>
+        <w:t xml:space="preserve">paste0</w:t>
+      </w:r>
+      <w:r>
+        <w:rPr>
+          <w:rStyle w:val="NormalTok"/>
+        </w:rPr>
+        <w:t xml:space="preserve">(</w:t>
       </w:r>
       <w:r>
         <w:rPr>
           <w:rStyle w:val="StringTok"/>
         </w:rPr>
-        <w:t>"UN.A"</w:t>
-      </w:r>
-      <w:r>
-        <w:rPr>
-          <w:rStyle w:val="NormalTok"/>
-        </w:rPr>
-        <w:t>, area.substitution.mat.NOA),</w:t>
-      </w:r>
-      <w:r>
-        <w:rPr>
-          <w:rStyle w:val="AttributeTok"/>
-        </w:rPr>
-        <w:t>ncol=</w:t>
-      </w:r>
-      <w:r>
-        <w:rPr>
-          <w:rStyle w:val="FunctionTok"/>
-        </w:rPr>
-        <w:t>ncol</w:t>
-      </w:r>
-      <w:r>
-        <w:rPr>
-          <w:rStyle w:val="NormalTok"/>
-        </w:rPr>
-        <w:t>(area.substitution.mat.NOA))</w:t>
+        <w:t xml:space="preserve">"UN.A"</w:t>
+      </w:r>
+      <w:r>
+        <w:rPr>
+          <w:rStyle w:val="NormalTok"/>
+        </w:rPr>
+        <w:t xml:space="preserve">, area.substitution.mat.NOA),</w:t>
+      </w:r>
+      <w:r>
+        <w:rPr>
+          <w:rStyle w:val="AttributeTok"/>
+        </w:rPr>
+        <w:t xml:space="preserve">ncol=</w:t>
+      </w:r>
+      <w:r>
+        <w:rPr>
+          <w:rStyle w:val="FunctionTok"/>
+        </w:rPr>
+        <w:t xml:space="preserve">ncol</w:t>
+      </w:r>
+      <w:r>
+        <w:rPr>
+          <w:rStyle w:val="NormalTok"/>
+        </w:rPr>
+        <w:t xml:space="preserve">(area.substitution.mat.NOA))</w:t>
       </w:r>
       <w:r>
         <w:br/>
@@ -1229,7 +1303,7 @@
         <w:rPr>
           <w:rStyle w:val="OtherTok"/>
         </w:rPr>
-        <w:t>&lt;-</w:t>
+        <w:t xml:space="preserve">&lt;-</w:t>
       </w:r>
       <w:r>
         <w:rPr>
@@ -1241,67 +1315,67 @@
         <w:rPr>
           <w:rStyle w:val="FunctionTok"/>
         </w:rPr>
-        <w:t>matrix</w:t>
-      </w:r>
-      <w:r>
-        <w:rPr>
-          <w:rStyle w:val="NormalTok"/>
-        </w:rPr>
-        <w:t>(</w:t>
-      </w:r>
-      <w:r>
-        <w:rPr>
-          <w:rStyle w:val="FunctionTok"/>
-        </w:rPr>
-        <w:t>paste0</w:t>
-      </w:r>
-      <w:r>
-        <w:rPr>
-          <w:rStyle w:val="NormalTok"/>
-        </w:rPr>
-        <w:t>(</w:t>
+        <w:t xml:space="preserve">matrix</w:t>
+      </w:r>
+      <w:r>
+        <w:rPr>
+          <w:rStyle w:val="NormalTok"/>
+        </w:rPr>
+        <w:t xml:space="preserve">(</w:t>
+      </w:r>
+      <w:r>
+        <w:rPr>
+          <w:rStyle w:val="FunctionTok"/>
+        </w:rPr>
+        <w:t xml:space="preserve">paste0</w:t>
+      </w:r>
+      <w:r>
+        <w:rPr>
+          <w:rStyle w:val="NormalTok"/>
+        </w:rPr>
+        <w:t xml:space="preserve">(</w:t>
       </w:r>
       <w:r>
         <w:rPr>
           <w:rStyle w:val="StringTok"/>
         </w:rPr>
-        <w:t>"DP.A"</w:t>
-      </w:r>
-      <w:r>
-        <w:rPr>
-          <w:rStyle w:val="NormalTok"/>
-        </w:rPr>
-        <w:t>, area.substitution.mat.DEL),</w:t>
-      </w:r>
-      <w:r>
-        <w:rPr>
-          <w:rStyle w:val="AttributeTok"/>
-        </w:rPr>
-        <w:t>ncol=</w:t>
-      </w:r>
-      <w:r>
-        <w:rPr>
-          <w:rStyle w:val="FunctionTok"/>
-        </w:rPr>
-        <w:t>ncol</w:t>
-      </w:r>
-      <w:r>
-        <w:rPr>
-          <w:rStyle w:val="NormalTok"/>
-        </w:rPr>
-        <w:t>(area.substitution.mat.DEL))</w:t>
+        <w:t xml:space="preserve">"DP.A"</w:t>
+      </w:r>
+      <w:r>
+        <w:rPr>
+          <w:rStyle w:val="NormalTok"/>
+        </w:rPr>
+        <w:t xml:space="preserve">, area.substitution.mat.DEL),</w:t>
+      </w:r>
+      <w:r>
+        <w:rPr>
+          <w:rStyle w:val="AttributeTok"/>
+        </w:rPr>
+        <w:t xml:space="preserve">ncol=</w:t>
+      </w:r>
+      <w:r>
+        <w:rPr>
+          <w:rStyle w:val="FunctionTok"/>
+        </w:rPr>
+        <w:t xml:space="preserve">ncol</w:t>
+      </w:r>
+      <w:r>
+        <w:rPr>
+          <w:rStyle w:val="NormalTok"/>
+        </w:rPr>
+        <w:t xml:space="preserve">(area.substitution.mat.DEL))</w:t>
       </w:r>
     </w:p>
     <w:p>
       <w:pPr>
-        <w:pStyle w:val="Compact"/>
         <w:numPr>
           <w:ilvl w:val="0"/>
-          <w:numId w:val="3"/>
+          <w:numId w:val="1002"/>
         </w:numPr>
+        <w:pStyle w:val="Compact"/>
       </w:pPr>
       <w:r>
-        <w:t>Step 2: lightly process the raw data so that they can be easily used in rest of steps</w:t>
+        <w:t xml:space="preserve">Step 2: lightly process the raw data so that they can be easily used in rest of steps</w:t>
       </w:r>
     </w:p>
     <w:p>
@@ -1312,7 +1386,7 @@
         <w:rPr>
           <w:rStyle w:val="CommentTok"/>
         </w:rPr>
-        <w:t># Get the total unloads for the PS fleet</w:t>
+        <w:t xml:space="preserve"># Get the total unloads for the PS fleet</w:t>
       </w:r>
       <w:r>
         <w:br/>
@@ -1327,7 +1401,7 @@
         <w:rPr>
           <w:rStyle w:val="OtherTok"/>
         </w:rPr>
-        <w:t>&lt;-</w:t>
+        <w:t xml:space="preserve">&lt;-</w:t>
       </w:r>
       <w:r>
         <w:rPr>
@@ -1339,25 +1413,25 @@
         <w:rPr>
           <w:rStyle w:val="FunctionTok"/>
         </w:rPr>
-        <w:t>read.unloads.f</w:t>
-      </w:r>
-      <w:r>
-        <w:rPr>
-          <w:rStyle w:val="NormalTok"/>
-        </w:rPr>
-        <w:t>(raw_data_dir,</w:t>
+        <w:t xml:space="preserve">read.unloads.f</w:t>
+      </w:r>
+      <w:r>
+        <w:rPr>
+          <w:rStyle w:val="NormalTok"/>
+        </w:rPr>
+        <w:t xml:space="preserve">(raw_data_dir,</w:t>
       </w:r>
       <w:r>
         <w:rPr>
           <w:rStyle w:val="StringTok"/>
         </w:rPr>
-        <w:t>"Unloading2000-2022.txt"</w:t>
-      </w:r>
-      <w:r>
-        <w:rPr>
-          <w:rStyle w:val="NormalTok"/>
-        </w:rPr>
-        <w:t>,yr.start,yr.end)</w:t>
+        <w:t xml:space="preserve">"Unloading2000-2022.txt"</w:t>
+      </w:r>
+      <w:r>
+        <w:rPr>
+          <w:rStyle w:val="NormalTok"/>
+        </w:rPr>
+        <w:t xml:space="preserve">,yr.start,yr.end)</w:t>
       </w:r>
       <w:r>
         <w:br/>
@@ -1366,7 +1440,7 @@
         <w:rPr>
           <w:rStyle w:val="CommentTok"/>
         </w:rPr>
-        <w:t># Get the CAE+IDM data</w:t>
+        <w:t xml:space="preserve"># Get the CAE+IDM data</w:t>
       </w:r>
       <w:r>
         <w:br/>
@@ -1381,7 +1455,7 @@
         <w:rPr>
           <w:rStyle w:val="OtherTok"/>
         </w:rPr>
-        <w:t>&lt;-</w:t>
+        <w:t xml:space="preserve">&lt;-</w:t>
       </w:r>
       <w:r>
         <w:rPr>
@@ -1393,25 +1467,25 @@
         <w:rPr>
           <w:rStyle w:val="FunctionTok"/>
         </w:rPr>
-        <w:t>read.cae.f</w:t>
-      </w:r>
-      <w:r>
-        <w:rPr>
-          <w:rStyle w:val="NormalTok"/>
-        </w:rPr>
-        <w:t>(raw_data_dir,</w:t>
+        <w:t xml:space="preserve">read.cae.f</w:t>
+      </w:r>
+      <w:r>
+        <w:rPr>
+          <w:rStyle w:val="NormalTok"/>
+        </w:rPr>
+        <w:t xml:space="preserve">(raw_data_dir,</w:t>
       </w:r>
       <w:r>
         <w:rPr>
           <w:rStyle w:val="StringTok"/>
         </w:rPr>
-        <w:t>"CAE-LatLon2000-2022.txt"</w:t>
-      </w:r>
-      <w:r>
-        <w:rPr>
-          <w:rStyle w:val="NormalTok"/>
-        </w:rPr>
-        <w:t>,yr.start,yr.end)</w:t>
+        <w:t xml:space="preserve">"CAE-LatLon2000-2022.txt"</w:t>
+      </w:r>
+      <w:r>
+        <w:rPr>
+          <w:rStyle w:val="NormalTok"/>
+        </w:rPr>
+        <w:t xml:space="preserve">,yr.start,yr.end)</w:t>
       </w:r>
     </w:p>
     <w:p>
@@ -1422,7 +1496,7 @@
         <w:rPr>
           <w:rStyle w:val="VerbatimChar"/>
         </w:rPr>
-        <w:t>## Warning in scan(file = file, what = what, sep = sep, quote = quote, dec = dec, :</w:t>
+        <w:t xml:space="preserve">## Warning in scan(file = file, what = what, sep = sep, quote = quote, dec = dec,</w:t>
       </w:r>
       <w:r>
         <w:br/>
@@ -1431,7 +1505,7 @@
         <w:rPr>
           <w:rStyle w:val="VerbatimChar"/>
         </w:rPr>
-        <w:t>## number of items read is not a multiple of the number of columns</w:t>
+        <w:t xml:space="preserve">## : number of items read is not a multiple of the number of columns</w:t>
       </w:r>
     </w:p>
     <w:p>
@@ -1442,7 +1516,7 @@
         <w:rPr>
           <w:rStyle w:val="CommentTok"/>
         </w:rPr>
-        <w:t># Get the length-frequency data (length in millimeters)</w:t>
+        <w:t xml:space="preserve"># Get the length-frequency data (length in millimeters)</w:t>
       </w:r>
       <w:r>
         <w:br/>
@@ -1457,7 +1531,7 @@
         <w:rPr>
           <w:rStyle w:val="OtherTok"/>
         </w:rPr>
-        <w:t>&lt;-</w:t>
+        <w:t xml:space="preserve">&lt;-</w:t>
       </w:r>
       <w:r>
         <w:rPr>
@@ -1469,25 +1543,25 @@
         <w:rPr>
           <w:rStyle w:val="FunctionTok"/>
         </w:rPr>
-        <w:t>read.lfmmdata.f</w:t>
-      </w:r>
-      <w:r>
-        <w:rPr>
-          <w:rStyle w:val="NormalTok"/>
-        </w:rPr>
-        <w:t>(raw_data_dir,</w:t>
+        <w:t xml:space="preserve">read.lfmmdata.f</w:t>
+      </w:r>
+      <w:r>
+        <w:rPr>
+          <w:rStyle w:val="NormalTok"/>
+        </w:rPr>
+        <w:t xml:space="preserve">(raw_data_dir,</w:t>
       </w:r>
       <w:r>
         <w:rPr>
           <w:rStyle w:val="StringTok"/>
         </w:rPr>
-        <w:t>"LengthMM2000-2022.txt"</w:t>
-      </w:r>
-      <w:r>
-        <w:rPr>
-          <w:rStyle w:val="NormalTok"/>
-        </w:rPr>
-        <w:t>)</w:t>
+        <w:t xml:space="preserve">"LengthMM2000-2022.txt"</w:t>
+      </w:r>
+      <w:r>
+        <w:rPr>
+          <w:rStyle w:val="NormalTok"/>
+        </w:rPr>
+        <w:t xml:space="preserve">)</w:t>
       </w:r>
       <w:r>
         <w:br/>
@@ -1496,7 +1570,7 @@
         <w:rPr>
           <w:rStyle w:val="CommentTok"/>
         </w:rPr>
-        <w:t># Get the grouped length-frequency output</w:t>
+        <w:t xml:space="preserve"># Get the grouped length-frequency output</w:t>
       </w:r>
       <w:r>
         <w:br/>
@@ -1511,7 +1585,7 @@
         <w:rPr>
           <w:rStyle w:val="OtherTok"/>
         </w:rPr>
-        <w:t>&lt;-</w:t>
+        <w:t xml:space="preserve">&lt;-</w:t>
       </w:r>
       <w:r>
         <w:rPr>
@@ -1523,37 +1597,37 @@
         <w:rPr>
           <w:rStyle w:val="FunctionTok"/>
         </w:rPr>
-        <w:t>read.lengthfreq.f</w:t>
-      </w:r>
-      <w:r>
-        <w:rPr>
-          <w:rStyle w:val="NormalTok"/>
-        </w:rPr>
-        <w:t>(raw_data_dir,</w:t>
+        <w:t xml:space="preserve">read.lengthfreq.f</w:t>
+      </w:r>
+      <w:r>
+        <w:rPr>
+          <w:rStyle w:val="NormalTok"/>
+        </w:rPr>
+        <w:t xml:space="preserve">(raw_data_dir,</w:t>
       </w:r>
       <w:r>
         <w:rPr>
           <w:rStyle w:val="StringTok"/>
         </w:rPr>
-        <w:t>"LengthFreq2000-2022.txt"</w:t>
-      </w:r>
-      <w:r>
-        <w:rPr>
-          <w:rStyle w:val="NormalTok"/>
-        </w:rPr>
-        <w:t>)</w:t>
+        <w:t xml:space="preserve">"LengthFreq2000-2022.txt"</w:t>
+      </w:r>
+      <w:r>
+        <w:rPr>
+          <w:rStyle w:val="NormalTok"/>
+        </w:rPr>
+        <w:t xml:space="preserve">)</w:t>
       </w:r>
     </w:p>
     <w:p>
       <w:pPr>
-        <w:pStyle w:val="Compact"/>
         <w:numPr>
           <w:ilvl w:val="0"/>
-          <w:numId w:val="4"/>
+          <w:numId w:val="1003"/>
         </w:numPr>
+        <w:pStyle w:val="Compact"/>
       </w:pPr>
       <w:r>
-        <w:t>Step 3: compile the OBJ catch and composition data for BET</w:t>
+        <w:t xml:space="preserve">Step 3: compile the OBJ catch and composition data for BET</w:t>
       </w:r>
     </w:p>
     <w:p>
@@ -1570,7 +1644,7 @@
         <w:rPr>
           <w:rStyle w:val="OtherTok"/>
         </w:rPr>
-        <w:t>&lt;-</w:t>
+        <w:t xml:space="preserve">&lt;-</w:t>
       </w:r>
       <w:r>
         <w:rPr>
@@ -1582,7 +1656,7 @@
         <w:rPr>
           <w:rStyle w:val="StringTok"/>
         </w:rPr>
-        <w:t>"OBJ"</w:t>
+        <w:t xml:space="preserve">"OBJ"</w:t>
       </w:r>
       <w:r>
         <w:br/>
@@ -1597,7 +1671,7 @@
         <w:rPr>
           <w:rStyle w:val="OtherTok"/>
         </w:rPr>
-        <w:t>&lt;-</w:t>
+        <w:t xml:space="preserve">&lt;-</w:t>
       </w:r>
       <w:r>
         <w:rPr>
@@ -1621,7 +1695,7 @@
         <w:rPr>
           <w:rStyle w:val="OtherTok"/>
         </w:rPr>
-        <w:t>&lt;-</w:t>
+        <w:t xml:space="preserve">&lt;-</w:t>
       </w:r>
       <w:r>
         <w:rPr>
@@ -1633,109 +1707,109 @@
         <w:rPr>
           <w:rStyle w:val="FunctionTok"/>
         </w:rPr>
-        <w:t>create.strat.flg.f</w:t>
-      </w:r>
-      <w:r>
-        <w:rPr>
-          <w:rStyle w:val="NormalTok"/>
-        </w:rPr>
-        <w:t>(cae</w:t>
+        <w:t xml:space="preserve">create.strat.flg.f</w:t>
+      </w:r>
+      <w:r>
+        <w:rPr>
+          <w:rStyle w:val="NormalTok"/>
+        </w:rPr>
+        <w:t xml:space="preserve">(cae</w:t>
       </w:r>
       <w:r>
         <w:rPr>
           <w:rStyle w:val="SpecialCharTok"/>
         </w:rPr>
-        <w:t>$</w:t>
-      </w:r>
-      <w:r>
-        <w:rPr>
-          <w:rStyle w:val="NormalTok"/>
-        </w:rPr>
-        <w:t>latc5,cae</w:t>
+        <w:t xml:space="preserve">$</w:t>
+      </w:r>
+      <w:r>
+        <w:rPr>
+          <w:rStyle w:val="NormalTok"/>
+        </w:rPr>
+        <w:t xml:space="preserve">latc5,cae</w:t>
       </w:r>
       <w:r>
         <w:rPr>
           <w:rStyle w:val="SpecialCharTok"/>
         </w:rPr>
-        <w:t>$</w:t>
-      </w:r>
-      <w:r>
-        <w:rPr>
-          <w:rStyle w:val="NormalTok"/>
-        </w:rPr>
-        <w:t>lonc5,</w:t>
-      </w:r>
-      <w:r>
-        <w:rPr>
-          <w:rStyle w:val="AttributeTok"/>
-        </w:rPr>
-        <w:t>is.lwrght=</w:t>
-      </w:r>
-      <w:r>
-        <w:rPr>
-          <w:rStyle w:val="NormalTok"/>
-        </w:rPr>
-        <w:t>F,cae</w:t>
+        <w:t xml:space="preserve">$</w:t>
+      </w:r>
+      <w:r>
+        <w:rPr>
+          <w:rStyle w:val="NormalTok"/>
+        </w:rPr>
+        <w:t xml:space="preserve">lonc5,</w:t>
+      </w:r>
+      <w:r>
+        <w:rPr>
+          <w:rStyle w:val="AttributeTok"/>
+        </w:rPr>
+        <w:t xml:space="preserve">is.lwrght=</w:t>
+      </w:r>
+      <w:r>
+        <w:rPr>
+          <w:rStyle w:val="NormalTok"/>
+        </w:rPr>
+        <w:t xml:space="preserve">F,cae</w:t>
       </w:r>
       <w:r>
         <w:rPr>
           <w:rStyle w:val="SpecialCharTok"/>
         </w:rPr>
-        <w:t>$</w:t>
-      </w:r>
-      <w:r>
-        <w:rPr>
-          <w:rStyle w:val="NormalTok"/>
-        </w:rPr>
-        <w:t>month,cae</w:t>
+        <w:t xml:space="preserve">$</w:t>
+      </w:r>
+      <w:r>
+        <w:rPr>
+          <w:rStyle w:val="NormalTok"/>
+        </w:rPr>
+        <w:t xml:space="preserve">month,cae</w:t>
       </w:r>
       <w:r>
         <w:rPr>
           <w:rStyle w:val="SpecialCharTok"/>
         </w:rPr>
-        <w:t>$</w:t>
-      </w:r>
-      <w:r>
-        <w:rPr>
-          <w:rStyle w:val="NormalTok"/>
-        </w:rPr>
-        <w:t>setype,cae</w:t>
+        <w:t xml:space="preserve">$</w:t>
+      </w:r>
+      <w:r>
+        <w:rPr>
+          <w:rStyle w:val="NormalTok"/>
+        </w:rPr>
+        <w:t xml:space="preserve">setype,cae</w:t>
       </w:r>
       <w:r>
         <w:rPr>
           <w:rStyle w:val="SpecialCharTok"/>
         </w:rPr>
-        <w:t>$</w:t>
-      </w:r>
-      <w:r>
-        <w:rPr>
-          <w:rStyle w:val="NormalTok"/>
-        </w:rPr>
-        <w:t>class,</w:t>
-      </w:r>
-      <w:r>
-        <w:rPr>
-          <w:rStyle w:val="AttributeTok"/>
-        </w:rPr>
-        <w:t>PS=</w:t>
-      </w:r>
-      <w:r>
-        <w:rPr>
-          <w:rStyle w:val="NormalTok"/>
-        </w:rPr>
-        <w:t>PS,</w:t>
-      </w:r>
-      <w:r>
-        <w:rPr>
-          <w:rStyle w:val="AttributeTok"/>
-        </w:rPr>
-        <w:t>Species=</w:t>
-      </w:r>
-      <w:r>
-        <w:rPr>
-          <w:rStyle w:val="NormalTok"/>
-        </w:rPr>
-        <w:t>Species)</w:t>
+        <w:t xml:space="preserve">$</w:t>
+      </w:r>
+      <w:r>
+        <w:rPr>
+          <w:rStyle w:val="NormalTok"/>
+        </w:rPr>
+        <w:t xml:space="preserve">class,</w:t>
+      </w:r>
+      <w:r>
+        <w:rPr>
+          <w:rStyle w:val="AttributeTok"/>
+        </w:rPr>
+        <w:t xml:space="preserve">PS=</w:t>
+      </w:r>
+      <w:r>
+        <w:rPr>
+          <w:rStyle w:val="NormalTok"/>
+        </w:rPr>
+        <w:t xml:space="preserve">PS,</w:t>
+      </w:r>
+      <w:r>
+        <w:rPr>
+          <w:rStyle w:val="AttributeTok"/>
+        </w:rPr>
+        <w:t xml:space="preserve">Species=</w:t>
+      </w:r>
+      <w:r>
+        <w:rPr>
+          <w:rStyle w:val="NormalTok"/>
+        </w:rPr>
+        <w:t xml:space="preserve">Species)</w:t>
       </w:r>
       <w:r>
         <w:br/>
@@ -1750,7 +1824,7 @@
         <w:rPr>
           <w:rStyle w:val="OtherTok"/>
         </w:rPr>
-        <w:t>&lt;-</w:t>
+        <w:t xml:space="preserve">&lt;-</w:t>
       </w:r>
       <w:r>
         <w:rPr>
@@ -1762,163 +1836,163 @@
         <w:rPr>
           <w:rStyle w:val="FunctionTok"/>
         </w:rPr>
-        <w:t>create.strat.flg.f</w:t>
-      </w:r>
-      <w:r>
-        <w:rPr>
-          <w:rStyle w:val="NormalTok"/>
-        </w:rPr>
-        <w:t>(lfgrpd</w:t>
+        <w:t xml:space="preserve">create.strat.flg.f</w:t>
+      </w:r>
+      <w:r>
+        <w:rPr>
+          <w:rStyle w:val="NormalTok"/>
+        </w:rPr>
+        <w:t xml:space="preserve">(lfgrpd</w:t>
       </w:r>
       <w:r>
         <w:rPr>
           <w:rStyle w:val="SpecialCharTok"/>
         </w:rPr>
-        <w:t>$</w:t>
-      </w:r>
-      <w:r>
-        <w:rPr>
-          <w:rStyle w:val="NormalTok"/>
-        </w:rPr>
-        <w:t>lat</w:t>
+        <w:t xml:space="preserve">$</w:t>
+      </w:r>
+      <w:r>
+        <w:rPr>
+          <w:rStyle w:val="NormalTok"/>
+        </w:rPr>
+        <w:t xml:space="preserve">lat</w:t>
       </w:r>
       <w:r>
         <w:rPr>
           <w:rStyle w:val="FloatTok"/>
         </w:rPr>
-        <w:t>.5</w:t>
-      </w:r>
-      <w:r>
-        <w:rPr>
-          <w:rStyle w:val="NormalTok"/>
-        </w:rPr>
-        <w:t>deg,lfgrpd</w:t>
+        <w:t xml:space="preserve">.5</w:t>
+      </w:r>
+      <w:r>
+        <w:rPr>
+          <w:rStyle w:val="NormalTok"/>
+        </w:rPr>
+        <w:t xml:space="preserve">deg,lfgrpd</w:t>
       </w:r>
       <w:r>
         <w:rPr>
           <w:rStyle w:val="SpecialCharTok"/>
         </w:rPr>
-        <w:t>$</w:t>
-      </w:r>
-      <w:r>
-        <w:rPr>
-          <w:rStyle w:val="NormalTok"/>
-        </w:rPr>
-        <w:t>lon</w:t>
+        <w:t xml:space="preserve">$</w:t>
+      </w:r>
+      <w:r>
+        <w:rPr>
+          <w:rStyle w:val="NormalTok"/>
+        </w:rPr>
+        <w:t xml:space="preserve">lon</w:t>
       </w:r>
       <w:r>
         <w:rPr>
           <w:rStyle w:val="FloatTok"/>
         </w:rPr>
-        <w:t>.5</w:t>
-      </w:r>
-      <w:r>
-        <w:rPr>
-          <w:rStyle w:val="NormalTok"/>
-        </w:rPr>
-        <w:t>deg,</w:t>
-      </w:r>
-      <w:r>
-        <w:rPr>
-          <w:rStyle w:val="AttributeTok"/>
-        </w:rPr>
-        <w:t>is.lwrght=</w:t>
-      </w:r>
-      <w:r>
-        <w:rPr>
-          <w:rStyle w:val="NormalTok"/>
-        </w:rPr>
-        <w:t>T,</w:t>
-      </w:r>
-      <w:r>
-        <w:rPr>
-          <w:rStyle w:val="FunctionTok"/>
-        </w:rPr>
-        <w:t>floor</w:t>
-      </w:r>
-      <w:r>
-        <w:rPr>
-          <w:rStyle w:val="NormalTok"/>
-        </w:rPr>
-        <w:t>(lfgrpd</w:t>
+        <w:t xml:space="preserve">.5</w:t>
+      </w:r>
+      <w:r>
+        <w:rPr>
+          <w:rStyle w:val="NormalTok"/>
+        </w:rPr>
+        <w:t xml:space="preserve">deg,</w:t>
+      </w:r>
+      <w:r>
+        <w:rPr>
+          <w:rStyle w:val="AttributeTok"/>
+        </w:rPr>
+        <w:t xml:space="preserve">is.lwrght=</w:t>
+      </w:r>
+      <w:r>
+        <w:rPr>
+          <w:rStyle w:val="NormalTok"/>
+        </w:rPr>
+        <w:t xml:space="preserve">T,</w:t>
+      </w:r>
+      <w:r>
+        <w:rPr>
+          <w:rStyle w:val="FunctionTok"/>
+        </w:rPr>
+        <w:t xml:space="preserve">floor</w:t>
+      </w:r>
+      <w:r>
+        <w:rPr>
+          <w:rStyle w:val="NormalTok"/>
+        </w:rPr>
+        <w:t xml:space="preserve">(lfgrpd</w:t>
       </w:r>
       <w:r>
         <w:rPr>
           <w:rStyle w:val="SpecialCharTok"/>
         </w:rPr>
-        <w:t>$</w:t>
-      </w:r>
-      <w:r>
-        <w:rPr>
-          <w:rStyle w:val="NormalTok"/>
-        </w:rPr>
-        <w:t>moda</w:t>
+        <w:t xml:space="preserve">$</w:t>
+      </w:r>
+      <w:r>
+        <w:rPr>
+          <w:rStyle w:val="NormalTok"/>
+        </w:rPr>
+        <w:t xml:space="preserve">moda</w:t>
       </w:r>
       <w:r>
         <w:rPr>
           <w:rStyle w:val="SpecialCharTok"/>
         </w:rPr>
-        <w:t>/</w:t>
+        <w:t xml:space="preserve">/</w:t>
       </w:r>
       <w:r>
         <w:rPr>
           <w:rStyle w:val="DecValTok"/>
         </w:rPr>
-        <w:t>100</w:t>
-      </w:r>
-      <w:r>
-        <w:rPr>
-          <w:rStyle w:val="NormalTok"/>
-        </w:rPr>
-        <w:t>),lfgrpd</w:t>
+        <w:t xml:space="preserve">100</w:t>
+      </w:r>
+      <w:r>
+        <w:rPr>
+          <w:rStyle w:val="NormalTok"/>
+        </w:rPr>
+        <w:t xml:space="preserve">),lfgrpd</w:t>
       </w:r>
       <w:r>
         <w:rPr>
           <w:rStyle w:val="SpecialCharTok"/>
         </w:rPr>
-        <w:t>$</w:t>
-      </w:r>
-      <w:r>
-        <w:rPr>
-          <w:rStyle w:val="NormalTok"/>
-        </w:rPr>
-        <w:t>setype,lfgrpd</w:t>
+        <w:t xml:space="preserve">$</w:t>
+      </w:r>
+      <w:r>
+        <w:rPr>
+          <w:rStyle w:val="NormalTok"/>
+        </w:rPr>
+        <w:t xml:space="preserve">setype,lfgrpd</w:t>
       </w:r>
       <w:r>
         <w:rPr>
           <w:rStyle w:val="SpecialCharTok"/>
         </w:rPr>
-        <w:t>$</w:t>
-      </w:r>
-      <w:r>
-        <w:rPr>
-          <w:rStyle w:val="NormalTok"/>
-        </w:rPr>
-        <w:t>class,</w:t>
-      </w:r>
-      <w:r>
-        <w:rPr>
-          <w:rStyle w:val="AttributeTok"/>
-        </w:rPr>
-        <w:t>PS=</w:t>
-      </w:r>
-      <w:r>
-        <w:rPr>
-          <w:rStyle w:val="NormalTok"/>
-        </w:rPr>
-        <w:t>PS,</w:t>
-      </w:r>
-      <w:r>
-        <w:rPr>
-          <w:rStyle w:val="AttributeTok"/>
-        </w:rPr>
-        <w:t>Species=</w:t>
-      </w:r>
-      <w:r>
-        <w:rPr>
-          <w:rStyle w:val="NormalTok"/>
-        </w:rPr>
-        <w:t>Species)</w:t>
+        <w:t xml:space="preserve">$</w:t>
+      </w:r>
+      <w:r>
+        <w:rPr>
+          <w:rStyle w:val="NormalTok"/>
+        </w:rPr>
+        <w:t xml:space="preserve">class,</w:t>
+      </w:r>
+      <w:r>
+        <w:rPr>
+          <w:rStyle w:val="AttributeTok"/>
+        </w:rPr>
+        <w:t xml:space="preserve">PS=</w:t>
+      </w:r>
+      <w:r>
+        <w:rPr>
+          <w:rStyle w:val="NormalTok"/>
+        </w:rPr>
+        <w:t xml:space="preserve">PS,</w:t>
+      </w:r>
+      <w:r>
+        <w:rPr>
+          <w:rStyle w:val="AttributeTok"/>
+        </w:rPr>
+        <w:t xml:space="preserve">Species=</w:t>
+      </w:r>
+      <w:r>
+        <w:rPr>
+          <w:rStyle w:val="NormalTok"/>
+        </w:rPr>
+        <w:t xml:space="preserve">Species)</w:t>
       </w:r>
     </w:p>
     <w:p>
@@ -1926,7 +2000,7 @@
         <w:pStyle w:val="FirstParagraph"/>
       </w:pPr>
       <w:r>
-        <w:t>Check the strata definition for OBJ in both cae and lf data sets to make sure that they are correct</w:t>
+        <w:t xml:space="preserve">Check the strata definition for OBJ in both cae and lf data sets to make sure that they are correct</w:t>
       </w:r>
     </w:p>
     <w:p>
@@ -1937,37 +2011,37 @@
         <w:rPr>
           <w:rStyle w:val="FunctionTok"/>
         </w:rPr>
-        <w:t>check.strat.flg.f</w:t>
-      </w:r>
-      <w:r>
-        <w:rPr>
-          <w:rStyle w:val="NormalTok"/>
-        </w:rPr>
-        <w:t>(cae</w:t>
+        <w:t xml:space="preserve">check.strat.flg.f</w:t>
+      </w:r>
+      <w:r>
+        <w:rPr>
+          <w:rStyle w:val="NormalTok"/>
+        </w:rPr>
+        <w:t xml:space="preserve">(cae</w:t>
       </w:r>
       <w:r>
         <w:rPr>
           <w:rStyle w:val="SpecialCharTok"/>
         </w:rPr>
-        <w:t>$</w:t>
-      </w:r>
-      <w:r>
-        <w:rPr>
-          <w:rStyle w:val="NormalTok"/>
-        </w:rPr>
-        <w:t>latc5,cae</w:t>
+        <w:t xml:space="preserve">$</w:t>
+      </w:r>
+      <w:r>
+        <w:rPr>
+          <w:rStyle w:val="NormalTok"/>
+        </w:rPr>
+        <w:t xml:space="preserve">latc5,cae</w:t>
       </w:r>
       <w:r>
         <w:rPr>
           <w:rStyle w:val="SpecialCharTok"/>
         </w:rPr>
-        <w:t>$</w:t>
-      </w:r>
-      <w:r>
-        <w:rPr>
-          <w:rStyle w:val="NormalTok"/>
-        </w:rPr>
-        <w:t>lonc5,cae.stratflg)</w:t>
+        <w:t xml:space="preserve">$</w:t>
+      </w:r>
+      <w:r>
+        <w:rPr>
+          <w:rStyle w:val="NormalTok"/>
+        </w:rPr>
+        <w:t xml:space="preserve">lonc5,cae.stratflg)</w:t>
       </w:r>
     </w:p>
     <w:p>
@@ -1975,27 +2049,22 @@
         <w:pStyle w:val="FirstParagraph"/>
       </w:pPr>
       <w:r>
-        <w:rPr>
-          <w:noProof/>
-        </w:rPr>
-        <w:lastRenderedPageBreak/>
         <w:drawing>
-          <wp:inline distT="0" distB="0" distL="0" distR="0" wp14:anchorId="4BD009A3" wp14:editId="4BD009A4">
+          <wp:inline>
             <wp:extent cx="5334000" cy="4000500"/>
-            <wp:effectExtent l="0" t="0" r="0" b="0"/>
-            <wp:docPr id="21" name="Picture"/>
-            <wp:cNvGraphicFramePr/>
-            <a:graphic xmlns:a="http://schemas.openxmlformats.org/drawingml/2006/main">
+            <wp:effectExtent b="0" l="0" r="0" t="0"/>
+            <wp:docPr descr="" title="" id="21" name="Picture"/>
+            <a:graphic>
               <a:graphicData uri="http://schemas.openxmlformats.org/drawingml/2006/picture">
-                <pic:pic xmlns:pic="http://schemas.openxmlformats.org/drawingml/2006/picture">
+                <pic:pic>
                   <pic:nvPicPr>
-                    <pic:cNvPr id="22" name="Picture" descr="BET_since_2000_files/figure-docx/unnamed-chunk-1-1.png"/>
+                    <pic:cNvPr descr="BET_since_2000_files/figure-docx/unnamed-chunk-1-1.png" id="22" name="Picture"/>
                     <pic:cNvPicPr>
-                      <a:picLocks noChangeAspect="1" noChangeArrowheads="1"/>
+                      <a:picLocks noChangeArrowheads="1" noChangeAspect="1"/>
                     </pic:cNvPicPr>
                   </pic:nvPicPr>
                   <pic:blipFill>
-                    <a:blip r:embed="rId7"/>
+                    <a:blip r:embed="rId20"/>
                     <a:stretch>
                       <a:fillRect/>
                     </a:stretch>
@@ -2030,61 +2099,61 @@
         <w:rPr>
           <w:rStyle w:val="FunctionTok"/>
         </w:rPr>
-        <w:t>check.strat.flg.f</w:t>
-      </w:r>
-      <w:r>
-        <w:rPr>
-          <w:rStyle w:val="NormalTok"/>
-        </w:rPr>
-        <w:t>(lfgrpd</w:t>
+        <w:t xml:space="preserve">check.strat.flg.f</w:t>
+      </w:r>
+      <w:r>
+        <w:rPr>
+          <w:rStyle w:val="NormalTok"/>
+        </w:rPr>
+        <w:t xml:space="preserve">(lfgrpd</w:t>
       </w:r>
       <w:r>
         <w:rPr>
           <w:rStyle w:val="SpecialCharTok"/>
         </w:rPr>
-        <w:t>$</w:t>
-      </w:r>
-      <w:r>
-        <w:rPr>
-          <w:rStyle w:val="NormalTok"/>
-        </w:rPr>
-        <w:t>lat</w:t>
+        <w:t xml:space="preserve">$</w:t>
+      </w:r>
+      <w:r>
+        <w:rPr>
+          <w:rStyle w:val="NormalTok"/>
+        </w:rPr>
+        <w:t xml:space="preserve">lat</w:t>
       </w:r>
       <w:r>
         <w:rPr>
           <w:rStyle w:val="FloatTok"/>
         </w:rPr>
-        <w:t>.5</w:t>
-      </w:r>
-      <w:r>
-        <w:rPr>
-          <w:rStyle w:val="NormalTok"/>
-        </w:rPr>
-        <w:t>deg,lfgrpd</w:t>
+        <w:t xml:space="preserve">.5</w:t>
+      </w:r>
+      <w:r>
+        <w:rPr>
+          <w:rStyle w:val="NormalTok"/>
+        </w:rPr>
+        <w:t xml:space="preserve">deg,lfgrpd</w:t>
       </w:r>
       <w:r>
         <w:rPr>
           <w:rStyle w:val="SpecialCharTok"/>
         </w:rPr>
-        <w:t>$</w:t>
-      </w:r>
-      <w:r>
-        <w:rPr>
-          <w:rStyle w:val="NormalTok"/>
-        </w:rPr>
-        <w:t>lon</w:t>
+        <w:t xml:space="preserve">$</w:t>
+      </w:r>
+      <w:r>
+        <w:rPr>
+          <w:rStyle w:val="NormalTok"/>
+        </w:rPr>
+        <w:t xml:space="preserve">lon</w:t>
       </w:r>
       <w:r>
         <w:rPr>
           <w:rStyle w:val="FloatTok"/>
         </w:rPr>
-        <w:t>.5</w:t>
-      </w:r>
-      <w:r>
-        <w:rPr>
-          <w:rStyle w:val="NormalTok"/>
-        </w:rPr>
-        <w:t>deg,lfgrpd.stratflg)</w:t>
+        <w:t xml:space="preserve">.5</w:t>
+      </w:r>
+      <w:r>
+        <w:rPr>
+          <w:rStyle w:val="NormalTok"/>
+        </w:rPr>
+        <w:t xml:space="preserve">deg,lfgrpd.stratflg)</w:t>
       </w:r>
     </w:p>
     <w:p>
@@ -2092,27 +2161,22 @@
         <w:pStyle w:val="FirstParagraph"/>
       </w:pPr>
       <w:r>
-        <w:rPr>
-          <w:noProof/>
-        </w:rPr>
-        <w:lastRenderedPageBreak/>
         <w:drawing>
-          <wp:inline distT="0" distB="0" distL="0" distR="0" wp14:anchorId="4BD009A5" wp14:editId="4BD009A6">
+          <wp:inline>
             <wp:extent cx="5334000" cy="4000500"/>
-            <wp:effectExtent l="0" t="0" r="0" b="0"/>
-            <wp:docPr id="24" name="Picture"/>
-            <wp:cNvGraphicFramePr/>
-            <a:graphic xmlns:a="http://schemas.openxmlformats.org/drawingml/2006/main">
+            <wp:effectExtent b="0" l="0" r="0" t="0"/>
+            <wp:docPr descr="" title="" id="24" name="Picture"/>
+            <a:graphic>
               <a:graphicData uri="http://schemas.openxmlformats.org/drawingml/2006/picture">
-                <pic:pic xmlns:pic="http://schemas.openxmlformats.org/drawingml/2006/picture">
+                <pic:pic>
                   <pic:nvPicPr>
-                    <pic:cNvPr id="25" name="Picture" descr="BET_since_2000_files/figure-docx/unnamed-chunk-1-2.png"/>
+                    <pic:cNvPr descr="BET_since_2000_files/figure-docx/unnamed-chunk-1-2.png" id="25" name="Picture"/>
                     <pic:cNvPicPr>
-                      <a:picLocks noChangeAspect="1" noChangeArrowheads="1"/>
+                      <a:picLocks noChangeArrowheads="1" noChangeAspect="1"/>
                     </pic:cNvPicPr>
                   </pic:nvPicPr>
                   <pic:blipFill>
-                    <a:blip r:embed="rId8"/>
+                    <a:blip r:embed="rId23"/>
                     <a:stretch>
                       <a:fillRect/>
                     </a:stretch>
@@ -2144,25 +2208,37 @@
         <w:pStyle w:val="BodyText"/>
       </w:pPr>
       <w:r>
-        <w:t xml:space="preserve">Loop through every year between </w:t>
+        <w:t xml:space="preserve">Loop through every year between</w:t>
+      </w:r>
+      <w:r>
+        <w:t xml:space="preserve"> </w:t>
       </w:r>
       <w:r>
         <w:rPr>
           <w:rStyle w:val="VerbatimChar"/>
         </w:rPr>
-        <w:t>yr.start</w:t>
-      </w:r>
-      <w:r>
-        <w:t xml:space="preserve"> and </w:t>
+        <w:t xml:space="preserve">yr.start</w:t>
+      </w:r>
+      <w:r>
+        <w:t xml:space="preserve"> </w:t>
+      </w:r>
+      <w:r>
+        <w:t xml:space="preserve">and</w:t>
+      </w:r>
+      <w:r>
+        <w:t xml:space="preserve"> </w:t>
       </w:r>
       <w:r>
         <w:rPr>
           <w:rStyle w:val="VerbatimChar"/>
         </w:rPr>
-        <w:t>yr.end</w:t>
-      </w:r>
-      <w:r>
-        <w:t xml:space="preserve"> to get catch and composition data for BET in the OBJ fishery</w:t>
+        <w:t xml:space="preserve">yr.end</w:t>
+      </w:r>
+      <w:r>
+        <w:t xml:space="preserve"> </w:t>
+      </w:r>
+      <w:r>
+        <w:t xml:space="preserve">to get catch and composition data for BET in the OBJ fishery</w:t>
       </w:r>
     </w:p>
     <w:p>
@@ -2173,7 +2249,7 @@
         <w:rPr>
           <w:rStyle w:val="ControlFlowTok"/>
         </w:rPr>
-        <w:t>for</w:t>
+        <w:t xml:space="preserve">for</w:t>
       </w:r>
       <w:r>
         <w:rPr>
@@ -2185,7 +2261,7 @@
         <w:rPr>
           <w:rStyle w:val="ControlFlowTok"/>
         </w:rPr>
-        <w:t>in</w:t>
+        <w:t xml:space="preserve">in</w:t>
       </w:r>
       <w:r>
         <w:rPr>
@@ -2197,13 +2273,13 @@
         <w:rPr>
           <w:rStyle w:val="SpecialCharTok"/>
         </w:rPr>
-        <w:t>:</w:t>
-      </w:r>
-      <w:r>
-        <w:rPr>
-          <w:rStyle w:val="NormalTok"/>
-        </w:rPr>
-        <w:t>yr.end) {</w:t>
+        <w:t xml:space="preserve">:</w:t>
+      </w:r>
+      <w:r>
+        <w:rPr>
+          <w:rStyle w:val="NormalTok"/>
+        </w:rPr>
+        <w:t xml:space="preserve">yr.end) {</w:t>
       </w:r>
       <w:r>
         <w:br/>
@@ -2218,37 +2294,37 @@
         <w:rPr>
           <w:rStyle w:val="FunctionTok"/>
         </w:rPr>
-        <w:t>print</w:t>
-      </w:r>
-      <w:r>
-        <w:rPr>
-          <w:rStyle w:val="NormalTok"/>
-        </w:rPr>
-        <w:t>(</w:t>
-      </w:r>
-      <w:r>
-        <w:rPr>
-          <w:rStyle w:val="FunctionTok"/>
-        </w:rPr>
-        <w:t>paste0</w:t>
-      </w:r>
-      <w:r>
-        <w:rPr>
-          <w:rStyle w:val="NormalTok"/>
-        </w:rPr>
-        <w:t>(</w:t>
+        <w:t xml:space="preserve">print</w:t>
+      </w:r>
+      <w:r>
+        <w:rPr>
+          <w:rStyle w:val="NormalTok"/>
+        </w:rPr>
+        <w:t xml:space="preserve">(</w:t>
+      </w:r>
+      <w:r>
+        <w:rPr>
+          <w:rStyle w:val="FunctionTok"/>
+        </w:rPr>
+        <w:t xml:space="preserve">paste0</w:t>
+      </w:r>
+      <w:r>
+        <w:rPr>
+          <w:rStyle w:val="NormalTok"/>
+        </w:rPr>
+        <w:t xml:space="preserve">(</w:t>
       </w:r>
       <w:r>
         <w:rPr>
           <w:rStyle w:val="StringTok"/>
         </w:rPr>
-        <w:t>"Year: "</w:t>
-      </w:r>
-      <w:r>
-        <w:rPr>
-          <w:rStyle w:val="NormalTok"/>
-        </w:rPr>
-        <w:t>,year))</w:t>
+        <w:t xml:space="preserve">"Year: "</w:t>
+      </w:r>
+      <w:r>
+        <w:rPr>
+          <w:rStyle w:val="NormalTok"/>
+        </w:rPr>
+        <w:t xml:space="preserve">,year))</w:t>
       </w:r>
       <w:r>
         <w:br/>
@@ -2272,7 +2348,7 @@
         <w:rPr>
           <w:rStyle w:val="CommentTok"/>
         </w:rPr>
-        <w:t># print("Step 1: get well estimates")</w:t>
+        <w:t xml:space="preserve"># print("Step 1: get well estimates")</w:t>
       </w:r>
       <w:r>
         <w:br/>
@@ -2287,7 +2363,7 @@
         <w:rPr>
           <w:rStyle w:val="OtherTok"/>
         </w:rPr>
-        <w:t>&lt;-</w:t>
+        <w:t xml:space="preserve">&lt;-</w:t>
       </w:r>
       <w:r>
         <w:rPr>
@@ -2299,37 +2375,37 @@
         <w:rPr>
           <w:rStyle w:val="FunctionTok"/>
         </w:rPr>
-        <w:t>well.estimates.f</w:t>
-      </w:r>
-      <w:r>
-        <w:rPr>
-          <w:rStyle w:val="NormalTok"/>
-        </w:rPr>
-        <w:t>(lfgrpd[lfgrpd</w:t>
+        <w:t xml:space="preserve">well.estimates.f</w:t>
+      </w:r>
+      <w:r>
+        <w:rPr>
+          <w:rStyle w:val="NormalTok"/>
+        </w:rPr>
+        <w:t xml:space="preserve">(lfgrpd[lfgrpd</w:t>
       </w:r>
       <w:r>
         <w:rPr>
           <w:rStyle w:val="SpecialCharTok"/>
         </w:rPr>
-        <w:t>$</w:t>
-      </w:r>
-      <w:r>
-        <w:rPr>
-          <w:rStyle w:val="NormalTok"/>
-        </w:rPr>
-        <w:t>year.firstset</w:t>
+        <w:t xml:space="preserve">$</w:t>
+      </w:r>
+      <w:r>
+        <w:rPr>
+          <w:rStyle w:val="NormalTok"/>
+        </w:rPr>
+        <w:t xml:space="preserve">year.firstset</w:t>
       </w:r>
       <w:r>
         <w:rPr>
           <w:rStyle w:val="SpecialCharTok"/>
         </w:rPr>
-        <w:t>==</w:t>
-      </w:r>
-      <w:r>
-        <w:rPr>
-          <w:rStyle w:val="NormalTok"/>
-        </w:rPr>
-        <w:t>year,],lfmm)</w:t>
+        <w:t xml:space="preserve">==</w:t>
+      </w:r>
+      <w:r>
+        <w:rPr>
+          <w:rStyle w:val="NormalTok"/>
+        </w:rPr>
+        <w:t xml:space="preserve">year,],lfmm)</w:t>
       </w:r>
       <w:r>
         <w:br/>
@@ -2353,7 +2429,7 @@
         <w:rPr>
           <w:rStyle w:val="CommentTok"/>
         </w:rPr>
-        <w:t># print("Step 2: get catch estimates")</w:t>
+        <w:t xml:space="preserve"># print("Step 2: get catch estimates")</w:t>
       </w:r>
       <w:r>
         <w:br/>
@@ -2368,7 +2444,7 @@
         <w:rPr>
           <w:rStyle w:val="OtherTok"/>
         </w:rPr>
-        <w:t>&lt;-</w:t>
+        <w:t xml:space="preserve">&lt;-</w:t>
       </w:r>
       <w:r>
         <w:rPr>
@@ -2380,49 +2456,49 @@
         <w:rPr>
           <w:rStyle w:val="FunctionTok"/>
         </w:rPr>
-        <w:t>get.catch.estimates.f</w:t>
-      </w:r>
-      <w:r>
-        <w:rPr>
-          <w:rStyle w:val="NormalTok"/>
-        </w:rPr>
-        <w:t>(cae,cae.stratflg,total.unlds,lfgrpd,lfgrpd.stratflg,lfmm,year,</w:t>
+        <w:t xml:space="preserve">get.catch.estimates.f</w:t>
+      </w:r>
+      <w:r>
+        <w:rPr>
+          <w:rStyle w:val="NormalTok"/>
+        </w:rPr>
+        <w:t xml:space="preserve">(cae,cae.stratflg,total.unlds,lfgrpd,lfgrpd.stratflg,lfmm,year,</w:t>
       </w:r>
       <w:r>
         <w:rPr>
           <w:rStyle w:val="DecValTok"/>
         </w:rPr>
-        <w:t>2</w:t>
-      </w:r>
-      <w:r>
-        <w:rPr>
-          <w:rStyle w:val="NormalTok"/>
-        </w:rPr>
-        <w:t>,well.estimates,area.substitution.mat,grow.increments,</w:t>
-      </w:r>
-      <w:r>
-        <w:rPr>
-          <w:rStyle w:val="AttributeTok"/>
-        </w:rPr>
-        <w:t>PS=</w:t>
-      </w:r>
-      <w:r>
-        <w:rPr>
-          <w:rStyle w:val="NormalTok"/>
-        </w:rPr>
-        <w:t>PS,</w:t>
-      </w:r>
-      <w:r>
-        <w:rPr>
-          <w:rStyle w:val="AttributeTok"/>
-        </w:rPr>
-        <w:t>Species=</w:t>
-      </w:r>
-      <w:r>
-        <w:rPr>
-          <w:rStyle w:val="NormalTok"/>
-        </w:rPr>
-        <w:t>Species,my.FOmatrix,my.UNmatrix,my.DPmatrix)</w:t>
+        <w:t xml:space="preserve">2</w:t>
+      </w:r>
+      <w:r>
+        <w:rPr>
+          <w:rStyle w:val="NormalTok"/>
+        </w:rPr>
+        <w:t xml:space="preserve">,well.estimates,area.substitution.mat,grow.increments,</w:t>
+      </w:r>
+      <w:r>
+        <w:rPr>
+          <w:rStyle w:val="AttributeTok"/>
+        </w:rPr>
+        <w:t xml:space="preserve">PS=</w:t>
+      </w:r>
+      <w:r>
+        <w:rPr>
+          <w:rStyle w:val="NormalTok"/>
+        </w:rPr>
+        <w:t xml:space="preserve">PS,</w:t>
+      </w:r>
+      <w:r>
+        <w:rPr>
+          <w:rStyle w:val="AttributeTok"/>
+        </w:rPr>
+        <w:t xml:space="preserve">Species=</w:t>
+      </w:r>
+      <w:r>
+        <w:rPr>
+          <w:rStyle w:val="NormalTok"/>
+        </w:rPr>
+        <w:t xml:space="preserve">Species,my.FOmatrix,my.UNmatrix,my.DPmatrix)</w:t>
       </w:r>
       <w:r>
         <w:br/>
@@ -2446,7 +2522,7 @@
         <w:rPr>
           <w:rStyle w:val="CommentTok"/>
         </w:rPr>
-        <w:t># print("Step 3: get fishery estimates")</w:t>
+        <w:t xml:space="preserve"># print("Step 3: get fishery estimates")</w:t>
       </w:r>
       <w:r>
         <w:br/>
@@ -2461,7 +2537,7 @@
         <w:rPr>
           <w:rStyle w:val="OtherTok"/>
         </w:rPr>
-        <w:t>&lt;-</w:t>
+        <w:t xml:space="preserve">&lt;-</w:t>
       </w:r>
       <w:r>
         <w:rPr>
@@ -2473,61 +2549,61 @@
         <w:rPr>
           <w:rStyle w:val="FunctionTok"/>
         </w:rPr>
-        <w:t>fishery.estimates.f</w:t>
-      </w:r>
-      <w:r>
-        <w:rPr>
-          <w:rStyle w:val="NormalTok"/>
-        </w:rPr>
-        <w:t>(catch.estimates</w:t>
+        <w:t xml:space="preserve">fishery.estimates.f</w:t>
+      </w:r>
+      <w:r>
+        <w:rPr>
+          <w:rStyle w:val="NormalTok"/>
+        </w:rPr>
+        <w:t xml:space="preserve">(catch.estimates</w:t>
       </w:r>
       <w:r>
         <w:rPr>
           <w:rStyle w:val="SpecialCharTok"/>
         </w:rPr>
-        <w:t>$</w:t>
-      </w:r>
-      <w:r>
-        <w:rPr>
-          <w:rStyle w:val="NormalTok"/>
-        </w:rPr>
-        <w:t>stratum.estimates.withsamps,catch.estimates</w:t>
+        <w:t xml:space="preserve">$</w:t>
+      </w:r>
+      <w:r>
+        <w:rPr>
+          <w:rStyle w:val="NormalTok"/>
+        </w:rPr>
+        <w:t xml:space="preserve">stratum.estimates.withsamps,catch.estimates</w:t>
       </w:r>
       <w:r>
         <w:rPr>
           <w:rStyle w:val="SpecialCharTok"/>
         </w:rPr>
-        <w:t>$</w:t>
-      </w:r>
-      <w:r>
-        <w:rPr>
-          <w:rStyle w:val="NormalTok"/>
-        </w:rPr>
-        <w:t>stratum.estimates.NOsamps,year,</w:t>
-      </w:r>
-      <w:r>
-        <w:rPr>
-          <w:rStyle w:val="AttributeTok"/>
-        </w:rPr>
-        <w:t>PS=</w:t>
-      </w:r>
-      <w:r>
-        <w:rPr>
-          <w:rStyle w:val="NormalTok"/>
-        </w:rPr>
-        <w:t>PS,</w:t>
-      </w:r>
-      <w:r>
-        <w:rPr>
-          <w:rStyle w:val="AttributeTok"/>
-        </w:rPr>
-        <w:t>Species=</w:t>
-      </w:r>
-      <w:r>
-        <w:rPr>
-          <w:rStyle w:val="NormalTok"/>
-        </w:rPr>
-        <w:t>Species)</w:t>
+        <w:t xml:space="preserve">$</w:t>
+      </w:r>
+      <w:r>
+        <w:rPr>
+          <w:rStyle w:val="NormalTok"/>
+        </w:rPr>
+        <w:t xml:space="preserve">stratum.estimates.NOsamps,year,</w:t>
+      </w:r>
+      <w:r>
+        <w:rPr>
+          <w:rStyle w:val="AttributeTok"/>
+        </w:rPr>
+        <w:t xml:space="preserve">PS=</w:t>
+      </w:r>
+      <w:r>
+        <w:rPr>
+          <w:rStyle w:val="NormalTok"/>
+        </w:rPr>
+        <w:t xml:space="preserve">PS,</w:t>
+      </w:r>
+      <w:r>
+        <w:rPr>
+          <w:rStyle w:val="AttributeTok"/>
+        </w:rPr>
+        <w:t xml:space="preserve">Species=</w:t>
+      </w:r>
+      <w:r>
+        <w:rPr>
+          <w:rStyle w:val="NormalTok"/>
+        </w:rPr>
+        <w:t xml:space="preserve">Species)</w:t>
       </w:r>
       <w:r>
         <w:br/>
@@ -2551,31 +2627,31 @@
         <w:rPr>
           <w:rStyle w:val="FunctionTok"/>
         </w:rPr>
-        <w:t>assign</w:t>
-      </w:r>
-      <w:r>
-        <w:rPr>
-          <w:rStyle w:val="NormalTok"/>
-        </w:rPr>
-        <w:t>(</w:t>
-      </w:r>
-      <w:r>
-        <w:rPr>
-          <w:rStyle w:val="FunctionTok"/>
-        </w:rPr>
-        <w:t>paste0</w:t>
-      </w:r>
-      <w:r>
-        <w:rPr>
-          <w:rStyle w:val="NormalTok"/>
-        </w:rPr>
-        <w:t>(</w:t>
+        <w:t xml:space="preserve">assign</w:t>
+      </w:r>
+      <w:r>
+        <w:rPr>
+          <w:rStyle w:val="NormalTok"/>
+        </w:rPr>
+        <w:t xml:space="preserve">(</w:t>
+      </w:r>
+      <w:r>
+        <w:rPr>
+          <w:rStyle w:val="FunctionTok"/>
+        </w:rPr>
+        <w:t xml:space="preserve">paste0</w:t>
+      </w:r>
+      <w:r>
+        <w:rPr>
+          <w:rStyle w:val="NormalTok"/>
+        </w:rPr>
+        <w:t xml:space="preserve">(</w:t>
       </w:r>
       <w:r>
         <w:rPr>
           <w:rStyle w:val="StringTok"/>
         </w:rPr>
-        <w:t>"fishery.estimates."</w:t>
+        <w:t xml:space="preserve">"fishery.estimates."</w:t>
       </w:r>
       <w:r>
         <w:rPr>
@@ -2587,28 +2663,28 @@
         <w:rPr>
           <w:rStyle w:val="AttributeTok"/>
         </w:rPr>
-        <w:t>pos=</w:t>
+        <w:t xml:space="preserve">pos=</w:t>
       </w:r>
       <w:r>
         <w:rPr>
           <w:rStyle w:val="DecValTok"/>
         </w:rPr>
-        <w:t>1</w:t>
-      </w:r>
-      <w:r>
-        <w:rPr>
-          <w:rStyle w:val="NormalTok"/>
-        </w:rPr>
-        <w:t>)</w:t>
-      </w:r>
-      <w:r>
-        <w:br/>
-      </w:r>
-      <w:r>
-        <w:rPr>
-          <w:rStyle w:val="NormalTok"/>
-        </w:rPr>
-        <w:t>}</w:t>
+        <w:t xml:space="preserve">1</w:t>
+      </w:r>
+      <w:r>
+        <w:rPr>
+          <w:rStyle w:val="NormalTok"/>
+        </w:rPr>
+        <w:t xml:space="preserve">)</w:t>
+      </w:r>
+      <w:r>
+        <w:br/>
+      </w:r>
+      <w:r>
+        <w:rPr>
+          <w:rStyle w:val="NormalTok"/>
+        </w:rPr>
+        <w:t xml:space="preserve">}</w:t>
       </w:r>
       <w:r>
         <w:br/>
@@ -2617,101 +2693,100 @@
         <w:rPr>
           <w:rStyle w:val="CommentTok"/>
         </w:rPr>
-        <w:t># save middle-step data as a record</w:t>
-      </w:r>
-      <w:r>
-        <w:br/>
-      </w:r>
-      <w:r>
-        <w:rPr>
-          <w:rStyle w:val="FunctionTok"/>
-        </w:rPr>
-        <w:lastRenderedPageBreak/>
-        <w:t>save</w:t>
-      </w:r>
-      <w:r>
-        <w:rPr>
-          <w:rStyle w:val="NormalTok"/>
-        </w:rPr>
-        <w:t>(</w:t>
-      </w:r>
-      <w:r>
-        <w:rPr>
-          <w:rStyle w:val="AttributeTok"/>
-        </w:rPr>
-        <w:t>list=</w:t>
-      </w:r>
-      <w:r>
-        <w:rPr>
-          <w:rStyle w:val="FunctionTok"/>
-        </w:rPr>
-        <w:t>objects</w:t>
-      </w:r>
-      <w:r>
-        <w:rPr>
-          <w:rStyle w:val="NormalTok"/>
-        </w:rPr>
-        <w:t>(</w:t>
-      </w:r>
-      <w:r>
-        <w:rPr>
-          <w:rStyle w:val="AttributeTok"/>
-        </w:rPr>
-        <w:t>pat=</w:t>
+        <w:t xml:space="preserve"># save middle-step data as a record</w:t>
+      </w:r>
+      <w:r>
+        <w:br/>
+      </w:r>
+      <w:r>
+        <w:rPr>
+          <w:rStyle w:val="FunctionTok"/>
+        </w:rPr>
+        <w:t xml:space="preserve">save</w:t>
+      </w:r>
+      <w:r>
+        <w:rPr>
+          <w:rStyle w:val="NormalTok"/>
+        </w:rPr>
+        <w:t xml:space="preserve">(</w:t>
+      </w:r>
+      <w:r>
+        <w:rPr>
+          <w:rStyle w:val="AttributeTok"/>
+        </w:rPr>
+        <w:t xml:space="preserve">list=</w:t>
+      </w:r>
+      <w:r>
+        <w:rPr>
+          <w:rStyle w:val="FunctionTok"/>
+        </w:rPr>
+        <w:t xml:space="preserve">objects</w:t>
+      </w:r>
+      <w:r>
+        <w:rPr>
+          <w:rStyle w:val="NormalTok"/>
+        </w:rPr>
+        <w:t xml:space="preserve">(</w:t>
+      </w:r>
+      <w:r>
+        <w:rPr>
+          <w:rStyle w:val="AttributeTok"/>
+        </w:rPr>
+        <w:t xml:space="preserve">pat=</w:t>
       </w:r>
       <w:r>
         <w:rPr>
           <w:rStyle w:val="StringTok"/>
         </w:rPr>
-        <w:t>"fishery.estimates"</w:t>
-      </w:r>
-      <w:r>
-        <w:rPr>
-          <w:rStyle w:val="NormalTok"/>
-        </w:rPr>
-        <w:t>),</w:t>
-      </w:r>
-      <w:r>
-        <w:rPr>
-          <w:rStyle w:val="AttributeTok"/>
-        </w:rPr>
-        <w:t>file=</w:t>
-      </w:r>
-      <w:r>
-        <w:rPr>
-          <w:rStyle w:val="FunctionTok"/>
-        </w:rPr>
-        <w:t>paste0</w:t>
-      </w:r>
-      <w:r>
-        <w:rPr>
-          <w:rStyle w:val="NormalTok"/>
-        </w:rPr>
-        <w:t>(save_dir,</w:t>
+        <w:t xml:space="preserve">"fishery.estimates"</w:t>
+      </w:r>
+      <w:r>
+        <w:rPr>
+          <w:rStyle w:val="NormalTok"/>
+        </w:rPr>
+        <w:t xml:space="preserve">),</w:t>
+      </w:r>
+      <w:r>
+        <w:rPr>
+          <w:rStyle w:val="AttributeTok"/>
+        </w:rPr>
+        <w:t xml:space="preserve">file=</w:t>
+      </w:r>
+      <w:r>
+        <w:rPr>
+          <w:rStyle w:val="FunctionTok"/>
+        </w:rPr>
+        <w:t xml:space="preserve">paste0</w:t>
+      </w:r>
+      <w:r>
+        <w:rPr>
+          <w:rStyle w:val="NormalTok"/>
+        </w:rPr>
+        <w:t xml:space="preserve">(save_dir,</w:t>
       </w:r>
       <w:r>
         <w:rPr>
           <w:rStyle w:val="StringTok"/>
         </w:rPr>
-        <w:t>"BET_"</w:t>
-      </w:r>
-      <w:r>
-        <w:rPr>
-          <w:rStyle w:val="NormalTok"/>
-        </w:rPr>
-        <w:t>,PS,</w:t>
+        <w:t xml:space="preserve">"BET_"</w:t>
+      </w:r>
+      <w:r>
+        <w:rPr>
+          <w:rStyle w:val="NormalTok"/>
+        </w:rPr>
+        <w:t xml:space="preserve">,PS,</w:t>
       </w:r>
       <w:r>
         <w:rPr>
           <w:rStyle w:val="StringTok"/>
         </w:rPr>
-        <w:t>"_2000-2022.RData"</w:t>
-      </w:r>
-      <w:r>
-        <w:rPr>
-          <w:rStyle w:val="NormalTok"/>
-        </w:rPr>
-        <w:t>))</w:t>
+        <w:t xml:space="preserve">"_2000-2022.RData"</w:t>
+      </w:r>
+      <w:r>
+        <w:rPr>
+          <w:rStyle w:val="NormalTok"/>
+        </w:rPr>
+        <w:t xml:space="preserve">))</w:t>
       </w:r>
     </w:p>
     <w:p>
@@ -2719,7 +2794,7 @@
         <w:pStyle w:val="FirstParagraph"/>
       </w:pPr>
       <w:r>
-        <w:t>Get final OBJ catch and comp output for the stock assessment</w:t>
+        <w:t xml:space="preserve">Get final OBJ catch and comp output for the stock assessment</w:t>
       </w:r>
     </w:p>
     <w:p>
@@ -2730,121 +2805,121 @@
         <w:rPr>
           <w:rStyle w:val="NormalTok"/>
         </w:rPr>
-        <w:t>BET.OBJ.Catch</w:t>
+        <w:t xml:space="preserve">BET.OBJ.Catch</w:t>
       </w:r>
       <w:r>
         <w:rPr>
           <w:rStyle w:val="FloatTok"/>
         </w:rPr>
-        <w:t>.20002022</w:t>
+        <w:t xml:space="preserve">.20002022</w:t>
       </w:r>
       <w:r>
         <w:rPr>
           <w:rStyle w:val="OtherTok"/>
         </w:rPr>
-        <w:t>&lt;-</w:t>
-      </w:r>
-      <w:r>
-        <w:rPr>
-          <w:rStyle w:val="FunctionTok"/>
-        </w:rPr>
-        <w:t>compile.catch.output.f</w:t>
-      </w:r>
-      <w:r>
-        <w:rPr>
-          <w:rStyle w:val="NormalTok"/>
-        </w:rPr>
-        <w:t>(yr.start,yr.end,</w:t>
-      </w:r>
-      <w:r>
-        <w:rPr>
-          <w:rStyle w:val="AttributeTok"/>
-        </w:rPr>
-        <w:t>PS=</w:t>
-      </w:r>
-      <w:r>
-        <w:rPr>
-          <w:rStyle w:val="NormalTok"/>
-        </w:rPr>
-        <w:t>PS,</w:t>
-      </w:r>
-      <w:r>
-        <w:rPr>
-          <w:rStyle w:val="AttributeTok"/>
-        </w:rPr>
-        <w:t>Species=</w:t>
-      </w:r>
-      <w:r>
-        <w:rPr>
-          <w:rStyle w:val="NormalTok"/>
-        </w:rPr>
-        <w:t>Species,</w:t>
-      </w:r>
-      <w:r>
-        <w:rPr>
-          <w:rStyle w:val="FunctionTok"/>
-        </w:rPr>
-        <w:t>c</w:t>
-      </w:r>
-      <w:r>
-        <w:rPr>
-          <w:rStyle w:val="NormalTok"/>
-        </w:rPr>
-        <w:t>(</w:t>
+        <w:t xml:space="preserve">&lt;-</w:t>
+      </w:r>
+      <w:r>
+        <w:rPr>
+          <w:rStyle w:val="FunctionTok"/>
+        </w:rPr>
+        <w:t xml:space="preserve">compile.catch.output.f</w:t>
+      </w:r>
+      <w:r>
+        <w:rPr>
+          <w:rStyle w:val="NormalTok"/>
+        </w:rPr>
+        <w:t xml:space="preserve">(yr.start,yr.end,</w:t>
+      </w:r>
+      <w:r>
+        <w:rPr>
+          <w:rStyle w:val="AttributeTok"/>
+        </w:rPr>
+        <w:t xml:space="preserve">PS=</w:t>
+      </w:r>
+      <w:r>
+        <w:rPr>
+          <w:rStyle w:val="NormalTok"/>
+        </w:rPr>
+        <w:t xml:space="preserve">PS,</w:t>
+      </w:r>
+      <w:r>
+        <w:rPr>
+          <w:rStyle w:val="AttributeTok"/>
+        </w:rPr>
+        <w:t xml:space="preserve">Species=</w:t>
+      </w:r>
+      <w:r>
+        <w:rPr>
+          <w:rStyle w:val="NormalTok"/>
+        </w:rPr>
+        <w:t xml:space="preserve">Species,</w:t>
+      </w:r>
+      <w:r>
+        <w:rPr>
+          <w:rStyle w:val="FunctionTok"/>
+        </w:rPr>
+        <w:t xml:space="preserve">c</w:t>
+      </w:r>
+      <w:r>
+        <w:rPr>
+          <w:rStyle w:val="NormalTok"/>
+        </w:rPr>
+        <w:t xml:space="preserve">(</w:t>
       </w:r>
       <w:r>
         <w:rPr>
           <w:rStyle w:val="StringTok"/>
         </w:rPr>
-        <w:t>"A1"</w:t>
-      </w:r>
-      <w:r>
-        <w:rPr>
-          <w:rStyle w:val="NormalTok"/>
-        </w:rPr>
-        <w:t>,</w:t>
+        <w:t xml:space="preserve">"A1"</w:t>
+      </w:r>
+      <w:r>
+        <w:rPr>
+          <w:rStyle w:val="NormalTok"/>
+        </w:rPr>
+        <w:t xml:space="preserve">,</w:t>
       </w:r>
       <w:r>
         <w:rPr>
           <w:rStyle w:val="StringTok"/>
         </w:rPr>
-        <w:t>"A2"</w:t>
-      </w:r>
-      <w:r>
-        <w:rPr>
-          <w:rStyle w:val="NormalTok"/>
-        </w:rPr>
-        <w:t>,</w:t>
+        <w:t xml:space="preserve">"A2"</w:t>
+      </w:r>
+      <w:r>
+        <w:rPr>
+          <w:rStyle w:val="NormalTok"/>
+        </w:rPr>
+        <w:t xml:space="preserve">,</w:t>
       </w:r>
       <w:r>
         <w:rPr>
           <w:rStyle w:val="StringTok"/>
         </w:rPr>
-        <w:t>"A3"</w:t>
-      </w:r>
-      <w:r>
-        <w:rPr>
-          <w:rStyle w:val="NormalTok"/>
-        </w:rPr>
-        <w:t>,</w:t>
+        <w:t xml:space="preserve">"A3"</w:t>
+      </w:r>
+      <w:r>
+        <w:rPr>
+          <w:rStyle w:val="NormalTok"/>
+        </w:rPr>
+        <w:t xml:space="preserve">,</w:t>
       </w:r>
       <w:r>
         <w:rPr>
           <w:rStyle w:val="StringTok"/>
         </w:rPr>
-        <w:t>"A4"</w:t>
-      </w:r>
-      <w:r>
-        <w:rPr>
-          <w:rStyle w:val="NormalTok"/>
-        </w:rPr>
-        <w:t>,</w:t>
+        <w:t xml:space="preserve">"A4"</w:t>
+      </w:r>
+      <w:r>
+        <w:rPr>
+          <w:rStyle w:val="NormalTok"/>
+        </w:rPr>
+        <w:t xml:space="preserve">,</w:t>
       </w:r>
       <w:r>
         <w:rPr>
           <w:rStyle w:val="StringTok"/>
         </w:rPr>
-        <w:t>"A5"</w:t>
+        <w:t xml:space="preserve">"A5"</w:t>
       </w:r>
       <w:r>
         <w:rPr>
@@ -2856,76 +2931,76 @@
         <w:rPr>
           <w:rStyle w:val="CommentTok"/>
         </w:rPr>
-        <w:t># five OBJ fisheries</w:t>
-      </w:r>
-      <w:r>
-        <w:br/>
-      </w:r>
-      <w:r>
-        <w:rPr>
-          <w:rStyle w:val="NormalTok"/>
-        </w:rPr>
-        <w:t>BET.OBJ.Comp</w:t>
+        <w:t xml:space="preserve"># five OBJ fisheries</w:t>
+      </w:r>
+      <w:r>
+        <w:br/>
+      </w:r>
+      <w:r>
+        <w:rPr>
+          <w:rStyle w:val="NormalTok"/>
+        </w:rPr>
+        <w:t xml:space="preserve">BET.OBJ.Comp</w:t>
       </w:r>
       <w:r>
         <w:rPr>
           <w:rStyle w:val="FloatTok"/>
         </w:rPr>
-        <w:t>.20002022</w:t>
+        <w:t xml:space="preserve">.20002022</w:t>
       </w:r>
       <w:r>
         <w:rPr>
           <w:rStyle w:val="OtherTok"/>
         </w:rPr>
-        <w:t>&lt;-</w:t>
-      </w:r>
-      <w:r>
-        <w:rPr>
-          <w:rStyle w:val="FunctionTok"/>
-        </w:rPr>
-        <w:t>compile.sizecomps.output.f</w:t>
-      </w:r>
-      <w:r>
-        <w:rPr>
-          <w:rStyle w:val="NormalTok"/>
-        </w:rPr>
-        <w:t>(yr.start,yr.end,</w:t>
-      </w:r>
-      <w:r>
-        <w:rPr>
-          <w:rStyle w:val="AttributeTok"/>
-        </w:rPr>
-        <w:t>PS=</w:t>
-      </w:r>
-      <w:r>
-        <w:rPr>
-          <w:rStyle w:val="NormalTok"/>
-        </w:rPr>
-        <w:t>PS,</w:t>
-      </w:r>
-      <w:r>
-        <w:rPr>
-          <w:rStyle w:val="AttributeTok"/>
-        </w:rPr>
-        <w:t>Species=</w:t>
-      </w:r>
-      <w:r>
-        <w:rPr>
-          <w:rStyle w:val="NormalTok"/>
-        </w:rPr>
-        <w:t>Species)</w:t>
+        <w:t xml:space="preserve">&lt;-</w:t>
+      </w:r>
+      <w:r>
+        <w:rPr>
+          <w:rStyle w:val="FunctionTok"/>
+        </w:rPr>
+        <w:t xml:space="preserve">compile.sizecomps.output.f</w:t>
+      </w:r>
+      <w:r>
+        <w:rPr>
+          <w:rStyle w:val="NormalTok"/>
+        </w:rPr>
+        <w:t xml:space="preserve">(yr.start,yr.end,</w:t>
+      </w:r>
+      <w:r>
+        <w:rPr>
+          <w:rStyle w:val="AttributeTok"/>
+        </w:rPr>
+        <w:t xml:space="preserve">PS=</w:t>
+      </w:r>
+      <w:r>
+        <w:rPr>
+          <w:rStyle w:val="NormalTok"/>
+        </w:rPr>
+        <w:t xml:space="preserve">PS,</w:t>
+      </w:r>
+      <w:r>
+        <w:rPr>
+          <w:rStyle w:val="AttributeTok"/>
+        </w:rPr>
+        <w:t xml:space="preserve">Species=</w:t>
+      </w:r>
+      <w:r>
+        <w:rPr>
+          <w:rStyle w:val="NormalTok"/>
+        </w:rPr>
+        <w:t xml:space="preserve">Species)</w:t>
       </w:r>
     </w:p>
     <w:p>
       <w:pPr>
-        <w:pStyle w:val="Compact"/>
         <w:numPr>
           <w:ilvl w:val="0"/>
-          <w:numId w:val="5"/>
+          <w:numId w:val="1004"/>
         </w:numPr>
+        <w:pStyle w:val="Compact"/>
       </w:pPr>
       <w:r>
-        <w:t>Step 4: compile the NOA catch and composition data for BET</w:t>
+        <w:t xml:space="preserve">Step 4: compile the NOA catch and composition data for BET</w:t>
       </w:r>
     </w:p>
     <w:p>
@@ -2942,7 +3017,7 @@
         <w:rPr>
           <w:rStyle w:val="OtherTok"/>
         </w:rPr>
-        <w:t>&lt;-</w:t>
+        <w:t xml:space="preserve">&lt;-</w:t>
       </w:r>
       <w:r>
         <w:rPr>
@@ -2954,7 +3029,7 @@
         <w:rPr>
           <w:rStyle w:val="StringTok"/>
         </w:rPr>
-        <w:t>"NOA"</w:t>
+        <w:t xml:space="preserve">"NOA"</w:t>
       </w:r>
       <w:r>
         <w:br/>
@@ -2969,7 +3044,7 @@
         <w:rPr>
           <w:rStyle w:val="OtherTok"/>
         </w:rPr>
-        <w:t>&lt;-</w:t>
+        <w:t xml:space="preserve">&lt;-</w:t>
       </w:r>
       <w:r>
         <w:rPr>
@@ -2993,7 +3068,7 @@
         <w:rPr>
           <w:rStyle w:val="OtherTok"/>
         </w:rPr>
-        <w:t>&lt;-</w:t>
+        <w:t xml:space="preserve">&lt;-</w:t>
       </w:r>
       <w:r>
         <w:rPr>
@@ -3005,109 +3080,109 @@
         <w:rPr>
           <w:rStyle w:val="FunctionTok"/>
         </w:rPr>
-        <w:t>create.strat.flg.f</w:t>
-      </w:r>
-      <w:r>
-        <w:rPr>
-          <w:rStyle w:val="NormalTok"/>
-        </w:rPr>
-        <w:t>(cae</w:t>
+        <w:t xml:space="preserve">create.strat.flg.f</w:t>
+      </w:r>
+      <w:r>
+        <w:rPr>
+          <w:rStyle w:val="NormalTok"/>
+        </w:rPr>
+        <w:t xml:space="preserve">(cae</w:t>
       </w:r>
       <w:r>
         <w:rPr>
           <w:rStyle w:val="SpecialCharTok"/>
         </w:rPr>
-        <w:t>$</w:t>
-      </w:r>
-      <w:r>
-        <w:rPr>
-          <w:rStyle w:val="NormalTok"/>
-        </w:rPr>
-        <w:t>latc5,cae</w:t>
+        <w:t xml:space="preserve">$</w:t>
+      </w:r>
+      <w:r>
+        <w:rPr>
+          <w:rStyle w:val="NormalTok"/>
+        </w:rPr>
+        <w:t xml:space="preserve">latc5,cae</w:t>
       </w:r>
       <w:r>
         <w:rPr>
           <w:rStyle w:val="SpecialCharTok"/>
         </w:rPr>
-        <w:t>$</w:t>
-      </w:r>
-      <w:r>
-        <w:rPr>
-          <w:rStyle w:val="NormalTok"/>
-        </w:rPr>
-        <w:t>lonc5,</w:t>
-      </w:r>
-      <w:r>
-        <w:rPr>
-          <w:rStyle w:val="AttributeTok"/>
-        </w:rPr>
-        <w:t>is.lwrght=</w:t>
-      </w:r>
-      <w:r>
-        <w:rPr>
-          <w:rStyle w:val="NormalTok"/>
-        </w:rPr>
-        <w:t>F,cae</w:t>
+        <w:t xml:space="preserve">$</w:t>
+      </w:r>
+      <w:r>
+        <w:rPr>
+          <w:rStyle w:val="NormalTok"/>
+        </w:rPr>
+        <w:t xml:space="preserve">lonc5,</w:t>
+      </w:r>
+      <w:r>
+        <w:rPr>
+          <w:rStyle w:val="AttributeTok"/>
+        </w:rPr>
+        <w:t xml:space="preserve">is.lwrght=</w:t>
+      </w:r>
+      <w:r>
+        <w:rPr>
+          <w:rStyle w:val="NormalTok"/>
+        </w:rPr>
+        <w:t xml:space="preserve">F,cae</w:t>
       </w:r>
       <w:r>
         <w:rPr>
           <w:rStyle w:val="SpecialCharTok"/>
         </w:rPr>
-        <w:t>$</w:t>
-      </w:r>
-      <w:r>
-        <w:rPr>
-          <w:rStyle w:val="NormalTok"/>
-        </w:rPr>
-        <w:t>month,cae</w:t>
+        <w:t xml:space="preserve">$</w:t>
+      </w:r>
+      <w:r>
+        <w:rPr>
+          <w:rStyle w:val="NormalTok"/>
+        </w:rPr>
+        <w:t xml:space="preserve">month,cae</w:t>
       </w:r>
       <w:r>
         <w:rPr>
           <w:rStyle w:val="SpecialCharTok"/>
         </w:rPr>
-        <w:t>$</w:t>
-      </w:r>
-      <w:r>
-        <w:rPr>
-          <w:rStyle w:val="NormalTok"/>
-        </w:rPr>
-        <w:t>setype,cae</w:t>
+        <w:t xml:space="preserve">$</w:t>
+      </w:r>
+      <w:r>
+        <w:rPr>
+          <w:rStyle w:val="NormalTok"/>
+        </w:rPr>
+        <w:t xml:space="preserve">setype,cae</w:t>
       </w:r>
       <w:r>
         <w:rPr>
           <w:rStyle w:val="SpecialCharTok"/>
         </w:rPr>
-        <w:t>$</w:t>
-      </w:r>
-      <w:r>
-        <w:rPr>
-          <w:rStyle w:val="NormalTok"/>
-        </w:rPr>
-        <w:t>class,</w:t>
-      </w:r>
-      <w:r>
-        <w:rPr>
-          <w:rStyle w:val="AttributeTok"/>
-        </w:rPr>
-        <w:t>PS=</w:t>
-      </w:r>
-      <w:r>
-        <w:rPr>
-          <w:rStyle w:val="NormalTok"/>
-        </w:rPr>
-        <w:t>PS,</w:t>
-      </w:r>
-      <w:r>
-        <w:rPr>
-          <w:rStyle w:val="AttributeTok"/>
-        </w:rPr>
-        <w:t>Species=</w:t>
-      </w:r>
-      <w:r>
-        <w:rPr>
-          <w:rStyle w:val="NormalTok"/>
-        </w:rPr>
-        <w:t>Species)</w:t>
+        <w:t xml:space="preserve">$</w:t>
+      </w:r>
+      <w:r>
+        <w:rPr>
+          <w:rStyle w:val="NormalTok"/>
+        </w:rPr>
+        <w:t xml:space="preserve">class,</w:t>
+      </w:r>
+      <w:r>
+        <w:rPr>
+          <w:rStyle w:val="AttributeTok"/>
+        </w:rPr>
+        <w:t xml:space="preserve">PS=</w:t>
+      </w:r>
+      <w:r>
+        <w:rPr>
+          <w:rStyle w:val="NormalTok"/>
+        </w:rPr>
+        <w:t xml:space="preserve">PS,</w:t>
+      </w:r>
+      <w:r>
+        <w:rPr>
+          <w:rStyle w:val="AttributeTok"/>
+        </w:rPr>
+        <w:t xml:space="preserve">Species=</w:t>
+      </w:r>
+      <w:r>
+        <w:rPr>
+          <w:rStyle w:val="NormalTok"/>
+        </w:rPr>
+        <w:t xml:space="preserve">Species)</w:t>
       </w:r>
       <w:r>
         <w:br/>
@@ -3122,7 +3197,7 @@
         <w:rPr>
           <w:rStyle w:val="OtherTok"/>
         </w:rPr>
-        <w:t>&lt;-</w:t>
+        <w:t xml:space="preserve">&lt;-</w:t>
       </w:r>
       <w:r>
         <w:rPr>
@@ -3134,163 +3209,163 @@
         <w:rPr>
           <w:rStyle w:val="FunctionTok"/>
         </w:rPr>
-        <w:t>create.strat.flg.f</w:t>
-      </w:r>
-      <w:r>
-        <w:rPr>
-          <w:rStyle w:val="NormalTok"/>
-        </w:rPr>
-        <w:t>(lfgrpd</w:t>
+        <w:t xml:space="preserve">create.strat.flg.f</w:t>
+      </w:r>
+      <w:r>
+        <w:rPr>
+          <w:rStyle w:val="NormalTok"/>
+        </w:rPr>
+        <w:t xml:space="preserve">(lfgrpd</w:t>
       </w:r>
       <w:r>
         <w:rPr>
           <w:rStyle w:val="SpecialCharTok"/>
         </w:rPr>
-        <w:t>$</w:t>
-      </w:r>
-      <w:r>
-        <w:rPr>
-          <w:rStyle w:val="NormalTok"/>
-        </w:rPr>
-        <w:t>lat</w:t>
+        <w:t xml:space="preserve">$</w:t>
+      </w:r>
+      <w:r>
+        <w:rPr>
+          <w:rStyle w:val="NormalTok"/>
+        </w:rPr>
+        <w:t xml:space="preserve">lat</w:t>
       </w:r>
       <w:r>
         <w:rPr>
           <w:rStyle w:val="FloatTok"/>
         </w:rPr>
-        <w:t>.5</w:t>
-      </w:r>
-      <w:r>
-        <w:rPr>
-          <w:rStyle w:val="NormalTok"/>
-        </w:rPr>
-        <w:t>deg,lfgrpd</w:t>
+        <w:t xml:space="preserve">.5</w:t>
+      </w:r>
+      <w:r>
+        <w:rPr>
+          <w:rStyle w:val="NormalTok"/>
+        </w:rPr>
+        <w:t xml:space="preserve">deg,lfgrpd</w:t>
       </w:r>
       <w:r>
         <w:rPr>
           <w:rStyle w:val="SpecialCharTok"/>
         </w:rPr>
-        <w:t>$</w:t>
-      </w:r>
-      <w:r>
-        <w:rPr>
-          <w:rStyle w:val="NormalTok"/>
-        </w:rPr>
-        <w:t>lon</w:t>
+        <w:t xml:space="preserve">$</w:t>
+      </w:r>
+      <w:r>
+        <w:rPr>
+          <w:rStyle w:val="NormalTok"/>
+        </w:rPr>
+        <w:t xml:space="preserve">lon</w:t>
       </w:r>
       <w:r>
         <w:rPr>
           <w:rStyle w:val="FloatTok"/>
         </w:rPr>
-        <w:t>.5</w:t>
-      </w:r>
-      <w:r>
-        <w:rPr>
-          <w:rStyle w:val="NormalTok"/>
-        </w:rPr>
-        <w:t>deg,</w:t>
-      </w:r>
-      <w:r>
-        <w:rPr>
-          <w:rStyle w:val="AttributeTok"/>
-        </w:rPr>
-        <w:t>is.lwrght=</w:t>
-      </w:r>
-      <w:r>
-        <w:rPr>
-          <w:rStyle w:val="NormalTok"/>
-        </w:rPr>
-        <w:t>T,</w:t>
-      </w:r>
-      <w:r>
-        <w:rPr>
-          <w:rStyle w:val="FunctionTok"/>
-        </w:rPr>
-        <w:t>floor</w:t>
-      </w:r>
-      <w:r>
-        <w:rPr>
-          <w:rStyle w:val="NormalTok"/>
-        </w:rPr>
-        <w:t>(lfgrpd</w:t>
+        <w:t xml:space="preserve">.5</w:t>
+      </w:r>
+      <w:r>
+        <w:rPr>
+          <w:rStyle w:val="NormalTok"/>
+        </w:rPr>
+        <w:t xml:space="preserve">deg,</w:t>
+      </w:r>
+      <w:r>
+        <w:rPr>
+          <w:rStyle w:val="AttributeTok"/>
+        </w:rPr>
+        <w:t xml:space="preserve">is.lwrght=</w:t>
+      </w:r>
+      <w:r>
+        <w:rPr>
+          <w:rStyle w:val="NormalTok"/>
+        </w:rPr>
+        <w:t xml:space="preserve">T,</w:t>
+      </w:r>
+      <w:r>
+        <w:rPr>
+          <w:rStyle w:val="FunctionTok"/>
+        </w:rPr>
+        <w:t xml:space="preserve">floor</w:t>
+      </w:r>
+      <w:r>
+        <w:rPr>
+          <w:rStyle w:val="NormalTok"/>
+        </w:rPr>
+        <w:t xml:space="preserve">(lfgrpd</w:t>
       </w:r>
       <w:r>
         <w:rPr>
           <w:rStyle w:val="SpecialCharTok"/>
         </w:rPr>
-        <w:t>$</w:t>
-      </w:r>
-      <w:r>
-        <w:rPr>
-          <w:rStyle w:val="NormalTok"/>
-        </w:rPr>
-        <w:t>moda</w:t>
+        <w:t xml:space="preserve">$</w:t>
+      </w:r>
+      <w:r>
+        <w:rPr>
+          <w:rStyle w:val="NormalTok"/>
+        </w:rPr>
+        <w:t xml:space="preserve">moda</w:t>
       </w:r>
       <w:r>
         <w:rPr>
           <w:rStyle w:val="SpecialCharTok"/>
         </w:rPr>
-        <w:t>/</w:t>
+        <w:t xml:space="preserve">/</w:t>
       </w:r>
       <w:r>
         <w:rPr>
           <w:rStyle w:val="DecValTok"/>
         </w:rPr>
-        <w:t>100</w:t>
-      </w:r>
-      <w:r>
-        <w:rPr>
-          <w:rStyle w:val="NormalTok"/>
-        </w:rPr>
-        <w:t>),lfgrpd</w:t>
+        <w:t xml:space="preserve">100</w:t>
+      </w:r>
+      <w:r>
+        <w:rPr>
+          <w:rStyle w:val="NormalTok"/>
+        </w:rPr>
+        <w:t xml:space="preserve">),lfgrpd</w:t>
       </w:r>
       <w:r>
         <w:rPr>
           <w:rStyle w:val="SpecialCharTok"/>
         </w:rPr>
-        <w:t>$</w:t>
-      </w:r>
-      <w:r>
-        <w:rPr>
-          <w:rStyle w:val="NormalTok"/>
-        </w:rPr>
-        <w:t>setype,lfgrpd</w:t>
+        <w:t xml:space="preserve">$</w:t>
+      </w:r>
+      <w:r>
+        <w:rPr>
+          <w:rStyle w:val="NormalTok"/>
+        </w:rPr>
+        <w:t xml:space="preserve">setype,lfgrpd</w:t>
       </w:r>
       <w:r>
         <w:rPr>
           <w:rStyle w:val="SpecialCharTok"/>
         </w:rPr>
-        <w:t>$</w:t>
-      </w:r>
-      <w:r>
-        <w:rPr>
-          <w:rStyle w:val="NormalTok"/>
-        </w:rPr>
-        <w:t>class,</w:t>
-      </w:r>
-      <w:r>
-        <w:rPr>
-          <w:rStyle w:val="AttributeTok"/>
-        </w:rPr>
-        <w:t>PS=</w:t>
-      </w:r>
-      <w:r>
-        <w:rPr>
-          <w:rStyle w:val="NormalTok"/>
-        </w:rPr>
-        <w:t>PS,</w:t>
-      </w:r>
-      <w:r>
-        <w:rPr>
-          <w:rStyle w:val="AttributeTok"/>
-        </w:rPr>
-        <w:t>Species=</w:t>
-      </w:r>
-      <w:r>
-        <w:rPr>
-          <w:rStyle w:val="NormalTok"/>
-        </w:rPr>
-        <w:t>Species)</w:t>
+        <w:t xml:space="preserve">$</w:t>
+      </w:r>
+      <w:r>
+        <w:rPr>
+          <w:rStyle w:val="NormalTok"/>
+        </w:rPr>
+        <w:t xml:space="preserve">class,</w:t>
+      </w:r>
+      <w:r>
+        <w:rPr>
+          <w:rStyle w:val="AttributeTok"/>
+        </w:rPr>
+        <w:t xml:space="preserve">PS=</w:t>
+      </w:r>
+      <w:r>
+        <w:rPr>
+          <w:rStyle w:val="NormalTok"/>
+        </w:rPr>
+        <w:t xml:space="preserve">PS,</w:t>
+      </w:r>
+      <w:r>
+        <w:rPr>
+          <w:rStyle w:val="AttributeTok"/>
+        </w:rPr>
+        <w:t xml:space="preserve">Species=</w:t>
+      </w:r>
+      <w:r>
+        <w:rPr>
+          <w:rStyle w:val="NormalTok"/>
+        </w:rPr>
+        <w:t xml:space="preserve">Species)</w:t>
       </w:r>
     </w:p>
     <w:p>
@@ -3298,7 +3373,7 @@
         <w:pStyle w:val="FirstParagraph"/>
       </w:pPr>
       <w:r>
-        <w:t>Check the strata definition for NOA in both cae and lf data sets to make sure that they are correct</w:t>
+        <w:t xml:space="preserve">Check the strata definition for NOA in both cae and lf data sets to make sure that they are correct</w:t>
       </w:r>
     </w:p>
     <w:p>
@@ -3309,37 +3384,37 @@
         <w:rPr>
           <w:rStyle w:val="FunctionTok"/>
         </w:rPr>
-        <w:t>check.strat.flg.f</w:t>
-      </w:r>
-      <w:r>
-        <w:rPr>
-          <w:rStyle w:val="NormalTok"/>
-        </w:rPr>
-        <w:t>(cae</w:t>
+        <w:t xml:space="preserve">check.strat.flg.f</w:t>
+      </w:r>
+      <w:r>
+        <w:rPr>
+          <w:rStyle w:val="NormalTok"/>
+        </w:rPr>
+        <w:t xml:space="preserve">(cae</w:t>
       </w:r>
       <w:r>
         <w:rPr>
           <w:rStyle w:val="SpecialCharTok"/>
         </w:rPr>
-        <w:t>$</w:t>
-      </w:r>
-      <w:r>
-        <w:rPr>
-          <w:rStyle w:val="NormalTok"/>
-        </w:rPr>
-        <w:t>latc5,cae</w:t>
+        <w:t xml:space="preserve">$</w:t>
+      </w:r>
+      <w:r>
+        <w:rPr>
+          <w:rStyle w:val="NormalTok"/>
+        </w:rPr>
+        <w:t xml:space="preserve">latc5,cae</w:t>
       </w:r>
       <w:r>
         <w:rPr>
           <w:rStyle w:val="SpecialCharTok"/>
         </w:rPr>
-        <w:t>$</w:t>
-      </w:r>
-      <w:r>
-        <w:rPr>
-          <w:rStyle w:val="NormalTok"/>
-        </w:rPr>
-        <w:t>lonc5,cae.stratflg)</w:t>
+        <w:t xml:space="preserve">$</w:t>
+      </w:r>
+      <w:r>
+        <w:rPr>
+          <w:rStyle w:val="NormalTok"/>
+        </w:rPr>
+        <w:t xml:space="preserve">lonc5,cae.stratflg)</w:t>
       </w:r>
     </w:p>
     <w:p>
@@ -3347,27 +3422,22 @@
         <w:pStyle w:val="FirstParagraph"/>
       </w:pPr>
       <w:r>
-        <w:rPr>
-          <w:noProof/>
-        </w:rPr>
-        <w:lastRenderedPageBreak/>
         <w:drawing>
-          <wp:inline distT="0" distB="0" distL="0" distR="0" wp14:anchorId="4BD009A7" wp14:editId="4BD009A8">
+          <wp:inline>
             <wp:extent cx="5334000" cy="4000500"/>
-            <wp:effectExtent l="0" t="0" r="0" b="0"/>
-            <wp:docPr id="27" name="Picture"/>
-            <wp:cNvGraphicFramePr/>
-            <a:graphic xmlns:a="http://schemas.openxmlformats.org/drawingml/2006/main">
+            <wp:effectExtent b="0" l="0" r="0" t="0"/>
+            <wp:docPr descr="" title="" id="27" name="Picture"/>
+            <a:graphic>
               <a:graphicData uri="http://schemas.openxmlformats.org/drawingml/2006/picture">
-                <pic:pic xmlns:pic="http://schemas.openxmlformats.org/drawingml/2006/picture">
+                <pic:pic>
                   <pic:nvPicPr>
-                    <pic:cNvPr id="28" name="Picture" descr="BET_since_2000_files/figure-docx/unnamed-chunk-4-1.png"/>
+                    <pic:cNvPr descr="BET_since_2000_files/figure-docx/unnamed-chunk-4-1.png" id="28" name="Picture"/>
                     <pic:cNvPicPr>
-                      <a:picLocks noChangeAspect="1" noChangeArrowheads="1"/>
+                      <a:picLocks noChangeArrowheads="1" noChangeAspect="1"/>
                     </pic:cNvPicPr>
                   </pic:nvPicPr>
                   <pic:blipFill>
-                    <a:blip r:embed="rId9"/>
+                    <a:blip r:embed="rId26"/>
                     <a:stretch>
                       <a:fillRect/>
                     </a:stretch>
@@ -3402,61 +3472,61 @@
         <w:rPr>
           <w:rStyle w:val="FunctionTok"/>
         </w:rPr>
-        <w:t>check.strat.flg.f</w:t>
-      </w:r>
-      <w:r>
-        <w:rPr>
-          <w:rStyle w:val="NormalTok"/>
-        </w:rPr>
-        <w:t>(lfgrpd</w:t>
+        <w:t xml:space="preserve">check.strat.flg.f</w:t>
+      </w:r>
+      <w:r>
+        <w:rPr>
+          <w:rStyle w:val="NormalTok"/>
+        </w:rPr>
+        <w:t xml:space="preserve">(lfgrpd</w:t>
       </w:r>
       <w:r>
         <w:rPr>
           <w:rStyle w:val="SpecialCharTok"/>
         </w:rPr>
-        <w:t>$</w:t>
-      </w:r>
-      <w:r>
-        <w:rPr>
-          <w:rStyle w:val="NormalTok"/>
-        </w:rPr>
-        <w:t>lat</w:t>
+        <w:t xml:space="preserve">$</w:t>
+      </w:r>
+      <w:r>
+        <w:rPr>
+          <w:rStyle w:val="NormalTok"/>
+        </w:rPr>
+        <w:t xml:space="preserve">lat</w:t>
       </w:r>
       <w:r>
         <w:rPr>
           <w:rStyle w:val="FloatTok"/>
         </w:rPr>
-        <w:t>.5</w:t>
-      </w:r>
-      <w:r>
-        <w:rPr>
-          <w:rStyle w:val="NormalTok"/>
-        </w:rPr>
-        <w:t>deg,lfgrpd</w:t>
+        <w:t xml:space="preserve">.5</w:t>
+      </w:r>
+      <w:r>
+        <w:rPr>
+          <w:rStyle w:val="NormalTok"/>
+        </w:rPr>
+        <w:t xml:space="preserve">deg,lfgrpd</w:t>
       </w:r>
       <w:r>
         <w:rPr>
           <w:rStyle w:val="SpecialCharTok"/>
         </w:rPr>
-        <w:t>$</w:t>
-      </w:r>
-      <w:r>
-        <w:rPr>
-          <w:rStyle w:val="NormalTok"/>
-        </w:rPr>
-        <w:t>lon</w:t>
+        <w:t xml:space="preserve">$</w:t>
+      </w:r>
+      <w:r>
+        <w:rPr>
+          <w:rStyle w:val="NormalTok"/>
+        </w:rPr>
+        <w:t xml:space="preserve">lon</w:t>
       </w:r>
       <w:r>
         <w:rPr>
           <w:rStyle w:val="FloatTok"/>
         </w:rPr>
-        <w:t>.5</w:t>
-      </w:r>
-      <w:r>
-        <w:rPr>
-          <w:rStyle w:val="NormalTok"/>
-        </w:rPr>
-        <w:t>deg,lfgrpd.stratflg)</w:t>
+        <w:t xml:space="preserve">.5</w:t>
+      </w:r>
+      <w:r>
+        <w:rPr>
+          <w:rStyle w:val="NormalTok"/>
+        </w:rPr>
+        <w:t xml:space="preserve">deg,lfgrpd.stratflg)</w:t>
       </w:r>
     </w:p>
     <w:p>
@@ -3464,27 +3534,22 @@
         <w:pStyle w:val="FirstParagraph"/>
       </w:pPr>
       <w:r>
-        <w:rPr>
-          <w:noProof/>
-        </w:rPr>
-        <w:lastRenderedPageBreak/>
         <w:drawing>
-          <wp:inline distT="0" distB="0" distL="0" distR="0" wp14:anchorId="4BD009A9" wp14:editId="4BD009AA">
+          <wp:inline>
             <wp:extent cx="5334000" cy="4000500"/>
-            <wp:effectExtent l="0" t="0" r="0" b="0"/>
-            <wp:docPr id="30" name="Picture"/>
-            <wp:cNvGraphicFramePr/>
-            <a:graphic xmlns:a="http://schemas.openxmlformats.org/drawingml/2006/main">
+            <wp:effectExtent b="0" l="0" r="0" t="0"/>
+            <wp:docPr descr="" title="" id="30" name="Picture"/>
+            <a:graphic>
               <a:graphicData uri="http://schemas.openxmlformats.org/drawingml/2006/picture">
-                <pic:pic xmlns:pic="http://schemas.openxmlformats.org/drawingml/2006/picture">
+                <pic:pic>
                   <pic:nvPicPr>
-                    <pic:cNvPr id="31" name="Picture" descr="BET_since_2000_files/figure-docx/unnamed-chunk-4-2.png"/>
+                    <pic:cNvPr descr="BET_since_2000_files/figure-docx/unnamed-chunk-4-2.png" id="31" name="Picture"/>
                     <pic:cNvPicPr>
-                      <a:picLocks noChangeAspect="1" noChangeArrowheads="1"/>
+                      <a:picLocks noChangeArrowheads="1" noChangeAspect="1"/>
                     </pic:cNvPicPr>
                   </pic:nvPicPr>
                   <pic:blipFill>
-                    <a:blip r:embed="rId10"/>
+                    <a:blip r:embed="rId29"/>
                     <a:stretch>
                       <a:fillRect/>
                     </a:stretch>
@@ -3516,25 +3581,37 @@
         <w:pStyle w:val="BodyText"/>
       </w:pPr>
       <w:r>
-        <w:t xml:space="preserve">Loop through every year between </w:t>
+        <w:t xml:space="preserve">Loop through every year between</w:t>
+      </w:r>
+      <w:r>
+        <w:t xml:space="preserve"> </w:t>
       </w:r>
       <w:r>
         <w:rPr>
           <w:rStyle w:val="VerbatimChar"/>
         </w:rPr>
-        <w:t>yr.start</w:t>
-      </w:r>
-      <w:r>
-        <w:t xml:space="preserve"> and </w:t>
+        <w:t xml:space="preserve">yr.start</w:t>
+      </w:r>
+      <w:r>
+        <w:t xml:space="preserve"> </w:t>
+      </w:r>
+      <w:r>
+        <w:t xml:space="preserve">and</w:t>
+      </w:r>
+      <w:r>
+        <w:t xml:space="preserve"> </w:t>
       </w:r>
       <w:r>
         <w:rPr>
           <w:rStyle w:val="VerbatimChar"/>
         </w:rPr>
-        <w:t>yr.end</w:t>
-      </w:r>
-      <w:r>
-        <w:t xml:space="preserve"> to get catch and composition data for BET in the NOA fishery</w:t>
+        <w:t xml:space="preserve">yr.end</w:t>
+      </w:r>
+      <w:r>
+        <w:t xml:space="preserve"> </w:t>
+      </w:r>
+      <w:r>
+        <w:t xml:space="preserve">to get catch and composition data for BET in the NOA fishery</w:t>
       </w:r>
     </w:p>
     <w:p>
@@ -3545,7 +3622,7 @@
         <w:rPr>
           <w:rStyle w:val="ControlFlowTok"/>
         </w:rPr>
-        <w:t>for</w:t>
+        <w:t xml:space="preserve">for</w:t>
       </w:r>
       <w:r>
         <w:rPr>
@@ -3557,7 +3634,7 @@
         <w:rPr>
           <w:rStyle w:val="ControlFlowTok"/>
         </w:rPr>
-        <w:t>in</w:t>
+        <w:t xml:space="preserve">in</w:t>
       </w:r>
       <w:r>
         <w:rPr>
@@ -3569,13 +3646,13 @@
         <w:rPr>
           <w:rStyle w:val="SpecialCharTok"/>
         </w:rPr>
-        <w:t>:</w:t>
-      </w:r>
-      <w:r>
-        <w:rPr>
-          <w:rStyle w:val="NormalTok"/>
-        </w:rPr>
-        <w:t>yr.end) {</w:t>
+        <w:t xml:space="preserve">:</w:t>
+      </w:r>
+      <w:r>
+        <w:rPr>
+          <w:rStyle w:val="NormalTok"/>
+        </w:rPr>
+        <w:t xml:space="preserve">yr.end) {</w:t>
       </w:r>
       <w:r>
         <w:br/>
@@ -3590,7 +3667,7 @@
         <w:rPr>
           <w:rStyle w:val="CommentTok"/>
         </w:rPr>
-        <w:t># print(paste0("Year: ",year))</w:t>
+        <w:t xml:space="preserve"># print(paste0("Year: ",year))</w:t>
       </w:r>
       <w:r>
         <w:br/>
@@ -3614,7 +3691,7 @@
         <w:rPr>
           <w:rStyle w:val="CommentTok"/>
         </w:rPr>
-        <w:t># print("Step 1: get well estimates")</w:t>
+        <w:t xml:space="preserve"># print("Step 1: get well estimates")</w:t>
       </w:r>
       <w:r>
         <w:br/>
@@ -3629,7 +3706,7 @@
         <w:rPr>
           <w:rStyle w:val="OtherTok"/>
         </w:rPr>
-        <w:t>&lt;-</w:t>
+        <w:t xml:space="preserve">&lt;-</w:t>
       </w:r>
       <w:r>
         <w:rPr>
@@ -3641,37 +3718,37 @@
         <w:rPr>
           <w:rStyle w:val="FunctionTok"/>
         </w:rPr>
-        <w:t>well.estimates.f</w:t>
-      </w:r>
-      <w:r>
-        <w:rPr>
-          <w:rStyle w:val="NormalTok"/>
-        </w:rPr>
-        <w:t>(lfgrpd[lfgrpd</w:t>
+        <w:t xml:space="preserve">well.estimates.f</w:t>
+      </w:r>
+      <w:r>
+        <w:rPr>
+          <w:rStyle w:val="NormalTok"/>
+        </w:rPr>
+        <w:t xml:space="preserve">(lfgrpd[lfgrpd</w:t>
       </w:r>
       <w:r>
         <w:rPr>
           <w:rStyle w:val="SpecialCharTok"/>
         </w:rPr>
-        <w:t>$</w:t>
-      </w:r>
-      <w:r>
-        <w:rPr>
-          <w:rStyle w:val="NormalTok"/>
-        </w:rPr>
-        <w:t>year.firstset</w:t>
+        <w:t xml:space="preserve">$</w:t>
+      </w:r>
+      <w:r>
+        <w:rPr>
+          <w:rStyle w:val="NormalTok"/>
+        </w:rPr>
+        <w:t xml:space="preserve">year.firstset</w:t>
       </w:r>
       <w:r>
         <w:rPr>
           <w:rStyle w:val="SpecialCharTok"/>
         </w:rPr>
-        <w:t>==</w:t>
-      </w:r>
-      <w:r>
-        <w:rPr>
-          <w:rStyle w:val="NormalTok"/>
-        </w:rPr>
-        <w:t>year,],lfmm)</w:t>
+        <w:t xml:space="preserve">==</w:t>
+      </w:r>
+      <w:r>
+        <w:rPr>
+          <w:rStyle w:val="NormalTok"/>
+        </w:rPr>
+        <w:t xml:space="preserve">year,],lfmm)</w:t>
       </w:r>
       <w:r>
         <w:br/>
@@ -3695,7 +3772,7 @@
         <w:rPr>
           <w:rStyle w:val="CommentTok"/>
         </w:rPr>
-        <w:t># print("Step 2: get catch estimates")</w:t>
+        <w:t xml:space="preserve"># print("Step 2: get catch estimates")</w:t>
       </w:r>
       <w:r>
         <w:br/>
@@ -3710,7 +3787,7 @@
         <w:rPr>
           <w:rStyle w:val="OtherTok"/>
         </w:rPr>
-        <w:t>&lt;-</w:t>
+        <w:t xml:space="preserve">&lt;-</w:t>
       </w:r>
       <w:r>
         <w:rPr>
@@ -3722,49 +3799,49 @@
         <w:rPr>
           <w:rStyle w:val="FunctionTok"/>
         </w:rPr>
-        <w:t>get.catch.estimates.f</w:t>
-      </w:r>
-      <w:r>
-        <w:rPr>
-          <w:rStyle w:val="NormalTok"/>
-        </w:rPr>
-        <w:t>(cae,cae.stratflg,total.unlds,lfgrpd,lfgrpd.stratflg,lfmm,year,</w:t>
+        <w:t xml:space="preserve">get.catch.estimates.f</w:t>
+      </w:r>
+      <w:r>
+        <w:rPr>
+          <w:rStyle w:val="NormalTok"/>
+        </w:rPr>
+        <w:t xml:space="preserve">(cae,cae.stratflg,total.unlds,lfgrpd,lfgrpd.stratflg,lfmm,year,</w:t>
       </w:r>
       <w:r>
         <w:rPr>
           <w:rStyle w:val="DecValTok"/>
         </w:rPr>
-        <w:t>2</w:t>
-      </w:r>
-      <w:r>
-        <w:rPr>
-          <w:rStyle w:val="NormalTok"/>
-        </w:rPr>
-        <w:t>,well.estimates,area.substitution.mat,grow.increments,</w:t>
-      </w:r>
-      <w:r>
-        <w:rPr>
-          <w:rStyle w:val="AttributeTok"/>
-        </w:rPr>
-        <w:t>PS=</w:t>
-      </w:r>
-      <w:r>
-        <w:rPr>
-          <w:rStyle w:val="NormalTok"/>
-        </w:rPr>
-        <w:t>PS,</w:t>
-      </w:r>
-      <w:r>
-        <w:rPr>
-          <w:rStyle w:val="AttributeTok"/>
-        </w:rPr>
-        <w:t>Species=</w:t>
-      </w:r>
-      <w:r>
-        <w:rPr>
-          <w:rStyle w:val="NormalTok"/>
-        </w:rPr>
-        <w:t>Species,my.FOmatrix,my.UNmatrix,my.DPmatrix)</w:t>
+        <w:t xml:space="preserve">2</w:t>
+      </w:r>
+      <w:r>
+        <w:rPr>
+          <w:rStyle w:val="NormalTok"/>
+        </w:rPr>
+        <w:t xml:space="preserve">,well.estimates,area.substitution.mat,grow.increments,</w:t>
+      </w:r>
+      <w:r>
+        <w:rPr>
+          <w:rStyle w:val="AttributeTok"/>
+        </w:rPr>
+        <w:t xml:space="preserve">PS=</w:t>
+      </w:r>
+      <w:r>
+        <w:rPr>
+          <w:rStyle w:val="NormalTok"/>
+        </w:rPr>
+        <w:t xml:space="preserve">PS,</w:t>
+      </w:r>
+      <w:r>
+        <w:rPr>
+          <w:rStyle w:val="AttributeTok"/>
+        </w:rPr>
+        <w:t xml:space="preserve">Species=</w:t>
+      </w:r>
+      <w:r>
+        <w:rPr>
+          <w:rStyle w:val="NormalTok"/>
+        </w:rPr>
+        <w:t xml:space="preserve">Species,my.FOmatrix,my.UNmatrix,my.DPmatrix)</w:t>
       </w:r>
       <w:r>
         <w:br/>
@@ -3788,7 +3865,7 @@
         <w:rPr>
           <w:rStyle w:val="CommentTok"/>
         </w:rPr>
-        <w:t># print("Step 3: get fishery estimates")</w:t>
+        <w:t xml:space="preserve"># print("Step 3: get fishery estimates")</w:t>
       </w:r>
       <w:r>
         <w:br/>
@@ -3803,7 +3880,7 @@
         <w:rPr>
           <w:rStyle w:val="OtherTok"/>
         </w:rPr>
-        <w:t>&lt;-</w:t>
+        <w:t xml:space="preserve">&lt;-</w:t>
       </w:r>
       <w:r>
         <w:rPr>
@@ -3815,61 +3892,61 @@
         <w:rPr>
           <w:rStyle w:val="FunctionTok"/>
         </w:rPr>
-        <w:t>fishery.estimates.f</w:t>
-      </w:r>
-      <w:r>
-        <w:rPr>
-          <w:rStyle w:val="NormalTok"/>
-        </w:rPr>
-        <w:t>(catch.estimates</w:t>
+        <w:t xml:space="preserve">fishery.estimates.f</w:t>
+      </w:r>
+      <w:r>
+        <w:rPr>
+          <w:rStyle w:val="NormalTok"/>
+        </w:rPr>
+        <w:t xml:space="preserve">(catch.estimates</w:t>
       </w:r>
       <w:r>
         <w:rPr>
           <w:rStyle w:val="SpecialCharTok"/>
         </w:rPr>
-        <w:t>$</w:t>
-      </w:r>
-      <w:r>
-        <w:rPr>
-          <w:rStyle w:val="NormalTok"/>
-        </w:rPr>
-        <w:t>stratum.estimates.withsamps,catch.estimates</w:t>
+        <w:t xml:space="preserve">$</w:t>
+      </w:r>
+      <w:r>
+        <w:rPr>
+          <w:rStyle w:val="NormalTok"/>
+        </w:rPr>
+        <w:t xml:space="preserve">stratum.estimates.withsamps,catch.estimates</w:t>
       </w:r>
       <w:r>
         <w:rPr>
           <w:rStyle w:val="SpecialCharTok"/>
         </w:rPr>
-        <w:t>$</w:t>
-      </w:r>
-      <w:r>
-        <w:rPr>
-          <w:rStyle w:val="NormalTok"/>
-        </w:rPr>
-        <w:t>stratum.estimates.NOsamps,year,</w:t>
-      </w:r>
-      <w:r>
-        <w:rPr>
-          <w:rStyle w:val="AttributeTok"/>
-        </w:rPr>
-        <w:t>PS=</w:t>
-      </w:r>
-      <w:r>
-        <w:rPr>
-          <w:rStyle w:val="NormalTok"/>
-        </w:rPr>
-        <w:t>PS,</w:t>
-      </w:r>
-      <w:r>
-        <w:rPr>
-          <w:rStyle w:val="AttributeTok"/>
-        </w:rPr>
-        <w:t>Species=</w:t>
-      </w:r>
-      <w:r>
-        <w:rPr>
-          <w:rStyle w:val="NormalTok"/>
-        </w:rPr>
-        <w:t>Species)</w:t>
+        <w:t xml:space="preserve">$</w:t>
+      </w:r>
+      <w:r>
+        <w:rPr>
+          <w:rStyle w:val="NormalTok"/>
+        </w:rPr>
+        <w:t xml:space="preserve">stratum.estimates.NOsamps,year,</w:t>
+      </w:r>
+      <w:r>
+        <w:rPr>
+          <w:rStyle w:val="AttributeTok"/>
+        </w:rPr>
+        <w:t xml:space="preserve">PS=</w:t>
+      </w:r>
+      <w:r>
+        <w:rPr>
+          <w:rStyle w:val="NormalTok"/>
+        </w:rPr>
+        <w:t xml:space="preserve">PS,</w:t>
+      </w:r>
+      <w:r>
+        <w:rPr>
+          <w:rStyle w:val="AttributeTok"/>
+        </w:rPr>
+        <w:t xml:space="preserve">Species=</w:t>
+      </w:r>
+      <w:r>
+        <w:rPr>
+          <w:rStyle w:val="NormalTok"/>
+        </w:rPr>
+        <w:t xml:space="preserve">Species)</w:t>
       </w:r>
       <w:r>
         <w:br/>
@@ -3893,31 +3970,31 @@
         <w:rPr>
           <w:rStyle w:val="FunctionTok"/>
         </w:rPr>
-        <w:t>assign</w:t>
-      </w:r>
-      <w:r>
-        <w:rPr>
-          <w:rStyle w:val="NormalTok"/>
-        </w:rPr>
-        <w:t>(</w:t>
-      </w:r>
-      <w:r>
-        <w:rPr>
-          <w:rStyle w:val="FunctionTok"/>
-        </w:rPr>
-        <w:t>paste0</w:t>
-      </w:r>
-      <w:r>
-        <w:rPr>
-          <w:rStyle w:val="NormalTok"/>
-        </w:rPr>
-        <w:t>(</w:t>
+        <w:t xml:space="preserve">assign</w:t>
+      </w:r>
+      <w:r>
+        <w:rPr>
+          <w:rStyle w:val="NormalTok"/>
+        </w:rPr>
+        <w:t xml:space="preserve">(</w:t>
+      </w:r>
+      <w:r>
+        <w:rPr>
+          <w:rStyle w:val="FunctionTok"/>
+        </w:rPr>
+        <w:t xml:space="preserve">paste0</w:t>
+      </w:r>
+      <w:r>
+        <w:rPr>
+          <w:rStyle w:val="NormalTok"/>
+        </w:rPr>
+        <w:t xml:space="preserve">(</w:t>
       </w:r>
       <w:r>
         <w:rPr>
           <w:rStyle w:val="StringTok"/>
         </w:rPr>
-        <w:t>"fishery.estimates."</w:t>
+        <w:t xml:space="preserve">"fishery.estimates."</w:t>
       </w:r>
       <w:r>
         <w:rPr>
@@ -3929,28 +4006,28 @@
         <w:rPr>
           <w:rStyle w:val="AttributeTok"/>
         </w:rPr>
-        <w:t>pos=</w:t>
+        <w:t xml:space="preserve">pos=</w:t>
       </w:r>
       <w:r>
         <w:rPr>
           <w:rStyle w:val="DecValTok"/>
         </w:rPr>
-        <w:t>1</w:t>
-      </w:r>
-      <w:r>
-        <w:rPr>
-          <w:rStyle w:val="NormalTok"/>
-        </w:rPr>
-        <w:t>)</w:t>
-      </w:r>
-      <w:r>
-        <w:br/>
-      </w:r>
-      <w:r>
-        <w:rPr>
-          <w:rStyle w:val="NormalTok"/>
-        </w:rPr>
-        <w:t>}</w:t>
+        <w:t xml:space="preserve">1</w:t>
+      </w:r>
+      <w:r>
+        <w:rPr>
+          <w:rStyle w:val="NormalTok"/>
+        </w:rPr>
+        <w:t xml:space="preserve">)</w:t>
+      </w:r>
+      <w:r>
+        <w:br/>
+      </w:r>
+      <w:r>
+        <w:rPr>
+          <w:rStyle w:val="NormalTok"/>
+        </w:rPr>
+        <w:t xml:space="preserve">}</w:t>
       </w:r>
       <w:r>
         <w:br/>
@@ -3959,101 +4036,100 @@
         <w:rPr>
           <w:rStyle w:val="CommentTok"/>
         </w:rPr>
-        <w:t># save middle-step data as a record</w:t>
-      </w:r>
-      <w:r>
-        <w:br/>
-      </w:r>
-      <w:r>
-        <w:rPr>
-          <w:rStyle w:val="FunctionTok"/>
-        </w:rPr>
-        <w:lastRenderedPageBreak/>
-        <w:t>save</w:t>
-      </w:r>
-      <w:r>
-        <w:rPr>
-          <w:rStyle w:val="NormalTok"/>
-        </w:rPr>
-        <w:t>(</w:t>
-      </w:r>
-      <w:r>
-        <w:rPr>
-          <w:rStyle w:val="AttributeTok"/>
-        </w:rPr>
-        <w:t>list=</w:t>
-      </w:r>
-      <w:r>
-        <w:rPr>
-          <w:rStyle w:val="FunctionTok"/>
-        </w:rPr>
-        <w:t>objects</w:t>
-      </w:r>
-      <w:r>
-        <w:rPr>
-          <w:rStyle w:val="NormalTok"/>
-        </w:rPr>
-        <w:t>(</w:t>
-      </w:r>
-      <w:r>
-        <w:rPr>
-          <w:rStyle w:val="AttributeTok"/>
-        </w:rPr>
-        <w:t>pat=</w:t>
+        <w:t xml:space="preserve"># save middle-step data as a record</w:t>
+      </w:r>
+      <w:r>
+        <w:br/>
+      </w:r>
+      <w:r>
+        <w:rPr>
+          <w:rStyle w:val="FunctionTok"/>
+        </w:rPr>
+        <w:t xml:space="preserve">save</w:t>
+      </w:r>
+      <w:r>
+        <w:rPr>
+          <w:rStyle w:val="NormalTok"/>
+        </w:rPr>
+        <w:t xml:space="preserve">(</w:t>
+      </w:r>
+      <w:r>
+        <w:rPr>
+          <w:rStyle w:val="AttributeTok"/>
+        </w:rPr>
+        <w:t xml:space="preserve">list=</w:t>
+      </w:r>
+      <w:r>
+        <w:rPr>
+          <w:rStyle w:val="FunctionTok"/>
+        </w:rPr>
+        <w:t xml:space="preserve">objects</w:t>
+      </w:r>
+      <w:r>
+        <w:rPr>
+          <w:rStyle w:val="NormalTok"/>
+        </w:rPr>
+        <w:t xml:space="preserve">(</w:t>
+      </w:r>
+      <w:r>
+        <w:rPr>
+          <w:rStyle w:val="AttributeTok"/>
+        </w:rPr>
+        <w:t xml:space="preserve">pat=</w:t>
       </w:r>
       <w:r>
         <w:rPr>
           <w:rStyle w:val="StringTok"/>
         </w:rPr>
-        <w:t>"fishery.estimates"</w:t>
-      </w:r>
-      <w:r>
-        <w:rPr>
-          <w:rStyle w:val="NormalTok"/>
-        </w:rPr>
-        <w:t>),</w:t>
-      </w:r>
-      <w:r>
-        <w:rPr>
-          <w:rStyle w:val="AttributeTok"/>
-        </w:rPr>
-        <w:t>file=</w:t>
-      </w:r>
-      <w:r>
-        <w:rPr>
-          <w:rStyle w:val="FunctionTok"/>
-        </w:rPr>
-        <w:t>paste0</w:t>
-      </w:r>
-      <w:r>
-        <w:rPr>
-          <w:rStyle w:val="NormalTok"/>
-        </w:rPr>
-        <w:t>(save_dir,</w:t>
+        <w:t xml:space="preserve">"fishery.estimates"</w:t>
+      </w:r>
+      <w:r>
+        <w:rPr>
+          <w:rStyle w:val="NormalTok"/>
+        </w:rPr>
+        <w:t xml:space="preserve">),</w:t>
+      </w:r>
+      <w:r>
+        <w:rPr>
+          <w:rStyle w:val="AttributeTok"/>
+        </w:rPr>
+        <w:t xml:space="preserve">file=</w:t>
+      </w:r>
+      <w:r>
+        <w:rPr>
+          <w:rStyle w:val="FunctionTok"/>
+        </w:rPr>
+        <w:t xml:space="preserve">paste0</w:t>
+      </w:r>
+      <w:r>
+        <w:rPr>
+          <w:rStyle w:val="NormalTok"/>
+        </w:rPr>
+        <w:t xml:space="preserve">(save_dir,</w:t>
       </w:r>
       <w:r>
         <w:rPr>
           <w:rStyle w:val="StringTok"/>
         </w:rPr>
-        <w:t>"BET_"</w:t>
-      </w:r>
-      <w:r>
-        <w:rPr>
-          <w:rStyle w:val="NormalTok"/>
-        </w:rPr>
-        <w:t>,PS,</w:t>
+        <w:t xml:space="preserve">"BET_"</w:t>
+      </w:r>
+      <w:r>
+        <w:rPr>
+          <w:rStyle w:val="NormalTok"/>
+        </w:rPr>
+        <w:t xml:space="preserve">,PS,</w:t>
       </w:r>
       <w:r>
         <w:rPr>
           <w:rStyle w:val="StringTok"/>
         </w:rPr>
-        <w:t>"_2000-2022.RData"</w:t>
-      </w:r>
-      <w:r>
-        <w:rPr>
-          <w:rStyle w:val="NormalTok"/>
-        </w:rPr>
-        <w:t>))</w:t>
+        <w:t xml:space="preserve">"_2000-2022.RData"</w:t>
+      </w:r>
+      <w:r>
+        <w:rPr>
+          <w:rStyle w:val="NormalTok"/>
+        </w:rPr>
+        <w:t xml:space="preserve">))</w:t>
       </w:r>
     </w:p>
     <w:p>
@@ -4061,7 +4137,7 @@
         <w:pStyle w:val="FirstParagraph"/>
       </w:pPr>
       <w:r>
-        <w:t>Get final NOA catch and comp output for the stock assessment</w:t>
+        <w:t xml:space="preserve">Get final NOA catch and comp output for the stock assessment</w:t>
       </w:r>
     </w:p>
     <w:p>
@@ -4072,85 +4148,85 @@
         <w:rPr>
           <w:rStyle w:val="NormalTok"/>
         </w:rPr>
-        <w:t>BET.NOA.Catch</w:t>
+        <w:t xml:space="preserve">BET.NOA.Catch</w:t>
       </w:r>
       <w:r>
         <w:rPr>
           <w:rStyle w:val="FloatTok"/>
         </w:rPr>
-        <w:t>.20002022</w:t>
+        <w:t xml:space="preserve">.20002022</w:t>
       </w:r>
       <w:r>
         <w:rPr>
           <w:rStyle w:val="OtherTok"/>
         </w:rPr>
-        <w:t>&lt;-</w:t>
-      </w:r>
-      <w:r>
-        <w:rPr>
-          <w:rStyle w:val="FunctionTok"/>
-        </w:rPr>
-        <w:t>compile.catch.output.f</w:t>
-      </w:r>
-      <w:r>
-        <w:rPr>
-          <w:rStyle w:val="NormalTok"/>
-        </w:rPr>
-        <w:t>(yr.start,yr.end,</w:t>
-      </w:r>
-      <w:r>
-        <w:rPr>
-          <w:rStyle w:val="AttributeTok"/>
-        </w:rPr>
-        <w:t>PS=</w:t>
-      </w:r>
-      <w:r>
-        <w:rPr>
-          <w:rStyle w:val="NormalTok"/>
-        </w:rPr>
-        <w:t>PS,</w:t>
-      </w:r>
-      <w:r>
-        <w:rPr>
-          <w:rStyle w:val="AttributeTok"/>
-        </w:rPr>
-        <w:t>Species=</w:t>
-      </w:r>
-      <w:r>
-        <w:rPr>
-          <w:rStyle w:val="NormalTok"/>
-        </w:rPr>
-        <w:t>Species,</w:t>
-      </w:r>
-      <w:r>
-        <w:rPr>
-          <w:rStyle w:val="FunctionTok"/>
-        </w:rPr>
-        <w:t>c</w:t>
-      </w:r>
-      <w:r>
-        <w:rPr>
-          <w:rStyle w:val="NormalTok"/>
-        </w:rPr>
-        <w:t>(</w:t>
+        <w:t xml:space="preserve">&lt;-</w:t>
+      </w:r>
+      <w:r>
+        <w:rPr>
+          <w:rStyle w:val="FunctionTok"/>
+        </w:rPr>
+        <w:t xml:space="preserve">compile.catch.output.f</w:t>
+      </w:r>
+      <w:r>
+        <w:rPr>
+          <w:rStyle w:val="NormalTok"/>
+        </w:rPr>
+        <w:t xml:space="preserve">(yr.start,yr.end,</w:t>
+      </w:r>
+      <w:r>
+        <w:rPr>
+          <w:rStyle w:val="AttributeTok"/>
+        </w:rPr>
+        <w:t xml:space="preserve">PS=</w:t>
+      </w:r>
+      <w:r>
+        <w:rPr>
+          <w:rStyle w:val="NormalTok"/>
+        </w:rPr>
+        <w:t xml:space="preserve">PS,</w:t>
+      </w:r>
+      <w:r>
+        <w:rPr>
+          <w:rStyle w:val="AttributeTok"/>
+        </w:rPr>
+        <w:t xml:space="preserve">Species=</w:t>
+      </w:r>
+      <w:r>
+        <w:rPr>
+          <w:rStyle w:val="NormalTok"/>
+        </w:rPr>
+        <w:t xml:space="preserve">Species,</w:t>
+      </w:r>
+      <w:r>
+        <w:rPr>
+          <w:rStyle w:val="FunctionTok"/>
+        </w:rPr>
+        <w:t xml:space="preserve">c</w:t>
+      </w:r>
+      <w:r>
+        <w:rPr>
+          <w:rStyle w:val="NormalTok"/>
+        </w:rPr>
+        <w:t xml:space="preserve">(</w:t>
       </w:r>
       <w:r>
         <w:rPr>
           <w:rStyle w:val="StringTok"/>
         </w:rPr>
-        <w:t>"A1"</w:t>
-      </w:r>
-      <w:r>
-        <w:rPr>
-          <w:rStyle w:val="NormalTok"/>
-        </w:rPr>
-        <w:t>,</w:t>
+        <w:t xml:space="preserve">"A1"</w:t>
+      </w:r>
+      <w:r>
+        <w:rPr>
+          <w:rStyle w:val="NormalTok"/>
+        </w:rPr>
+        <w:t xml:space="preserve">,</w:t>
       </w:r>
       <w:r>
         <w:rPr>
           <w:rStyle w:val="StringTok"/>
         </w:rPr>
-        <w:t>"A2"</w:t>
+        <w:t xml:space="preserve">"A2"</w:t>
       </w:r>
       <w:r>
         <w:rPr>
@@ -4162,76 +4238,76 @@
         <w:rPr>
           <w:rStyle w:val="CommentTok"/>
         </w:rPr>
-        <w:t># five NOA fisheries</w:t>
-      </w:r>
-      <w:r>
-        <w:br/>
-      </w:r>
-      <w:r>
-        <w:rPr>
-          <w:rStyle w:val="NormalTok"/>
-        </w:rPr>
-        <w:t>BET.NOA.Comp</w:t>
+        <w:t xml:space="preserve"># five NOA fisheries</w:t>
+      </w:r>
+      <w:r>
+        <w:br/>
+      </w:r>
+      <w:r>
+        <w:rPr>
+          <w:rStyle w:val="NormalTok"/>
+        </w:rPr>
+        <w:t xml:space="preserve">BET.NOA.Comp</w:t>
       </w:r>
       <w:r>
         <w:rPr>
           <w:rStyle w:val="FloatTok"/>
         </w:rPr>
-        <w:t>.20002022</w:t>
+        <w:t xml:space="preserve">.20002022</w:t>
       </w:r>
       <w:r>
         <w:rPr>
           <w:rStyle w:val="OtherTok"/>
         </w:rPr>
-        <w:t>&lt;-</w:t>
-      </w:r>
-      <w:r>
-        <w:rPr>
-          <w:rStyle w:val="FunctionTok"/>
-        </w:rPr>
-        <w:t>compile.sizecomps.output.f</w:t>
-      </w:r>
-      <w:r>
-        <w:rPr>
-          <w:rStyle w:val="NormalTok"/>
-        </w:rPr>
-        <w:t>(yr.start,yr.end,</w:t>
-      </w:r>
-      <w:r>
-        <w:rPr>
-          <w:rStyle w:val="AttributeTok"/>
-        </w:rPr>
-        <w:t>PS=</w:t>
-      </w:r>
-      <w:r>
-        <w:rPr>
-          <w:rStyle w:val="NormalTok"/>
-        </w:rPr>
-        <w:t>PS,</w:t>
-      </w:r>
-      <w:r>
-        <w:rPr>
-          <w:rStyle w:val="AttributeTok"/>
-        </w:rPr>
-        <w:t>Species=</w:t>
-      </w:r>
-      <w:r>
-        <w:rPr>
-          <w:rStyle w:val="NormalTok"/>
-        </w:rPr>
-        <w:t>Species)</w:t>
+        <w:t xml:space="preserve">&lt;-</w:t>
+      </w:r>
+      <w:r>
+        <w:rPr>
+          <w:rStyle w:val="FunctionTok"/>
+        </w:rPr>
+        <w:t xml:space="preserve">compile.sizecomps.output.f</w:t>
+      </w:r>
+      <w:r>
+        <w:rPr>
+          <w:rStyle w:val="NormalTok"/>
+        </w:rPr>
+        <w:t xml:space="preserve">(yr.start,yr.end,</w:t>
+      </w:r>
+      <w:r>
+        <w:rPr>
+          <w:rStyle w:val="AttributeTok"/>
+        </w:rPr>
+        <w:t xml:space="preserve">PS=</w:t>
+      </w:r>
+      <w:r>
+        <w:rPr>
+          <w:rStyle w:val="NormalTok"/>
+        </w:rPr>
+        <w:t xml:space="preserve">PS,</w:t>
+      </w:r>
+      <w:r>
+        <w:rPr>
+          <w:rStyle w:val="AttributeTok"/>
+        </w:rPr>
+        <w:t xml:space="preserve">Species=</w:t>
+      </w:r>
+      <w:r>
+        <w:rPr>
+          <w:rStyle w:val="NormalTok"/>
+        </w:rPr>
+        <w:t xml:space="preserve">Species)</w:t>
       </w:r>
     </w:p>
     <w:p>
       <w:pPr>
-        <w:pStyle w:val="Compact"/>
         <w:numPr>
           <w:ilvl w:val="0"/>
-          <w:numId w:val="6"/>
+          <w:numId w:val="1005"/>
         </w:numPr>
+        <w:pStyle w:val="Compact"/>
       </w:pPr>
       <w:r>
-        <w:t>Step 5: compile the DEL catch and composition data for BET</w:t>
+        <w:t xml:space="preserve">Step 5: compile the DEL catch and composition data for BET</w:t>
       </w:r>
     </w:p>
     <w:p>
@@ -4248,7 +4324,7 @@
         <w:rPr>
           <w:rStyle w:val="OtherTok"/>
         </w:rPr>
-        <w:t>&lt;-</w:t>
+        <w:t xml:space="preserve">&lt;-</w:t>
       </w:r>
       <w:r>
         <w:rPr>
@@ -4260,7 +4336,7 @@
         <w:rPr>
           <w:rStyle w:val="StringTok"/>
         </w:rPr>
-        <w:t>"DEL"</w:t>
+        <w:t xml:space="preserve">"DEL"</w:t>
       </w:r>
       <w:r>
         <w:br/>
@@ -4275,7 +4351,7 @@
         <w:rPr>
           <w:rStyle w:val="OtherTok"/>
         </w:rPr>
-        <w:t>&lt;-</w:t>
+        <w:t xml:space="preserve">&lt;-</w:t>
       </w:r>
       <w:r>
         <w:rPr>
@@ -4299,7 +4375,7 @@
         <w:rPr>
           <w:rStyle w:val="OtherTok"/>
         </w:rPr>
-        <w:t>&lt;-</w:t>
+        <w:t xml:space="preserve">&lt;-</w:t>
       </w:r>
       <w:r>
         <w:rPr>
@@ -4311,109 +4387,109 @@
         <w:rPr>
           <w:rStyle w:val="FunctionTok"/>
         </w:rPr>
-        <w:t>create.strat.flg.f</w:t>
-      </w:r>
-      <w:r>
-        <w:rPr>
-          <w:rStyle w:val="NormalTok"/>
-        </w:rPr>
-        <w:t>(cae</w:t>
+        <w:t xml:space="preserve">create.strat.flg.f</w:t>
+      </w:r>
+      <w:r>
+        <w:rPr>
+          <w:rStyle w:val="NormalTok"/>
+        </w:rPr>
+        <w:t xml:space="preserve">(cae</w:t>
       </w:r>
       <w:r>
         <w:rPr>
           <w:rStyle w:val="SpecialCharTok"/>
         </w:rPr>
-        <w:t>$</w:t>
-      </w:r>
-      <w:r>
-        <w:rPr>
-          <w:rStyle w:val="NormalTok"/>
-        </w:rPr>
-        <w:t>latc5,cae</w:t>
+        <w:t xml:space="preserve">$</w:t>
+      </w:r>
+      <w:r>
+        <w:rPr>
+          <w:rStyle w:val="NormalTok"/>
+        </w:rPr>
+        <w:t xml:space="preserve">latc5,cae</w:t>
       </w:r>
       <w:r>
         <w:rPr>
           <w:rStyle w:val="SpecialCharTok"/>
         </w:rPr>
-        <w:t>$</w:t>
-      </w:r>
-      <w:r>
-        <w:rPr>
-          <w:rStyle w:val="NormalTok"/>
-        </w:rPr>
-        <w:t>lonc5,</w:t>
-      </w:r>
-      <w:r>
-        <w:rPr>
-          <w:rStyle w:val="AttributeTok"/>
-        </w:rPr>
-        <w:t>is.lwrght=</w:t>
-      </w:r>
-      <w:r>
-        <w:rPr>
-          <w:rStyle w:val="NormalTok"/>
-        </w:rPr>
-        <w:t>F,cae</w:t>
+        <w:t xml:space="preserve">$</w:t>
+      </w:r>
+      <w:r>
+        <w:rPr>
+          <w:rStyle w:val="NormalTok"/>
+        </w:rPr>
+        <w:t xml:space="preserve">lonc5,</w:t>
+      </w:r>
+      <w:r>
+        <w:rPr>
+          <w:rStyle w:val="AttributeTok"/>
+        </w:rPr>
+        <w:t xml:space="preserve">is.lwrght=</w:t>
+      </w:r>
+      <w:r>
+        <w:rPr>
+          <w:rStyle w:val="NormalTok"/>
+        </w:rPr>
+        <w:t xml:space="preserve">F,cae</w:t>
       </w:r>
       <w:r>
         <w:rPr>
           <w:rStyle w:val="SpecialCharTok"/>
         </w:rPr>
-        <w:t>$</w:t>
-      </w:r>
-      <w:r>
-        <w:rPr>
-          <w:rStyle w:val="NormalTok"/>
-        </w:rPr>
-        <w:t>month,cae</w:t>
+        <w:t xml:space="preserve">$</w:t>
+      </w:r>
+      <w:r>
+        <w:rPr>
+          <w:rStyle w:val="NormalTok"/>
+        </w:rPr>
+        <w:t xml:space="preserve">month,cae</w:t>
       </w:r>
       <w:r>
         <w:rPr>
           <w:rStyle w:val="SpecialCharTok"/>
         </w:rPr>
-        <w:t>$</w:t>
-      </w:r>
-      <w:r>
-        <w:rPr>
-          <w:rStyle w:val="NormalTok"/>
-        </w:rPr>
-        <w:t>setype,cae</w:t>
+        <w:t xml:space="preserve">$</w:t>
+      </w:r>
+      <w:r>
+        <w:rPr>
+          <w:rStyle w:val="NormalTok"/>
+        </w:rPr>
+        <w:t xml:space="preserve">setype,cae</w:t>
       </w:r>
       <w:r>
         <w:rPr>
           <w:rStyle w:val="SpecialCharTok"/>
         </w:rPr>
-        <w:t>$</w:t>
-      </w:r>
-      <w:r>
-        <w:rPr>
-          <w:rStyle w:val="NormalTok"/>
-        </w:rPr>
-        <w:t>class,</w:t>
-      </w:r>
-      <w:r>
-        <w:rPr>
-          <w:rStyle w:val="AttributeTok"/>
-        </w:rPr>
-        <w:t>PS=</w:t>
-      </w:r>
-      <w:r>
-        <w:rPr>
-          <w:rStyle w:val="NormalTok"/>
-        </w:rPr>
-        <w:t>PS,</w:t>
-      </w:r>
-      <w:r>
-        <w:rPr>
-          <w:rStyle w:val="AttributeTok"/>
-        </w:rPr>
-        <w:t>Species=</w:t>
-      </w:r>
-      <w:r>
-        <w:rPr>
-          <w:rStyle w:val="NormalTok"/>
-        </w:rPr>
-        <w:t>Species)</w:t>
+        <w:t xml:space="preserve">$</w:t>
+      </w:r>
+      <w:r>
+        <w:rPr>
+          <w:rStyle w:val="NormalTok"/>
+        </w:rPr>
+        <w:t xml:space="preserve">class,</w:t>
+      </w:r>
+      <w:r>
+        <w:rPr>
+          <w:rStyle w:val="AttributeTok"/>
+        </w:rPr>
+        <w:t xml:space="preserve">PS=</w:t>
+      </w:r>
+      <w:r>
+        <w:rPr>
+          <w:rStyle w:val="NormalTok"/>
+        </w:rPr>
+        <w:t xml:space="preserve">PS,</w:t>
+      </w:r>
+      <w:r>
+        <w:rPr>
+          <w:rStyle w:val="AttributeTok"/>
+        </w:rPr>
+        <w:t xml:space="preserve">Species=</w:t>
+      </w:r>
+      <w:r>
+        <w:rPr>
+          <w:rStyle w:val="NormalTok"/>
+        </w:rPr>
+        <w:t xml:space="preserve">Species)</w:t>
       </w:r>
       <w:r>
         <w:br/>
@@ -4428,7 +4504,7 @@
         <w:rPr>
           <w:rStyle w:val="OtherTok"/>
         </w:rPr>
-        <w:t>&lt;-</w:t>
+        <w:t xml:space="preserve">&lt;-</w:t>
       </w:r>
       <w:r>
         <w:rPr>
@@ -4440,163 +4516,163 @@
         <w:rPr>
           <w:rStyle w:val="FunctionTok"/>
         </w:rPr>
-        <w:t>create.strat.flg.f</w:t>
-      </w:r>
-      <w:r>
-        <w:rPr>
-          <w:rStyle w:val="NormalTok"/>
-        </w:rPr>
-        <w:t>(lfgrpd</w:t>
+        <w:t xml:space="preserve">create.strat.flg.f</w:t>
+      </w:r>
+      <w:r>
+        <w:rPr>
+          <w:rStyle w:val="NormalTok"/>
+        </w:rPr>
+        <w:t xml:space="preserve">(lfgrpd</w:t>
       </w:r>
       <w:r>
         <w:rPr>
           <w:rStyle w:val="SpecialCharTok"/>
         </w:rPr>
-        <w:t>$</w:t>
-      </w:r>
-      <w:r>
-        <w:rPr>
-          <w:rStyle w:val="NormalTok"/>
-        </w:rPr>
-        <w:t>lat</w:t>
+        <w:t xml:space="preserve">$</w:t>
+      </w:r>
+      <w:r>
+        <w:rPr>
+          <w:rStyle w:val="NormalTok"/>
+        </w:rPr>
+        <w:t xml:space="preserve">lat</w:t>
       </w:r>
       <w:r>
         <w:rPr>
           <w:rStyle w:val="FloatTok"/>
         </w:rPr>
-        <w:t>.5</w:t>
-      </w:r>
-      <w:r>
-        <w:rPr>
-          <w:rStyle w:val="NormalTok"/>
-        </w:rPr>
-        <w:t>deg,lfgrpd</w:t>
+        <w:t xml:space="preserve">.5</w:t>
+      </w:r>
+      <w:r>
+        <w:rPr>
+          <w:rStyle w:val="NormalTok"/>
+        </w:rPr>
+        <w:t xml:space="preserve">deg,lfgrpd</w:t>
       </w:r>
       <w:r>
         <w:rPr>
           <w:rStyle w:val="SpecialCharTok"/>
         </w:rPr>
-        <w:t>$</w:t>
-      </w:r>
-      <w:r>
-        <w:rPr>
-          <w:rStyle w:val="NormalTok"/>
-        </w:rPr>
-        <w:t>lon</w:t>
+        <w:t xml:space="preserve">$</w:t>
+      </w:r>
+      <w:r>
+        <w:rPr>
+          <w:rStyle w:val="NormalTok"/>
+        </w:rPr>
+        <w:t xml:space="preserve">lon</w:t>
       </w:r>
       <w:r>
         <w:rPr>
           <w:rStyle w:val="FloatTok"/>
         </w:rPr>
-        <w:t>.5</w:t>
-      </w:r>
-      <w:r>
-        <w:rPr>
-          <w:rStyle w:val="NormalTok"/>
-        </w:rPr>
-        <w:t>deg,</w:t>
-      </w:r>
-      <w:r>
-        <w:rPr>
-          <w:rStyle w:val="AttributeTok"/>
-        </w:rPr>
-        <w:t>is.lwrght=</w:t>
-      </w:r>
-      <w:r>
-        <w:rPr>
-          <w:rStyle w:val="NormalTok"/>
-        </w:rPr>
-        <w:t>T,</w:t>
-      </w:r>
-      <w:r>
-        <w:rPr>
-          <w:rStyle w:val="FunctionTok"/>
-        </w:rPr>
-        <w:t>floor</w:t>
-      </w:r>
-      <w:r>
-        <w:rPr>
-          <w:rStyle w:val="NormalTok"/>
-        </w:rPr>
-        <w:t>(lfgrpd</w:t>
+        <w:t xml:space="preserve">.5</w:t>
+      </w:r>
+      <w:r>
+        <w:rPr>
+          <w:rStyle w:val="NormalTok"/>
+        </w:rPr>
+        <w:t xml:space="preserve">deg,</w:t>
+      </w:r>
+      <w:r>
+        <w:rPr>
+          <w:rStyle w:val="AttributeTok"/>
+        </w:rPr>
+        <w:t xml:space="preserve">is.lwrght=</w:t>
+      </w:r>
+      <w:r>
+        <w:rPr>
+          <w:rStyle w:val="NormalTok"/>
+        </w:rPr>
+        <w:t xml:space="preserve">T,</w:t>
+      </w:r>
+      <w:r>
+        <w:rPr>
+          <w:rStyle w:val="FunctionTok"/>
+        </w:rPr>
+        <w:t xml:space="preserve">floor</w:t>
+      </w:r>
+      <w:r>
+        <w:rPr>
+          <w:rStyle w:val="NormalTok"/>
+        </w:rPr>
+        <w:t xml:space="preserve">(lfgrpd</w:t>
       </w:r>
       <w:r>
         <w:rPr>
           <w:rStyle w:val="SpecialCharTok"/>
         </w:rPr>
-        <w:t>$</w:t>
-      </w:r>
-      <w:r>
-        <w:rPr>
-          <w:rStyle w:val="NormalTok"/>
-        </w:rPr>
-        <w:t>moda</w:t>
+        <w:t xml:space="preserve">$</w:t>
+      </w:r>
+      <w:r>
+        <w:rPr>
+          <w:rStyle w:val="NormalTok"/>
+        </w:rPr>
+        <w:t xml:space="preserve">moda</w:t>
       </w:r>
       <w:r>
         <w:rPr>
           <w:rStyle w:val="SpecialCharTok"/>
         </w:rPr>
-        <w:t>/</w:t>
+        <w:t xml:space="preserve">/</w:t>
       </w:r>
       <w:r>
         <w:rPr>
           <w:rStyle w:val="DecValTok"/>
         </w:rPr>
-        <w:t>100</w:t>
-      </w:r>
-      <w:r>
-        <w:rPr>
-          <w:rStyle w:val="NormalTok"/>
-        </w:rPr>
-        <w:t>),lfgrpd</w:t>
+        <w:t xml:space="preserve">100</w:t>
+      </w:r>
+      <w:r>
+        <w:rPr>
+          <w:rStyle w:val="NormalTok"/>
+        </w:rPr>
+        <w:t xml:space="preserve">),lfgrpd</w:t>
       </w:r>
       <w:r>
         <w:rPr>
           <w:rStyle w:val="SpecialCharTok"/>
         </w:rPr>
-        <w:t>$</w:t>
-      </w:r>
-      <w:r>
-        <w:rPr>
-          <w:rStyle w:val="NormalTok"/>
-        </w:rPr>
-        <w:t>setype,lfgrpd</w:t>
+        <w:t xml:space="preserve">$</w:t>
+      </w:r>
+      <w:r>
+        <w:rPr>
+          <w:rStyle w:val="NormalTok"/>
+        </w:rPr>
+        <w:t xml:space="preserve">setype,lfgrpd</w:t>
       </w:r>
       <w:r>
         <w:rPr>
           <w:rStyle w:val="SpecialCharTok"/>
         </w:rPr>
-        <w:t>$</w:t>
-      </w:r>
-      <w:r>
-        <w:rPr>
-          <w:rStyle w:val="NormalTok"/>
-        </w:rPr>
-        <w:t>class,</w:t>
-      </w:r>
-      <w:r>
-        <w:rPr>
-          <w:rStyle w:val="AttributeTok"/>
-        </w:rPr>
-        <w:t>PS=</w:t>
-      </w:r>
-      <w:r>
-        <w:rPr>
-          <w:rStyle w:val="NormalTok"/>
-        </w:rPr>
-        <w:t>PS,</w:t>
-      </w:r>
-      <w:r>
-        <w:rPr>
-          <w:rStyle w:val="AttributeTok"/>
-        </w:rPr>
-        <w:t>Species=</w:t>
-      </w:r>
-      <w:r>
-        <w:rPr>
-          <w:rStyle w:val="NormalTok"/>
-        </w:rPr>
-        <w:t>Species)</w:t>
+        <w:t xml:space="preserve">$</w:t>
+      </w:r>
+      <w:r>
+        <w:rPr>
+          <w:rStyle w:val="NormalTok"/>
+        </w:rPr>
+        <w:t xml:space="preserve">class,</w:t>
+      </w:r>
+      <w:r>
+        <w:rPr>
+          <w:rStyle w:val="AttributeTok"/>
+        </w:rPr>
+        <w:t xml:space="preserve">PS=</w:t>
+      </w:r>
+      <w:r>
+        <w:rPr>
+          <w:rStyle w:val="NormalTok"/>
+        </w:rPr>
+        <w:t xml:space="preserve">PS,</w:t>
+      </w:r>
+      <w:r>
+        <w:rPr>
+          <w:rStyle w:val="AttributeTok"/>
+        </w:rPr>
+        <w:t xml:space="preserve">Species=</w:t>
+      </w:r>
+      <w:r>
+        <w:rPr>
+          <w:rStyle w:val="NormalTok"/>
+        </w:rPr>
+        <w:t xml:space="preserve">Species)</w:t>
       </w:r>
     </w:p>
     <w:p>
@@ -4604,7 +4680,7 @@
         <w:pStyle w:val="FirstParagraph"/>
       </w:pPr>
       <w:r>
-        <w:t>Check the strata definition for DEL in both cae and lf data sets to make sure that they are correct</w:t>
+        <w:t xml:space="preserve">Check the strata definition for DEL in both cae and lf data sets to make sure that they are correct</w:t>
       </w:r>
     </w:p>
     <w:p>
@@ -4615,37 +4691,37 @@
         <w:rPr>
           <w:rStyle w:val="FunctionTok"/>
         </w:rPr>
-        <w:t>check.strat.flg.f</w:t>
-      </w:r>
-      <w:r>
-        <w:rPr>
-          <w:rStyle w:val="NormalTok"/>
-        </w:rPr>
-        <w:t>(cae</w:t>
+        <w:t xml:space="preserve">check.strat.flg.f</w:t>
+      </w:r>
+      <w:r>
+        <w:rPr>
+          <w:rStyle w:val="NormalTok"/>
+        </w:rPr>
+        <w:t xml:space="preserve">(cae</w:t>
       </w:r>
       <w:r>
         <w:rPr>
           <w:rStyle w:val="SpecialCharTok"/>
         </w:rPr>
-        <w:t>$</w:t>
-      </w:r>
-      <w:r>
-        <w:rPr>
-          <w:rStyle w:val="NormalTok"/>
-        </w:rPr>
-        <w:t>latc5,cae</w:t>
+        <w:t xml:space="preserve">$</w:t>
+      </w:r>
+      <w:r>
+        <w:rPr>
+          <w:rStyle w:val="NormalTok"/>
+        </w:rPr>
+        <w:t xml:space="preserve">latc5,cae</w:t>
       </w:r>
       <w:r>
         <w:rPr>
           <w:rStyle w:val="SpecialCharTok"/>
         </w:rPr>
-        <w:t>$</w:t>
-      </w:r>
-      <w:r>
-        <w:rPr>
-          <w:rStyle w:val="NormalTok"/>
-        </w:rPr>
-        <w:t>lonc5,cae.stratflg)</w:t>
+        <w:t xml:space="preserve">$</w:t>
+      </w:r>
+      <w:r>
+        <w:rPr>
+          <w:rStyle w:val="NormalTok"/>
+        </w:rPr>
+        <w:t xml:space="preserve">lonc5,cae.stratflg)</w:t>
       </w:r>
     </w:p>
     <w:p>
@@ -4653,27 +4729,22 @@
         <w:pStyle w:val="FirstParagraph"/>
       </w:pPr>
       <w:r>
-        <w:rPr>
-          <w:noProof/>
-        </w:rPr>
-        <w:lastRenderedPageBreak/>
         <w:drawing>
-          <wp:inline distT="0" distB="0" distL="0" distR="0" wp14:anchorId="4BD009AB" wp14:editId="4BD009AC">
+          <wp:inline>
             <wp:extent cx="5334000" cy="4000500"/>
-            <wp:effectExtent l="0" t="0" r="0" b="0"/>
-            <wp:docPr id="33" name="Picture"/>
-            <wp:cNvGraphicFramePr/>
-            <a:graphic xmlns:a="http://schemas.openxmlformats.org/drawingml/2006/main">
+            <wp:effectExtent b="0" l="0" r="0" t="0"/>
+            <wp:docPr descr="" title="" id="33" name="Picture"/>
+            <a:graphic>
               <a:graphicData uri="http://schemas.openxmlformats.org/drawingml/2006/picture">
-                <pic:pic xmlns:pic="http://schemas.openxmlformats.org/drawingml/2006/picture">
+                <pic:pic>
                   <pic:nvPicPr>
-                    <pic:cNvPr id="34" name="Picture" descr="BET_since_2000_files/figure-docx/unnamed-chunk-7-1.png"/>
+                    <pic:cNvPr descr="BET_since_2000_files/figure-docx/unnamed-chunk-7-1.png" id="34" name="Picture"/>
                     <pic:cNvPicPr>
-                      <a:picLocks noChangeAspect="1" noChangeArrowheads="1"/>
+                      <a:picLocks noChangeArrowheads="1" noChangeAspect="1"/>
                     </pic:cNvPicPr>
                   </pic:nvPicPr>
                   <pic:blipFill>
-                    <a:blip r:embed="rId11"/>
+                    <a:blip r:embed="rId32"/>
                     <a:stretch>
                       <a:fillRect/>
                     </a:stretch>
@@ -4708,61 +4779,61 @@
         <w:rPr>
           <w:rStyle w:val="FunctionTok"/>
         </w:rPr>
-        <w:t>check.strat.flg.f</w:t>
-      </w:r>
-      <w:r>
-        <w:rPr>
-          <w:rStyle w:val="NormalTok"/>
-        </w:rPr>
-        <w:t>(lfgrpd</w:t>
+        <w:t xml:space="preserve">check.strat.flg.f</w:t>
+      </w:r>
+      <w:r>
+        <w:rPr>
+          <w:rStyle w:val="NormalTok"/>
+        </w:rPr>
+        <w:t xml:space="preserve">(lfgrpd</w:t>
       </w:r>
       <w:r>
         <w:rPr>
           <w:rStyle w:val="SpecialCharTok"/>
         </w:rPr>
-        <w:t>$</w:t>
-      </w:r>
-      <w:r>
-        <w:rPr>
-          <w:rStyle w:val="NormalTok"/>
-        </w:rPr>
-        <w:t>lat</w:t>
+        <w:t xml:space="preserve">$</w:t>
+      </w:r>
+      <w:r>
+        <w:rPr>
+          <w:rStyle w:val="NormalTok"/>
+        </w:rPr>
+        <w:t xml:space="preserve">lat</w:t>
       </w:r>
       <w:r>
         <w:rPr>
           <w:rStyle w:val="FloatTok"/>
         </w:rPr>
-        <w:t>.5</w:t>
-      </w:r>
-      <w:r>
-        <w:rPr>
-          <w:rStyle w:val="NormalTok"/>
-        </w:rPr>
-        <w:t>deg,lfgrpd</w:t>
+        <w:t xml:space="preserve">.5</w:t>
+      </w:r>
+      <w:r>
+        <w:rPr>
+          <w:rStyle w:val="NormalTok"/>
+        </w:rPr>
+        <w:t xml:space="preserve">deg,lfgrpd</w:t>
       </w:r>
       <w:r>
         <w:rPr>
           <w:rStyle w:val="SpecialCharTok"/>
         </w:rPr>
-        <w:t>$</w:t>
-      </w:r>
-      <w:r>
-        <w:rPr>
-          <w:rStyle w:val="NormalTok"/>
-        </w:rPr>
-        <w:t>lon</w:t>
+        <w:t xml:space="preserve">$</w:t>
+      </w:r>
+      <w:r>
+        <w:rPr>
+          <w:rStyle w:val="NormalTok"/>
+        </w:rPr>
+        <w:t xml:space="preserve">lon</w:t>
       </w:r>
       <w:r>
         <w:rPr>
           <w:rStyle w:val="FloatTok"/>
         </w:rPr>
-        <w:t>.5</w:t>
-      </w:r>
-      <w:r>
-        <w:rPr>
-          <w:rStyle w:val="NormalTok"/>
-        </w:rPr>
-        <w:t>deg,lfgrpd.stratflg)</w:t>
+        <w:t xml:space="preserve">.5</w:t>
+      </w:r>
+      <w:r>
+        <w:rPr>
+          <w:rStyle w:val="NormalTok"/>
+        </w:rPr>
+        <w:t xml:space="preserve">deg,lfgrpd.stratflg)</w:t>
       </w:r>
     </w:p>
     <w:p>
@@ -4770,27 +4841,22 @@
         <w:pStyle w:val="FirstParagraph"/>
       </w:pPr>
       <w:r>
-        <w:rPr>
-          <w:noProof/>
-        </w:rPr>
-        <w:lastRenderedPageBreak/>
         <w:drawing>
-          <wp:inline distT="0" distB="0" distL="0" distR="0" wp14:anchorId="4BD009AD" wp14:editId="4BD009AE">
+          <wp:inline>
             <wp:extent cx="5334000" cy="4000500"/>
-            <wp:effectExtent l="0" t="0" r="0" b="0"/>
-            <wp:docPr id="36" name="Picture"/>
-            <wp:cNvGraphicFramePr/>
-            <a:graphic xmlns:a="http://schemas.openxmlformats.org/drawingml/2006/main">
+            <wp:effectExtent b="0" l="0" r="0" t="0"/>
+            <wp:docPr descr="" title="" id="36" name="Picture"/>
+            <a:graphic>
               <a:graphicData uri="http://schemas.openxmlformats.org/drawingml/2006/picture">
-                <pic:pic xmlns:pic="http://schemas.openxmlformats.org/drawingml/2006/picture">
+                <pic:pic>
                   <pic:nvPicPr>
-                    <pic:cNvPr id="37" name="Picture" descr="BET_since_2000_files/figure-docx/unnamed-chunk-7-2.png"/>
+                    <pic:cNvPr descr="BET_since_2000_files/figure-docx/unnamed-chunk-7-2.png" id="37" name="Picture"/>
                     <pic:cNvPicPr>
-                      <a:picLocks noChangeAspect="1" noChangeArrowheads="1"/>
+                      <a:picLocks noChangeArrowheads="1" noChangeAspect="1"/>
                     </pic:cNvPicPr>
                   </pic:nvPicPr>
                   <pic:blipFill>
-                    <a:blip r:embed="rId12"/>
+                    <a:blip r:embed="rId35"/>
                     <a:stretch>
                       <a:fillRect/>
                     </a:stretch>
@@ -4822,25 +4888,37 @@
         <w:pStyle w:val="BodyText"/>
       </w:pPr>
       <w:r>
-        <w:t xml:space="preserve">Loop through every year between </w:t>
+        <w:t xml:space="preserve">Loop through every year between</w:t>
+      </w:r>
+      <w:r>
+        <w:t xml:space="preserve"> </w:t>
       </w:r>
       <w:r>
         <w:rPr>
           <w:rStyle w:val="VerbatimChar"/>
         </w:rPr>
-        <w:t>yr.start</w:t>
-      </w:r>
-      <w:r>
-        <w:t xml:space="preserve"> and </w:t>
+        <w:t xml:space="preserve">yr.start</w:t>
+      </w:r>
+      <w:r>
+        <w:t xml:space="preserve"> </w:t>
+      </w:r>
+      <w:r>
+        <w:t xml:space="preserve">and</w:t>
+      </w:r>
+      <w:r>
+        <w:t xml:space="preserve"> </w:t>
       </w:r>
       <w:r>
         <w:rPr>
           <w:rStyle w:val="VerbatimChar"/>
         </w:rPr>
-        <w:t>yr.end</w:t>
-      </w:r>
-      <w:r>
-        <w:t xml:space="preserve"> to get catch and composition data for BET in the DEL fishery</w:t>
+        <w:t xml:space="preserve">yr.end</w:t>
+      </w:r>
+      <w:r>
+        <w:t xml:space="preserve"> </w:t>
+      </w:r>
+      <w:r>
+        <w:t xml:space="preserve">to get catch and composition data for BET in the DEL fishery</w:t>
       </w:r>
     </w:p>
     <w:p>
@@ -4851,7 +4929,7 @@
         <w:rPr>
           <w:rStyle w:val="ControlFlowTok"/>
         </w:rPr>
-        <w:t>for</w:t>
+        <w:t xml:space="preserve">for</w:t>
       </w:r>
       <w:r>
         <w:rPr>
@@ -4863,7 +4941,7 @@
         <w:rPr>
           <w:rStyle w:val="ControlFlowTok"/>
         </w:rPr>
-        <w:t>in</w:t>
+        <w:t xml:space="preserve">in</w:t>
       </w:r>
       <w:r>
         <w:rPr>
@@ -4875,13 +4953,13 @@
         <w:rPr>
           <w:rStyle w:val="SpecialCharTok"/>
         </w:rPr>
-        <w:t>:</w:t>
-      </w:r>
-      <w:r>
-        <w:rPr>
-          <w:rStyle w:val="NormalTok"/>
-        </w:rPr>
-        <w:t>yr.end) {</w:t>
+        <w:t xml:space="preserve">:</w:t>
+      </w:r>
+      <w:r>
+        <w:rPr>
+          <w:rStyle w:val="NormalTok"/>
+        </w:rPr>
+        <w:t xml:space="preserve">yr.end) {</w:t>
       </w:r>
       <w:r>
         <w:br/>
@@ -4896,7 +4974,7 @@
         <w:rPr>
           <w:rStyle w:val="CommentTok"/>
         </w:rPr>
-        <w:t># print(paste0("Year: ",year))</w:t>
+        <w:t xml:space="preserve"># print(paste0("Year: ",year))</w:t>
       </w:r>
       <w:r>
         <w:br/>
@@ -4920,7 +4998,7 @@
         <w:rPr>
           <w:rStyle w:val="CommentTok"/>
         </w:rPr>
-        <w:t># print("Step 1: get well estimates")</w:t>
+        <w:t xml:space="preserve"># print("Step 1: get well estimates")</w:t>
       </w:r>
       <w:r>
         <w:br/>
@@ -4935,7 +5013,7 @@
         <w:rPr>
           <w:rStyle w:val="OtherTok"/>
         </w:rPr>
-        <w:t>&lt;-</w:t>
+        <w:t xml:space="preserve">&lt;-</w:t>
       </w:r>
       <w:r>
         <w:rPr>
@@ -4947,37 +5025,37 @@
         <w:rPr>
           <w:rStyle w:val="FunctionTok"/>
         </w:rPr>
-        <w:t>well.estimates.f</w:t>
-      </w:r>
-      <w:r>
-        <w:rPr>
-          <w:rStyle w:val="NormalTok"/>
-        </w:rPr>
-        <w:t>(lfgrpd[lfgrpd</w:t>
+        <w:t xml:space="preserve">well.estimates.f</w:t>
+      </w:r>
+      <w:r>
+        <w:rPr>
+          <w:rStyle w:val="NormalTok"/>
+        </w:rPr>
+        <w:t xml:space="preserve">(lfgrpd[lfgrpd</w:t>
       </w:r>
       <w:r>
         <w:rPr>
           <w:rStyle w:val="SpecialCharTok"/>
         </w:rPr>
-        <w:t>$</w:t>
-      </w:r>
-      <w:r>
-        <w:rPr>
-          <w:rStyle w:val="NormalTok"/>
-        </w:rPr>
-        <w:t>year.firstset</w:t>
+        <w:t xml:space="preserve">$</w:t>
+      </w:r>
+      <w:r>
+        <w:rPr>
+          <w:rStyle w:val="NormalTok"/>
+        </w:rPr>
+        <w:t xml:space="preserve">year.firstset</w:t>
       </w:r>
       <w:r>
         <w:rPr>
           <w:rStyle w:val="SpecialCharTok"/>
         </w:rPr>
-        <w:t>==</w:t>
-      </w:r>
-      <w:r>
-        <w:rPr>
-          <w:rStyle w:val="NormalTok"/>
-        </w:rPr>
-        <w:t>year,],lfmm)</w:t>
+        <w:t xml:space="preserve">==</w:t>
+      </w:r>
+      <w:r>
+        <w:rPr>
+          <w:rStyle w:val="NormalTok"/>
+        </w:rPr>
+        <w:t xml:space="preserve">year,],lfmm)</w:t>
       </w:r>
       <w:r>
         <w:br/>
@@ -5001,7 +5079,7 @@
         <w:rPr>
           <w:rStyle w:val="CommentTok"/>
         </w:rPr>
-        <w:t># print("Step 2: get catch estimates")</w:t>
+        <w:t xml:space="preserve"># print("Step 2: get catch estimates")</w:t>
       </w:r>
       <w:r>
         <w:br/>
@@ -5016,7 +5094,7 @@
         <w:rPr>
           <w:rStyle w:val="OtherTok"/>
         </w:rPr>
-        <w:t>&lt;-</w:t>
+        <w:t xml:space="preserve">&lt;-</w:t>
       </w:r>
       <w:r>
         <w:rPr>
@@ -5028,49 +5106,49 @@
         <w:rPr>
           <w:rStyle w:val="FunctionTok"/>
         </w:rPr>
-        <w:t>get.catch.estimates.f</w:t>
-      </w:r>
-      <w:r>
-        <w:rPr>
-          <w:rStyle w:val="NormalTok"/>
-        </w:rPr>
-        <w:t>(cae,cae.stratflg,total.unlds,lfgrpd,lfgrpd.stratflg,lfmm,year,</w:t>
+        <w:t xml:space="preserve">get.catch.estimates.f</w:t>
+      </w:r>
+      <w:r>
+        <w:rPr>
+          <w:rStyle w:val="NormalTok"/>
+        </w:rPr>
+        <w:t xml:space="preserve">(cae,cae.stratflg,total.unlds,lfgrpd,lfgrpd.stratflg,lfmm,year,</w:t>
       </w:r>
       <w:r>
         <w:rPr>
           <w:rStyle w:val="DecValTok"/>
         </w:rPr>
-        <w:t>2</w:t>
-      </w:r>
-      <w:r>
-        <w:rPr>
-          <w:rStyle w:val="NormalTok"/>
-        </w:rPr>
-        <w:t>,well.estimates,area.substitution.mat,grow.increments,</w:t>
-      </w:r>
-      <w:r>
-        <w:rPr>
-          <w:rStyle w:val="AttributeTok"/>
-        </w:rPr>
-        <w:t>PS=</w:t>
-      </w:r>
-      <w:r>
-        <w:rPr>
-          <w:rStyle w:val="NormalTok"/>
-        </w:rPr>
-        <w:t>PS,</w:t>
-      </w:r>
-      <w:r>
-        <w:rPr>
-          <w:rStyle w:val="AttributeTok"/>
-        </w:rPr>
-        <w:t>Species=</w:t>
-      </w:r>
-      <w:r>
-        <w:rPr>
-          <w:rStyle w:val="NormalTok"/>
-        </w:rPr>
-        <w:t>Species,my.FOmatrix,my.UNmatrix,my.DPmatrix)</w:t>
+        <w:t xml:space="preserve">2</w:t>
+      </w:r>
+      <w:r>
+        <w:rPr>
+          <w:rStyle w:val="NormalTok"/>
+        </w:rPr>
+        <w:t xml:space="preserve">,well.estimates,area.substitution.mat,grow.increments,</w:t>
+      </w:r>
+      <w:r>
+        <w:rPr>
+          <w:rStyle w:val="AttributeTok"/>
+        </w:rPr>
+        <w:t xml:space="preserve">PS=</w:t>
+      </w:r>
+      <w:r>
+        <w:rPr>
+          <w:rStyle w:val="NormalTok"/>
+        </w:rPr>
+        <w:t xml:space="preserve">PS,</w:t>
+      </w:r>
+      <w:r>
+        <w:rPr>
+          <w:rStyle w:val="AttributeTok"/>
+        </w:rPr>
+        <w:t xml:space="preserve">Species=</w:t>
+      </w:r>
+      <w:r>
+        <w:rPr>
+          <w:rStyle w:val="NormalTok"/>
+        </w:rPr>
+        <w:t xml:space="preserve">Species,my.FOmatrix,my.UNmatrix,my.DPmatrix)</w:t>
       </w:r>
       <w:r>
         <w:br/>
@@ -5094,7 +5172,7 @@
         <w:rPr>
           <w:rStyle w:val="CommentTok"/>
         </w:rPr>
-        <w:t># print("Step 3: get fishery estimates")</w:t>
+        <w:t xml:space="preserve"># print("Step 3: get fishery estimates")</w:t>
       </w:r>
       <w:r>
         <w:br/>
@@ -5109,7 +5187,7 @@
         <w:rPr>
           <w:rStyle w:val="OtherTok"/>
         </w:rPr>
-        <w:t>&lt;-</w:t>
+        <w:t xml:space="preserve">&lt;-</w:t>
       </w:r>
       <w:r>
         <w:rPr>
@@ -5121,61 +5199,61 @@
         <w:rPr>
           <w:rStyle w:val="FunctionTok"/>
         </w:rPr>
-        <w:t>fishery.estimates.f</w:t>
-      </w:r>
-      <w:r>
-        <w:rPr>
-          <w:rStyle w:val="NormalTok"/>
-        </w:rPr>
-        <w:t>(catch.estimates</w:t>
+        <w:t xml:space="preserve">fishery.estimates.f</w:t>
+      </w:r>
+      <w:r>
+        <w:rPr>
+          <w:rStyle w:val="NormalTok"/>
+        </w:rPr>
+        <w:t xml:space="preserve">(catch.estimates</w:t>
       </w:r>
       <w:r>
         <w:rPr>
           <w:rStyle w:val="SpecialCharTok"/>
         </w:rPr>
-        <w:t>$</w:t>
-      </w:r>
-      <w:r>
-        <w:rPr>
-          <w:rStyle w:val="NormalTok"/>
-        </w:rPr>
-        <w:t>stratum.estimates.withsamps,catch.estimates</w:t>
+        <w:t xml:space="preserve">$</w:t>
+      </w:r>
+      <w:r>
+        <w:rPr>
+          <w:rStyle w:val="NormalTok"/>
+        </w:rPr>
+        <w:t xml:space="preserve">stratum.estimates.withsamps,catch.estimates</w:t>
       </w:r>
       <w:r>
         <w:rPr>
           <w:rStyle w:val="SpecialCharTok"/>
         </w:rPr>
-        <w:t>$</w:t>
-      </w:r>
-      <w:r>
-        <w:rPr>
-          <w:rStyle w:val="NormalTok"/>
-        </w:rPr>
-        <w:t>stratum.estimates.NOsamps,year,</w:t>
-      </w:r>
-      <w:r>
-        <w:rPr>
-          <w:rStyle w:val="AttributeTok"/>
-        </w:rPr>
-        <w:t>PS=</w:t>
-      </w:r>
-      <w:r>
-        <w:rPr>
-          <w:rStyle w:val="NormalTok"/>
-        </w:rPr>
-        <w:t>PS,</w:t>
-      </w:r>
-      <w:r>
-        <w:rPr>
-          <w:rStyle w:val="AttributeTok"/>
-        </w:rPr>
-        <w:t>Species=</w:t>
-      </w:r>
-      <w:r>
-        <w:rPr>
-          <w:rStyle w:val="NormalTok"/>
-        </w:rPr>
-        <w:t>Species)</w:t>
+        <w:t xml:space="preserve">$</w:t>
+      </w:r>
+      <w:r>
+        <w:rPr>
+          <w:rStyle w:val="NormalTok"/>
+        </w:rPr>
+        <w:t xml:space="preserve">stratum.estimates.NOsamps,year,</w:t>
+      </w:r>
+      <w:r>
+        <w:rPr>
+          <w:rStyle w:val="AttributeTok"/>
+        </w:rPr>
+        <w:t xml:space="preserve">PS=</w:t>
+      </w:r>
+      <w:r>
+        <w:rPr>
+          <w:rStyle w:val="NormalTok"/>
+        </w:rPr>
+        <w:t xml:space="preserve">PS,</w:t>
+      </w:r>
+      <w:r>
+        <w:rPr>
+          <w:rStyle w:val="AttributeTok"/>
+        </w:rPr>
+        <w:t xml:space="preserve">Species=</w:t>
+      </w:r>
+      <w:r>
+        <w:rPr>
+          <w:rStyle w:val="NormalTok"/>
+        </w:rPr>
+        <w:t xml:space="preserve">Species)</w:t>
       </w:r>
       <w:r>
         <w:br/>
@@ -5199,31 +5277,31 @@
         <w:rPr>
           <w:rStyle w:val="FunctionTok"/>
         </w:rPr>
-        <w:t>assign</w:t>
-      </w:r>
-      <w:r>
-        <w:rPr>
-          <w:rStyle w:val="NormalTok"/>
-        </w:rPr>
-        <w:t>(</w:t>
-      </w:r>
-      <w:r>
-        <w:rPr>
-          <w:rStyle w:val="FunctionTok"/>
-        </w:rPr>
-        <w:t>paste0</w:t>
-      </w:r>
-      <w:r>
-        <w:rPr>
-          <w:rStyle w:val="NormalTok"/>
-        </w:rPr>
-        <w:t>(</w:t>
+        <w:t xml:space="preserve">assign</w:t>
+      </w:r>
+      <w:r>
+        <w:rPr>
+          <w:rStyle w:val="NormalTok"/>
+        </w:rPr>
+        <w:t xml:space="preserve">(</w:t>
+      </w:r>
+      <w:r>
+        <w:rPr>
+          <w:rStyle w:val="FunctionTok"/>
+        </w:rPr>
+        <w:t xml:space="preserve">paste0</w:t>
+      </w:r>
+      <w:r>
+        <w:rPr>
+          <w:rStyle w:val="NormalTok"/>
+        </w:rPr>
+        <w:t xml:space="preserve">(</w:t>
       </w:r>
       <w:r>
         <w:rPr>
           <w:rStyle w:val="StringTok"/>
         </w:rPr>
-        <w:t>"fishery.estimates."</w:t>
+        <w:t xml:space="preserve">"fishery.estimates."</w:t>
       </w:r>
       <w:r>
         <w:rPr>
@@ -5235,28 +5313,28 @@
         <w:rPr>
           <w:rStyle w:val="AttributeTok"/>
         </w:rPr>
-        <w:t>pos=</w:t>
+        <w:t xml:space="preserve">pos=</w:t>
       </w:r>
       <w:r>
         <w:rPr>
           <w:rStyle w:val="DecValTok"/>
         </w:rPr>
-        <w:t>1</w:t>
-      </w:r>
-      <w:r>
-        <w:rPr>
-          <w:rStyle w:val="NormalTok"/>
-        </w:rPr>
-        <w:t>)</w:t>
-      </w:r>
-      <w:r>
-        <w:br/>
-      </w:r>
-      <w:r>
-        <w:rPr>
-          <w:rStyle w:val="NormalTok"/>
-        </w:rPr>
-        <w:t>}</w:t>
+        <w:t xml:space="preserve">1</w:t>
+      </w:r>
+      <w:r>
+        <w:rPr>
+          <w:rStyle w:val="NormalTok"/>
+        </w:rPr>
+        <w:t xml:space="preserve">)</w:t>
+      </w:r>
+      <w:r>
+        <w:br/>
+      </w:r>
+      <w:r>
+        <w:rPr>
+          <w:rStyle w:val="NormalTok"/>
+        </w:rPr>
+        <w:t xml:space="preserve">}</w:t>
       </w:r>
       <w:r>
         <w:br/>
@@ -5265,101 +5343,100 @@
         <w:rPr>
           <w:rStyle w:val="CommentTok"/>
         </w:rPr>
-        <w:t># save middle-step data as a record</w:t>
-      </w:r>
-      <w:r>
-        <w:br/>
-      </w:r>
-      <w:r>
-        <w:rPr>
-          <w:rStyle w:val="FunctionTok"/>
-        </w:rPr>
-        <w:lastRenderedPageBreak/>
-        <w:t>save</w:t>
-      </w:r>
-      <w:r>
-        <w:rPr>
-          <w:rStyle w:val="NormalTok"/>
-        </w:rPr>
-        <w:t>(</w:t>
-      </w:r>
-      <w:r>
-        <w:rPr>
-          <w:rStyle w:val="AttributeTok"/>
-        </w:rPr>
-        <w:t>list=</w:t>
-      </w:r>
-      <w:r>
-        <w:rPr>
-          <w:rStyle w:val="FunctionTok"/>
-        </w:rPr>
-        <w:t>objects</w:t>
-      </w:r>
-      <w:r>
-        <w:rPr>
-          <w:rStyle w:val="NormalTok"/>
-        </w:rPr>
-        <w:t>(</w:t>
-      </w:r>
-      <w:r>
-        <w:rPr>
-          <w:rStyle w:val="AttributeTok"/>
-        </w:rPr>
-        <w:t>pat=</w:t>
+        <w:t xml:space="preserve"># save middle-step data as a record</w:t>
+      </w:r>
+      <w:r>
+        <w:br/>
+      </w:r>
+      <w:r>
+        <w:rPr>
+          <w:rStyle w:val="FunctionTok"/>
+        </w:rPr>
+        <w:t xml:space="preserve">save</w:t>
+      </w:r>
+      <w:r>
+        <w:rPr>
+          <w:rStyle w:val="NormalTok"/>
+        </w:rPr>
+        <w:t xml:space="preserve">(</w:t>
+      </w:r>
+      <w:r>
+        <w:rPr>
+          <w:rStyle w:val="AttributeTok"/>
+        </w:rPr>
+        <w:t xml:space="preserve">list=</w:t>
+      </w:r>
+      <w:r>
+        <w:rPr>
+          <w:rStyle w:val="FunctionTok"/>
+        </w:rPr>
+        <w:t xml:space="preserve">objects</w:t>
+      </w:r>
+      <w:r>
+        <w:rPr>
+          <w:rStyle w:val="NormalTok"/>
+        </w:rPr>
+        <w:t xml:space="preserve">(</w:t>
+      </w:r>
+      <w:r>
+        <w:rPr>
+          <w:rStyle w:val="AttributeTok"/>
+        </w:rPr>
+        <w:t xml:space="preserve">pat=</w:t>
       </w:r>
       <w:r>
         <w:rPr>
           <w:rStyle w:val="StringTok"/>
         </w:rPr>
-        <w:t>"fishery.estimates"</w:t>
-      </w:r>
-      <w:r>
-        <w:rPr>
-          <w:rStyle w:val="NormalTok"/>
-        </w:rPr>
-        <w:t>),</w:t>
-      </w:r>
-      <w:r>
-        <w:rPr>
-          <w:rStyle w:val="AttributeTok"/>
-        </w:rPr>
-        <w:t>file=</w:t>
-      </w:r>
-      <w:r>
-        <w:rPr>
-          <w:rStyle w:val="FunctionTok"/>
-        </w:rPr>
-        <w:t>paste0</w:t>
-      </w:r>
-      <w:r>
-        <w:rPr>
-          <w:rStyle w:val="NormalTok"/>
-        </w:rPr>
-        <w:t>(save_dir,</w:t>
+        <w:t xml:space="preserve">"fishery.estimates"</w:t>
+      </w:r>
+      <w:r>
+        <w:rPr>
+          <w:rStyle w:val="NormalTok"/>
+        </w:rPr>
+        <w:t xml:space="preserve">),</w:t>
+      </w:r>
+      <w:r>
+        <w:rPr>
+          <w:rStyle w:val="AttributeTok"/>
+        </w:rPr>
+        <w:t xml:space="preserve">file=</w:t>
+      </w:r>
+      <w:r>
+        <w:rPr>
+          <w:rStyle w:val="FunctionTok"/>
+        </w:rPr>
+        <w:t xml:space="preserve">paste0</w:t>
+      </w:r>
+      <w:r>
+        <w:rPr>
+          <w:rStyle w:val="NormalTok"/>
+        </w:rPr>
+        <w:t xml:space="preserve">(save_dir,</w:t>
       </w:r>
       <w:r>
         <w:rPr>
           <w:rStyle w:val="StringTok"/>
         </w:rPr>
-        <w:t>"BET_"</w:t>
-      </w:r>
-      <w:r>
-        <w:rPr>
-          <w:rStyle w:val="NormalTok"/>
-        </w:rPr>
-        <w:t>,PS,</w:t>
+        <w:t xml:space="preserve">"BET_"</w:t>
+      </w:r>
+      <w:r>
+        <w:rPr>
+          <w:rStyle w:val="NormalTok"/>
+        </w:rPr>
+        <w:t xml:space="preserve">,PS,</w:t>
       </w:r>
       <w:r>
         <w:rPr>
           <w:rStyle w:val="StringTok"/>
         </w:rPr>
-        <w:t>"_2000-2022.RData"</w:t>
-      </w:r>
-      <w:r>
-        <w:rPr>
-          <w:rStyle w:val="NormalTok"/>
-        </w:rPr>
-        <w:t>))</w:t>
+        <w:t xml:space="preserve">"_2000-2022.RData"</w:t>
+      </w:r>
+      <w:r>
+        <w:rPr>
+          <w:rStyle w:val="NormalTok"/>
+        </w:rPr>
+        <w:t xml:space="preserve">))</w:t>
       </w:r>
     </w:p>
     <w:p>
@@ -5367,7 +5444,7 @@
         <w:pStyle w:val="FirstParagraph"/>
       </w:pPr>
       <w:r>
-        <w:t>Get final DEL catch and comp output for the stock assessment</w:t>
+        <w:t xml:space="preserve">Get final DEL catch and comp output for the stock assessment</w:t>
       </w:r>
     </w:p>
     <w:p>
@@ -5378,85 +5455,85 @@
         <w:rPr>
           <w:rStyle w:val="NormalTok"/>
         </w:rPr>
-        <w:t>BET.DEL.Catch</w:t>
+        <w:t xml:space="preserve">BET.DEL.Catch</w:t>
       </w:r>
       <w:r>
         <w:rPr>
           <w:rStyle w:val="FloatTok"/>
         </w:rPr>
-        <w:t>.20002022</w:t>
+        <w:t xml:space="preserve">.20002022</w:t>
       </w:r>
       <w:r>
         <w:rPr>
           <w:rStyle w:val="OtherTok"/>
         </w:rPr>
-        <w:t>&lt;-</w:t>
-      </w:r>
-      <w:r>
-        <w:rPr>
-          <w:rStyle w:val="FunctionTok"/>
-        </w:rPr>
-        <w:t>compile.catch.output.f</w:t>
-      </w:r>
-      <w:r>
-        <w:rPr>
-          <w:rStyle w:val="NormalTok"/>
-        </w:rPr>
-        <w:t>(yr.start,yr.end,</w:t>
-      </w:r>
-      <w:r>
-        <w:rPr>
-          <w:rStyle w:val="AttributeTok"/>
-        </w:rPr>
-        <w:t>PS=</w:t>
-      </w:r>
-      <w:r>
-        <w:rPr>
-          <w:rStyle w:val="NormalTok"/>
-        </w:rPr>
-        <w:t>PS,</w:t>
-      </w:r>
-      <w:r>
-        <w:rPr>
-          <w:rStyle w:val="AttributeTok"/>
-        </w:rPr>
-        <w:t>Species=</w:t>
-      </w:r>
-      <w:r>
-        <w:rPr>
-          <w:rStyle w:val="NormalTok"/>
-        </w:rPr>
-        <w:t>Species,</w:t>
-      </w:r>
-      <w:r>
-        <w:rPr>
-          <w:rStyle w:val="FunctionTok"/>
-        </w:rPr>
-        <w:t>c</w:t>
-      </w:r>
-      <w:r>
-        <w:rPr>
-          <w:rStyle w:val="NormalTok"/>
-        </w:rPr>
-        <w:t>(</w:t>
+        <w:t xml:space="preserve">&lt;-</w:t>
+      </w:r>
+      <w:r>
+        <w:rPr>
+          <w:rStyle w:val="FunctionTok"/>
+        </w:rPr>
+        <w:t xml:space="preserve">compile.catch.output.f</w:t>
+      </w:r>
+      <w:r>
+        <w:rPr>
+          <w:rStyle w:val="NormalTok"/>
+        </w:rPr>
+        <w:t xml:space="preserve">(yr.start,yr.end,</w:t>
+      </w:r>
+      <w:r>
+        <w:rPr>
+          <w:rStyle w:val="AttributeTok"/>
+        </w:rPr>
+        <w:t xml:space="preserve">PS=</w:t>
+      </w:r>
+      <w:r>
+        <w:rPr>
+          <w:rStyle w:val="NormalTok"/>
+        </w:rPr>
+        <w:t xml:space="preserve">PS,</w:t>
+      </w:r>
+      <w:r>
+        <w:rPr>
+          <w:rStyle w:val="AttributeTok"/>
+        </w:rPr>
+        <w:t xml:space="preserve">Species=</w:t>
+      </w:r>
+      <w:r>
+        <w:rPr>
+          <w:rStyle w:val="NormalTok"/>
+        </w:rPr>
+        <w:t xml:space="preserve">Species,</w:t>
+      </w:r>
+      <w:r>
+        <w:rPr>
+          <w:rStyle w:val="FunctionTok"/>
+        </w:rPr>
+        <w:t xml:space="preserve">c</w:t>
+      </w:r>
+      <w:r>
+        <w:rPr>
+          <w:rStyle w:val="NormalTok"/>
+        </w:rPr>
+        <w:t xml:space="preserve">(</w:t>
       </w:r>
       <w:r>
         <w:rPr>
           <w:rStyle w:val="StringTok"/>
         </w:rPr>
-        <w:t>"A1"</w:t>
-      </w:r>
-      <w:r>
-        <w:rPr>
-          <w:rStyle w:val="NormalTok"/>
-        </w:rPr>
-        <w:t>,</w:t>
+        <w:t xml:space="preserve">"A1"</w:t>
+      </w:r>
+      <w:r>
+        <w:rPr>
+          <w:rStyle w:val="NormalTok"/>
+        </w:rPr>
+        <w:t xml:space="preserve">,</w:t>
       </w:r>
       <w:r>
         <w:rPr>
           <w:rStyle w:val="StringTok"/>
         </w:rPr>
-        <w:t>"A2"</w:t>
+        <w:t xml:space="preserve">"A2"</w:t>
       </w:r>
       <w:r>
         <w:rPr>
@@ -5468,76 +5545,76 @@
         <w:rPr>
           <w:rStyle w:val="CommentTok"/>
         </w:rPr>
-        <w:t># tive DEL fisheries</w:t>
-      </w:r>
-      <w:r>
-        <w:br/>
-      </w:r>
-      <w:r>
-        <w:rPr>
-          <w:rStyle w:val="NormalTok"/>
-        </w:rPr>
-        <w:t>BET.DEL.Comp</w:t>
+        <w:t xml:space="preserve"># tive DEL fisheries</w:t>
+      </w:r>
+      <w:r>
+        <w:br/>
+      </w:r>
+      <w:r>
+        <w:rPr>
+          <w:rStyle w:val="NormalTok"/>
+        </w:rPr>
+        <w:t xml:space="preserve">BET.DEL.Comp</w:t>
       </w:r>
       <w:r>
         <w:rPr>
           <w:rStyle w:val="FloatTok"/>
         </w:rPr>
-        <w:t>.20002022</w:t>
+        <w:t xml:space="preserve">.20002022</w:t>
       </w:r>
       <w:r>
         <w:rPr>
           <w:rStyle w:val="OtherTok"/>
         </w:rPr>
-        <w:t>&lt;-</w:t>
-      </w:r>
-      <w:r>
-        <w:rPr>
-          <w:rStyle w:val="FunctionTok"/>
-        </w:rPr>
-        <w:t>compile.sizecomps.output.f</w:t>
-      </w:r>
-      <w:r>
-        <w:rPr>
-          <w:rStyle w:val="NormalTok"/>
-        </w:rPr>
-        <w:t>(yr.start,yr.end,</w:t>
-      </w:r>
-      <w:r>
-        <w:rPr>
-          <w:rStyle w:val="AttributeTok"/>
-        </w:rPr>
-        <w:t>PS=</w:t>
-      </w:r>
-      <w:r>
-        <w:rPr>
-          <w:rStyle w:val="NormalTok"/>
-        </w:rPr>
-        <w:t>PS,</w:t>
-      </w:r>
-      <w:r>
-        <w:rPr>
-          <w:rStyle w:val="AttributeTok"/>
-        </w:rPr>
-        <w:t>Species=</w:t>
-      </w:r>
-      <w:r>
-        <w:rPr>
-          <w:rStyle w:val="NormalTok"/>
-        </w:rPr>
-        <w:t>Species)</w:t>
+        <w:t xml:space="preserve">&lt;-</w:t>
+      </w:r>
+      <w:r>
+        <w:rPr>
+          <w:rStyle w:val="FunctionTok"/>
+        </w:rPr>
+        <w:t xml:space="preserve">compile.sizecomps.output.f</w:t>
+      </w:r>
+      <w:r>
+        <w:rPr>
+          <w:rStyle w:val="NormalTok"/>
+        </w:rPr>
+        <w:t xml:space="preserve">(yr.start,yr.end,</w:t>
+      </w:r>
+      <w:r>
+        <w:rPr>
+          <w:rStyle w:val="AttributeTok"/>
+        </w:rPr>
+        <w:t xml:space="preserve">PS=</w:t>
+      </w:r>
+      <w:r>
+        <w:rPr>
+          <w:rStyle w:val="NormalTok"/>
+        </w:rPr>
+        <w:t xml:space="preserve">PS,</w:t>
+      </w:r>
+      <w:r>
+        <w:rPr>
+          <w:rStyle w:val="AttributeTok"/>
+        </w:rPr>
+        <w:t xml:space="preserve">Species=</w:t>
+      </w:r>
+      <w:r>
+        <w:rPr>
+          <w:rStyle w:val="NormalTok"/>
+        </w:rPr>
+        <w:t xml:space="preserve">Species)</w:t>
       </w:r>
     </w:p>
     <w:p>
       <w:pPr>
-        <w:pStyle w:val="Compact"/>
         <w:numPr>
           <w:ilvl w:val="0"/>
-          <w:numId w:val="7"/>
+          <w:numId w:val="1006"/>
         </w:numPr>
+        <w:pStyle w:val="Compact"/>
       </w:pPr>
       <w:r>
-        <w:t>Step 6: save all results for BET as csv files</w:t>
+        <w:t xml:space="preserve">Step 6: save all results for BET as csv files</w:t>
       </w:r>
     </w:p>
     <w:p>
@@ -5548,61 +5625,61 @@
         <w:rPr>
           <w:rStyle w:val="FunctionTok"/>
         </w:rPr>
-        <w:t>write.csv</w:t>
-      </w:r>
-      <w:r>
-        <w:rPr>
-          <w:rStyle w:val="NormalTok"/>
-        </w:rPr>
-        <w:t>(BET.OBJ.Catch</w:t>
+        <w:t xml:space="preserve">write.csv</w:t>
+      </w:r>
+      <w:r>
+        <w:rPr>
+          <w:rStyle w:val="NormalTok"/>
+        </w:rPr>
+        <w:t xml:space="preserve">(BET.OBJ.Catch</w:t>
       </w:r>
       <w:r>
         <w:rPr>
           <w:rStyle w:val="FloatTok"/>
         </w:rPr>
-        <w:t>.20002022</w:t>
-      </w:r>
-      <w:r>
-        <w:rPr>
-          <w:rStyle w:val="NormalTok"/>
-        </w:rPr>
-        <w:t>,</w:t>
-      </w:r>
-      <w:r>
-        <w:rPr>
-          <w:rStyle w:val="AttributeTok"/>
-        </w:rPr>
-        <w:t>file=</w:t>
-      </w:r>
-      <w:r>
-        <w:rPr>
-          <w:rStyle w:val="FunctionTok"/>
-        </w:rPr>
-        <w:t>paste0</w:t>
-      </w:r>
-      <w:r>
-        <w:rPr>
-          <w:rStyle w:val="NormalTok"/>
-        </w:rPr>
-        <w:t>(save_dir,</w:t>
+        <w:t xml:space="preserve">.20002022</w:t>
+      </w:r>
+      <w:r>
+        <w:rPr>
+          <w:rStyle w:val="NormalTok"/>
+        </w:rPr>
+        <w:t xml:space="preserve">,</w:t>
+      </w:r>
+      <w:r>
+        <w:rPr>
+          <w:rStyle w:val="AttributeTok"/>
+        </w:rPr>
+        <w:t xml:space="preserve">file=</w:t>
+      </w:r>
+      <w:r>
+        <w:rPr>
+          <w:rStyle w:val="FunctionTok"/>
+        </w:rPr>
+        <w:t xml:space="preserve">paste0</w:t>
+      </w:r>
+      <w:r>
+        <w:rPr>
+          <w:rStyle w:val="NormalTok"/>
+        </w:rPr>
+        <w:t xml:space="preserve">(save_dir,</w:t>
       </w:r>
       <w:r>
         <w:rPr>
           <w:rStyle w:val="StringTok"/>
         </w:rPr>
-        <w:t>"BET.OBJ.Catch.20002022.csv"</w:t>
-      </w:r>
-      <w:r>
-        <w:rPr>
-          <w:rStyle w:val="NormalTok"/>
-        </w:rPr>
-        <w:t>),</w:t>
-      </w:r>
-      <w:r>
-        <w:rPr>
-          <w:rStyle w:val="AttributeTok"/>
-        </w:rPr>
-        <w:t>row.names =</w:t>
+        <w:t xml:space="preserve">"BET.OBJ.Catch.20002022.csv"</w:t>
+      </w:r>
+      <w:r>
+        <w:rPr>
+          <w:rStyle w:val="NormalTok"/>
+        </w:rPr>
+        <w:t xml:space="preserve">),</w:t>
+      </w:r>
+      <w:r>
+        <w:rPr>
+          <w:rStyle w:val="AttributeTok"/>
+        </w:rPr>
+        <w:t xml:space="preserve">row.names =</w:t>
       </w:r>
       <w:r>
         <w:rPr>
@@ -5614,76 +5691,76 @@
         <w:rPr>
           <w:rStyle w:val="ConstantTok"/>
         </w:rPr>
-        <w:t>FALSE</w:t>
-      </w:r>
-      <w:r>
-        <w:rPr>
-          <w:rStyle w:val="NormalTok"/>
-        </w:rPr>
-        <w:t>)</w:t>
-      </w:r>
-      <w:r>
-        <w:br/>
-      </w:r>
-      <w:r>
-        <w:rPr>
-          <w:rStyle w:val="FunctionTok"/>
-        </w:rPr>
-        <w:t>write.csv</w:t>
-      </w:r>
-      <w:r>
-        <w:rPr>
-          <w:rStyle w:val="NormalTok"/>
-        </w:rPr>
-        <w:t>(BET.OBJ.Comp</w:t>
+        <w:t xml:space="preserve">FALSE</w:t>
+      </w:r>
+      <w:r>
+        <w:rPr>
+          <w:rStyle w:val="NormalTok"/>
+        </w:rPr>
+        <w:t xml:space="preserve">)</w:t>
+      </w:r>
+      <w:r>
+        <w:br/>
+      </w:r>
+      <w:r>
+        <w:rPr>
+          <w:rStyle w:val="FunctionTok"/>
+        </w:rPr>
+        <w:t xml:space="preserve">write.csv</w:t>
+      </w:r>
+      <w:r>
+        <w:rPr>
+          <w:rStyle w:val="NormalTok"/>
+        </w:rPr>
+        <w:t xml:space="preserve">(BET.OBJ.Comp</w:t>
       </w:r>
       <w:r>
         <w:rPr>
           <w:rStyle w:val="FloatTok"/>
         </w:rPr>
-        <w:t>.20002022</w:t>
-      </w:r>
-      <w:r>
-        <w:rPr>
-          <w:rStyle w:val="NormalTok"/>
-        </w:rPr>
-        <w:t>,</w:t>
-      </w:r>
-      <w:r>
-        <w:rPr>
-          <w:rStyle w:val="AttributeTok"/>
-        </w:rPr>
-        <w:t>file=</w:t>
-      </w:r>
-      <w:r>
-        <w:rPr>
-          <w:rStyle w:val="FunctionTok"/>
-        </w:rPr>
-        <w:t>paste0</w:t>
-      </w:r>
-      <w:r>
-        <w:rPr>
-          <w:rStyle w:val="NormalTok"/>
-        </w:rPr>
-        <w:t>(save_dir,</w:t>
+        <w:t xml:space="preserve">.20002022</w:t>
+      </w:r>
+      <w:r>
+        <w:rPr>
+          <w:rStyle w:val="NormalTok"/>
+        </w:rPr>
+        <w:t xml:space="preserve">,</w:t>
+      </w:r>
+      <w:r>
+        <w:rPr>
+          <w:rStyle w:val="AttributeTok"/>
+        </w:rPr>
+        <w:t xml:space="preserve">file=</w:t>
+      </w:r>
+      <w:r>
+        <w:rPr>
+          <w:rStyle w:val="FunctionTok"/>
+        </w:rPr>
+        <w:t xml:space="preserve">paste0</w:t>
+      </w:r>
+      <w:r>
+        <w:rPr>
+          <w:rStyle w:val="NormalTok"/>
+        </w:rPr>
+        <w:t xml:space="preserve">(save_dir,</w:t>
       </w:r>
       <w:r>
         <w:rPr>
           <w:rStyle w:val="StringTok"/>
         </w:rPr>
-        <w:t>"BET.OBJ.Comp.20002022.csv"</w:t>
-      </w:r>
-      <w:r>
-        <w:rPr>
-          <w:rStyle w:val="NormalTok"/>
-        </w:rPr>
-        <w:t>),</w:t>
-      </w:r>
-      <w:r>
-        <w:rPr>
-          <w:rStyle w:val="AttributeTok"/>
-        </w:rPr>
-        <w:t>row.names =</w:t>
+        <w:t xml:space="preserve">"BET.OBJ.Comp.20002022.csv"</w:t>
+      </w:r>
+      <w:r>
+        <w:rPr>
+          <w:rStyle w:val="NormalTok"/>
+        </w:rPr>
+        <w:t xml:space="preserve">),</w:t>
+      </w:r>
+      <w:r>
+        <w:rPr>
+          <w:rStyle w:val="AttributeTok"/>
+        </w:rPr>
+        <w:t xml:space="preserve">row.names =</w:t>
       </w:r>
       <w:r>
         <w:rPr>
@@ -5695,76 +5772,76 @@
         <w:rPr>
           <w:rStyle w:val="ConstantTok"/>
         </w:rPr>
-        <w:t>FALSE</w:t>
-      </w:r>
-      <w:r>
-        <w:rPr>
-          <w:rStyle w:val="NormalTok"/>
-        </w:rPr>
-        <w:t>)</w:t>
-      </w:r>
-      <w:r>
-        <w:br/>
-      </w:r>
-      <w:r>
-        <w:rPr>
-          <w:rStyle w:val="FunctionTok"/>
-        </w:rPr>
-        <w:t>write.csv</w:t>
-      </w:r>
-      <w:r>
-        <w:rPr>
-          <w:rStyle w:val="NormalTok"/>
-        </w:rPr>
-        <w:t>(BET.NOA.Catch</w:t>
+        <w:t xml:space="preserve">FALSE</w:t>
+      </w:r>
+      <w:r>
+        <w:rPr>
+          <w:rStyle w:val="NormalTok"/>
+        </w:rPr>
+        <w:t xml:space="preserve">)</w:t>
+      </w:r>
+      <w:r>
+        <w:br/>
+      </w:r>
+      <w:r>
+        <w:rPr>
+          <w:rStyle w:val="FunctionTok"/>
+        </w:rPr>
+        <w:t xml:space="preserve">write.csv</w:t>
+      </w:r>
+      <w:r>
+        <w:rPr>
+          <w:rStyle w:val="NormalTok"/>
+        </w:rPr>
+        <w:t xml:space="preserve">(BET.NOA.Catch</w:t>
       </w:r>
       <w:r>
         <w:rPr>
           <w:rStyle w:val="FloatTok"/>
         </w:rPr>
-        <w:t>.20002022</w:t>
-      </w:r>
-      <w:r>
-        <w:rPr>
-          <w:rStyle w:val="NormalTok"/>
-        </w:rPr>
-        <w:t>,</w:t>
-      </w:r>
-      <w:r>
-        <w:rPr>
-          <w:rStyle w:val="AttributeTok"/>
-        </w:rPr>
-        <w:t>file=</w:t>
-      </w:r>
-      <w:r>
-        <w:rPr>
-          <w:rStyle w:val="FunctionTok"/>
-        </w:rPr>
-        <w:t>paste0</w:t>
-      </w:r>
-      <w:r>
-        <w:rPr>
-          <w:rStyle w:val="NormalTok"/>
-        </w:rPr>
-        <w:t>(save_dir,</w:t>
+        <w:t xml:space="preserve">.20002022</w:t>
+      </w:r>
+      <w:r>
+        <w:rPr>
+          <w:rStyle w:val="NormalTok"/>
+        </w:rPr>
+        <w:t xml:space="preserve">,</w:t>
+      </w:r>
+      <w:r>
+        <w:rPr>
+          <w:rStyle w:val="AttributeTok"/>
+        </w:rPr>
+        <w:t xml:space="preserve">file=</w:t>
+      </w:r>
+      <w:r>
+        <w:rPr>
+          <w:rStyle w:val="FunctionTok"/>
+        </w:rPr>
+        <w:t xml:space="preserve">paste0</w:t>
+      </w:r>
+      <w:r>
+        <w:rPr>
+          <w:rStyle w:val="NormalTok"/>
+        </w:rPr>
+        <w:t xml:space="preserve">(save_dir,</w:t>
       </w:r>
       <w:r>
         <w:rPr>
           <w:rStyle w:val="StringTok"/>
         </w:rPr>
-        <w:t>"BET.NOA.Catch.20002022.csv"</w:t>
-      </w:r>
-      <w:r>
-        <w:rPr>
-          <w:rStyle w:val="NormalTok"/>
-        </w:rPr>
-        <w:t>),</w:t>
-      </w:r>
-      <w:r>
-        <w:rPr>
-          <w:rStyle w:val="AttributeTok"/>
-        </w:rPr>
-        <w:t>row.names =</w:t>
+        <w:t xml:space="preserve">"BET.NOA.Catch.20002022.csv"</w:t>
+      </w:r>
+      <w:r>
+        <w:rPr>
+          <w:rStyle w:val="NormalTok"/>
+        </w:rPr>
+        <w:t xml:space="preserve">),</w:t>
+      </w:r>
+      <w:r>
+        <w:rPr>
+          <w:rStyle w:val="AttributeTok"/>
+        </w:rPr>
+        <w:t xml:space="preserve">row.names =</w:t>
       </w:r>
       <w:r>
         <w:rPr>
@@ -5776,76 +5853,76 @@
         <w:rPr>
           <w:rStyle w:val="ConstantTok"/>
         </w:rPr>
-        <w:t>FALSE</w:t>
-      </w:r>
-      <w:r>
-        <w:rPr>
-          <w:rStyle w:val="NormalTok"/>
-        </w:rPr>
-        <w:t>)</w:t>
-      </w:r>
-      <w:r>
-        <w:br/>
-      </w:r>
-      <w:r>
-        <w:rPr>
-          <w:rStyle w:val="FunctionTok"/>
-        </w:rPr>
-        <w:t>write.csv</w:t>
-      </w:r>
-      <w:r>
-        <w:rPr>
-          <w:rStyle w:val="NormalTok"/>
-        </w:rPr>
-        <w:t>(BET.NOA.Comp</w:t>
+        <w:t xml:space="preserve">FALSE</w:t>
+      </w:r>
+      <w:r>
+        <w:rPr>
+          <w:rStyle w:val="NormalTok"/>
+        </w:rPr>
+        <w:t xml:space="preserve">)</w:t>
+      </w:r>
+      <w:r>
+        <w:br/>
+      </w:r>
+      <w:r>
+        <w:rPr>
+          <w:rStyle w:val="FunctionTok"/>
+        </w:rPr>
+        <w:t xml:space="preserve">write.csv</w:t>
+      </w:r>
+      <w:r>
+        <w:rPr>
+          <w:rStyle w:val="NormalTok"/>
+        </w:rPr>
+        <w:t xml:space="preserve">(BET.NOA.Comp</w:t>
       </w:r>
       <w:r>
         <w:rPr>
           <w:rStyle w:val="FloatTok"/>
         </w:rPr>
-        <w:t>.20002022</w:t>
-      </w:r>
-      <w:r>
-        <w:rPr>
-          <w:rStyle w:val="NormalTok"/>
-        </w:rPr>
-        <w:t>,</w:t>
-      </w:r>
-      <w:r>
-        <w:rPr>
-          <w:rStyle w:val="AttributeTok"/>
-        </w:rPr>
-        <w:t>file=</w:t>
-      </w:r>
-      <w:r>
-        <w:rPr>
-          <w:rStyle w:val="FunctionTok"/>
-        </w:rPr>
-        <w:t>paste0</w:t>
-      </w:r>
-      <w:r>
-        <w:rPr>
-          <w:rStyle w:val="NormalTok"/>
-        </w:rPr>
-        <w:t>(save_dir,</w:t>
+        <w:t xml:space="preserve">.20002022</w:t>
+      </w:r>
+      <w:r>
+        <w:rPr>
+          <w:rStyle w:val="NormalTok"/>
+        </w:rPr>
+        <w:t xml:space="preserve">,</w:t>
+      </w:r>
+      <w:r>
+        <w:rPr>
+          <w:rStyle w:val="AttributeTok"/>
+        </w:rPr>
+        <w:t xml:space="preserve">file=</w:t>
+      </w:r>
+      <w:r>
+        <w:rPr>
+          <w:rStyle w:val="FunctionTok"/>
+        </w:rPr>
+        <w:t xml:space="preserve">paste0</w:t>
+      </w:r>
+      <w:r>
+        <w:rPr>
+          <w:rStyle w:val="NormalTok"/>
+        </w:rPr>
+        <w:t xml:space="preserve">(save_dir,</w:t>
       </w:r>
       <w:r>
         <w:rPr>
           <w:rStyle w:val="StringTok"/>
         </w:rPr>
-        <w:t>"BET.NOA.Comp.20002022.csv"</w:t>
-      </w:r>
-      <w:r>
-        <w:rPr>
-          <w:rStyle w:val="NormalTok"/>
-        </w:rPr>
-        <w:t>),</w:t>
-      </w:r>
-      <w:r>
-        <w:rPr>
-          <w:rStyle w:val="AttributeTok"/>
-        </w:rPr>
-        <w:t>row.names =</w:t>
+        <w:t xml:space="preserve">"BET.NOA.Comp.20002022.csv"</w:t>
+      </w:r>
+      <w:r>
+        <w:rPr>
+          <w:rStyle w:val="NormalTok"/>
+        </w:rPr>
+        <w:t xml:space="preserve">),</w:t>
+      </w:r>
+      <w:r>
+        <w:rPr>
+          <w:rStyle w:val="AttributeTok"/>
+        </w:rPr>
+        <w:t xml:space="preserve">row.names =</w:t>
       </w:r>
       <w:r>
         <w:rPr>
@@ -5857,76 +5934,76 @@
         <w:rPr>
           <w:rStyle w:val="ConstantTok"/>
         </w:rPr>
-        <w:t>FALSE</w:t>
-      </w:r>
-      <w:r>
-        <w:rPr>
-          <w:rStyle w:val="NormalTok"/>
-        </w:rPr>
-        <w:t>)</w:t>
-      </w:r>
-      <w:r>
-        <w:br/>
-      </w:r>
-      <w:r>
-        <w:rPr>
-          <w:rStyle w:val="FunctionTok"/>
-        </w:rPr>
-        <w:t>write.csv</w:t>
-      </w:r>
-      <w:r>
-        <w:rPr>
-          <w:rStyle w:val="NormalTok"/>
-        </w:rPr>
-        <w:t>(BET.DEL.Catch</w:t>
+        <w:t xml:space="preserve">FALSE</w:t>
+      </w:r>
+      <w:r>
+        <w:rPr>
+          <w:rStyle w:val="NormalTok"/>
+        </w:rPr>
+        <w:t xml:space="preserve">)</w:t>
+      </w:r>
+      <w:r>
+        <w:br/>
+      </w:r>
+      <w:r>
+        <w:rPr>
+          <w:rStyle w:val="FunctionTok"/>
+        </w:rPr>
+        <w:t xml:space="preserve">write.csv</w:t>
+      </w:r>
+      <w:r>
+        <w:rPr>
+          <w:rStyle w:val="NormalTok"/>
+        </w:rPr>
+        <w:t xml:space="preserve">(BET.DEL.Catch</w:t>
       </w:r>
       <w:r>
         <w:rPr>
           <w:rStyle w:val="FloatTok"/>
         </w:rPr>
-        <w:t>.20002022</w:t>
-      </w:r>
-      <w:r>
-        <w:rPr>
-          <w:rStyle w:val="NormalTok"/>
-        </w:rPr>
-        <w:t>,</w:t>
-      </w:r>
-      <w:r>
-        <w:rPr>
-          <w:rStyle w:val="AttributeTok"/>
-        </w:rPr>
-        <w:t>file=</w:t>
-      </w:r>
-      <w:r>
-        <w:rPr>
-          <w:rStyle w:val="FunctionTok"/>
-        </w:rPr>
-        <w:t>paste0</w:t>
-      </w:r>
-      <w:r>
-        <w:rPr>
-          <w:rStyle w:val="NormalTok"/>
-        </w:rPr>
-        <w:t>(save_dir,</w:t>
+        <w:t xml:space="preserve">.20002022</w:t>
+      </w:r>
+      <w:r>
+        <w:rPr>
+          <w:rStyle w:val="NormalTok"/>
+        </w:rPr>
+        <w:t xml:space="preserve">,</w:t>
+      </w:r>
+      <w:r>
+        <w:rPr>
+          <w:rStyle w:val="AttributeTok"/>
+        </w:rPr>
+        <w:t xml:space="preserve">file=</w:t>
+      </w:r>
+      <w:r>
+        <w:rPr>
+          <w:rStyle w:val="FunctionTok"/>
+        </w:rPr>
+        <w:t xml:space="preserve">paste0</w:t>
+      </w:r>
+      <w:r>
+        <w:rPr>
+          <w:rStyle w:val="NormalTok"/>
+        </w:rPr>
+        <w:t xml:space="preserve">(save_dir,</w:t>
       </w:r>
       <w:r>
         <w:rPr>
           <w:rStyle w:val="StringTok"/>
         </w:rPr>
-        <w:t>"BET.DEL.Catch.20002022.csv"</w:t>
-      </w:r>
-      <w:r>
-        <w:rPr>
-          <w:rStyle w:val="NormalTok"/>
-        </w:rPr>
-        <w:t>),</w:t>
-      </w:r>
-      <w:r>
-        <w:rPr>
-          <w:rStyle w:val="AttributeTok"/>
-        </w:rPr>
-        <w:t>row.names =</w:t>
+        <w:t xml:space="preserve">"BET.DEL.Catch.20002022.csv"</w:t>
+      </w:r>
+      <w:r>
+        <w:rPr>
+          <w:rStyle w:val="NormalTok"/>
+        </w:rPr>
+        <w:t xml:space="preserve">),</w:t>
+      </w:r>
+      <w:r>
+        <w:rPr>
+          <w:rStyle w:val="AttributeTok"/>
+        </w:rPr>
+        <w:t xml:space="preserve">row.names =</w:t>
       </w:r>
       <w:r>
         <w:rPr>
@@ -5938,76 +6015,76 @@
         <w:rPr>
           <w:rStyle w:val="ConstantTok"/>
         </w:rPr>
-        <w:t>FALSE</w:t>
-      </w:r>
-      <w:r>
-        <w:rPr>
-          <w:rStyle w:val="NormalTok"/>
-        </w:rPr>
-        <w:t>)</w:t>
-      </w:r>
-      <w:r>
-        <w:br/>
-      </w:r>
-      <w:r>
-        <w:rPr>
-          <w:rStyle w:val="FunctionTok"/>
-        </w:rPr>
-        <w:t>write.csv</w:t>
-      </w:r>
-      <w:r>
-        <w:rPr>
-          <w:rStyle w:val="NormalTok"/>
-        </w:rPr>
-        <w:t>(BET.DEL.Comp</w:t>
+        <w:t xml:space="preserve">FALSE</w:t>
+      </w:r>
+      <w:r>
+        <w:rPr>
+          <w:rStyle w:val="NormalTok"/>
+        </w:rPr>
+        <w:t xml:space="preserve">)</w:t>
+      </w:r>
+      <w:r>
+        <w:br/>
+      </w:r>
+      <w:r>
+        <w:rPr>
+          <w:rStyle w:val="FunctionTok"/>
+        </w:rPr>
+        <w:t xml:space="preserve">write.csv</w:t>
+      </w:r>
+      <w:r>
+        <w:rPr>
+          <w:rStyle w:val="NormalTok"/>
+        </w:rPr>
+        <w:t xml:space="preserve">(BET.DEL.Comp</w:t>
       </w:r>
       <w:r>
         <w:rPr>
           <w:rStyle w:val="FloatTok"/>
         </w:rPr>
-        <w:t>.20002022</w:t>
-      </w:r>
-      <w:r>
-        <w:rPr>
-          <w:rStyle w:val="NormalTok"/>
-        </w:rPr>
-        <w:t>,</w:t>
-      </w:r>
-      <w:r>
-        <w:rPr>
-          <w:rStyle w:val="AttributeTok"/>
-        </w:rPr>
-        <w:t>file=</w:t>
-      </w:r>
-      <w:r>
-        <w:rPr>
-          <w:rStyle w:val="FunctionTok"/>
-        </w:rPr>
-        <w:t>paste0</w:t>
-      </w:r>
-      <w:r>
-        <w:rPr>
-          <w:rStyle w:val="NormalTok"/>
-        </w:rPr>
-        <w:t>(save_dir,</w:t>
+        <w:t xml:space="preserve">.20002022</w:t>
+      </w:r>
+      <w:r>
+        <w:rPr>
+          <w:rStyle w:val="NormalTok"/>
+        </w:rPr>
+        <w:t xml:space="preserve">,</w:t>
+      </w:r>
+      <w:r>
+        <w:rPr>
+          <w:rStyle w:val="AttributeTok"/>
+        </w:rPr>
+        <w:t xml:space="preserve">file=</w:t>
+      </w:r>
+      <w:r>
+        <w:rPr>
+          <w:rStyle w:val="FunctionTok"/>
+        </w:rPr>
+        <w:t xml:space="preserve">paste0</w:t>
+      </w:r>
+      <w:r>
+        <w:rPr>
+          <w:rStyle w:val="NormalTok"/>
+        </w:rPr>
+        <w:t xml:space="preserve">(save_dir,</w:t>
       </w:r>
       <w:r>
         <w:rPr>
           <w:rStyle w:val="StringTok"/>
         </w:rPr>
-        <w:t>"BET.DEL.Comp.20002022.csv"</w:t>
-      </w:r>
-      <w:r>
-        <w:rPr>
-          <w:rStyle w:val="NormalTok"/>
-        </w:rPr>
-        <w:t>),</w:t>
-      </w:r>
-      <w:r>
-        <w:rPr>
-          <w:rStyle w:val="AttributeTok"/>
-        </w:rPr>
-        <w:t>row.names =</w:t>
+        <w:t xml:space="preserve">"BET.DEL.Comp.20002022.csv"</w:t>
+      </w:r>
+      <w:r>
+        <w:rPr>
+          <w:rStyle w:val="NormalTok"/>
+        </w:rPr>
+        <w:t xml:space="preserve">),</w:t>
+      </w:r>
+      <w:r>
+        <w:rPr>
+          <w:rStyle w:val="AttributeTok"/>
+        </w:rPr>
+        <w:t xml:space="preserve">row.names =</w:t>
       </w:r>
       <w:r>
         <w:rPr>
@@ -6019,62 +6096,37 @@
         <w:rPr>
           <w:rStyle w:val="ConstantTok"/>
         </w:rPr>
-        <w:t>FALSE</w:t>
-      </w:r>
-      <w:r>
-        <w:rPr>
-          <w:rStyle w:val="NormalTok"/>
-        </w:rPr>
-        <w:t>)</w:t>
+        <w:t xml:space="preserve">FALSE</w:t>
+      </w:r>
+      <w:r>
+        <w:rPr>
+          <w:rStyle w:val="NormalTok"/>
+        </w:rPr>
+        <w:t xml:space="preserve">)</w:t>
       </w:r>
     </w:p>
-    <w:sectPr>
-      <w:pgSz w:w="12240" w:h="15840"/>
-      <w:pgMar w:top="1440" w:right="1440" w:bottom="1440" w:left="1440" w:header="720" w:footer="720" w:gutter="0"/>
-      <w:cols w:space="720"/>
-    </w:sectPr>
+    <w:sectPr/>
   </w:body>
 </w:document>
 </file>
 
-<file path=word/endnotes.xml><?xml version="1.0" encoding="utf-8"?>
-<w:endnotes xmlns:wpc="http://schemas.microsoft.com/office/word/2010/wordprocessingCanvas" xmlns:cx="http://schemas.microsoft.com/office/drawing/2014/chartex" xmlns:cx1="http://schemas.microsoft.com/office/drawing/2015/9/8/chartex" xmlns:cx2="http://schemas.microsoft.com/office/drawing/2015/10/21/chartex" xmlns:cx3="http://schemas.microsoft.com/office/drawing/2016/5/9/chartex" xmlns:cx4="http://schemas.microsoft.com/office/drawing/2016/5/10/chartex" xmlns:cx5="http://schemas.microsoft.com/office/drawing/2016/5/11/chartex" xmlns:cx6="http://schemas.microsoft.com/office/drawing/2016/5/12/chartex" xmlns:cx7="http://schemas.microsoft.com/office/drawing/2016/5/13/chartex" xmlns:cx8="http://schemas.microsoft.com/office/drawing/2016/5/14/chartex" xmlns:mc="http://schemas.openxmlformats.org/markup-compatibility/2006" xmlns:aink="http://schemas.microsoft.com/office/drawing/2016/ink" xmlns:am3d="http://schemas.microsoft.com/office/drawing/2017/model3d" xmlns:o="urn:schemas-microsoft-com:office:office" xmlns:oel="http://schemas.microsoft.com/office/2019/extlst" xmlns:r="http://schemas.openxmlformats.org/officeDocument/2006/relationships" xmlns:m="http://schemas.openxmlformats.org/officeDocument/2006/math" xmlns:v="urn:schemas-microsoft-com:vml" xmlns:wp14="http://schemas.microsoft.com/office/word/2010/wordprocessingDrawing" xmlns:wp="http://schemas.openxmlformats.org/drawingml/2006/wordprocessingDrawing" xmlns:w10="urn:schemas-microsoft-com:office:word" xmlns:w="http://schemas.openxmlformats.org/wordprocessingml/2006/main" xmlns:w14="http://schemas.microsoft.com/office/word/2010/wordml" xmlns:w15="http://schemas.microsoft.com/office/word/2012/wordml" xmlns:w16cex="http://schemas.microsoft.com/office/word/2018/wordml/cex" xmlns:w16cid="http://schemas.microsoft.com/office/word/2016/wordml/cid" xmlns:w16="http://schemas.microsoft.com/office/word/2018/wordml" xmlns:w16sdtdh="http://schemas.microsoft.com/office/word/2020/wordml/sdtdatahash" xmlns:w16se="http://schemas.microsoft.com/office/word/2015/wordml/symex" xmlns:wpg="http://schemas.microsoft.com/office/word/2010/wordprocessingGroup" xmlns:wpi="http://schemas.microsoft.com/office/word/2010/wordprocessingInk" xmlns:wne="http://schemas.microsoft.com/office/word/2006/wordml" xmlns:wps="http://schemas.microsoft.com/office/word/2010/wordprocessingShape" mc:Ignorable="w14 w15 w16se w16cid w16 w16cex w16sdtdh wp14">
-  <w:endnote w:type="separator" w:id="-1">
-    <w:p>
-      <w:pPr>
-        <w:spacing w:after="0"/>
-      </w:pPr>
-      <w:r>
-        <w:separator/>
-      </w:r>
-    </w:p>
-  </w:endnote>
-  <w:endnote w:type="continuationSeparator" w:id="0">
-    <w:p>
-      <w:pPr>
-        <w:spacing w:after="0"/>
-      </w:pPr>
-      <w:r>
-        <w:continuationSeparator/>
-      </w:r>
-    </w:p>
-  </w:endnote>
-</w:endnotes>
+<file path=word/comments.xml><?xml version="1.0" encoding="utf-8"?>
+<w:comments xmlns:w="http://schemas.openxmlformats.org/wordprocessingml/2006/main" xmlns:m="http://schemas.openxmlformats.org/officeDocument/2006/math" xmlns:r="http://schemas.openxmlformats.org/officeDocument/2006/relationships" xmlns:o="urn:schemas-microsoft-com:office:office" xmlns:v="urn:schemas-microsoft-com:vml" xmlns:w10="urn:schemas-microsoft-com:office:word" xmlns:a="http://schemas.openxmlformats.org/drawingml/2006/main" xmlns:pic="http://schemas.openxmlformats.org/drawingml/2006/picture" xmlns:wp="http://schemas.openxmlformats.org/drawingml/2006/wordprocessingDrawing"/>
 </file>
 
 <file path=word/footnotes.xml><?xml version="1.0" encoding="utf-8"?>
-<w:footnotes xmlns:wpc="http://schemas.microsoft.com/office/word/2010/wordprocessingCanvas" xmlns:cx="http://schemas.microsoft.com/office/drawing/2014/chartex" xmlns:cx1="http://schemas.microsoft.com/office/drawing/2015/9/8/chartex" xmlns:cx2="http://schemas.microsoft.com/office/drawing/2015/10/21/chartex" xmlns:cx3="http://schemas.microsoft.com/office/drawing/2016/5/9/chartex" xmlns:cx4="http://schemas.microsoft.com/office/drawing/2016/5/10/chartex" xmlns:cx5="http://schemas.microsoft.com/office/drawing/2016/5/11/chartex" xmlns:cx6="http://schemas.microsoft.com/office/drawing/2016/5/12/chartex" xmlns:cx7="http://schemas.microsoft.com/office/drawing/2016/5/13/chartex" xmlns:cx8="http://schemas.microsoft.com/office/drawing/2016/5/14/chartex" xmlns:mc="http://schemas.openxmlformats.org/markup-compatibility/2006" xmlns:aink="http://schemas.microsoft.com/office/drawing/2016/ink" xmlns:am3d="http://schemas.microsoft.com/office/drawing/2017/model3d" xmlns:o="urn:schemas-microsoft-com:office:office" xmlns:oel="http://schemas.microsoft.com/office/2019/extlst" xmlns:r="http://schemas.openxmlformats.org/officeDocument/2006/relationships" xmlns:m="http://schemas.openxmlformats.org/officeDocument/2006/math" xmlns:v="urn:schemas-microsoft-com:vml" xmlns:wp14="http://schemas.microsoft.com/office/word/2010/wordprocessingDrawing" xmlns:wp="http://schemas.openxmlformats.org/drawingml/2006/wordprocessingDrawing" xmlns:w10="urn:schemas-microsoft-com:office:word" xmlns:w="http://schemas.openxmlformats.org/wordprocessingml/2006/main" xmlns:w14="http://schemas.microsoft.com/office/word/2010/wordml" xmlns:w15="http://schemas.microsoft.com/office/word/2012/wordml" xmlns:w16cex="http://schemas.microsoft.com/office/word/2018/wordml/cex" xmlns:w16cid="http://schemas.microsoft.com/office/word/2016/wordml/cid" xmlns:w16="http://schemas.microsoft.com/office/word/2018/wordml" xmlns:w16sdtdh="http://schemas.microsoft.com/office/word/2020/wordml/sdtdatahash" xmlns:w16se="http://schemas.microsoft.com/office/word/2015/wordml/symex" xmlns:wpg="http://schemas.microsoft.com/office/word/2010/wordprocessingGroup" xmlns:wpi="http://schemas.microsoft.com/office/word/2010/wordprocessingInk" xmlns:wne="http://schemas.microsoft.com/office/word/2006/wordml" xmlns:wps="http://schemas.microsoft.com/office/word/2010/wordprocessingShape" mc:Ignorable="w14 w15 w16se w16cid w16 w16cex w16sdtdh wp14">
+<w:footnotes xmlns:w="http://schemas.openxmlformats.org/wordprocessingml/2006/main" xmlns:m="http://schemas.openxmlformats.org/officeDocument/2006/math" xmlns:r="http://schemas.openxmlformats.org/officeDocument/2006/relationships" xmlns:o="urn:schemas-microsoft-com:office:office" xmlns:v="urn:schemas-microsoft-com:vml" xmlns:w10="urn:schemas-microsoft-com:office:word" xmlns:a="http://schemas.openxmlformats.org/drawingml/2006/main" xmlns:pic="http://schemas.openxmlformats.org/drawingml/2006/picture" xmlns:wp="http://schemas.openxmlformats.org/drawingml/2006/wordprocessingDrawing">
+  <w:footnote w:type="continuationSeparator" w:id="0">
+    <w:p>
+      <w:r>
+        <w:continuationSeparator/>
+      </w:r>
+    </w:p>
+  </w:footnote>
   <w:footnote w:type="separator" w:id="-1">
     <w:p>
       <w:r>
         <w:separator/>
-      </w:r>
-    </w:p>
-  </w:footnote>
-  <w:footnote w:type="continuationSeparator" w:id="0">
-    <w:p>
-      <w:r>
-        <w:continuationSeparator/>
       </w:r>
     </w:p>
   </w:footnote>
@@ -6082,11 +6134,10 @@
 </file>
 
 <file path=word/numbering.xml><?xml version="1.0" encoding="utf-8"?>
-<w:numbering xmlns:wpc="http://schemas.microsoft.com/office/word/2010/wordprocessingCanvas" xmlns:cx="http://schemas.microsoft.com/office/drawing/2014/chartex" xmlns:cx1="http://schemas.microsoft.com/office/drawing/2015/9/8/chartex" xmlns:cx2="http://schemas.microsoft.com/office/drawing/2015/10/21/chartex" xmlns:cx3="http://schemas.microsoft.com/office/drawing/2016/5/9/chartex" xmlns:cx4="http://schemas.microsoft.com/office/drawing/2016/5/10/chartex" xmlns:cx5="http://schemas.microsoft.com/office/drawing/2016/5/11/chartex" xmlns:cx6="http://schemas.microsoft.com/office/drawing/2016/5/12/chartex" xmlns:cx7="http://schemas.microsoft.com/office/drawing/2016/5/13/chartex" xmlns:cx8="http://schemas.microsoft.com/office/drawing/2016/5/14/chartex" xmlns:mc="http://schemas.openxmlformats.org/markup-compatibility/2006" xmlns:aink="http://schemas.microsoft.com/office/drawing/2016/ink" xmlns:am3d="http://schemas.microsoft.com/office/drawing/2017/model3d" xmlns:o="urn:schemas-microsoft-com:office:office" xmlns:oel="http://schemas.microsoft.com/office/2019/extlst" xmlns:r="http://schemas.openxmlformats.org/officeDocument/2006/relationships" xmlns:m="http://schemas.openxmlformats.org/officeDocument/2006/math" xmlns:v="urn:schemas-microsoft-com:vml" xmlns:wp14="http://schemas.microsoft.com/office/word/2010/wordprocessingDrawing" xmlns:wp="http://schemas.openxmlformats.org/drawingml/2006/wordprocessingDrawing" xmlns:w10="urn:schemas-microsoft-com:office:word" xmlns:w="http://schemas.openxmlformats.org/wordprocessingml/2006/main" xmlns:w14="http://schemas.microsoft.com/office/word/2010/wordml" xmlns:w15="http://schemas.microsoft.com/office/word/2012/wordml" xmlns:w16cex="http://schemas.microsoft.com/office/word/2018/wordml/cex" xmlns:w16cid="http://schemas.microsoft.com/office/word/2016/wordml/cid" xmlns:w16="http://schemas.microsoft.com/office/word/2018/wordml" xmlns:w16sdtdh="http://schemas.microsoft.com/office/word/2020/wordml/sdtdatahash" xmlns:w16se="http://schemas.microsoft.com/office/word/2015/wordml/symex" xmlns:wpg="http://schemas.microsoft.com/office/word/2010/wordprocessingGroup" xmlns:wpi="http://schemas.microsoft.com/office/word/2010/wordprocessingInk" xmlns:wne="http://schemas.microsoft.com/office/word/2006/wordml" xmlns:wps="http://schemas.microsoft.com/office/word/2010/wordprocessingShape" mc:Ignorable="w14 w15 w16se w16cid w16 w16cex w16sdtdh wp14">
-  <w:abstractNum w:abstractNumId="0" w15:restartNumberingAfterBreak="0">
-    <w:nsid w:val="0000A990"/>
+<w:numbering xmlns:w="http://schemas.openxmlformats.org/wordprocessingml/2006/main">
+  <w:abstractNum w:abstractNumId="990">
+    <w:nsid w:val="A990"/>
     <w:multiLevelType w:val="multilevel"/>
-    <w:tmpl w:val="0E0EA7EE"/>
     <w:lvl w:ilvl="0">
       <w:numFmt w:val="bullet"/>
       <w:lvlText w:val=" "/>
@@ -6160,10 +6211,9 @@
       </w:pPr>
     </w:lvl>
   </w:abstractNum>
-  <w:abstractNum w:abstractNumId="1" w15:restartNumberingAfterBreak="0">
-    <w:nsid w:val="0000A991"/>
+  <w:abstractNum w:abstractNumId="991">
+    <w:nsid w:val="A991"/>
     <w:multiLevelType w:val="multilevel"/>
-    <w:tmpl w:val="D66A26B2"/>
     <w:lvl w:ilvl="0">
       <w:numFmt w:val="bullet"/>
       <w:lvlText w:val="•"/>
@@ -6237,39 +6287,39 @@
       </w:pPr>
     </w:lvl>
   </w:abstractNum>
-  <w:num w:numId="1" w16cid:durableId="1729526217">
-    <w:abstractNumId w:val="0"/>
+  <w:num w:numId="1000">
+    <w:abstractNumId w:val="990"/>
   </w:num>
-  <w:num w:numId="2" w16cid:durableId="584539360">
-    <w:abstractNumId w:val="1"/>
+  <w:num w:numId="1001">
+    <w:abstractNumId w:val="991"/>
   </w:num>
-  <w:num w:numId="3" w16cid:durableId="1292588232">
-    <w:abstractNumId w:val="1"/>
+  <w:num w:numId="1002">
+    <w:abstractNumId w:val="991"/>
   </w:num>
-  <w:num w:numId="4" w16cid:durableId="309755547">
-    <w:abstractNumId w:val="1"/>
+  <w:num w:numId="1003">
+    <w:abstractNumId w:val="991"/>
   </w:num>
-  <w:num w:numId="5" w16cid:durableId="125396493">
-    <w:abstractNumId w:val="1"/>
+  <w:num w:numId="1004">
+    <w:abstractNumId w:val="991"/>
   </w:num>
-  <w:num w:numId="6" w16cid:durableId="756363609">
-    <w:abstractNumId w:val="1"/>
+  <w:num w:numId="1005">
+    <w:abstractNumId w:val="991"/>
   </w:num>
-  <w:num w:numId="7" w16cid:durableId="800224820">
-    <w:abstractNumId w:val="1"/>
+  <w:num w:numId="1006">
+    <w:abstractNumId w:val="991"/>
   </w:num>
 </w:numbering>
 </file>
 
 <file path=word/styles.xml><?xml version="1.0" encoding="utf-8"?>
-<w:styles xmlns:mc="http://schemas.openxmlformats.org/markup-compatibility/2006" xmlns:r="http://schemas.openxmlformats.org/officeDocument/2006/relationships" xmlns:w="http://schemas.openxmlformats.org/wordprocessingml/2006/main" xmlns:w14="http://schemas.microsoft.com/office/word/2010/wordml" xmlns:w15="http://schemas.microsoft.com/office/word/2012/wordml" xmlns:w16cex="http://schemas.microsoft.com/office/word/2018/wordml/cex" xmlns:w16cid="http://schemas.microsoft.com/office/word/2016/wordml/cid" xmlns:w16="http://schemas.microsoft.com/office/word/2018/wordml" xmlns:w16sdtdh="http://schemas.microsoft.com/office/word/2020/wordml/sdtdatahash" xmlns:w16se="http://schemas.microsoft.com/office/word/2015/wordml/symex" mc:Ignorable="w14 w15 w16se w16cid w16 w16cex w16sdtdh">
+<w:styles xmlns:r="http://schemas.openxmlformats.org/officeDocument/2006/relationships" xmlns:w="http://schemas.openxmlformats.org/wordprocessingml/2006/main">
   <w:docDefaults>
     <w:rPrDefault>
       <w:rPr>
-        <w:rFonts w:asciiTheme="minorHAnsi" w:eastAsiaTheme="minorHAnsi" w:hAnsiTheme="minorHAnsi" w:cstheme="minorBidi"/>
+        <w:rFonts w:asciiTheme="minorHAnsi" w:cstheme="minorBidi" w:eastAsiaTheme="minorHAnsi" w:hAnsiTheme="minorHAnsi"/>
         <w:sz w:val="24"/>
         <w:szCs w:val="24"/>
-        <w:lang w:val="en-US" w:eastAsia="en-US" w:bidi="ar-SA"/>
+        <w:lang w:bidi="ar-SA" w:eastAsia="en-US" w:val="en-US"/>
       </w:rPr>
     </w:rPrDefault>
     <w:pPrDefault>
@@ -6278,478 +6328,35 @@
       </w:pPr>
     </w:pPrDefault>
   </w:docDefaults>
-  <w:latentStyles w:defLockedState="0" w:defUIPriority="0" w:defSemiHidden="0" w:defUnhideWhenUsed="0" w:defQFormat="0" w:count="376">
-    <w:lsdException w:name="Normal Table" w:semiHidden="1" w:unhideWhenUsed="1"/>
-    <w:lsdException w:name="Table Simple 1" w:semiHidden="1" w:unhideWhenUsed="1"/>
-    <w:lsdException w:name="Table Simple 2" w:semiHidden="1" w:unhideWhenUsed="1"/>
-    <w:lsdException w:name="Table Simple 3" w:semiHidden="1" w:unhideWhenUsed="1"/>
-    <w:lsdException w:name="Table Classic 1" w:semiHidden="1" w:unhideWhenUsed="1"/>
-    <w:lsdException w:name="Table Classic 2" w:semiHidden="1" w:unhideWhenUsed="1"/>
-    <w:lsdException w:name="Table Classic 3" w:semiHidden="1" w:unhideWhenUsed="1"/>
-    <w:lsdException w:name="Table Classic 4" w:semiHidden="1" w:unhideWhenUsed="1"/>
-    <w:lsdException w:name="Table Colorful 1" w:semiHidden="1" w:unhideWhenUsed="1"/>
-    <w:lsdException w:name="Table Colorful 2" w:semiHidden="1" w:unhideWhenUsed="1"/>
-    <w:lsdException w:name="Table Colorful 3" w:semiHidden="1" w:unhideWhenUsed="1"/>
-    <w:lsdException w:name="Table Columns 1" w:semiHidden="1" w:unhideWhenUsed="1"/>
-    <w:lsdException w:name="Table Columns 2" w:semiHidden="1" w:unhideWhenUsed="1"/>
-    <w:lsdException w:name="Table Columns 3" w:semiHidden="1" w:unhideWhenUsed="1"/>
-    <w:lsdException w:name="Table Columns 4" w:semiHidden="1" w:unhideWhenUsed="1"/>
-    <w:lsdException w:name="Table Columns 5" w:semiHidden="1" w:unhideWhenUsed="1"/>
-    <w:lsdException w:name="Table Grid 1" w:semiHidden="1" w:unhideWhenUsed="1"/>
-    <w:lsdException w:name="Table Grid 2" w:semiHidden="1" w:unhideWhenUsed="1"/>
-    <w:lsdException w:name="Table Grid 3" w:semiHidden="1" w:unhideWhenUsed="1"/>
-    <w:lsdException w:name="Table Grid 4" w:semiHidden="1" w:unhideWhenUsed="1"/>
-    <w:lsdException w:name="Table Grid 5" w:semiHidden="1" w:unhideWhenUsed="1"/>
-    <w:lsdException w:name="Table Grid 6" w:semiHidden="1" w:unhideWhenUsed="1"/>
-    <w:lsdException w:name="Table Grid 7" w:semiHidden="1" w:unhideWhenUsed="1"/>
-    <w:lsdException w:name="Table Grid 8" w:semiHidden="1" w:unhideWhenUsed="1"/>
-    <w:lsdException w:name="Table List 1" w:semiHidden="1" w:unhideWhenUsed="1"/>
-    <w:lsdException w:name="Table List 2" w:semiHidden="1" w:unhideWhenUsed="1"/>
-    <w:lsdException w:name="Table List 3" w:semiHidden="1" w:unhideWhenUsed="1"/>
-    <w:lsdException w:name="Table List 4" w:semiHidden="1" w:unhideWhenUsed="1"/>
-    <w:lsdException w:name="Table List 5" w:semiHidden="1" w:unhideWhenUsed="1"/>
-    <w:lsdException w:name="Table List 6" w:semiHidden="1" w:unhideWhenUsed="1"/>
-    <w:lsdException w:name="Table List 7" w:semiHidden="1" w:unhideWhenUsed="1"/>
-    <w:lsdException w:name="Table List 8" w:semiHidden="1" w:unhideWhenUsed="1"/>
-    <w:lsdException w:name="Table 3D effects 1" w:semiHidden="1" w:unhideWhenUsed="1"/>
-    <w:lsdException w:name="Table 3D effects 2" w:semiHidden="1" w:unhideWhenUsed="1"/>
-    <w:lsdException w:name="Table 3D effects 3" w:semiHidden="1" w:unhideWhenUsed="1"/>
-    <w:lsdException w:name="Table Contemporary" w:semiHidden="1" w:unhideWhenUsed="1"/>
-    <w:lsdException w:name="Table Elegant" w:semiHidden="1" w:unhideWhenUsed="1"/>
-    <w:lsdException w:name="Table Professional" w:semiHidden="1" w:unhideWhenUsed="1"/>
-    <w:lsdException w:name="Table Subtle 1" w:semiHidden="1" w:unhideWhenUsed="1"/>
-    <w:lsdException w:name="Table Subtle 2" w:semiHidden="1" w:unhideWhenUsed="1"/>
-    <w:lsdException w:name="Table Web 1" w:semiHidden="1" w:unhideWhenUsed="1"/>
-    <w:lsdException w:name="Table Web 2" w:semiHidden="1" w:unhideWhenUsed="1"/>
-    <w:lsdException w:name="Table Web 3" w:semiHidden="1" w:unhideWhenUsed="1"/>
-    <w:lsdException w:name="Table Theme" w:semiHidden="1" w:unhideWhenUsed="1"/>
-    <w:lsdException w:name="Light Shading"/>
-    <w:lsdException w:name="Light List"/>
-    <w:lsdException w:name="Light Grid"/>
-    <w:lsdException w:name="Medium Shading 1"/>
-    <w:lsdException w:name="Medium Shading 2"/>
-    <w:lsdException w:name="Medium List 1"/>
-    <w:lsdException w:name="Medium List 2"/>
-    <w:lsdException w:name="Medium Grid 1"/>
-    <w:lsdException w:name="Medium Grid 2"/>
-    <w:lsdException w:name="Medium Grid 3"/>
-    <w:lsdException w:name="Dark List"/>
-    <w:lsdException w:name="Colorful Shading"/>
-    <w:lsdException w:name="Colorful List"/>
-    <w:lsdException w:name="Colorful Grid"/>
-    <w:lsdException w:name="Light Shading Accent 1"/>
-    <w:lsdException w:name="Light List Accent 1"/>
-    <w:lsdException w:name="Light Grid Accent 1"/>
-    <w:lsdException w:name="Medium Shading 1 Accent 1"/>
-    <w:lsdException w:name="Medium Shading 2 Accent 1"/>
-    <w:lsdException w:name="Medium List 1 Accent 1"/>
-    <w:lsdException w:name="Medium List 2 Accent 1"/>
-    <w:lsdException w:name="Medium Grid 1 Accent 1"/>
-    <w:lsdException w:name="Medium Grid 2 Accent 1"/>
-    <w:lsdException w:name="Medium Grid 3 Accent 1"/>
-    <w:lsdException w:name="Dark List Accent 1"/>
-    <w:lsdException w:name="Colorful Shading Accent 1"/>
-    <w:lsdException w:name="Colorful List Accent 1"/>
-    <w:lsdException w:name="Colorful Grid Accent 1"/>
-    <w:lsdException w:name="Light Shading Accent 2"/>
-    <w:lsdException w:name="Light List Accent 2"/>
-    <w:lsdException w:name="Light Grid Accent 2"/>
-    <w:lsdException w:name="Medium Shading 1 Accent 2"/>
-    <w:lsdException w:name="Medium Shading 2 Accent 2"/>
-    <w:lsdException w:name="Medium List 1 Accent 2"/>
-    <w:lsdException w:name="Medium List 2 Accent 2"/>
-    <w:lsdException w:name="Medium Grid 1 Accent 2"/>
-    <w:lsdException w:name="Medium Grid 2 Accent 2"/>
-    <w:lsdException w:name="Medium Grid 3 Accent 2"/>
-    <w:lsdException w:name="Dark List Accent 2"/>
-    <w:lsdException w:name="Colorful Shading Accent 2"/>
-    <w:lsdException w:name="Colorful List Accent 2"/>
-    <w:lsdException w:name="Colorful Grid Accent 2"/>
-    <w:lsdException w:name="Light Shading Accent 3"/>
-    <w:lsdException w:name="Light List Accent 3"/>
-    <w:lsdException w:name="Light Grid Accent 3"/>
-    <w:lsdException w:name="Medium Shading 1 Accent 3"/>
-    <w:lsdException w:name="Medium Shading 2 Accent 3"/>
-    <w:lsdException w:name="Medium List 1 Accent 3"/>
-    <w:lsdException w:name="Medium List 2 Accent 3"/>
-    <w:lsdException w:name="Medium Grid 1 Accent 3"/>
-    <w:lsdException w:name="Medium Grid 2 Accent 3"/>
-    <w:lsdException w:name="Medium Grid 3 Accent 3"/>
-    <w:lsdException w:name="Dark List Accent 3"/>
-    <w:lsdException w:name="Colorful Shading Accent 3"/>
-    <w:lsdException w:name="Colorful List Accent 3"/>
-    <w:lsdException w:name="Colorful Grid Accent 3"/>
-    <w:lsdException w:name="Light Shading Accent 4"/>
-    <w:lsdException w:name="Light List Accent 4"/>
-    <w:lsdException w:name="Light Grid Accent 4"/>
-    <w:lsdException w:name="Medium Shading 1 Accent 4"/>
-    <w:lsdException w:name="Medium Shading 2 Accent 4"/>
-    <w:lsdException w:name="Medium List 1 Accent 4"/>
-    <w:lsdException w:name="Medium List 2 Accent 4"/>
-    <w:lsdException w:name="Medium Grid 1 Accent 4"/>
-    <w:lsdException w:name="Medium Grid 2 Accent 4"/>
-    <w:lsdException w:name="Medium Grid 3 Accent 4"/>
-    <w:lsdException w:name="Dark List Accent 4"/>
-    <w:lsdException w:name="Colorful Shading Accent 4"/>
-    <w:lsdException w:name="Colorful List Accent 4"/>
-    <w:lsdException w:name="Colorful Grid Accent 4"/>
-    <w:lsdException w:name="Light Shading Accent 5"/>
-    <w:lsdException w:name="Light List Accent 5"/>
-    <w:lsdException w:name="Light Grid Accent 5"/>
-    <w:lsdException w:name="Medium Shading 1 Accent 5"/>
-    <w:lsdException w:name="Medium Shading 2 Accent 5"/>
-    <w:lsdException w:name="Medium List 1 Accent 5"/>
-    <w:lsdException w:name="Medium List 2 Accent 5"/>
-    <w:lsdException w:name="Medium Grid 1 Accent 5"/>
-    <w:lsdException w:name="Medium Grid 2 Accent 5"/>
-    <w:lsdException w:name="Medium Grid 3 Accent 5"/>
-    <w:lsdException w:name="Dark List Accent 5"/>
-    <w:lsdException w:name="Colorful Shading Accent 5"/>
-    <w:lsdException w:name="Colorful List Accent 5"/>
-    <w:lsdException w:name="Colorful Grid Accent 5"/>
-    <w:lsdException w:name="Light Shading Accent 6"/>
-    <w:lsdException w:name="Light List Accent 6"/>
-    <w:lsdException w:name="Light Grid Accent 6"/>
-    <w:lsdException w:name="Medium Shading 1 Accent 6"/>
-    <w:lsdException w:name="Medium Shading 2 Accent 6"/>
-    <w:lsdException w:name="Medium List 1 Accent 6"/>
-    <w:lsdException w:name="Medium List 2 Accent 6"/>
-    <w:lsdException w:name="Medium Grid 1 Accent 6"/>
-    <w:lsdException w:name="Medium Grid 2 Accent 6"/>
-    <w:lsdException w:name="Medium Grid 3 Accent 6"/>
-    <w:lsdException w:name="Dark List Accent 6"/>
-    <w:lsdException w:name="Colorful Shading Accent 6"/>
-    <w:lsdException w:name="Colorful List Accent 6"/>
-    <w:lsdException w:name="Colorful Grid Accent 6"/>
-    <w:lsdException w:name="Grid Table 4" w:uiPriority="49"/>
-    <w:lsdException w:name="Grid Table 5 Dark" w:uiPriority="50"/>
-    <w:lsdException w:name="Grid Table 6 Colorful" w:uiPriority="51"/>
-    <w:lsdException w:name="Grid Table 7 Colorful" w:uiPriority="52"/>
-    <w:lsdException w:name="Grid Table 1 Light Accent 1" w:uiPriority="46"/>
-    <w:lsdException w:name="Grid Table 2 Accent 1" w:uiPriority="47"/>
-    <w:lsdException w:name="Grid Table 3 Accent 1" w:uiPriority="48"/>
-    <w:lsdException w:name="Grid Table 4 Accent 1" w:uiPriority="49"/>
-    <w:lsdException w:name="Grid Table 5 Dark Accent 1" w:uiPriority="50"/>
-    <w:lsdException w:name="Grid Table 6 Colorful Accent 1" w:uiPriority="51"/>
-    <w:lsdException w:name="Grid Table 7 Colorful Accent 1" w:uiPriority="52"/>
-    <w:lsdException w:name="Grid Table 1 Light Accent 2" w:uiPriority="46"/>
-    <w:lsdException w:name="Grid Table 2 Accent 2" w:uiPriority="47"/>
-    <w:lsdException w:name="Grid Table 3 Accent 2" w:uiPriority="48"/>
-    <w:lsdException w:name="Grid Table 4 Accent 2" w:uiPriority="49"/>
-    <w:lsdException w:name="Grid Table 5 Dark Accent 2" w:uiPriority="50"/>
-    <w:lsdException w:name="Grid Table 6 Colorful Accent 2" w:uiPriority="51"/>
-    <w:lsdException w:name="Grid Table 7 Colorful Accent 2" w:uiPriority="52"/>
-    <w:lsdException w:name="Grid Table 1 Light Accent 3" w:uiPriority="46"/>
-    <w:lsdException w:name="Grid Table 2 Accent 3" w:uiPriority="47"/>
-    <w:lsdException w:name="Grid Table 3 Accent 3" w:uiPriority="48"/>
-    <w:lsdException w:name="Grid Table 4 Accent 3" w:uiPriority="49"/>
-    <w:lsdException w:name="Grid Table 5 Dark Accent 3" w:uiPriority="50"/>
-    <w:lsdException w:name="Grid Table 6 Colorful Accent 3" w:uiPriority="51"/>
-    <w:lsdException w:name="Grid Table 7 Colorful Accent 3" w:uiPriority="52"/>
-    <w:lsdException w:name="Grid Table 1 Light Accent 4" w:uiPriority="46"/>
-    <w:lsdException w:name="Grid Table 2 Accent 4" w:uiPriority="47"/>
-    <w:lsdException w:name="Grid Table 3 Accent 4" w:uiPriority="48"/>
-    <w:lsdException w:name="Grid Table 4 Accent 4" w:uiPriority="49"/>
-    <w:lsdException w:name="Grid Table 5 Dark Accent 4" w:uiPriority="50"/>
-    <w:lsdException w:name="Grid Table 6 Colorful Accent 4" w:uiPriority="51"/>
-    <w:lsdException w:name="Grid Table 7 Colorful Accent 4" w:uiPriority="52"/>
-    <w:lsdException w:name="Grid Table 1 Light Accent 5" w:uiPriority="46"/>
-    <w:lsdException w:name="Grid Table 2 Accent 5" w:uiPriority="47"/>
-    <w:lsdException w:name="Grid Table 3 Accent 5" w:uiPriority="48"/>
-    <w:lsdException w:name="Grid Table 4 Accent 5" w:uiPriority="49"/>
-    <w:lsdException w:name="Grid Table 5 Dark Accent 5" w:uiPriority="50"/>
-    <w:lsdException w:name="Grid Table 6 Colorful Accent 5" w:uiPriority="51"/>
-    <w:lsdException w:name="Grid Table 7 Colorful Accent 5" w:uiPriority="52"/>
-    <w:lsdException w:name="Grid Table 1 Light Accent 6" w:uiPriority="46"/>
-    <w:lsdException w:name="Grid Table 2 Accent 6" w:uiPriority="47"/>
-    <w:lsdException w:name="Grid Table 3 Accent 6" w:uiPriority="48"/>
-    <w:lsdException w:name="Grid Table 4 Accent 6" w:uiPriority="49"/>
-    <w:lsdException w:name="Grid Table 5 Dark Accent 6" w:uiPriority="50"/>
-    <w:lsdException w:name="Grid Table 6 Colorful Accent 6" w:uiPriority="51"/>
-    <w:lsdException w:name="Grid Table 7 Colorful Accent 6" w:uiPriority="52"/>
-    <w:lsdException w:name="List Table 1 Light" w:uiPriority="46"/>
-    <w:lsdException w:name="List Table 2" w:uiPriority="47"/>
-    <w:lsdException w:name="List Table 3" w:uiPriority="48"/>
-    <w:lsdException w:name="List Table 4" w:uiPriority="49"/>
-    <w:lsdException w:name="List Table 5 Dark" w:uiPriority="50"/>
-    <w:lsdException w:name="List Table 6 Colorful" w:uiPriority="51"/>
-    <w:lsdException w:name="List Table 7 Colorful" w:uiPriority="52"/>
-    <w:lsdException w:name="List Table 1 Light Accent 1" w:uiPriority="46"/>
-    <w:lsdException w:name="List Table 2 Accent 1" w:uiPriority="47"/>
-    <w:lsdException w:name="List Table 3 Accent 1" w:uiPriority="48"/>
-    <w:lsdException w:name="List Table 4 Accent 1" w:uiPriority="49"/>
-    <w:lsdException w:name="List Table 5 Dark Accent 1" w:uiPriority="50"/>
-    <w:lsdException w:name="List Table 6 Colorful Accent 1" w:uiPriority="51"/>
-    <w:lsdException w:name="List Table 7 Colorful Accent 1" w:uiPriority="52"/>
-    <w:lsdException w:name="List Table 1 Light Accent 2" w:uiPriority="46"/>
-    <w:lsdException w:name="List Table 2 Accent 2" w:uiPriority="47"/>
-    <w:lsdException w:name="List Table 3 Accent 2" w:uiPriority="48"/>
-    <w:lsdException w:name="List Table 4 Accent 2" w:uiPriority="49"/>
-    <w:lsdException w:name="List Table 5 Dark Accent 2" w:uiPriority="50"/>
-    <w:lsdException w:name="List Table 6 Colorful Accent 2" w:uiPriority="51"/>
-    <w:lsdException w:name="List Table 7 Colorful Accent 2" w:uiPriority="52"/>
-    <w:lsdException w:name="List Table 1 Light Accent 3" w:uiPriority="46"/>
-    <w:lsdException w:name="List Table 2 Accent 3" w:uiPriority="47"/>
-    <w:lsdException w:name="List Table 3 Accent 3" w:uiPriority="48"/>
-    <w:lsdException w:name="List Table 4 Accent 3" w:uiPriority="49"/>
-    <w:lsdException w:name="List Table 5 Dark Accent 3" w:uiPriority="50"/>
-    <w:lsdException w:name="List Table 6 Colorful Accent 3" w:uiPriority="51"/>
-    <w:lsdException w:name="List Table 7 Colorful Accent 3" w:uiPriority="52"/>
-    <w:lsdException w:name="List Table 1 Light Accent 4" w:uiPriority="46"/>
-    <w:lsdException w:name="List Table 2 Accent 4" w:uiPriority="47"/>
-    <w:lsdException w:name="List Table 3 Accent 4" w:uiPriority="48"/>
-    <w:lsdException w:name="List Table 4 Accent 4" w:uiPriority="49"/>
-    <w:lsdException w:name="List Table 5 Dark Accent 4" w:uiPriority="50"/>
-    <w:lsdException w:name="List Table 6 Colorful Accent 4" w:uiPriority="51"/>
-    <w:lsdException w:name="List Table 7 Colorful Accent 4" w:uiPriority="52"/>
-    <w:lsdException w:name="List Table 1 Light Accent 5" w:uiPriority="46"/>
-    <w:lsdException w:name="List Table 2 Accent 5" w:uiPriority="47"/>
-    <w:lsdException w:name="List Table 3 Accent 5" w:uiPriority="48"/>
-    <w:lsdException w:name="List Table 4 Accent 5" w:uiPriority="49"/>
-    <w:lsdException w:name="List Table 5 Dark Accent 5" w:uiPriority="50"/>
-    <w:lsdException w:name="List Table 6 Colorful Accent 5" w:uiPriority="51"/>
-    <w:lsdException w:name="List Table 7 Colorful Accent 5" w:uiPriority="52"/>
-    <w:lsdException w:name="List Table 1 Light Accent 6" w:uiPriority="46"/>
-    <w:lsdException w:name="List Table 2 Accent 6" w:uiPriority="47"/>
-    <w:lsdException w:name="List Table 3 Accent 6" w:uiPriority="48"/>
-    <w:lsdException w:name="List Table 4 Accent 6" w:uiPriority="49"/>
-    <w:lsdException w:name="List Table 5 Dark Accent 6" w:uiPriority="50"/>
-    <w:lsdException w:name="List Table 6 Colorful Accent 6" w:uiPriority="51"/>
-    <w:lsdException w:name="List Table 7 Colorful Accent 6" w:uiPriority="52"/>
-    <w:lsdException w:name="Mention" w:semiHidden="1" w:uiPriority="99" w:unhideWhenUsed="1"/>
-    <w:lsdException w:name="Smart Hyperlink" w:semiHidden="1" w:uiPriority="99" w:unhideWhenUsed="1"/>
-    <w:lsdException w:name="Hashtag" w:semiHidden="1" w:uiPriority="99" w:unhideWhenUsed="1"/>
-    <w:lsdException w:name="Unresolved Mention" w:semiHidden="1" w:uiPriority="99" w:unhideWhenUsed="1"/>
-    <w:lsdException w:name="Smart Link" w:semiHidden="1" w:uiPriority="99" w:unhideWhenUsed="1"/>
-  </w:latentStyles>
-  <w:style w:type="paragraph" w:default="1" w:styleId="Normal">
+  <w:latentStyles w:count="276" w:defLockedState="0" w:defQFormat="0" w:defSemiHidden="0" w:defUIPriority="0" w:defUnhideWhenUsed="0"/>
+  <w:style w:default="1" w:styleId="Normal" w:type="paragraph">
     <w:name w:val="Normal"/>
     <w:qFormat/>
   </w:style>
-  <w:style w:type="paragraph" w:styleId="Heading1">
-    <w:name w:val="heading 1"/>
-    <w:basedOn w:val="Normal"/>
-    <w:next w:val="BodyText"/>
-    <w:uiPriority w:val="9"/>
-    <w:qFormat/>
-    <w:pPr>
-      <w:keepNext/>
-      <w:keepLines/>
-      <w:spacing w:before="480" w:after="0"/>
-      <w:outlineLvl w:val="0"/>
-    </w:pPr>
-    <w:rPr>
-      <w:rFonts w:asciiTheme="majorHAnsi" w:eastAsiaTheme="majorEastAsia" w:hAnsiTheme="majorHAnsi" w:cstheme="majorBidi"/>
-      <w:b/>
-      <w:bCs/>
-      <w:color w:val="4F81BD" w:themeColor="accent1"/>
-      <w:sz w:val="32"/>
-      <w:szCs w:val="32"/>
-    </w:rPr>
-  </w:style>
-  <w:style w:type="paragraph" w:styleId="Heading2">
-    <w:name w:val="heading 2"/>
-    <w:basedOn w:val="Normal"/>
-    <w:next w:val="BodyText"/>
-    <w:uiPriority w:val="9"/>
-    <w:unhideWhenUsed/>
-    <w:qFormat/>
-    <w:pPr>
-      <w:keepNext/>
-      <w:keepLines/>
-      <w:spacing w:before="200" w:after="0"/>
-      <w:outlineLvl w:val="1"/>
-    </w:pPr>
-    <w:rPr>
-      <w:rFonts w:asciiTheme="majorHAnsi" w:eastAsiaTheme="majorEastAsia" w:hAnsiTheme="majorHAnsi" w:cstheme="majorBidi"/>
-      <w:b/>
-      <w:bCs/>
-      <w:color w:val="4F81BD" w:themeColor="accent1"/>
-      <w:sz w:val="28"/>
-      <w:szCs w:val="28"/>
-    </w:rPr>
-  </w:style>
-  <w:style w:type="paragraph" w:styleId="Heading3">
-    <w:name w:val="heading 3"/>
-    <w:basedOn w:val="Normal"/>
-    <w:next w:val="BodyText"/>
-    <w:uiPriority w:val="9"/>
-    <w:unhideWhenUsed/>
-    <w:qFormat/>
-    <w:pPr>
-      <w:keepNext/>
-      <w:keepLines/>
-      <w:spacing w:before="200" w:after="0"/>
-      <w:outlineLvl w:val="2"/>
-    </w:pPr>
-    <w:rPr>
-      <w:rFonts w:asciiTheme="majorHAnsi" w:eastAsiaTheme="majorEastAsia" w:hAnsiTheme="majorHAnsi" w:cstheme="majorBidi"/>
-      <w:b/>
-      <w:bCs/>
-      <w:color w:val="4F81BD" w:themeColor="accent1"/>
-    </w:rPr>
-  </w:style>
-  <w:style w:type="paragraph" w:styleId="Heading4">
-    <w:name w:val="heading 4"/>
-    <w:basedOn w:val="Normal"/>
-    <w:next w:val="BodyText"/>
-    <w:uiPriority w:val="9"/>
-    <w:unhideWhenUsed/>
-    <w:qFormat/>
-    <w:pPr>
-      <w:keepNext/>
-      <w:keepLines/>
-      <w:spacing w:before="200" w:after="0"/>
-      <w:outlineLvl w:val="3"/>
-    </w:pPr>
-    <w:rPr>
-      <w:rFonts w:asciiTheme="majorHAnsi" w:eastAsiaTheme="majorEastAsia" w:hAnsiTheme="majorHAnsi" w:cstheme="majorBidi"/>
-      <w:bCs/>
-      <w:i/>
-      <w:color w:val="4F81BD" w:themeColor="accent1"/>
-    </w:rPr>
-  </w:style>
-  <w:style w:type="paragraph" w:styleId="Heading5">
-    <w:name w:val="heading 5"/>
-    <w:basedOn w:val="Normal"/>
-    <w:next w:val="BodyText"/>
-    <w:uiPriority w:val="9"/>
-    <w:unhideWhenUsed/>
-    <w:qFormat/>
-    <w:pPr>
-      <w:keepNext/>
-      <w:keepLines/>
-      <w:spacing w:before="200" w:after="0"/>
-      <w:outlineLvl w:val="4"/>
-    </w:pPr>
-    <w:rPr>
-      <w:rFonts w:asciiTheme="majorHAnsi" w:eastAsiaTheme="majorEastAsia" w:hAnsiTheme="majorHAnsi" w:cstheme="majorBidi"/>
-      <w:iCs/>
-      <w:color w:val="4F81BD" w:themeColor="accent1"/>
-    </w:rPr>
-  </w:style>
-  <w:style w:type="paragraph" w:styleId="Heading6">
-    <w:name w:val="heading 6"/>
-    <w:basedOn w:val="Normal"/>
-    <w:next w:val="BodyText"/>
-    <w:uiPriority w:val="9"/>
-    <w:unhideWhenUsed/>
-    <w:qFormat/>
-    <w:pPr>
-      <w:keepNext/>
-      <w:keepLines/>
-      <w:spacing w:before="200" w:after="0"/>
-      <w:outlineLvl w:val="5"/>
-    </w:pPr>
-    <w:rPr>
-      <w:rFonts w:asciiTheme="majorHAnsi" w:eastAsiaTheme="majorEastAsia" w:hAnsiTheme="majorHAnsi" w:cstheme="majorBidi"/>
-      <w:color w:val="4F81BD" w:themeColor="accent1"/>
-    </w:rPr>
-  </w:style>
-  <w:style w:type="paragraph" w:styleId="Heading7">
-    <w:name w:val="heading 7"/>
-    <w:basedOn w:val="Normal"/>
-    <w:next w:val="BodyText"/>
-    <w:uiPriority w:val="9"/>
-    <w:unhideWhenUsed/>
-    <w:qFormat/>
-    <w:pPr>
-      <w:keepNext/>
-      <w:keepLines/>
-      <w:spacing w:before="200" w:after="0"/>
-      <w:outlineLvl w:val="6"/>
-    </w:pPr>
-    <w:rPr>
-      <w:rFonts w:asciiTheme="majorHAnsi" w:eastAsiaTheme="majorEastAsia" w:hAnsiTheme="majorHAnsi" w:cstheme="majorBidi"/>
-      <w:color w:val="4F81BD" w:themeColor="accent1"/>
-    </w:rPr>
-  </w:style>
-  <w:style w:type="paragraph" w:styleId="Heading8">
-    <w:name w:val="heading 8"/>
-    <w:basedOn w:val="Normal"/>
-    <w:next w:val="BodyText"/>
-    <w:uiPriority w:val="9"/>
-    <w:unhideWhenUsed/>
-    <w:qFormat/>
-    <w:pPr>
-      <w:keepNext/>
-      <w:keepLines/>
-      <w:spacing w:before="200" w:after="0"/>
-      <w:outlineLvl w:val="7"/>
-    </w:pPr>
-    <w:rPr>
-      <w:rFonts w:asciiTheme="majorHAnsi" w:eastAsiaTheme="majorEastAsia" w:hAnsiTheme="majorHAnsi" w:cstheme="majorBidi"/>
-      <w:color w:val="4F81BD" w:themeColor="accent1"/>
-    </w:rPr>
-  </w:style>
-  <w:style w:type="paragraph" w:styleId="Heading9">
-    <w:name w:val="heading 9"/>
-    <w:basedOn w:val="Normal"/>
-    <w:next w:val="BodyText"/>
-    <w:uiPriority w:val="9"/>
-    <w:unhideWhenUsed/>
-    <w:qFormat/>
-    <w:pPr>
-      <w:keepNext/>
-      <w:keepLines/>
-      <w:spacing w:before="200" w:after="0"/>
-      <w:outlineLvl w:val="8"/>
-    </w:pPr>
-    <w:rPr>
-      <w:rFonts w:asciiTheme="majorHAnsi" w:eastAsiaTheme="majorEastAsia" w:hAnsiTheme="majorHAnsi" w:cstheme="majorBidi"/>
-      <w:color w:val="4F81BD" w:themeColor="accent1"/>
-    </w:rPr>
-  </w:style>
-  <w:style w:type="character" w:default="1" w:styleId="DefaultParagraphFont">
-    <w:name w:val="Default Paragraph Font"/>
-    <w:uiPriority w:val="1"/>
-    <w:semiHidden/>
-    <w:unhideWhenUsed/>
-  </w:style>
-  <w:style w:type="table" w:default="1" w:styleId="TableNormal">
-    <w:name w:val="Normal Table"/>
-    <w:uiPriority w:val="99"/>
-    <w:semiHidden/>
-    <w:unhideWhenUsed/>
-    <w:tblPr>
-      <w:tblInd w:w="0" w:type="dxa"/>
-      <w:tblCellMar>
-        <w:top w:w="0" w:type="dxa"/>
-        <w:left w:w="108" w:type="dxa"/>
-        <w:bottom w:w="0" w:type="dxa"/>
-        <w:right w:w="108" w:type="dxa"/>
-      </w:tblCellMar>
-    </w:tblPr>
-  </w:style>
-  <w:style w:type="numbering" w:default="1" w:styleId="NoList">
-    <w:name w:val="No List"/>
-    <w:uiPriority w:val="99"/>
-    <w:semiHidden/>
-    <w:unhideWhenUsed/>
-  </w:style>
-  <w:style w:type="paragraph" w:styleId="BodyText">
+  <w:style w:styleId="BodyText" w:type="paragraph">
     <w:name w:val="Body Text"/>
     <w:basedOn w:val="Normal"/>
+    <w:link w:val="BodyTextChar"/>
+    <w:pPr>
+      <w:spacing w:after="180" w:before="180"/>
+    </w:pPr>
     <w:qFormat/>
-    <w:pPr>
-      <w:spacing w:before="180" w:after="180"/>
-    </w:pPr>
   </w:style>
-  <w:style w:type="paragraph" w:customStyle="1" w:styleId="FirstParagraph">
+  <w:style w:customStyle="1" w:styleId="FirstParagraph" w:type="paragraph">
     <w:name w:val="First Paragraph"/>
     <w:basedOn w:val="BodyText"/>
     <w:next w:val="BodyText"/>
     <w:qFormat/>
   </w:style>
-  <w:style w:type="paragraph" w:customStyle="1" w:styleId="Compact">
+  <w:style w:customStyle="1" w:styleId="Compact" w:type="paragraph">
     <w:name w:val="Compact"/>
     <w:basedOn w:val="BodyText"/>
     <w:qFormat/>
     <w:pPr>
-      <w:spacing w:before="36" w:after="36"/>
+      <w:spacing w:after="36" w:before="36"/>
     </w:pPr>
   </w:style>
-  <w:style w:type="paragraph" w:styleId="Title">
+  <w:style w:styleId="Title" w:type="paragraph">
     <w:name w:val="Title"/>
     <w:basedOn w:val="Normal"/>
     <w:next w:val="BodyText"/>
@@ -6757,32 +6364,35 @@
     <w:pPr>
       <w:keepNext/>
       <w:keepLines/>
-      <w:spacing w:before="480" w:after="240"/>
+      <w:spacing w:after="240" w:before="480"/>
       <w:jc w:val="center"/>
     </w:pPr>
     <w:rPr>
-      <w:rFonts w:asciiTheme="majorHAnsi" w:eastAsiaTheme="majorEastAsia" w:hAnsiTheme="majorHAnsi" w:cstheme="majorBidi"/>
+      <w:rFonts w:asciiTheme="majorHAnsi" w:cstheme="majorBidi" w:eastAsiaTheme="majorEastAsia" w:hAnsiTheme="majorHAnsi"/>
       <w:b/>
       <w:bCs/>
-      <w:color w:val="345A8A" w:themeColor="accent1" w:themeShade="B5"/>
+      <w:color w:themeColor="accent1" w:themeShade="B5" w:val="345A8A"/>
       <w:sz w:val="36"/>
       <w:szCs w:val="36"/>
     </w:rPr>
   </w:style>
-  <w:style w:type="paragraph" w:styleId="Subtitle">
+  <w:style w:styleId="Subtitle" w:type="paragraph">
     <w:name w:val="Subtitle"/>
     <w:basedOn w:val="Title"/>
     <w:next w:val="BodyText"/>
     <w:qFormat/>
     <w:pPr>
-      <w:spacing w:before="240"/>
+      <w:keepNext/>
+      <w:keepLines/>
+      <w:spacing w:after="240" w:before="240"/>
+      <w:jc w:val="center"/>
     </w:pPr>
     <w:rPr>
       <w:sz w:val="30"/>
       <w:szCs w:val="30"/>
     </w:rPr>
   </w:style>
-  <w:style w:type="paragraph" w:customStyle="1" w:styleId="Author">
+  <w:style w:customStyle="1" w:styleId="Author" w:type="paragraph">
     <w:name w:val="Author"/>
     <w:next w:val="BodyText"/>
     <w:qFormat/>
@@ -6792,7 +6402,7 @@
       <w:jc w:val="center"/>
     </w:pPr>
   </w:style>
-  <w:style w:type="paragraph" w:styleId="Date">
+  <w:style w:styleId="Date" w:type="paragraph">
     <w:name w:val="Date"/>
     <w:next w:val="BodyText"/>
     <w:qFormat/>
@@ -6802,7 +6412,7 @@
       <w:jc w:val="center"/>
     </w:pPr>
   </w:style>
-  <w:style w:type="paragraph" w:customStyle="1" w:styleId="Abstract">
+  <w:style w:customStyle="1" w:styleId="Abstract" w:type="paragraph">
     <w:name w:val="Abstract"/>
     <w:basedOn w:val="Normal"/>
     <w:next w:val="BodyText"/>
@@ -6810,19 +6420,210 @@
     <w:pPr>
       <w:keepNext/>
       <w:keepLines/>
-      <w:spacing w:before="300" w:after="300"/>
+      <w:spacing w:after="300" w:before="300"/>
     </w:pPr>
     <w:rPr>
       <w:sz w:val="20"/>
       <w:szCs w:val="20"/>
     </w:rPr>
   </w:style>
-  <w:style w:type="paragraph" w:styleId="Bibliography">
+  <w:style w:styleId="Bibliography" w:type="paragraph">
     <w:name w:val="Bibliography"/>
     <w:basedOn w:val="Normal"/>
+    <w:next w:val="Bibliography"/>
     <w:qFormat/>
+    <w:pPr/>
+    <w:rPr/>
   </w:style>
-  <w:style w:type="paragraph" w:styleId="BlockText">
+  <w:style w:styleId="Heading1" w:type="paragraph">
+    <w:name w:val="Heading 1"/>
+    <w:basedOn w:val="Normal"/>
+    <w:next w:val="BodyText"/>
+    <w:uiPriority w:val="9"/>
+    <w:qFormat/>
+    <w:pPr>
+      <w:keepNext/>
+      <w:keepLines/>
+      <w:spacing w:after="0" w:before="480"/>
+      <w:outlineLvl w:val="0"/>
+    </w:pPr>
+    <w:rPr>
+      <w:rFonts w:asciiTheme="majorHAnsi" w:cstheme="majorBidi" w:eastAsiaTheme="majorEastAsia" w:hAnsiTheme="majorHAnsi"/>
+      <w:b/>
+      <w:bCs/>
+      <w:color w:themeColor="accent1" w:val="4F81BD"/>
+      <w:sz w:val="32"/>
+      <w:szCs w:val="32"/>
+    </w:rPr>
+  </w:style>
+  <w:style w:styleId="Heading2" w:type="paragraph">
+    <w:name w:val="Heading 2"/>
+    <w:basedOn w:val="Normal"/>
+    <w:next w:val="BodyText"/>
+    <w:uiPriority w:val="9"/>
+    <w:unhideWhenUsed/>
+    <w:qFormat/>
+    <w:pPr>
+      <w:keepNext/>
+      <w:keepLines/>
+      <w:spacing w:after="0" w:before="200"/>
+      <w:outlineLvl w:val="1"/>
+    </w:pPr>
+    <w:rPr>
+      <w:rFonts w:asciiTheme="majorHAnsi" w:cstheme="majorBidi" w:eastAsiaTheme="majorEastAsia" w:hAnsiTheme="majorHAnsi"/>
+      <w:b/>
+      <w:bCs/>
+      <w:color w:themeColor="accent1" w:val="4F81BD"/>
+      <w:sz w:val="28"/>
+      <w:szCs w:val="28"/>
+    </w:rPr>
+  </w:style>
+  <w:style w:styleId="Heading3" w:type="paragraph">
+    <w:name w:val="Heading 3"/>
+    <w:basedOn w:val="Normal"/>
+    <w:next w:val="BodyText"/>
+    <w:uiPriority w:val="9"/>
+    <w:unhideWhenUsed/>
+    <w:qFormat/>
+    <w:pPr>
+      <w:keepNext/>
+      <w:keepLines/>
+      <w:spacing w:after="0" w:before="200"/>
+      <w:outlineLvl w:val="2"/>
+    </w:pPr>
+    <w:rPr>
+      <w:rFonts w:asciiTheme="majorHAnsi" w:cstheme="majorBidi" w:eastAsiaTheme="majorEastAsia" w:hAnsiTheme="majorHAnsi"/>
+      <w:b/>
+      <w:bCs/>
+      <w:color w:themeColor="accent1" w:val="4F81BD"/>
+      <w:sz w:val="24"/>
+      <w:szCs w:val="24"/>
+    </w:rPr>
+  </w:style>
+  <w:style w:styleId="Heading4" w:type="paragraph">
+    <w:name w:val="Heading 4"/>
+    <w:basedOn w:val="Normal"/>
+    <w:next w:val="BodyText"/>
+    <w:uiPriority w:val="9"/>
+    <w:unhideWhenUsed/>
+    <w:qFormat/>
+    <w:pPr>
+      <w:keepNext/>
+      <w:keepLines/>
+      <w:spacing w:after="0" w:before="200"/>
+      <w:outlineLvl w:val="3"/>
+    </w:pPr>
+    <w:rPr>
+      <w:rFonts w:asciiTheme="majorHAnsi" w:cstheme="majorBidi" w:eastAsiaTheme="majorEastAsia" w:hAnsiTheme="majorHAnsi"/>
+      <w:i/>
+      <w:bCs/>
+      <w:color w:themeColor="accent1" w:val="4F81BD"/>
+      <w:sz w:val="24"/>
+      <w:szCs w:val="24"/>
+    </w:rPr>
+  </w:style>
+  <w:style w:styleId="Heading5" w:type="paragraph">
+    <w:name w:val="Heading 5"/>
+    <w:basedOn w:val="Normal"/>
+    <w:next w:val="BodyText"/>
+    <w:uiPriority w:val="9"/>
+    <w:unhideWhenUsed/>
+    <w:qFormat/>
+    <w:pPr>
+      <w:keepNext/>
+      <w:keepLines/>
+      <w:spacing w:after="0" w:before="200"/>
+      <w:outlineLvl w:val="4"/>
+    </w:pPr>
+    <w:rPr>
+      <w:rFonts w:asciiTheme="majorHAnsi" w:cstheme="majorBidi" w:eastAsiaTheme="majorEastAsia" w:hAnsiTheme="majorHAnsi"/>
+      <w:iCs/>
+      <w:color w:themeColor="accent1" w:val="4F81BD"/>
+      <w:sz w:val="24"/>
+      <w:szCs w:val="24"/>
+    </w:rPr>
+  </w:style>
+  <w:style w:styleId="Heading6" w:type="paragraph">
+    <w:name w:val="Heading 6"/>
+    <w:basedOn w:val="Normal"/>
+    <w:next w:val="BodyText"/>
+    <w:uiPriority w:val="9"/>
+    <w:unhideWhenUsed/>
+    <w:qFormat/>
+    <w:pPr>
+      <w:keepNext/>
+      <w:keepLines/>
+      <w:spacing w:after="0" w:before="200"/>
+      <w:outlineLvl w:val="5"/>
+    </w:pPr>
+    <w:rPr>
+      <w:rFonts w:asciiTheme="majorHAnsi" w:cstheme="majorBidi" w:eastAsiaTheme="majorEastAsia" w:hAnsiTheme="majorHAnsi"/>
+      <w:color w:themeColor="accent1" w:val="4F81BD"/>
+      <w:sz w:val="24"/>
+      <w:szCs w:val="24"/>
+    </w:rPr>
+  </w:style>
+  <w:style w:styleId="Heading7" w:type="paragraph">
+    <w:name w:val="Heading 7"/>
+    <w:basedOn w:val="Normal"/>
+    <w:next w:val="BodyText"/>
+    <w:uiPriority w:val="9"/>
+    <w:unhideWhenUsed/>
+    <w:qFormat/>
+    <w:pPr>
+      <w:keepNext/>
+      <w:keepLines/>
+      <w:spacing w:after="0" w:before="200"/>
+      <w:outlineLvl w:val="6"/>
+    </w:pPr>
+    <w:rPr>
+      <w:rFonts w:asciiTheme="majorHAnsi" w:cstheme="majorBidi" w:eastAsiaTheme="majorEastAsia" w:hAnsiTheme="majorHAnsi"/>
+      <w:color w:themeColor="accent1" w:val="4F81BD"/>
+      <w:sz w:val="24"/>
+      <w:szCs w:val="24"/>
+    </w:rPr>
+  </w:style>
+  <w:style w:styleId="Heading8" w:type="paragraph">
+    <w:name w:val="Heading 8"/>
+    <w:basedOn w:val="Normal"/>
+    <w:next w:val="BodyText"/>
+    <w:uiPriority w:val="9"/>
+    <w:unhideWhenUsed/>
+    <w:qFormat/>
+    <w:pPr>
+      <w:keepNext/>
+      <w:keepLines/>
+      <w:spacing w:after="0" w:before="200"/>
+      <w:outlineLvl w:val="7"/>
+    </w:pPr>
+    <w:rPr>
+      <w:rFonts w:asciiTheme="majorHAnsi" w:cstheme="majorBidi" w:eastAsiaTheme="majorEastAsia" w:hAnsiTheme="majorHAnsi"/>
+      <w:color w:themeColor="accent1" w:val="4F81BD"/>
+      <w:sz w:val="24"/>
+      <w:szCs w:val="24"/>
+    </w:rPr>
+  </w:style>
+  <w:style w:styleId="Heading9" w:type="paragraph">
+    <w:name w:val="Heading 9"/>
+    <w:basedOn w:val="Normal"/>
+    <w:next w:val="BodyText"/>
+    <w:uiPriority w:val="9"/>
+    <w:unhideWhenUsed/>
+    <w:qFormat/>
+    <w:pPr>
+      <w:keepNext/>
+      <w:keepLines/>
+      <w:spacing w:after="0" w:before="200"/>
+      <w:outlineLvl w:val="8"/>
+    </w:pPr>
+    <w:rPr>
+      <w:rFonts w:asciiTheme="majorHAnsi" w:cstheme="majorBidi" w:eastAsiaTheme="majorEastAsia" w:hAnsiTheme="majorHAnsi"/>
+      <w:color w:themeColor="accent1" w:val="4F81BD"/>
+      <w:sz w:val="24"/>
+      <w:szCs w:val="24"/>
+    </w:rPr>
+  </w:style>
+  <w:style w:styleId="BlockText" w:type="paragraph">
     <w:name w:val="Block Text"/>
     <w:basedOn w:val="BodyText"/>
     <w:next w:val="BodyText"/>
@@ -6830,47 +6631,55 @@
     <w:unhideWhenUsed/>
     <w:qFormat/>
     <w:pPr>
-      <w:spacing w:before="100" w:after="100"/>
-      <w:ind w:left="480" w:right="480"/>
+      <w:spacing w:after="100" w:before="100"/>
+      <w:ind w:firstLine="0" w:left="480" w:right="480"/>
     </w:pPr>
   </w:style>
-  <w:style w:type="paragraph" w:styleId="FootnoteText">
-    <w:name w:val="footnote text"/>
+  <w:style w:styleId="FootnoteText" w:type="paragraph">
+    <w:name w:val="Footnote Text"/>
     <w:basedOn w:val="Normal"/>
+    <w:next w:val="FootnoteText"/>
     <w:uiPriority w:val="9"/>
     <w:unhideWhenUsed/>
     <w:qFormat/>
   </w:style>
-  <w:style w:type="table" w:customStyle="1" w:styleId="Table">
+  <w:style w:default="1" w:styleId="DefaultParagraphFont" w:type="character">
+    <w:name w:val="Default Paragraph Font"/>
+    <w:semiHidden/>
+    <w:unhideWhenUsed/>
+  </w:style>
+  <w:style w:default="1" w:styleId="Table" w:type="table">
     <w:name w:val="Table"/>
+    <w:basedOn w:val="TableNormal"/>
     <w:semiHidden/>
     <w:unhideWhenUsed/>
     <w:qFormat/>
     <w:tblPr>
-      <w:tblInd w:w="0" w:type="dxa"/>
+      <w:tblInd w:type="dxa" w:w="0"/>
       <w:tblCellMar>
-        <w:top w:w="0" w:type="dxa"/>
-        <w:left w:w="108" w:type="dxa"/>
-        <w:bottom w:w="0" w:type="dxa"/>
-        <w:right w:w="108" w:type="dxa"/>
+        <w:top w:type="dxa" w:w="0"/>
+        <w:left w:type="dxa" w:w="108"/>
+        <w:bottom w:type="dxa" w:w="0"/>
+        <w:right w:type="dxa" w:w="108"/>
       </w:tblCellMar>
     </w:tblPr>
     <w:tblStylePr w:type="firstRow">
       <w:tblPr>
         <w:jc w:val="left"/>
+        <w:tblInd w:type="dxa" w:w="0"/>
       </w:tblPr>
       <w:trPr>
         <w:jc w:val="left"/>
       </w:trPr>
       <w:tcPr>
+        <w:vAlign w:val="bottom"/>
         <w:tcBorders>
-          <w:bottom w:val="single" w:sz="0" w:space="0" w:color="auto"/>
+          <w:bottom w:val="single"/>
         </w:tcBorders>
-        <w:vAlign w:val="bottom"/>
       </w:tcPr>
     </w:tblStylePr>
   </w:style>
-  <w:style w:type="paragraph" w:customStyle="1" w:styleId="DefinitionTerm">
+  <w:style w:customStyle="1" w:styleId="DefinitionTerm" w:type="paragraph">
     <w:name w:val="Definition Term"/>
     <w:basedOn w:val="Normal"/>
     <w:next w:val="Definition"/>
@@ -6883,76 +6692,75 @@
       <w:b/>
     </w:rPr>
   </w:style>
-  <w:style w:type="paragraph" w:customStyle="1" w:styleId="Definition">
+  <w:style w:customStyle="1" w:styleId="Definition" w:type="paragraph">
     <w:name w:val="Definition"/>
     <w:basedOn w:val="Normal"/>
   </w:style>
-  <w:style w:type="paragraph" w:styleId="Caption">
-    <w:name w:val="caption"/>
+  <w:style w:styleId="Caption" w:type="paragraph">
+    <w:name w:val="Caption"/>
     <w:basedOn w:val="Normal"/>
-    <w:link w:val="CaptionChar"/>
+    <w:link w:val="BodyTextChar"/>
     <w:pPr>
-      <w:spacing w:after="120"/>
+      <w:spacing w:after="120" w:before="0"/>
     </w:pPr>
     <w:rPr>
       <w:i/>
     </w:rPr>
   </w:style>
-  <w:style w:type="paragraph" w:customStyle="1" w:styleId="TableCaption">
+  <w:style w:customStyle="1" w:styleId="TableCaption" w:type="paragraph">
     <w:name w:val="Table Caption"/>
     <w:basedOn w:val="Caption"/>
     <w:pPr>
       <w:keepNext/>
     </w:pPr>
   </w:style>
-  <w:style w:type="paragraph" w:customStyle="1" w:styleId="ImageCaption">
+  <w:style w:customStyle="1" w:styleId="ImageCaption" w:type="paragraph">
     <w:name w:val="Image Caption"/>
     <w:basedOn w:val="Caption"/>
   </w:style>
-  <w:style w:type="paragraph" w:customStyle="1" w:styleId="Figure">
+  <w:style w:customStyle="1" w:styleId="Figure" w:type="paragraph">
     <w:name w:val="Figure"/>
     <w:basedOn w:val="Normal"/>
   </w:style>
-  <w:style w:type="paragraph" w:customStyle="1" w:styleId="CaptionedFigure">
+  <w:style w:customStyle="1" w:styleId="CaptionedFigure" w:type="paragraph">
     <w:name w:val="Captioned Figure"/>
     <w:basedOn w:val="Figure"/>
     <w:pPr>
       <w:keepNext/>
     </w:pPr>
   </w:style>
-  <w:style w:type="character" w:customStyle="1" w:styleId="CaptionChar">
-    <w:name w:val="Caption Char"/>
+  <w:style w:customStyle="1" w:styleId="BodyTextChar" w:type="character">
+    <w:name w:val="Body Text Char"/>
     <w:basedOn w:val="DefaultParagraphFont"/>
-    <w:link w:val="Caption"/>
+    <w:link w:val="BodyText"/>
   </w:style>
-  <w:style w:type="character" w:customStyle="1" w:styleId="VerbatimChar">
+  <w:style w:customStyle="1" w:styleId="VerbatimChar" w:type="character">
     <w:name w:val="Verbatim Char"/>
-    <w:basedOn w:val="CaptionChar"/>
-    <w:link w:val="SourceCode"/>
+    <w:basedOn w:val="BodyTextChar"/>
     <w:rPr>
       <w:rFonts w:ascii="Consolas" w:hAnsi="Consolas"/>
       <w:sz w:val="22"/>
     </w:rPr>
   </w:style>
-  <w:style w:type="character" w:customStyle="1" w:styleId="SectionNumber">
+  <w:style w:customStyle="1" w:styleId="SectionNumber" w:type="character">
     <w:name w:val="Section Number"/>
-    <w:basedOn w:val="CaptionChar"/>
+    <w:basedOn w:val="BodyTextChar"/>
   </w:style>
-  <w:style w:type="character" w:styleId="FootnoteReference">
-    <w:name w:val="footnote reference"/>
-    <w:basedOn w:val="CaptionChar"/>
+  <w:style w:styleId="FootnoteReference" w:type="character">
+    <w:name w:val="Footnote Reference"/>
+    <w:basedOn w:val="BodyTextChar"/>
     <w:rPr>
       <w:vertAlign w:val="superscript"/>
     </w:rPr>
   </w:style>
-  <w:style w:type="character" w:styleId="Hyperlink">
+  <w:style w:styleId="Hyperlink" w:type="character">
     <w:name w:val="Hyperlink"/>
-    <w:basedOn w:val="CaptionChar"/>
+    <w:basedOn w:val="BodyTextChar"/>
     <w:rPr>
-      <w:color w:val="4F81BD" w:themeColor="accent1"/>
+      <w:color w:themeColor="accent1" w:val="4F81BD"/>
     </w:rPr>
   </w:style>
-  <w:style w:type="paragraph" w:styleId="TOCHeading">
+  <w:style w:styleId="TOCHeading" w:type="paragraph">
     <w:name w:val="TOC Heading"/>
     <w:basedOn w:val="Heading1"/>
     <w:next w:val="BodyText"/>
@@ -6964,9 +6772,10 @@
       <w:outlineLvl w:val="9"/>
     </w:pPr>
     <w:rPr>
+      <w:rFonts w:asciiTheme="majorHAnsi" w:cstheme="majorBidi" w:eastAsiaTheme="majorEastAsia" w:hAnsiTheme="majorHAnsi"/>
       <w:b w:val="0"/>
       <w:bCs w:val="0"/>
-      <w:color w:val="365F91" w:themeColor="accent1" w:themeShade="BF"/>
+      <w:color w:themeColor="accent1" w:themeShade="BF" w:val="365F91"/>
     </w:rPr>
   </w:style>
   <w:style w:type="paragraph" w:customStyle="1" w:styleId="SourceCode">
@@ -6974,370 +6783,270 @@
     <w:basedOn w:val="Normal"/>
     <w:link w:val="VerbatimChar"/>
     <w:pPr>
-      <w:shd w:val="clear" w:color="auto" w:fill="F8F8F8"/>
-      <w:wordWrap w:val="0"/>
+      <w:wordWrap w:val="off"/>
+      <w:shd w:val="clear" w:fill="f8f8f8"/>
     </w:pPr>
   </w:style>
   <w:style w:type="character" w:customStyle="1" w:styleId="KeywordTok">
     <w:name w:val="KeywordTok"/>
     <w:basedOn w:val="VerbatimChar"/>
     <w:rPr>
-      <w:rFonts w:ascii="Consolas" w:hAnsi="Consolas"/>
+      <w:color w:val="204a87"/>
+      <w:shd w:val="clear" w:fill="f8f8f8"/>
       <w:b/>
-      <w:color w:val="204A87"/>
-      <w:sz w:val="22"/>
-      <w:shd w:val="clear" w:color="auto" w:fill="F8F8F8"/>
     </w:rPr>
   </w:style>
   <w:style w:type="character" w:customStyle="1" w:styleId="DataTypeTok">
     <w:name w:val="DataTypeTok"/>
     <w:basedOn w:val="VerbatimChar"/>
     <w:rPr>
-      <w:rFonts w:ascii="Consolas" w:hAnsi="Consolas"/>
-      <w:color w:val="204A87"/>
-      <w:sz w:val="22"/>
-      <w:shd w:val="clear" w:color="auto" w:fill="F8F8F8"/>
+      <w:color w:val="204a87"/>
+      <w:shd w:val="clear" w:fill="f8f8f8"/>
     </w:rPr>
   </w:style>
   <w:style w:type="character" w:customStyle="1" w:styleId="DecValTok">
     <w:name w:val="DecValTok"/>
     <w:basedOn w:val="VerbatimChar"/>
     <w:rPr>
-      <w:rFonts w:ascii="Consolas" w:hAnsi="Consolas"/>
-      <w:color w:val="0000CF"/>
-      <w:sz w:val="22"/>
-      <w:shd w:val="clear" w:color="auto" w:fill="F8F8F8"/>
+      <w:color w:val="0000cf"/>
+      <w:shd w:val="clear" w:fill="f8f8f8"/>
     </w:rPr>
   </w:style>
   <w:style w:type="character" w:customStyle="1" w:styleId="BaseNTok">
     <w:name w:val="BaseNTok"/>
     <w:basedOn w:val="VerbatimChar"/>
     <w:rPr>
-      <w:rFonts w:ascii="Consolas" w:hAnsi="Consolas"/>
-      <w:color w:val="0000CF"/>
-      <w:sz w:val="22"/>
-      <w:shd w:val="clear" w:color="auto" w:fill="F8F8F8"/>
+      <w:color w:val="0000cf"/>
+      <w:shd w:val="clear" w:fill="f8f8f8"/>
     </w:rPr>
   </w:style>
   <w:style w:type="character" w:customStyle="1" w:styleId="FloatTok">
     <w:name w:val="FloatTok"/>
     <w:basedOn w:val="VerbatimChar"/>
     <w:rPr>
-      <w:rFonts w:ascii="Consolas" w:hAnsi="Consolas"/>
-      <w:color w:val="0000CF"/>
-      <w:sz w:val="22"/>
-      <w:shd w:val="clear" w:color="auto" w:fill="F8F8F8"/>
+      <w:color w:val="0000cf"/>
+      <w:shd w:val="clear" w:fill="f8f8f8"/>
     </w:rPr>
   </w:style>
   <w:style w:type="character" w:customStyle="1" w:styleId="ConstantTok">
     <w:name w:val="ConstantTok"/>
     <w:basedOn w:val="VerbatimChar"/>
     <w:rPr>
-      <w:rFonts w:ascii="Consolas" w:hAnsi="Consolas"/>
-      <w:color w:val="8F5902"/>
-      <w:sz w:val="22"/>
-      <w:shd w:val="clear" w:color="auto" w:fill="F8F8F8"/>
+      <w:color w:val="8f5902"/>
+      <w:shd w:val="clear" w:fill="f8f8f8"/>
     </w:rPr>
   </w:style>
   <w:style w:type="character" w:customStyle="1" w:styleId="CharTok">
     <w:name w:val="CharTok"/>
     <w:basedOn w:val="VerbatimChar"/>
     <w:rPr>
-      <w:rFonts w:ascii="Consolas" w:hAnsi="Consolas"/>
-      <w:color w:val="4E9A06"/>
-      <w:sz w:val="22"/>
-      <w:shd w:val="clear" w:color="auto" w:fill="F8F8F8"/>
+      <w:color w:val="4e9a06"/>
+      <w:shd w:val="clear" w:fill="f8f8f8"/>
     </w:rPr>
   </w:style>
   <w:style w:type="character" w:customStyle="1" w:styleId="SpecialCharTok">
     <w:name w:val="SpecialCharTok"/>
     <w:basedOn w:val="VerbatimChar"/>
     <w:rPr>
-      <w:rFonts w:ascii="Consolas" w:hAnsi="Consolas"/>
+      <w:color w:val="ce5c00"/>
+      <w:shd w:val="clear" w:fill="f8f8f8"/>
       <w:b/>
-      <w:color w:val="CE5C00"/>
-      <w:sz w:val="22"/>
-      <w:shd w:val="clear" w:color="auto" w:fill="F8F8F8"/>
     </w:rPr>
   </w:style>
   <w:style w:type="character" w:customStyle="1" w:styleId="StringTok">
     <w:name w:val="StringTok"/>
     <w:basedOn w:val="VerbatimChar"/>
     <w:rPr>
-      <w:rFonts w:ascii="Consolas" w:hAnsi="Consolas"/>
-      <w:color w:val="4E9A06"/>
-      <w:sz w:val="22"/>
-      <w:shd w:val="clear" w:color="auto" w:fill="F8F8F8"/>
+      <w:color w:val="4e9a06"/>
+      <w:shd w:val="clear" w:fill="f8f8f8"/>
     </w:rPr>
   </w:style>
   <w:style w:type="character" w:customStyle="1" w:styleId="VerbatimStringTok">
     <w:name w:val="VerbatimStringTok"/>
     <w:basedOn w:val="VerbatimChar"/>
     <w:rPr>
-      <w:rFonts w:ascii="Consolas" w:hAnsi="Consolas"/>
-      <w:color w:val="4E9A06"/>
-      <w:sz w:val="22"/>
-      <w:shd w:val="clear" w:color="auto" w:fill="F8F8F8"/>
+      <w:color w:val="4e9a06"/>
+      <w:shd w:val="clear" w:fill="f8f8f8"/>
     </w:rPr>
   </w:style>
   <w:style w:type="character" w:customStyle="1" w:styleId="SpecialStringTok">
     <w:name w:val="SpecialStringTok"/>
     <w:basedOn w:val="VerbatimChar"/>
     <w:rPr>
-      <w:rFonts w:ascii="Consolas" w:hAnsi="Consolas"/>
-      <w:color w:val="4E9A06"/>
-      <w:sz w:val="22"/>
-      <w:shd w:val="clear" w:color="auto" w:fill="F8F8F8"/>
+      <w:color w:val="4e9a06"/>
+      <w:shd w:val="clear" w:fill="f8f8f8"/>
     </w:rPr>
   </w:style>
   <w:style w:type="character" w:customStyle="1" w:styleId="ImportTok">
     <w:name w:val="ImportTok"/>
     <w:basedOn w:val="VerbatimChar"/>
     <w:rPr>
-      <w:rFonts w:ascii="Consolas" w:hAnsi="Consolas"/>
-      <w:sz w:val="22"/>
-      <w:shd w:val="clear" w:color="auto" w:fill="F8F8F8"/>
+      <w:shd w:val="clear" w:fill="f8f8f8"/>
     </w:rPr>
   </w:style>
   <w:style w:type="character" w:customStyle="1" w:styleId="CommentTok">
     <w:name w:val="CommentTok"/>
     <w:basedOn w:val="VerbatimChar"/>
     <w:rPr>
-      <w:rFonts w:ascii="Consolas" w:hAnsi="Consolas"/>
+      <w:color w:val="8f5902"/>
+      <w:shd w:val="clear" w:fill="f8f8f8"/>
       <w:i/>
-      <w:color w:val="8F5902"/>
-      <w:sz w:val="22"/>
-      <w:shd w:val="clear" w:color="auto" w:fill="F8F8F8"/>
     </w:rPr>
   </w:style>
   <w:style w:type="character" w:customStyle="1" w:styleId="DocumentationTok">
     <w:name w:val="DocumentationTok"/>
     <w:basedOn w:val="VerbatimChar"/>
     <w:rPr>
-      <w:rFonts w:ascii="Consolas" w:hAnsi="Consolas"/>
+      <w:color w:val="8f5902"/>
+      <w:shd w:val="clear" w:fill="f8f8f8"/>
       <w:b/>
       <w:i/>
-      <w:color w:val="8F5902"/>
-      <w:sz w:val="22"/>
-      <w:shd w:val="clear" w:color="auto" w:fill="F8F8F8"/>
     </w:rPr>
   </w:style>
   <w:style w:type="character" w:customStyle="1" w:styleId="AnnotationTok">
     <w:name w:val="AnnotationTok"/>
     <w:basedOn w:val="VerbatimChar"/>
     <w:rPr>
-      <w:rFonts w:ascii="Consolas" w:hAnsi="Consolas"/>
+      <w:color w:val="8f5902"/>
+      <w:shd w:val="clear" w:fill="f8f8f8"/>
       <w:b/>
       <w:i/>
-      <w:color w:val="8F5902"/>
-      <w:sz w:val="22"/>
-      <w:shd w:val="clear" w:color="auto" w:fill="F8F8F8"/>
     </w:rPr>
   </w:style>
   <w:style w:type="character" w:customStyle="1" w:styleId="CommentVarTok">
     <w:name w:val="CommentVarTok"/>
     <w:basedOn w:val="VerbatimChar"/>
     <w:rPr>
-      <w:rFonts w:ascii="Consolas" w:hAnsi="Consolas"/>
+      <w:color w:val="8f5902"/>
+      <w:shd w:val="clear" w:fill="f8f8f8"/>
       <w:b/>
       <w:i/>
-      <w:color w:val="8F5902"/>
-      <w:sz w:val="22"/>
-      <w:shd w:val="clear" w:color="auto" w:fill="F8F8F8"/>
     </w:rPr>
   </w:style>
   <w:style w:type="character" w:customStyle="1" w:styleId="OtherTok">
     <w:name w:val="OtherTok"/>
     <w:basedOn w:val="VerbatimChar"/>
     <w:rPr>
-      <w:rFonts w:ascii="Consolas" w:hAnsi="Consolas"/>
-      <w:color w:val="8F5902"/>
-      <w:sz w:val="22"/>
-      <w:shd w:val="clear" w:color="auto" w:fill="F8F8F8"/>
+      <w:color w:val="8f5902"/>
+      <w:shd w:val="clear" w:fill="f8f8f8"/>
     </w:rPr>
   </w:style>
   <w:style w:type="character" w:customStyle="1" w:styleId="FunctionTok">
     <w:name w:val="FunctionTok"/>
     <w:basedOn w:val="VerbatimChar"/>
     <w:rPr>
-      <w:rFonts w:ascii="Consolas" w:hAnsi="Consolas"/>
+      <w:color w:val="204a87"/>
+      <w:shd w:val="clear" w:fill="f8f8f8"/>
       <w:b/>
-      <w:color w:val="204A87"/>
-      <w:sz w:val="22"/>
-      <w:shd w:val="clear" w:color="auto" w:fill="F8F8F8"/>
     </w:rPr>
   </w:style>
   <w:style w:type="character" w:customStyle="1" w:styleId="VariableTok">
     <w:name w:val="VariableTok"/>
     <w:basedOn w:val="VerbatimChar"/>
     <w:rPr>
-      <w:rFonts w:ascii="Consolas" w:hAnsi="Consolas"/>
       <w:color w:val="000000"/>
-      <w:sz w:val="22"/>
-      <w:shd w:val="clear" w:color="auto" w:fill="F8F8F8"/>
+      <w:shd w:val="clear" w:fill="f8f8f8"/>
     </w:rPr>
   </w:style>
   <w:style w:type="character" w:customStyle="1" w:styleId="ControlFlowTok">
     <w:name w:val="ControlFlowTok"/>
     <w:basedOn w:val="VerbatimChar"/>
     <w:rPr>
-      <w:rFonts w:ascii="Consolas" w:hAnsi="Consolas"/>
+      <w:color w:val="204a87"/>
+      <w:shd w:val="clear" w:fill="f8f8f8"/>
       <w:b/>
-      <w:color w:val="204A87"/>
-      <w:sz w:val="22"/>
-      <w:shd w:val="clear" w:color="auto" w:fill="F8F8F8"/>
     </w:rPr>
   </w:style>
   <w:style w:type="character" w:customStyle="1" w:styleId="OperatorTok">
     <w:name w:val="OperatorTok"/>
     <w:basedOn w:val="VerbatimChar"/>
     <w:rPr>
-      <w:rFonts w:ascii="Consolas" w:hAnsi="Consolas"/>
+      <w:color w:val="ce5c00"/>
+      <w:shd w:val="clear" w:fill="f8f8f8"/>
       <w:b/>
-      <w:color w:val="CE5C00"/>
-      <w:sz w:val="22"/>
-      <w:shd w:val="clear" w:color="auto" w:fill="F8F8F8"/>
     </w:rPr>
   </w:style>
   <w:style w:type="character" w:customStyle="1" w:styleId="BuiltInTok">
     <w:name w:val="BuiltInTok"/>
     <w:basedOn w:val="VerbatimChar"/>
     <w:rPr>
-      <w:rFonts w:ascii="Consolas" w:hAnsi="Consolas"/>
-      <w:sz w:val="22"/>
-      <w:shd w:val="clear" w:color="auto" w:fill="F8F8F8"/>
+      <w:shd w:val="clear" w:fill="f8f8f8"/>
     </w:rPr>
   </w:style>
   <w:style w:type="character" w:customStyle="1" w:styleId="ExtensionTok">
     <w:name w:val="ExtensionTok"/>
     <w:basedOn w:val="VerbatimChar"/>
     <w:rPr>
-      <w:rFonts w:ascii="Consolas" w:hAnsi="Consolas"/>
-      <w:sz w:val="22"/>
-      <w:shd w:val="clear" w:color="auto" w:fill="F8F8F8"/>
+      <w:shd w:val="clear" w:fill="f8f8f8"/>
     </w:rPr>
   </w:style>
   <w:style w:type="character" w:customStyle="1" w:styleId="PreprocessorTok">
     <w:name w:val="PreprocessorTok"/>
     <w:basedOn w:val="VerbatimChar"/>
     <w:rPr>
-      <w:rFonts w:ascii="Consolas" w:hAnsi="Consolas"/>
+      <w:color w:val="8f5902"/>
+      <w:shd w:val="clear" w:fill="f8f8f8"/>
       <w:i/>
-      <w:color w:val="8F5902"/>
-      <w:sz w:val="22"/>
-      <w:shd w:val="clear" w:color="auto" w:fill="F8F8F8"/>
     </w:rPr>
   </w:style>
   <w:style w:type="character" w:customStyle="1" w:styleId="AttributeTok">
     <w:name w:val="AttributeTok"/>
     <w:basedOn w:val="VerbatimChar"/>
     <w:rPr>
-      <w:rFonts w:ascii="Consolas" w:hAnsi="Consolas"/>
-      <w:color w:val="204A87"/>
-      <w:sz w:val="22"/>
-      <w:shd w:val="clear" w:color="auto" w:fill="F8F8F8"/>
+      <w:color w:val="204a87"/>
+      <w:shd w:val="clear" w:fill="f8f8f8"/>
     </w:rPr>
   </w:style>
   <w:style w:type="character" w:customStyle="1" w:styleId="RegionMarkerTok">
     <w:name w:val="RegionMarkerTok"/>
     <w:basedOn w:val="VerbatimChar"/>
     <w:rPr>
-      <w:rFonts w:ascii="Consolas" w:hAnsi="Consolas"/>
-      <w:sz w:val="22"/>
-      <w:shd w:val="clear" w:color="auto" w:fill="F8F8F8"/>
+      <w:shd w:val="clear" w:fill="f8f8f8"/>
     </w:rPr>
   </w:style>
   <w:style w:type="character" w:customStyle="1" w:styleId="InformationTok">
     <w:name w:val="InformationTok"/>
     <w:basedOn w:val="VerbatimChar"/>
     <w:rPr>
-      <w:rFonts w:ascii="Consolas" w:hAnsi="Consolas"/>
+      <w:color w:val="8f5902"/>
+      <w:shd w:val="clear" w:fill="f8f8f8"/>
       <w:b/>
       <w:i/>
-      <w:color w:val="8F5902"/>
-      <w:sz w:val="22"/>
-      <w:shd w:val="clear" w:color="auto" w:fill="F8F8F8"/>
     </w:rPr>
   </w:style>
   <w:style w:type="character" w:customStyle="1" w:styleId="WarningTok">
     <w:name w:val="WarningTok"/>
     <w:basedOn w:val="VerbatimChar"/>
     <w:rPr>
-      <w:rFonts w:ascii="Consolas" w:hAnsi="Consolas"/>
+      <w:color w:val="8f5902"/>
+      <w:shd w:val="clear" w:fill="f8f8f8"/>
       <w:b/>
       <w:i/>
-      <w:color w:val="8F5902"/>
-      <w:sz w:val="22"/>
-      <w:shd w:val="clear" w:color="auto" w:fill="F8F8F8"/>
     </w:rPr>
   </w:style>
   <w:style w:type="character" w:customStyle="1" w:styleId="AlertTok">
     <w:name w:val="AlertTok"/>
     <w:basedOn w:val="VerbatimChar"/>
     <w:rPr>
-      <w:rFonts w:ascii="Consolas" w:hAnsi="Consolas"/>
-      <w:color w:val="EF2929"/>
-      <w:sz w:val="22"/>
-      <w:shd w:val="clear" w:color="auto" w:fill="F8F8F8"/>
+      <w:color w:val="ef2929"/>
+      <w:shd w:val="clear" w:fill="f8f8f8"/>
     </w:rPr>
   </w:style>
   <w:style w:type="character" w:customStyle="1" w:styleId="ErrorTok">
     <w:name w:val="ErrorTok"/>
     <w:basedOn w:val="VerbatimChar"/>
     <w:rPr>
-      <w:rFonts w:ascii="Consolas" w:hAnsi="Consolas"/>
+      <w:color w:val="a40000"/>
+      <w:shd w:val="clear" w:fill="f8f8f8"/>
       <w:b/>
-      <w:color w:val="A40000"/>
-      <w:sz w:val="22"/>
-      <w:shd w:val="clear" w:color="auto" w:fill="F8F8F8"/>
     </w:rPr>
   </w:style>
   <w:style w:type="character" w:customStyle="1" w:styleId="NormalTok">
     <w:name w:val="NormalTok"/>
     <w:basedOn w:val="VerbatimChar"/>
     <w:rPr>
-      <w:rFonts w:ascii="Consolas" w:hAnsi="Consolas"/>
-      <w:sz w:val="22"/>
-      <w:shd w:val="clear" w:color="auto" w:fill="F8F8F8"/>
+      <w:shd w:val="clear" w:fill="f8f8f8"/>
     </w:rPr>
-  </w:style>
-  <w:style w:type="paragraph" w:styleId="Header">
-    <w:name w:val="header"/>
-    <w:basedOn w:val="Normal"/>
-    <w:link w:val="HeaderChar"/>
-    <w:rsid w:val="00755200"/>
-    <w:pPr>
-      <w:tabs>
-        <w:tab w:val="center" w:pos="4680"/>
-        <w:tab w:val="right" w:pos="9360"/>
-      </w:tabs>
-      <w:spacing w:after="0"/>
-    </w:pPr>
-  </w:style>
-  <w:style w:type="character" w:customStyle="1" w:styleId="HeaderChar">
-    <w:name w:val="Header Char"/>
-    <w:basedOn w:val="DefaultParagraphFont"/>
-    <w:link w:val="Header"/>
-    <w:rsid w:val="00755200"/>
-  </w:style>
-  <w:style w:type="paragraph" w:styleId="Footer">
-    <w:name w:val="footer"/>
-    <w:basedOn w:val="Normal"/>
-    <w:link w:val="FooterChar"/>
-    <w:rsid w:val="00755200"/>
-    <w:pPr>
-      <w:tabs>
-        <w:tab w:val="center" w:pos="4680"/>
-        <w:tab w:val="right" w:pos="9360"/>
-      </w:tabs>
-      <w:spacing w:after="0"/>
-    </w:pPr>
-  </w:style>
-  <w:style w:type="character" w:customStyle="1" w:styleId="FooterChar">
-    <w:name w:val="Footer Char"/>
-    <w:basedOn w:val="DefaultParagraphFont"/>
-    <w:link w:val="Footer"/>
-    <w:rsid w:val="00755200"/>
   </w:style>
 </w:styles>
 </file>

--- a/manual/BET_since_2000.docx
+++ b/manual/BET_since_2000.docx
@@ -265,7 +265,7 @@
         <w:rPr>
           <w:rStyle w:val="DecValTok"/>
         </w:rPr>
-        <w:t xml:space="preserve">2020</w:t>
+        <w:t xml:space="preserve">2000</w:t>
       </w:r>
       <w:r>
         <w:br/>
@@ -292,7 +292,7 @@
         <w:rPr>
           <w:rStyle w:val="DecValTok"/>
         </w:rPr>
-        <w:t xml:space="preserve">2020</w:t>
+        <w:t xml:space="preserve">2022</w:t>
       </w:r>
       <w:r>
         <w:br/>

--- a/manual/BET_since_2000.docx
+++ b/manual/BET_since_2000.docx
@@ -67,7 +67,7 @@
         <w:t xml:space="preserve"> </w:t>
       </w:r>
       <w:r>
-        <w:t xml:space="preserve">2000-2022</w:t>
+        <w:t xml:space="preserve">2000-2023</w:t>
       </w:r>
     </w:p>
     <w:p>
@@ -89,7 +89,7 @@
         <w:pStyle w:val="Date"/>
       </w:pPr>
       <w:r>
-        <w:t xml:space="preserve">2024-02-06</w:t>
+        <w:t xml:space="preserve">2024-03-20</w:t>
       </w:r>
     </w:p>
     <w:p>
@@ -97,7 +97,7 @@
         <w:pStyle w:val="FirstParagraph"/>
       </w:pPr>
       <w:r>
-        <w:t xml:space="preserve">This example code demonstrates how to extract the purse-seine catch and length composition data for the stock assessment of bigeye tuna in the eastern Pacific Ocean. Data are extracted for bigeye between 2000 and 2022 based on the R package</w:t>
+        <w:t xml:space="preserve">This example code demonstrates how to extract the purse-seine catch and length composition d3ta for the stock assessment of bigeye tuna in the eastern Pacific Ocean. Data are extracted for bigeye between 2000 and 2023 based on the R package</w:t>
       </w:r>
       <w:r>
         <w:t xml:space="preserve"> </w:t>
@@ -125,7 +125,7 @@
         <w:t xml:space="preserve">devtools::install_github('HaikunXu/BSE',ref='main')</w:t>
       </w:r>
       <w:r>
-        <w:t xml:space="preserve">. Fishery definition for this data extraction is based on the benchmark assessment conducted in 2020.</w:t>
+        <w:t xml:space="preserve">.</w:t>
       </w:r>
     </w:p>
     <w:p>
@@ -202,7 +202,7 @@
         <w:rPr>
           <w:rStyle w:val="StringTok"/>
         </w:rPr>
-        <w:t xml:space="preserve">"D:/OneDrive - IATTC/IATTC/2023/SAC14/YFT SSIs/DEL/Database/"</w:t>
+        <w:t xml:space="preserve">"D:/OneDrive - IATTC/IATTC/2024/SAC15/PS Database/"</w:t>
       </w:r>
       <w:r>
         <w:br/>
@@ -238,7 +238,7 @@
         <w:rPr>
           <w:rStyle w:val="StringTok"/>
         </w:rPr>
-        <w:t xml:space="preserve">"D:/OneDrive - IATTC/IATTC/2022/BSE stuff from Cleridy/BET/"</w:t>
+        <w:t xml:space="preserve">"D:/OneDrive - IATTC/IATTC/2024/SAC15/PS Database/BSE/"</w:t>
       </w:r>
       <w:r>
         <w:br/>
@@ -292,7 +292,7 @@
         <w:rPr>
           <w:rStyle w:val="DecValTok"/>
         </w:rPr>
-        <w:t xml:space="preserve">2022</w:t>
+        <w:t xml:space="preserve">2023</w:t>
       </w:r>
       <w:r>
         <w:br/>
@@ -559,6 +559,18 @@
         <w:rPr>
           <w:rStyle w:val="DecValTok"/>
         </w:rPr>
+        <w:t xml:space="preserve">4</w:t>
+      </w:r>
+      <w:r>
+        <w:rPr>
+          <w:rStyle w:val="NormalTok"/>
+        </w:rPr>
+        <w:t xml:space="preserve">,</w:t>
+      </w:r>
+      <w:r>
+        <w:rPr>
+          <w:rStyle w:val="DecValTok"/>
+        </w:rPr>
         <w:t xml:space="preserve">2</w:t>
       </w:r>
       <w:r>
@@ -571,6 +583,18 @@
         <w:rPr>
           <w:rStyle w:val="DecValTok"/>
         </w:rPr>
+        <w:t xml:space="preserve">5</w:t>
+      </w:r>
+      <w:r>
+        <w:rPr>
+          <w:rStyle w:val="NormalTok"/>
+        </w:rPr>
+        <w:t xml:space="preserve">,</w:t>
+      </w:r>
+      <w:r>
+        <w:rPr>
+          <w:rStyle w:val="DecValTok"/>
+        </w:rPr>
         <w:t xml:space="preserve">1</w:t>
       </w:r>
       <w:r>
@@ -580,6 +604,15 @@
         <w:t xml:space="preserve">,</w:t>
       </w:r>
       <w:r>
+        <w:br/>
+      </w:r>
+      <w:r>
+        <w:rPr>
+          <w:rStyle w:val="NormalTok"/>
+        </w:rPr>
+        <w:t xml:space="preserve">                                      </w:t>
+      </w:r>
+      <w:r>
         <w:rPr>
           <w:rStyle w:val="DecValTok"/>
         </w:rPr>
@@ -595,6 +628,18 @@
         <w:rPr>
           <w:rStyle w:val="DecValTok"/>
         </w:rPr>
+        <w:t xml:space="preserve">3</w:t>
+      </w:r>
+      <w:r>
+        <w:rPr>
+          <w:rStyle w:val="NormalTok"/>
+        </w:rPr>
+        <w:t xml:space="preserve">,</w:t>
+      </w:r>
+      <w:r>
+        <w:rPr>
+          <w:rStyle w:val="DecValTok"/>
+        </w:rPr>
         <w:t xml:space="preserve">5</w:t>
       </w:r>
       <w:r>
@@ -604,6 +649,30 @@
         <w:t xml:space="preserve">,</w:t>
       </w:r>
       <w:r>
+        <w:rPr>
+          <w:rStyle w:val="DecValTok"/>
+        </w:rPr>
+        <w:t xml:space="preserve">2</w:t>
+      </w:r>
+      <w:r>
+        <w:rPr>
+          <w:rStyle w:val="NormalTok"/>
+        </w:rPr>
+        <w:t xml:space="preserve">,</w:t>
+      </w:r>
+      <w:r>
+        <w:rPr>
+          <w:rStyle w:val="DecValTok"/>
+        </w:rPr>
+        <w:t xml:space="preserve">1</w:t>
+      </w:r>
+      <w:r>
+        <w:rPr>
+          <w:rStyle w:val="NormalTok"/>
+        </w:rPr>
+        <w:t xml:space="preserve">,</w:t>
+      </w:r>
+      <w:r>
         <w:br/>
       </w:r>
       <w:r>
@@ -616,100 +685,31 @@
         <w:rPr>
           <w:rStyle w:val="DecValTok"/>
         </w:rPr>
+        <w:t xml:space="preserve">5</w:t>
+      </w:r>
+      <w:r>
+        <w:rPr>
+          <w:rStyle w:val="NormalTok"/>
+        </w:rPr>
+        <w:t xml:space="preserve">,</w:t>
+      </w:r>
+      <w:r>
+        <w:rPr>
+          <w:rStyle w:val="DecValTok"/>
+        </w:rPr>
+        <w:t xml:space="preserve">3</w:t>
+      </w:r>
+      <w:r>
+        <w:rPr>
+          <w:rStyle w:val="NormalTok"/>
+        </w:rPr>
+        <w:t xml:space="preserve">,</w:t>
+      </w:r>
+      <w:r>
+        <w:rPr>
+          <w:rStyle w:val="DecValTok"/>
+        </w:rPr>
         <w:t xml:space="preserve">4</w:t>
-      </w:r>
-      <w:r>
-        <w:rPr>
-          <w:rStyle w:val="NormalTok"/>
-        </w:rPr>
-        <w:t xml:space="preserve">,</w:t>
-      </w:r>
-      <w:r>
-        <w:rPr>
-          <w:rStyle w:val="DecValTok"/>
-        </w:rPr>
-        <w:t xml:space="preserve">3</w:t>
-      </w:r>
-      <w:r>
-        <w:rPr>
-          <w:rStyle w:val="NormalTok"/>
-        </w:rPr>
-        <w:t xml:space="preserve">,</w:t>
-      </w:r>
-      <w:r>
-        <w:rPr>
-          <w:rStyle w:val="DecValTok"/>
-        </w:rPr>
-        <w:t xml:space="preserve">5</w:t>
-      </w:r>
-      <w:r>
-        <w:rPr>
-          <w:rStyle w:val="NormalTok"/>
-        </w:rPr>
-        <w:t xml:space="preserve">,</w:t>
-      </w:r>
-      <w:r>
-        <w:rPr>
-          <w:rStyle w:val="DecValTok"/>
-        </w:rPr>
-        <w:t xml:space="preserve">2</w:t>
-      </w:r>
-      <w:r>
-        <w:rPr>
-          <w:rStyle w:val="NormalTok"/>
-        </w:rPr>
-        <w:t xml:space="preserve">,</w:t>
-      </w:r>
-      <w:r>
-        <w:rPr>
-          <w:rStyle w:val="DecValTok"/>
-        </w:rPr>
-        <w:t xml:space="preserve">1</w:t>
-      </w:r>
-      <w:r>
-        <w:rPr>
-          <w:rStyle w:val="NormalTok"/>
-        </w:rPr>
-        <w:t xml:space="preserve">,</w:t>
-      </w:r>
-      <w:r>
-        <w:br/>
-      </w:r>
-      <w:r>
-        <w:rPr>
-          <w:rStyle w:val="NormalTok"/>
-        </w:rPr>
-        <w:t xml:space="preserve">                                      </w:t>
-      </w:r>
-      <w:r>
-        <w:rPr>
-          <w:rStyle w:val="DecValTok"/>
-        </w:rPr>
-        <w:t xml:space="preserve">5</w:t>
-      </w:r>
-      <w:r>
-        <w:rPr>
-          <w:rStyle w:val="NormalTok"/>
-        </w:rPr>
-        <w:t xml:space="preserve">,</w:t>
-      </w:r>
-      <w:r>
-        <w:rPr>
-          <w:rStyle w:val="DecValTok"/>
-        </w:rPr>
-        <w:t xml:space="preserve">4</w:t>
-      </w:r>
-      <w:r>
-        <w:rPr>
-          <w:rStyle w:val="NormalTok"/>
-        </w:rPr>
-        <w:t xml:space="preserve">,</w:t>
-      </w:r>
-      <w:r>
-        <w:rPr>
-          <w:rStyle w:val="DecValTok"/>
-        </w:rPr>
-        <w:t xml:space="preserve">3</w:t>
       </w:r>
       <w:r>
         <w:rPr>
@@ -1425,7 +1425,7 @@
         <w:rPr>
           <w:rStyle w:val="StringTok"/>
         </w:rPr>
-        <w:t xml:space="preserve">"Unloading2000-2022.txt"</w:t>
+        <w:t xml:space="preserve">"Unloading2000-2023.txt"</w:t>
       </w:r>
       <w:r>
         <w:rPr>
@@ -1479,7 +1479,7 @@
         <w:rPr>
           <w:rStyle w:val="StringTok"/>
         </w:rPr>
-        <w:t xml:space="preserve">"CAE-LatLon2000-2022.txt"</w:t>
+        <w:t xml:space="preserve">"CAE-LatLon2000-2023.txt"</w:t>
       </w:r>
       <w:r>
         <w:rPr>
@@ -1487,31 +1487,9 @@
         </w:rPr>
         <w:t xml:space="preserve">,yr.start,yr.end)</w:t>
       </w:r>
-    </w:p>
-    <w:p>
-      <w:pPr>
-        <w:pStyle w:val="SourceCode"/>
-      </w:pPr>
-      <w:r>
-        <w:rPr>
-          <w:rStyle w:val="VerbatimChar"/>
-        </w:rPr>
-        <w:t xml:space="preserve">## Warning in scan(file = file, what = what, sep = sep, quote = quote, dec = dec,</w:t>
-      </w:r>
-      <w:r>
-        <w:br/>
-      </w:r>
-      <w:r>
-        <w:rPr>
-          <w:rStyle w:val="VerbatimChar"/>
-        </w:rPr>
-        <w:t xml:space="preserve">## : number of items read is not a multiple of the number of columns</w:t>
-      </w:r>
-    </w:p>
-    <w:p>
-      <w:pPr>
-        <w:pStyle w:val="SourceCode"/>
-      </w:pPr>
+      <w:r>
+        <w:br/>
+      </w:r>
       <w:r>
         <w:rPr>
           <w:rStyle w:val="CommentTok"/>
@@ -1555,7 +1533,7 @@
         <w:rPr>
           <w:rStyle w:val="StringTok"/>
         </w:rPr>
-        <w:t xml:space="preserve">"LengthMM2000-2022.txt"</w:t>
+        <w:t xml:space="preserve">"LengthMM2000-2023.txt"</w:t>
       </w:r>
       <w:r>
         <w:rPr>
@@ -1609,7 +1587,7 @@
         <w:rPr>
           <w:rStyle w:val="StringTok"/>
         </w:rPr>
-        <w:t xml:space="preserve">"LengthFreq2000-2022.txt"</w:t>
+        <w:t xml:space="preserve">"LengthFreq2000-2023.txt"</w:t>
       </w:r>
       <w:r>
         <w:rPr>
@@ -2780,7 +2758,7 @@
         <w:rPr>
           <w:rStyle w:val="StringTok"/>
         </w:rPr>
-        <w:t xml:space="preserve">"_2000-2022.RData"</w:t>
+        <w:t xml:space="preserve">"_2000-2023.RData"</w:t>
       </w:r>
       <w:r>
         <w:rPr>
@@ -2811,7 +2789,7 @@
         <w:rPr>
           <w:rStyle w:val="FloatTok"/>
         </w:rPr>
-        <w:t xml:space="preserve">.20002022</w:t>
+        <w:t xml:space="preserve">.20002023</w:t>
       </w:r>
       <w:r>
         <w:rPr>
@@ -2946,7 +2924,7 @@
         <w:rPr>
           <w:rStyle w:val="FloatTok"/>
         </w:rPr>
-        <w:t xml:space="preserve">.20002022</w:t>
+        <w:t xml:space="preserve">.20002023</w:t>
       </w:r>
       <w:r>
         <w:rPr>
@@ -4123,7 +4101,7 @@
         <w:rPr>
           <w:rStyle w:val="StringTok"/>
         </w:rPr>
-        <w:t xml:space="preserve">"_2000-2022.RData"</w:t>
+        <w:t xml:space="preserve">"_2000-2023.RData"</w:t>
       </w:r>
       <w:r>
         <w:rPr>
@@ -4154,7 +4132,7 @@
         <w:rPr>
           <w:rStyle w:val="FloatTok"/>
         </w:rPr>
-        <w:t xml:space="preserve">.20002022</w:t>
+        <w:t xml:space="preserve">.20002023</w:t>
       </w:r>
       <w:r>
         <w:rPr>
@@ -4253,7 +4231,7 @@
         <w:rPr>
           <w:rStyle w:val="FloatTok"/>
         </w:rPr>
-        <w:t xml:space="preserve">.20002022</w:t>
+        <w:t xml:space="preserve">.20002023</w:t>
       </w:r>
       <w:r>
         <w:rPr>
@@ -5430,7 +5408,7 @@
         <w:rPr>
           <w:rStyle w:val="StringTok"/>
         </w:rPr>
-        <w:t xml:space="preserve">"_2000-2022.RData"</w:t>
+        <w:t xml:space="preserve">"_2000-2023.RData"</w:t>
       </w:r>
       <w:r>
         <w:rPr>
@@ -5461,7 +5439,7 @@
         <w:rPr>
           <w:rStyle w:val="FloatTok"/>
         </w:rPr>
-        <w:t xml:space="preserve">.20002022</w:t>
+        <w:t xml:space="preserve">.20002023</w:t>
       </w:r>
       <w:r>
         <w:rPr>
@@ -5560,7 +5538,7 @@
         <w:rPr>
           <w:rStyle w:val="FloatTok"/>
         </w:rPr>
-        <w:t xml:space="preserve">.20002022</w:t>
+        <w:t xml:space="preserve">.20002023</w:t>
       </w:r>
       <w:r>
         <w:rPr>
@@ -5637,7 +5615,7 @@
         <w:rPr>
           <w:rStyle w:val="FloatTok"/>
         </w:rPr>
-        <w:t xml:space="preserve">.20002022</w:t>
+        <w:t xml:space="preserve">.20002023</w:t>
       </w:r>
       <w:r>
         <w:rPr>
@@ -5667,7 +5645,7 @@
         <w:rPr>
           <w:rStyle w:val="StringTok"/>
         </w:rPr>
-        <w:t xml:space="preserve">"BET.OBJ.Catch.20002022.csv"</w:t>
+        <w:t xml:space="preserve">"BET.OBJ.Catch.20002023.csv"</w:t>
       </w:r>
       <w:r>
         <w:rPr>
@@ -5718,7 +5696,7 @@
         <w:rPr>
           <w:rStyle w:val="FloatTok"/>
         </w:rPr>
-        <w:t xml:space="preserve">.20002022</w:t>
+        <w:t xml:space="preserve">.20002023</w:t>
       </w:r>
       <w:r>
         <w:rPr>
@@ -5748,7 +5726,7 @@
         <w:rPr>
           <w:rStyle w:val="StringTok"/>
         </w:rPr>
-        <w:t xml:space="preserve">"BET.OBJ.Comp.20002022.csv"</w:t>
+        <w:t xml:space="preserve">"BET.OBJ.Comp.20002023.csv"</w:t>
       </w:r>
       <w:r>
         <w:rPr>
@@ -5799,7 +5777,7 @@
         <w:rPr>
           <w:rStyle w:val="FloatTok"/>
         </w:rPr>
-        <w:t xml:space="preserve">.20002022</w:t>
+        <w:t xml:space="preserve">.20002023</w:t>
       </w:r>
       <w:r>
         <w:rPr>
@@ -5829,7 +5807,7 @@
         <w:rPr>
           <w:rStyle w:val="StringTok"/>
         </w:rPr>
-        <w:t xml:space="preserve">"BET.NOA.Catch.20002022.csv"</w:t>
+        <w:t xml:space="preserve">"BET.NOA.Catch.20002023.csv"</w:t>
       </w:r>
       <w:r>
         <w:rPr>
@@ -5880,7 +5858,7 @@
         <w:rPr>
           <w:rStyle w:val="FloatTok"/>
         </w:rPr>
-        <w:t xml:space="preserve">.20002022</w:t>
+        <w:t xml:space="preserve">.20002023</w:t>
       </w:r>
       <w:r>
         <w:rPr>
@@ -5910,7 +5888,7 @@
         <w:rPr>
           <w:rStyle w:val="StringTok"/>
         </w:rPr>
-        <w:t xml:space="preserve">"BET.NOA.Comp.20002022.csv"</w:t>
+        <w:t xml:space="preserve">"BET.NOA.Comp.20002023.csv"</w:t>
       </w:r>
       <w:r>
         <w:rPr>
@@ -5961,7 +5939,7 @@
         <w:rPr>
           <w:rStyle w:val="FloatTok"/>
         </w:rPr>
-        <w:t xml:space="preserve">.20002022</w:t>
+        <w:t xml:space="preserve">.20002023</w:t>
       </w:r>
       <w:r>
         <w:rPr>
@@ -5991,7 +5969,7 @@
         <w:rPr>
           <w:rStyle w:val="StringTok"/>
         </w:rPr>
-        <w:t xml:space="preserve">"BET.DEL.Catch.20002022.csv"</w:t>
+        <w:t xml:space="preserve">"BET.DEL.Catch.20002023.csv"</w:t>
       </w:r>
       <w:r>
         <w:rPr>
@@ -6042,7 +6020,7 @@
         <w:rPr>
           <w:rStyle w:val="FloatTok"/>
         </w:rPr>
-        <w:t xml:space="preserve">.20002022</w:t>
+        <w:t xml:space="preserve">.20002023</w:t>
       </w:r>
       <w:r>
         <w:rPr>
@@ -6072,7 +6050,7 @@
         <w:rPr>
           <w:rStyle w:val="StringTok"/>
         </w:rPr>
-        <w:t xml:space="preserve">"BET.DEL.Comp.20002022.csv"</w:t>
+        <w:t xml:space="preserve">"BET.DEL.Comp.20002023.csv"</w:t>
       </w:r>
       <w:r>
         <w:rPr>
